--- a/PARTIE II  ANALYSE ET CONCEPTION.docx
+++ b/PARTIE II  ANALYSE ET CONCEPTION.docx
@@ -656,18 +656,8 @@
           <w:sz w:val="24"/>
           <w:szCs w:val="24"/>
         </w:rPr>
-        <w:t>Organigramme de la DSI montrant la branche d’</w:t>
-      </w:r>
-      <w:proofErr w:type="spellStart"/>
-      <w:r>
-        <w:rPr>
-          <w:rFonts w:ascii="Times New Roman" w:hAnsi="Times New Roman" w:cs="Times New Roman"/>
-          <w:sz w:val="24"/>
-          <w:szCs w:val="24"/>
-        </w:rPr>
-        <w:t>etude</w:t>
-      </w:r>
-      <w:proofErr w:type="spellEnd"/>
+        <w:t>Organigramme de la DSI montrant la branche d’etude</w:t>
+      </w:r>
     </w:p>
     <w:p>
       <w:pPr>
@@ -1522,80 +1512,24 @@
           <w:sz w:val="24"/>
           <w:szCs w:val="24"/>
         </w:rPr>
-        <w:t xml:space="preserve">Choix 1 – </w:t>
-      </w:r>
-      <w:proofErr w:type="spellStart"/>
-      <w:r>
-        <w:rPr>
-          <w:rFonts w:ascii="Times New Roman" w:hAnsi="Times New Roman" w:cs="Times New Roman"/>
-          <w:sz w:val="24"/>
-          <w:szCs w:val="24"/>
-        </w:rPr>
-        <w:t>Fanazavana</w:t>
-      </w:r>
-      <w:proofErr w:type="spellEnd"/>
-      <w:r>
-        <w:rPr>
-          <w:rFonts w:ascii="Times New Roman" w:hAnsi="Times New Roman" w:cs="Times New Roman"/>
-          <w:sz w:val="24"/>
-          <w:szCs w:val="24"/>
-        </w:rPr>
-        <w:t xml:space="preserve"> </w:t>
-      </w:r>
-      <w:proofErr w:type="spellStart"/>
-      <w:r>
-        <w:rPr>
-          <w:rFonts w:ascii="Times New Roman" w:hAnsi="Times New Roman" w:cs="Times New Roman"/>
-          <w:sz w:val="24"/>
-          <w:szCs w:val="24"/>
-        </w:rPr>
-        <w:t>kely</w:t>
-      </w:r>
-      <w:proofErr w:type="spellEnd"/>
-      <w:r>
-        <w:rPr>
-          <w:rFonts w:ascii="Times New Roman" w:hAnsi="Times New Roman" w:cs="Times New Roman"/>
-          <w:sz w:val="24"/>
-          <w:szCs w:val="24"/>
-        </w:rPr>
-        <w:t xml:space="preserve"> </w:t>
-      </w:r>
-      <w:proofErr w:type="spellStart"/>
-      <w:r>
-        <w:rPr>
-          <w:rFonts w:ascii="Times New Roman" w:hAnsi="Times New Roman" w:cs="Times New Roman"/>
-          <w:sz w:val="24"/>
-          <w:szCs w:val="24"/>
-        </w:rPr>
-        <w:t>anle</w:t>
-      </w:r>
-      <w:proofErr w:type="spellEnd"/>
-      <w:r>
-        <w:rPr>
-          <w:rFonts w:ascii="Times New Roman" w:hAnsi="Times New Roman" w:cs="Times New Roman"/>
-          <w:sz w:val="24"/>
-          <w:szCs w:val="24"/>
-        </w:rPr>
-        <w:t xml:space="preserve"> étapes</w:t>
-      </w:r>
-      <w:r>
-        <w:rPr>
-          <w:rFonts w:ascii="Times New Roman" w:hAnsi="Times New Roman" w:cs="Times New Roman"/>
-          <w:sz w:val="24"/>
-          <w:szCs w:val="24"/>
-        </w:rPr>
-        <w:t xml:space="preserve"> Mila </w:t>
-      </w:r>
-      <w:proofErr w:type="spellStart"/>
-      <w:r>
-        <w:rPr>
-          <w:rFonts w:ascii="Times New Roman" w:hAnsi="Times New Roman" w:cs="Times New Roman"/>
-          <w:sz w:val="24"/>
-          <w:szCs w:val="24"/>
-        </w:rPr>
-        <w:t>reformulena</w:t>
-      </w:r>
-      <w:proofErr w:type="spellEnd"/>
+        <w:t>Choix 1 – Fanazavana kely</w:t>
+      </w:r>
+      <w:r>
+        <w:rPr>
+          <w:rFonts w:ascii="Times New Roman" w:hAnsi="Times New Roman" w:cs="Times New Roman"/>
+          <w:sz w:val="24"/>
+          <w:szCs w:val="24"/>
+        </w:rPr>
+        <w:t xml:space="preserve"> anle étapes</w:t>
+      </w:r>
+      <w:r>
+        <w:rPr>
+          <w:rFonts w:ascii="Times New Roman" w:hAnsi="Times New Roman" w:cs="Times New Roman"/>
+          <w:sz w:val="24"/>
+          <w:szCs w:val="24"/>
+        </w:rPr>
+        <w:t xml:space="preserve"> Mila reformulena</w:t>
+      </w:r>
     </w:p>
     <w:p>
       <w:pPr>
@@ -2866,9 +2800,8 @@
           <w:bdr w:val="none" w:sz="0" w:space="0" w:color="auto" w:frame="1"/>
           <w:lang w:eastAsia="fr-FR"/>
         </w:rPr>
-        <w:t xml:space="preserve">Justification </w:t>
-      </w:r>
-      <w:proofErr w:type="spellStart"/>
+        <w:t>Justification any anaty boky</w:t>
+      </w:r>
       <w:r>
         <w:rPr>
           <w:rFonts w:ascii="Times New Roman" w:eastAsia="Times New Roman" w:hAnsi="Times New Roman" w:cs="Times New Roman"/>
@@ -2879,98 +2812,7 @@
           <w:bdr w:val="none" w:sz="0" w:space="0" w:color="auto" w:frame="1"/>
           <w:lang w:eastAsia="fr-FR"/>
         </w:rPr>
-        <w:t>any</w:t>
-      </w:r>
-      <w:proofErr w:type="spellEnd"/>
-      <w:r>
-        <w:rPr>
-          <w:rFonts w:ascii="Times New Roman" w:eastAsia="Times New Roman" w:hAnsi="Times New Roman" w:cs="Times New Roman"/>
-          <w:color w:val="FF0000"/>
-          <w:spacing w:val="-15"/>
-          <w:sz w:val="24"/>
-          <w:szCs w:val="24"/>
-          <w:bdr w:val="none" w:sz="0" w:space="0" w:color="auto" w:frame="1"/>
-          <w:lang w:eastAsia="fr-FR"/>
-        </w:rPr>
-        <w:t xml:space="preserve"> </w:t>
-      </w:r>
-      <w:proofErr w:type="spellStart"/>
-      <w:r>
-        <w:rPr>
-          <w:rFonts w:ascii="Times New Roman" w:eastAsia="Times New Roman" w:hAnsi="Times New Roman" w:cs="Times New Roman"/>
-          <w:color w:val="FF0000"/>
-          <w:spacing w:val="-15"/>
-          <w:sz w:val="24"/>
-          <w:szCs w:val="24"/>
-          <w:bdr w:val="none" w:sz="0" w:space="0" w:color="auto" w:frame="1"/>
-          <w:lang w:eastAsia="fr-FR"/>
-        </w:rPr>
-        <w:t>anaty</w:t>
-      </w:r>
-      <w:proofErr w:type="spellEnd"/>
-      <w:r>
-        <w:rPr>
-          <w:rFonts w:ascii="Times New Roman" w:eastAsia="Times New Roman" w:hAnsi="Times New Roman" w:cs="Times New Roman"/>
-          <w:color w:val="FF0000"/>
-          <w:spacing w:val="-15"/>
-          <w:sz w:val="24"/>
-          <w:szCs w:val="24"/>
-          <w:bdr w:val="none" w:sz="0" w:space="0" w:color="auto" w:frame="1"/>
-          <w:lang w:eastAsia="fr-FR"/>
-        </w:rPr>
-        <w:t xml:space="preserve"> </w:t>
-      </w:r>
-      <w:proofErr w:type="spellStart"/>
-      <w:r>
-        <w:rPr>
-          <w:rFonts w:ascii="Times New Roman" w:eastAsia="Times New Roman" w:hAnsi="Times New Roman" w:cs="Times New Roman"/>
-          <w:color w:val="FF0000"/>
-          <w:spacing w:val="-15"/>
-          <w:sz w:val="24"/>
-          <w:szCs w:val="24"/>
-          <w:bdr w:val="none" w:sz="0" w:space="0" w:color="auto" w:frame="1"/>
-          <w:lang w:eastAsia="fr-FR"/>
-        </w:rPr>
-        <w:t>boky</w:t>
-      </w:r>
-      <w:proofErr w:type="spellEnd"/>
-      <w:r>
-        <w:rPr>
-          <w:rFonts w:ascii="Times New Roman" w:eastAsia="Times New Roman" w:hAnsi="Times New Roman" w:cs="Times New Roman"/>
-          <w:color w:val="FF0000"/>
-          <w:spacing w:val="-15"/>
-          <w:sz w:val="24"/>
-          <w:szCs w:val="24"/>
-          <w:bdr w:val="none" w:sz="0" w:space="0" w:color="auto" w:frame="1"/>
-          <w:lang w:eastAsia="fr-FR"/>
-        </w:rPr>
-        <w:t xml:space="preserve"> </w:t>
-      </w:r>
-      <w:proofErr w:type="spellStart"/>
-      <w:r>
-        <w:rPr>
-          <w:rFonts w:ascii="Times New Roman" w:eastAsia="Times New Roman" w:hAnsi="Times New Roman" w:cs="Times New Roman"/>
-          <w:color w:val="FF0000"/>
-          <w:spacing w:val="-15"/>
-          <w:sz w:val="24"/>
-          <w:szCs w:val="24"/>
-          <w:bdr w:val="none" w:sz="0" w:space="0" w:color="auto" w:frame="1"/>
-          <w:lang w:eastAsia="fr-FR"/>
-        </w:rPr>
-        <w:t>bandy</w:t>
-      </w:r>
-      <w:proofErr w:type="spellEnd"/>
-      <w:r>
-        <w:rPr>
-          <w:rFonts w:ascii="Times New Roman" w:eastAsia="Times New Roman" w:hAnsi="Times New Roman" w:cs="Times New Roman"/>
-          <w:color w:val="FF0000"/>
-          <w:spacing w:val="-15"/>
-          <w:sz w:val="24"/>
-          <w:szCs w:val="24"/>
-          <w:bdr w:val="none" w:sz="0" w:space="0" w:color="auto" w:frame="1"/>
-          <w:lang w:eastAsia="fr-FR"/>
-        </w:rPr>
-        <w:t xml:space="preserve"> L3</w:t>
+        <w:t xml:space="preserve"> bandy L3</w:t>
       </w:r>
     </w:p>
     <w:p/>
@@ -3764,18 +3606,7 @@
           <w:szCs w:val="20"/>
           <w:lang w:eastAsia="fr-FR"/>
         </w:rPr>
-        <w:t>&gt;</w:t>
-      </w:r>
-      <w:proofErr w:type="gramStart"/>
-      <w:r>
-        <w:rPr>
-          <w:rFonts w:ascii="Courier New" w:eastAsia="Times New Roman" w:hAnsi="Courier New" w:cs="Courier New"/>
-          <w:color w:val="666666"/>
-          <w:sz w:val="20"/>
-          <w:szCs w:val="20"/>
-          <w:lang w:eastAsia="fr-FR"/>
-        </w:rPr>
-        <w:t>&gt;</w:t>
+        <w:t>&gt;&gt;</w:t>
       </w:r>
       <w:r>
         <w:rPr>
@@ -3797,20 +3628,7 @@
           <w:szCs w:val="20"/>
           <w:lang w:eastAsia="fr-FR"/>
         </w:rPr>
-        <w:t>--</w:t>
-      </w:r>
-      <w:proofErr w:type="gramEnd"/>
-      <w:r>
-        <w:rPr>
-          <w:rFonts w:ascii="Courier New" w:eastAsia="Times New Roman" w:hAnsi="Courier New" w:cs="Courier New"/>
-          <w:i/>
-          <w:iCs/>
-          <w:color w:val="408080"/>
-          <w:sz w:val="20"/>
-          <w:szCs w:val="20"/>
-          <w:lang w:eastAsia="fr-FR"/>
-        </w:rPr>
-        <w:t xml:space="preserve"> Optionnel</w:t>
+        <w:t>-- Optionnel</w:t>
       </w:r>
     </w:p>
     <w:p>
@@ -3849,7 +3667,6 @@
           <w:lang w:eastAsia="fr-FR"/>
         </w:rPr>
       </w:pPr>
-      <w:proofErr w:type="gramStart"/>
       <w:r>
         <w:rPr>
           <w:rFonts w:ascii="Courier New" w:eastAsia="Times New Roman" w:hAnsi="Courier New" w:cs="Courier New"/>
@@ -3882,20 +3699,7 @@
           <w:szCs w:val="20"/>
           <w:lang w:eastAsia="fr-FR"/>
         </w:rPr>
-        <w:t>--</w:t>
-      </w:r>
-      <w:proofErr w:type="gramEnd"/>
-      <w:r>
-        <w:rPr>
-          <w:rFonts w:ascii="Courier New" w:eastAsia="Times New Roman" w:hAnsi="Courier New" w:cs="Courier New"/>
-          <w:i/>
-          <w:iCs/>
-          <w:color w:val="408080"/>
-          <w:sz w:val="20"/>
-          <w:szCs w:val="20"/>
-          <w:lang w:eastAsia="fr-FR"/>
-        </w:rPr>
-        <w:t xml:space="preserve"> Section optionnelle</w:t>
+        <w:t>-- Section optionnelle</w:t>
       </w:r>
     </w:p>
     <w:p>
@@ -3934,7 +3738,6 @@
           <w:lang w:eastAsia="fr-FR"/>
         </w:rPr>
       </w:pPr>
-      <w:proofErr w:type="gramStart"/>
       <w:r>
         <w:rPr>
           <w:rFonts w:ascii="Courier New" w:eastAsia="Times New Roman" w:hAnsi="Courier New" w:cs="Courier New"/>
@@ -3945,7 +3748,6 @@
         </w:rPr>
         <w:t>déclarations</w:t>
       </w:r>
-      <w:proofErr w:type="gramEnd"/>
     </w:p>
     <w:p>
       <w:pPr>
@@ -3983,7 +3785,6 @@
           <w:lang w:eastAsia="fr-FR"/>
         </w:rPr>
       </w:pPr>
-      <w:proofErr w:type="gramStart"/>
       <w:r>
         <w:rPr>
           <w:rFonts w:ascii="Courier New" w:eastAsia="Times New Roman" w:hAnsi="Courier New" w:cs="Courier New"/>
@@ -4016,20 +3817,7 @@
           <w:szCs w:val="20"/>
           <w:lang w:eastAsia="fr-FR"/>
         </w:rPr>
-        <w:t>--</w:t>
-      </w:r>
-      <w:proofErr w:type="gramEnd"/>
-      <w:r>
-        <w:rPr>
-          <w:rFonts w:ascii="Courier New" w:eastAsia="Times New Roman" w:hAnsi="Courier New" w:cs="Courier New"/>
-          <w:i/>
-          <w:iCs/>
-          <w:color w:val="408080"/>
-          <w:sz w:val="20"/>
-          <w:szCs w:val="20"/>
-          <w:lang w:eastAsia="fr-FR"/>
-        </w:rPr>
-        <w:t xml:space="preserve"> Section obligatoire, doit contenir au moins une instruction exécutable</w:t>
+        <w:t>-- Section obligatoire, doit contenir au moins une instruction exécutable</w:t>
       </w:r>
     </w:p>
     <w:p>
@@ -4068,7 +3856,6 @@
           <w:lang w:eastAsia="fr-FR"/>
         </w:rPr>
       </w:pPr>
-      <w:proofErr w:type="gramStart"/>
       <w:r>
         <w:rPr>
           <w:rFonts w:ascii="Courier New" w:eastAsia="Times New Roman" w:hAnsi="Courier New" w:cs="Courier New"/>
@@ -4079,7 +3866,6 @@
         </w:rPr>
         <w:t>implémentation</w:t>
       </w:r>
-      <w:proofErr w:type="gramEnd"/>
     </w:p>
     <w:p>
       <w:pPr>
@@ -4117,7 +3903,6 @@
           <w:lang w:eastAsia="fr-FR"/>
         </w:rPr>
       </w:pPr>
-      <w:proofErr w:type="gramStart"/>
       <w:r>
         <w:rPr>
           <w:rFonts w:ascii="Courier New" w:eastAsia="Times New Roman" w:hAnsi="Courier New" w:cs="Courier New"/>
@@ -4150,20 +3935,7 @@
           <w:szCs w:val="20"/>
           <w:lang w:eastAsia="fr-FR"/>
         </w:rPr>
-        <w:t>--</w:t>
-      </w:r>
-      <w:proofErr w:type="gramEnd"/>
-      <w:r>
-        <w:rPr>
-          <w:rFonts w:ascii="Courier New" w:eastAsia="Times New Roman" w:hAnsi="Courier New" w:cs="Courier New"/>
-          <w:i/>
-          <w:iCs/>
-          <w:color w:val="408080"/>
-          <w:sz w:val="20"/>
-          <w:szCs w:val="20"/>
-          <w:lang w:eastAsia="fr-FR"/>
-        </w:rPr>
-        <w:t xml:space="preserve"> Section optionnelle</w:t>
+        <w:t>-- Section optionnelle</w:t>
       </w:r>
     </w:p>
     <w:p>
@@ -4202,7 +3974,6 @@
           <w:lang w:eastAsia="fr-FR"/>
         </w:rPr>
       </w:pPr>
-      <w:proofErr w:type="gramStart"/>
       <w:r>
         <w:rPr>
           <w:rFonts w:ascii="Courier New" w:eastAsia="Times New Roman" w:hAnsi="Courier New" w:cs="Courier New"/>
@@ -4211,18 +3982,7 @@
           <w:szCs w:val="20"/>
           <w:lang w:eastAsia="fr-FR"/>
         </w:rPr>
-        <w:t>gestion</w:t>
-      </w:r>
-      <w:proofErr w:type="gramEnd"/>
-      <w:r>
-        <w:rPr>
-          <w:rFonts w:ascii="Courier New" w:eastAsia="Times New Roman" w:hAnsi="Courier New" w:cs="Courier New"/>
-          <w:color w:val="000000"/>
-          <w:sz w:val="20"/>
-          <w:szCs w:val="20"/>
-          <w:lang w:eastAsia="fr-FR"/>
-        </w:rPr>
-        <w:t xml:space="preserve"> des exceptions</w:t>
+        <w:t>gestion des exceptions</w:t>
       </w:r>
     </w:p>
     <w:p>
@@ -4425,22 +4185,8 @@
           <w:szCs w:val="24"/>
           <w:lang w:eastAsia="fr-FR"/>
         </w:rPr>
-        <w:t xml:space="preserve">version </w:t>
-      </w:r>
-      <w:proofErr w:type="spellStart"/>
-      <w:r>
-        <w:rPr>
-          <w:rFonts w:ascii="Times New Roman" w:eastAsia="Times New Roman" w:hAnsi="Times New Roman" w:cs="Times New Roman"/>
-          <w:i/>
-          <w:iCs/>
-          <w:color w:val="222222"/>
-          <w:sz w:val="24"/>
-          <w:szCs w:val="24"/>
-          <w:lang w:eastAsia="fr-FR"/>
-        </w:rPr>
-        <w:t>X.Y.Z.a</w:t>
-      </w:r>
-      <w:proofErr w:type="spellEnd"/>
+        <w:t>version X.Y.Z.a</w:t>
+      </w:r>
       <w:r>
         <w:rPr>
           <w:rFonts w:ascii="Times New Roman" w:eastAsia="Times New Roman" w:hAnsi="Times New Roman" w:cs="Times New Roman"/>
@@ -5019,27 +4765,7 @@
           <w:sz w:val="24"/>
           <w:szCs w:val="24"/>
         </w:rPr>
-        <w:t xml:space="preserve">La phase de </w:t>
-      </w:r>
-      <w:proofErr w:type="spellStart"/>
-      <w:r>
-        <w:rPr>
-          <w:rFonts w:ascii="Times New Roman" w:hAnsi="Times New Roman" w:cs="Times New Roman"/>
-          <w:color w:val="FF0000"/>
-          <w:sz w:val="24"/>
-          <w:szCs w:val="24"/>
-        </w:rPr>
-        <w:t>developpement</w:t>
-      </w:r>
-      <w:proofErr w:type="spellEnd"/>
-      <w:r>
-        <w:rPr>
-          <w:rFonts w:ascii="Times New Roman" w:hAnsi="Times New Roman" w:cs="Times New Roman"/>
-          <w:color w:val="FF0000"/>
-          <w:sz w:val="24"/>
-          <w:szCs w:val="24"/>
-        </w:rPr>
-        <w:t xml:space="preserve"> de la méthode </w:t>
+        <w:t xml:space="preserve">La phase de developpement de la méthode </w:t>
       </w:r>
     </w:p>
     <w:p>
@@ -5092,25 +4818,7 @@
           <w:sz w:val="24"/>
           <w:szCs w:val="24"/>
         </w:rPr>
-        <w:t xml:space="preserve">Pour la seconde partie, on a utilisé </w:t>
-      </w:r>
-      <w:proofErr w:type="spellStart"/>
-      <w:r>
-        <w:rPr>
-          <w:rFonts w:ascii="Times New Roman" w:hAnsi="Times New Roman" w:cs="Times New Roman"/>
-          <w:sz w:val="24"/>
-          <w:szCs w:val="24"/>
-        </w:rPr>
-        <w:t>NodeJs</w:t>
-      </w:r>
-      <w:proofErr w:type="spellEnd"/>
-      <w:r>
-        <w:rPr>
-          <w:rFonts w:ascii="Times New Roman" w:hAnsi="Times New Roman" w:cs="Times New Roman"/>
-          <w:sz w:val="24"/>
-          <w:szCs w:val="24"/>
-        </w:rPr>
-        <w:t xml:space="preserve"> pour collecter les informations et les passer aux applications clients.</w:t>
+        <w:t>Pour la seconde partie, on a utilisé NodeJs pour collecter les informations et les passer aux applications clients.</w:t>
       </w:r>
     </w:p>
     <w:p>
@@ -6236,17 +5944,7 @@
           <w:b/>
           <w:u w:val="single"/>
         </w:rPr>
-        <w:t>Choix et justi</w:t>
-      </w:r>
-      <w:bookmarkStart w:id="3" w:name="_GoBack"/>
-      <w:bookmarkEnd w:id="3"/>
-      <w:r>
-        <w:rPr>
-          <w:rFonts w:ascii="Times New Roman" w:hAnsi="Times New Roman" w:cs="Times New Roman"/>
-          <w:b/>
-          <w:u w:val="single"/>
-        </w:rPr>
-        <w:t>fication</w:t>
+        <w:t>Choix et justification</w:t>
       </w:r>
       <w:bookmarkEnd w:id="1"/>
       <w:bookmarkEnd w:id="2"/>
@@ -6556,7 +6254,7 @@
           <w:ilvl w:val="1"/>
           <w:numId w:val="2"/>
         </w:numPr>
-        <w:spacing w:line="360" w:lineRule="auto"/>
+        <w:spacing w:line="600" w:lineRule="auto"/>
         <w:rPr>
           <w:rFonts w:ascii="Times New Roman" w:hAnsi="Times New Roman" w:cs="Times New Roman"/>
           <w:b/>
@@ -6619,11 +6317,14 @@
         </w:rPr>
         <w:t>Présentation de la méthode utilisée</w:t>
       </w:r>
+      <w:bookmarkStart w:id="3" w:name="_GoBack"/>
+      <w:bookmarkEnd w:id="3"/>
     </w:p>
     <w:p>
       <w:pPr>
         <w:shd w:val="clear" w:color="auto" w:fill="FFFFFF"/>
-        <w:spacing w:after="0" w:line="240" w:lineRule="auto"/>
+        <w:spacing w:after="0" w:line="360" w:lineRule="auto"/>
+        <w:jc w:val="both"/>
         <w:rPr>
           <w:rFonts w:ascii="Times New Roman" w:eastAsia="Times New Roman" w:hAnsi="Times New Roman" w:cs="Times New Roman"/>
           <w:color w:val="000000"/>
@@ -6635,135 +6336,14 @@
       <w:r>
         <w:rPr>
           <w:rFonts w:ascii="Times New Roman" w:eastAsia="Times New Roman" w:hAnsi="Times New Roman" w:cs="Times New Roman"/>
-          <w:color w:val="4F81BD"/>
+          <w:color w:val="000000"/>
           <w:sz w:val="24"/>
           <w:szCs w:val="24"/>
           <w:bdr w:val="none" w:sz="0" w:space="0" w:color="auto" w:frame="1"/>
           <w:lang w:eastAsia="fr-FR"/>
         </w:rPr>
-        <w:t>Processus de développement :</w:t>
-      </w:r>
-    </w:p>
-    <w:p>
-      <w:pPr>
-        <w:shd w:val="clear" w:color="auto" w:fill="FFFFFF"/>
-        <w:spacing w:after="0" w:line="240" w:lineRule="auto"/>
-        <w:rPr>
-          <w:rFonts w:ascii="Times New Roman" w:eastAsia="Times New Roman" w:hAnsi="Times New Roman" w:cs="Times New Roman"/>
-          <w:color w:val="000000"/>
-          <w:sz w:val="24"/>
-          <w:szCs w:val="24"/>
-          <w:lang w:eastAsia="fr-FR"/>
-        </w:rPr>
-      </w:pPr>
-      <w:r>
-        <w:rPr>
-          <w:rFonts w:ascii="Times New Roman" w:eastAsia="Times New Roman" w:hAnsi="Times New Roman" w:cs="Times New Roman"/>
-          <w:color w:val="4F81BD"/>
-          <w:sz w:val="24"/>
-          <w:szCs w:val="24"/>
-          <w:bdr w:val="none" w:sz="0" w:space="0" w:color="auto" w:frame="1"/>
-          <w:lang w:eastAsia="fr-FR"/>
-        </w:rPr>
-        <w:t>Les processus unifiés :</w:t>
-      </w:r>
-    </w:p>
-    <w:p>
-      <w:pPr>
-        <w:shd w:val="clear" w:color="auto" w:fill="FFFFFF"/>
-        <w:spacing w:after="0" w:line="240" w:lineRule="auto"/>
-        <w:rPr>
-          <w:rFonts w:ascii="Times New Roman" w:eastAsia="Times New Roman" w:hAnsi="Times New Roman" w:cs="Times New Roman"/>
-          <w:color w:val="000000"/>
-          <w:sz w:val="24"/>
-          <w:szCs w:val="24"/>
-          <w:lang w:eastAsia="fr-FR"/>
-        </w:rPr>
-      </w:pPr>
-      <w:r>
-        <w:rPr>
-          <w:rFonts w:ascii="Times New Roman" w:eastAsia="Times New Roman" w:hAnsi="Times New Roman" w:cs="Times New Roman"/>
-          <w:color w:val="000000"/>
-          <w:sz w:val="24"/>
-          <w:szCs w:val="24"/>
-          <w:bdr w:val="none" w:sz="0" w:space="0" w:color="auto" w:frame="1"/>
-          <w:lang w:eastAsia="fr-FR"/>
-        </w:rPr>
-        <w:t>Un processus unifié est un processus construit sur UML (</w:t>
-      </w:r>
-      <w:proofErr w:type="spellStart"/>
-      <w:r>
-        <w:rPr>
-          <w:rFonts w:ascii="Times New Roman" w:eastAsia="Times New Roman" w:hAnsi="Times New Roman" w:cs="Times New Roman"/>
-          <w:color w:val="000000"/>
-          <w:sz w:val="24"/>
-          <w:szCs w:val="24"/>
-          <w:bdr w:val="none" w:sz="0" w:space="0" w:color="auto" w:frame="1"/>
-          <w:lang w:eastAsia="fr-FR"/>
-        </w:rPr>
-        <w:t>Unified</w:t>
-      </w:r>
-      <w:proofErr w:type="spellEnd"/>
-      <w:r>
-        <w:rPr>
-          <w:rFonts w:ascii="Times New Roman" w:eastAsia="Times New Roman" w:hAnsi="Times New Roman" w:cs="Times New Roman"/>
-          <w:color w:val="000000"/>
-          <w:sz w:val="24"/>
-          <w:szCs w:val="24"/>
-          <w:bdr w:val="none" w:sz="0" w:space="0" w:color="auto" w:frame="1"/>
-          <w:lang w:eastAsia="fr-FR"/>
-        </w:rPr>
-        <w:t xml:space="preserve"> </w:t>
-      </w:r>
-      <w:proofErr w:type="spellStart"/>
-      <w:r>
-        <w:rPr>
-          <w:rFonts w:ascii="Times New Roman" w:eastAsia="Times New Roman" w:hAnsi="Times New Roman" w:cs="Times New Roman"/>
-          <w:color w:val="000000"/>
-          <w:sz w:val="24"/>
-          <w:szCs w:val="24"/>
-          <w:bdr w:val="none" w:sz="0" w:space="0" w:color="auto" w:frame="1"/>
-          <w:lang w:eastAsia="fr-FR"/>
-        </w:rPr>
-        <w:t>Modeling</w:t>
-      </w:r>
-      <w:proofErr w:type="spellEnd"/>
-      <w:r>
-        <w:rPr>
-          <w:rFonts w:ascii="Times New Roman" w:eastAsia="Times New Roman" w:hAnsi="Times New Roman" w:cs="Times New Roman"/>
-          <w:color w:val="000000"/>
-          <w:sz w:val="24"/>
-          <w:szCs w:val="24"/>
-          <w:bdr w:val="none" w:sz="0" w:space="0" w:color="auto" w:frame="1"/>
-          <w:lang w:eastAsia="fr-FR"/>
-        </w:rPr>
-        <w:t xml:space="preserve"> </w:t>
-      </w:r>
-      <w:proofErr w:type="spellStart"/>
-      <w:r>
-        <w:rPr>
-          <w:rFonts w:ascii="Times New Roman" w:eastAsia="Times New Roman" w:hAnsi="Times New Roman" w:cs="Times New Roman"/>
-          <w:color w:val="000000"/>
-          <w:sz w:val="24"/>
-          <w:szCs w:val="24"/>
-          <w:bdr w:val="none" w:sz="0" w:space="0" w:color="auto" w:frame="1"/>
-          <w:lang w:eastAsia="fr-FR"/>
-        </w:rPr>
-        <w:t>Language</w:t>
-      </w:r>
-      <w:proofErr w:type="spellEnd"/>
-      <w:r>
-        <w:rPr>
-          <w:rFonts w:ascii="Times New Roman" w:eastAsia="Times New Roman" w:hAnsi="Times New Roman" w:cs="Times New Roman"/>
-          <w:color w:val="000000"/>
-          <w:sz w:val="24"/>
-          <w:szCs w:val="24"/>
-          <w:bdr w:val="none" w:sz="0" w:space="0" w:color="auto" w:frame="1"/>
-          <w:lang w:eastAsia="fr-FR"/>
-        </w:rPr>
-        <w:t xml:space="preserve">). </w:t>
-      </w:r>
-      <w:proofErr w:type="spellStart"/>
+        <w:t xml:space="preserve">Un processus unifié est un processus construit sur UML (Unified Modeling Language). </w:t>
+      </w:r>
       <w:r>
         <w:rPr>
           <w:rFonts w:ascii="Times New Roman" w:eastAsia="Times New Roman" w:hAnsi="Times New Roman" w:cs="Times New Roman"/>
@@ -6785,9 +6365,8 @@
           <w:bdr w:val="none" w:sz="0" w:space="0" w:color="auto" w:frame="1"/>
           <w:lang w:eastAsia="fr-FR"/>
         </w:rPr>
-        <w:t>exactement</w:t>
-      </w:r>
-      <w:proofErr w:type="spellEnd"/>
+        <w:t xml:space="preserve"> exactement</w:t>
+      </w:r>
       <w:r>
         <w:rPr>
           <w:rFonts w:ascii="Times New Roman" w:eastAsia="Times New Roman" w:hAnsi="Times New Roman" w:cs="Times New Roman"/>
@@ -6800,32 +6379,42 @@
         </w:rPr>
         <w:t xml:space="preserve"> ce sont les meilleures pratiques du développement objet </w:t>
       </w:r>
-    </w:p>
-    <w:p>
-      <w:pPr>
-        <w:shd w:val="clear" w:color="auto" w:fill="FFFFFF"/>
-        <w:spacing w:after="0" w:line="240" w:lineRule="auto"/>
+      <w:r>
         <w:rPr>
           <w:rFonts w:ascii="Times New Roman" w:eastAsia="Times New Roman" w:hAnsi="Times New Roman" w:cs="Times New Roman"/>
           <w:color w:val="000000"/>
           <w:sz w:val="24"/>
           <w:szCs w:val="24"/>
+          <w:bdr w:val="none" w:sz="0" w:space="0" w:color="auto" w:frame="1"/>
           <w:lang w:eastAsia="fr-FR"/>
         </w:rPr>
-      </w:pPr>
-      <w:proofErr w:type="gramStart"/>
-      <w:r>
+        <w:t>suivies pour la réalisation d’un</w:t>
+      </w:r>
+    </w:p>
+    <w:p>
+      <w:pPr>
+        <w:shd w:val="clear" w:color="auto" w:fill="FFFFFF"/>
+        <w:spacing w:after="0" w:line="360" w:lineRule="auto"/>
+        <w:jc w:val="both"/>
         <w:rPr>
           <w:rFonts w:ascii="Times New Roman" w:eastAsia="Times New Roman" w:hAnsi="Times New Roman" w:cs="Times New Roman"/>
           <w:color w:val="000000"/>
           <w:sz w:val="24"/>
           <w:szCs w:val="24"/>
+          <w:lang w:eastAsia="fr-FR"/>
+        </w:rPr>
+      </w:pPr>
+      <w:r>
+        <w:rPr>
+          <w:rFonts w:ascii="Times New Roman" w:eastAsia="Times New Roman" w:hAnsi="Times New Roman" w:cs="Times New Roman"/>
+          <w:color w:val="000000"/>
+          <w:sz w:val="24"/>
+          <w:szCs w:val="24"/>
           <w:bdr w:val="none" w:sz="0" w:space="0" w:color="auto" w:frame="1"/>
           <w:lang w:eastAsia="fr-FR"/>
         </w:rPr>
-        <w:t>suivies</w:t>
-      </w:r>
-      <w:proofErr w:type="gramEnd"/>
+        <w:t>Système. Un</w:t>
+      </w:r>
       <w:r>
         <w:rPr>
           <w:rFonts w:ascii="Times New Roman" w:eastAsia="Times New Roman" w:hAnsi="Times New Roman" w:cs="Times New Roman"/>
@@ -6835,23 +6424,19 @@
           <w:bdr w:val="none" w:sz="0" w:space="0" w:color="auto" w:frame="1"/>
           <w:lang w:eastAsia="fr-FR"/>
         </w:rPr>
-        <w:t xml:space="preserve"> pour la réalisation d’un</w:t>
-      </w:r>
-    </w:p>
-    <w:p>
-      <w:pPr>
-        <w:shd w:val="clear" w:color="auto" w:fill="FFFFFF"/>
-        <w:spacing w:after="0" w:line="240" w:lineRule="auto"/>
+        <w:t xml:space="preserve"> processus unifié se distingue par les caractér</w:t>
+      </w:r>
+      <w:r>
         <w:rPr>
           <w:rFonts w:ascii="Times New Roman" w:eastAsia="Times New Roman" w:hAnsi="Times New Roman" w:cs="Times New Roman"/>
           <w:color w:val="000000"/>
           <w:sz w:val="24"/>
           <w:szCs w:val="24"/>
+          <w:bdr w:val="none" w:sz="0" w:space="0" w:color="auto" w:frame="1"/>
           <w:lang w:eastAsia="fr-FR"/>
         </w:rPr>
-      </w:pPr>
-      <w:proofErr w:type="spellStart"/>
-      <w:proofErr w:type="gramStart"/>
+        <w:t xml:space="preserve">istiques suivantes </w:t>
+      </w:r>
       <w:r>
         <w:rPr>
           <w:rFonts w:ascii="Times New Roman" w:eastAsia="Times New Roman" w:hAnsi="Times New Roman" w:cs="Times New Roman"/>
@@ -6861,74 +6446,44 @@
           <w:bdr w:val="none" w:sz="0" w:space="0" w:color="auto" w:frame="1"/>
           <w:lang w:eastAsia="fr-FR"/>
         </w:rPr>
-        <w:t>système.Un</w:t>
-      </w:r>
-      <w:proofErr w:type="spellEnd"/>
-      <w:proofErr w:type="gramEnd"/>
-      <w:r>
+        <w:t>:</w:t>
+      </w:r>
+    </w:p>
+    <w:p>
+      <w:pPr>
+        <w:shd w:val="clear" w:color="auto" w:fill="FFFFFF"/>
+        <w:spacing w:after="0" w:line="360" w:lineRule="auto"/>
+        <w:jc w:val="both"/>
         <w:rPr>
           <w:rFonts w:ascii="Times New Roman" w:eastAsia="Times New Roman" w:hAnsi="Times New Roman" w:cs="Times New Roman"/>
           <w:color w:val="000000"/>
           <w:sz w:val="24"/>
           <w:szCs w:val="24"/>
+          <w:lang w:eastAsia="fr-FR"/>
+        </w:rPr>
+      </w:pPr>
+      <w:r>
+        <w:rPr>
+          <w:rFonts w:ascii="Times New Roman" w:eastAsia="Times New Roman" w:hAnsi="Times New Roman" w:cs="Times New Roman"/>
+          <w:color w:val="000000"/>
+          <w:sz w:val="24"/>
+          <w:szCs w:val="24"/>
           <w:bdr w:val="none" w:sz="0" w:space="0" w:color="auto" w:frame="1"/>
           <w:lang w:eastAsia="fr-FR"/>
         </w:rPr>
-        <w:t xml:space="preserve"> processus unifié se distingue par les caractéristiques suivantes (ROQUES, 2008) :</w:t>
-      </w:r>
-    </w:p>
-    <w:p>
-      <w:pPr>
+        <w:t> </w:t>
+      </w:r>
+    </w:p>
+    <w:p>
+      <w:pPr>
+        <w:pStyle w:val="Paragraphedeliste"/>
+        <w:numPr>
+          <w:ilvl w:val="0"/>
+          <w:numId w:val="36"/>
+        </w:numPr>
         <w:shd w:val="clear" w:color="auto" w:fill="FFFFFF"/>
-        <w:spacing w:after="0" w:line="240" w:lineRule="auto"/>
-        <w:rPr>
-          <w:rFonts w:ascii="Times New Roman" w:eastAsia="Times New Roman" w:hAnsi="Times New Roman" w:cs="Times New Roman"/>
-          <w:color w:val="000000"/>
-          <w:sz w:val="24"/>
-          <w:szCs w:val="24"/>
-          <w:lang w:eastAsia="fr-FR"/>
-        </w:rPr>
-      </w:pPr>
-      <w:r>
-        <w:rPr>
-          <w:rFonts w:ascii="Times New Roman" w:eastAsia="Times New Roman" w:hAnsi="Times New Roman" w:cs="Times New Roman"/>
-          <w:color w:val="000000"/>
-          <w:sz w:val="24"/>
-          <w:szCs w:val="24"/>
-          <w:bdr w:val="none" w:sz="0" w:space="0" w:color="auto" w:frame="1"/>
-          <w:lang w:eastAsia="fr-FR"/>
-        </w:rPr>
-        <w:t></w:t>
-      </w:r>
-    </w:p>
-    <w:p>
-      <w:pPr>
-        <w:shd w:val="clear" w:color="auto" w:fill="FFFFFF"/>
-        <w:spacing w:after="0" w:line="240" w:lineRule="auto"/>
-        <w:rPr>
-          <w:rFonts w:ascii="Times New Roman" w:eastAsia="Times New Roman" w:hAnsi="Times New Roman" w:cs="Times New Roman"/>
-          <w:color w:val="000000"/>
-          <w:sz w:val="24"/>
-          <w:szCs w:val="24"/>
-          <w:lang w:eastAsia="fr-FR"/>
-        </w:rPr>
-      </w:pPr>
-      <w:r>
-        <w:rPr>
-          <w:rFonts w:ascii="Times New Roman" w:eastAsia="Times New Roman" w:hAnsi="Times New Roman" w:cs="Times New Roman"/>
-          <w:color w:val="000000"/>
-          <w:sz w:val="24"/>
-          <w:szCs w:val="24"/>
-          <w:bdr w:val="none" w:sz="0" w:space="0" w:color="auto" w:frame="1"/>
-          <w:lang w:eastAsia="fr-FR"/>
-        </w:rPr>
-        <w:t> </w:t>
-      </w:r>
-    </w:p>
-    <w:p>
-      <w:pPr>
-        <w:shd w:val="clear" w:color="auto" w:fill="FFFFFF"/>
-        <w:spacing w:after="0" w:line="240" w:lineRule="auto"/>
+        <w:spacing w:after="0" w:line="360" w:lineRule="auto"/>
+        <w:jc w:val="both"/>
         <w:rPr>
           <w:rFonts w:ascii="Times New Roman" w:eastAsia="Times New Roman" w:hAnsi="Times New Roman" w:cs="Times New Roman"/>
           <w:color w:val="000000"/>
@@ -6949,7 +6504,6 @@
         </w:rPr>
         <w:t xml:space="preserve">Itératif : Le logiciel nécessite une compréhension progressive du problème à travers </w:t>
       </w:r>
-      <w:proofErr w:type="spellStart"/>
       <w:r>
         <w:rPr>
           <w:rFonts w:ascii="Times New Roman" w:eastAsia="Times New Roman" w:hAnsi="Times New Roman" w:cs="Times New Roman"/>
@@ -6971,9 +6525,8 @@
           <w:bdr w:val="none" w:sz="0" w:space="0" w:color="auto" w:frame="1"/>
           <w:lang w:eastAsia="fr-FR"/>
         </w:rPr>
-        <w:t>raffinements</w:t>
-      </w:r>
-      <w:proofErr w:type="spellEnd"/>
+        <w:t xml:space="preserve"> raffinements</w:t>
+      </w:r>
       <w:r>
         <w:rPr>
           <w:rFonts w:ascii="Times New Roman" w:eastAsia="Times New Roman" w:hAnsi="Times New Roman" w:cs="Times New Roman"/>
@@ -6985,7 +6538,6 @@
         </w:rPr>
         <w:t xml:space="preserve"> successifs et développer une solution effective de </w:t>
       </w:r>
-      <w:proofErr w:type="gramStart"/>
       <w:r>
         <w:rPr>
           <w:rFonts w:ascii="Times New Roman" w:eastAsia="Times New Roman" w:hAnsi="Times New Roman" w:cs="Times New Roman"/>
@@ -6995,9 +6547,8 @@
           <w:bdr w:val="none" w:sz="0" w:space="0" w:color="auto" w:frame="1"/>
           <w:lang w:eastAsia="fr-FR"/>
         </w:rPr>
-        <w:t>façon  incrémentale</w:t>
-      </w:r>
-      <w:proofErr w:type="gramEnd"/>
+        <w:t>façon incrémentale</w:t>
+      </w:r>
       <w:r>
         <w:rPr>
           <w:rFonts w:ascii="Times New Roman" w:eastAsia="Times New Roman" w:hAnsi="Times New Roman" w:cs="Times New Roman"/>
@@ -7009,7 +6560,6 @@
         </w:rPr>
         <w:t xml:space="preserve"> par </w:t>
       </w:r>
-      <w:proofErr w:type="spellStart"/>
       <w:r>
         <w:rPr>
           <w:rFonts w:ascii="Times New Roman" w:eastAsia="Times New Roman" w:hAnsi="Times New Roman" w:cs="Times New Roman"/>
@@ -7019,9 +6569,8 @@
           <w:bdr w:val="none" w:sz="0" w:space="0" w:color="auto" w:frame="1"/>
           <w:lang w:eastAsia="fr-FR"/>
         </w:rPr>
-        <w:t>desitérations</w:t>
-      </w:r>
-      <w:proofErr w:type="spellEnd"/>
+        <w:t>des itérations</w:t>
+      </w:r>
       <w:r>
         <w:rPr>
           <w:rFonts w:ascii="Times New Roman" w:eastAsia="Times New Roman" w:hAnsi="Times New Roman" w:cs="Times New Roman"/>
@@ -7036,8 +6585,14 @@
     </w:p>
     <w:p>
       <w:pPr>
+        <w:pStyle w:val="Paragraphedeliste"/>
+        <w:numPr>
+          <w:ilvl w:val="0"/>
+          <w:numId w:val="36"/>
+        </w:numPr>
         <w:shd w:val="clear" w:color="auto" w:fill="FFFFFF"/>
-        <w:spacing w:after="0" w:line="240" w:lineRule="auto"/>
+        <w:spacing w:after="0" w:line="360" w:lineRule="auto"/>
+        <w:jc w:val="both"/>
         <w:rPr>
           <w:rFonts w:ascii="Times New Roman" w:eastAsia="Times New Roman" w:hAnsi="Times New Roman" w:cs="Times New Roman"/>
           <w:color w:val="000000"/>
@@ -7055,21 +6610,19 @@
           <w:bdr w:val="none" w:sz="0" w:space="0" w:color="auto" w:frame="1"/>
           <w:lang w:eastAsia="fr-FR"/>
         </w:rPr>
-        <w:t></w:t>
-      </w:r>
-    </w:p>
-    <w:p>
-      <w:pPr>
-        <w:shd w:val="clear" w:color="auto" w:fill="FFFFFF"/>
-        <w:spacing w:after="0" w:line="240" w:lineRule="auto"/>
+        <w:t>Piloté par les risques : les causes majeures d’échec d’un projet logiciel doivent être écartées</w:t>
+      </w:r>
+      <w:r>
         <w:rPr>
           <w:rFonts w:ascii="Times New Roman" w:eastAsia="Times New Roman" w:hAnsi="Times New Roman" w:cs="Times New Roman"/>
           <w:color w:val="000000"/>
           <w:sz w:val="24"/>
           <w:szCs w:val="24"/>
+          <w:bdr w:val="none" w:sz="0" w:space="0" w:color="auto" w:frame="1"/>
           <w:lang w:eastAsia="fr-FR"/>
         </w:rPr>
-      </w:pPr>
+        <w:t xml:space="preserve"> </w:t>
+      </w:r>
       <w:r>
         <w:rPr>
           <w:rFonts w:ascii="Times New Roman" w:eastAsia="Times New Roman" w:hAnsi="Times New Roman" w:cs="Times New Roman"/>
@@ -7079,13 +6632,19 @@
           <w:bdr w:val="none" w:sz="0" w:space="0" w:color="auto" w:frame="1"/>
           <w:lang w:eastAsia="fr-FR"/>
         </w:rPr>
-        <w:t> </w:t>
-      </w:r>
-    </w:p>
-    <w:p>
-      <w:pPr>
+        <w:t>en priorité.</w:t>
+      </w:r>
+    </w:p>
+    <w:p>
+      <w:pPr>
+        <w:pStyle w:val="Paragraphedeliste"/>
+        <w:numPr>
+          <w:ilvl w:val="0"/>
+          <w:numId w:val="36"/>
+        </w:numPr>
         <w:shd w:val="clear" w:color="auto" w:fill="FFFFFF"/>
-        <w:spacing w:after="0" w:line="240" w:lineRule="auto"/>
+        <w:spacing w:after="0" w:line="360" w:lineRule="auto"/>
+        <w:jc w:val="both"/>
         <w:rPr>
           <w:rFonts w:ascii="Times New Roman" w:eastAsia="Times New Roman" w:hAnsi="Times New Roman" w:cs="Times New Roman"/>
           <w:color w:val="000000"/>
@@ -7103,155 +6662,8 @@
           <w:bdr w:val="none" w:sz="0" w:space="0" w:color="auto" w:frame="1"/>
           <w:lang w:eastAsia="fr-FR"/>
         </w:rPr>
-        <w:t>Piloté par les risques : les causes majeures d’échec d’un projet logiciel doivent être écartées</w:t>
-      </w:r>
-    </w:p>
-    <w:p>
-      <w:pPr>
-        <w:shd w:val="clear" w:color="auto" w:fill="FFFFFF"/>
-        <w:spacing w:after="0" w:line="240" w:lineRule="auto"/>
-        <w:rPr>
-          <w:rFonts w:ascii="Times New Roman" w:eastAsia="Times New Roman" w:hAnsi="Times New Roman" w:cs="Times New Roman"/>
-          <w:color w:val="000000"/>
-          <w:sz w:val="24"/>
-          <w:szCs w:val="24"/>
-          <w:lang w:eastAsia="fr-FR"/>
-        </w:rPr>
-      </w:pPr>
-      <w:proofErr w:type="gramStart"/>
-      <w:r>
-        <w:rPr>
-          <w:rFonts w:ascii="Times New Roman" w:eastAsia="Times New Roman" w:hAnsi="Times New Roman" w:cs="Times New Roman"/>
-          <w:color w:val="000000"/>
-          <w:sz w:val="24"/>
-          <w:szCs w:val="24"/>
-          <w:bdr w:val="none" w:sz="0" w:space="0" w:color="auto" w:frame="1"/>
-          <w:lang w:eastAsia="fr-FR"/>
-        </w:rPr>
-        <w:t>en</w:t>
-      </w:r>
-      <w:proofErr w:type="gramEnd"/>
-      <w:r>
-        <w:rPr>
-          <w:rFonts w:ascii="Times New Roman" w:eastAsia="Times New Roman" w:hAnsi="Times New Roman" w:cs="Times New Roman"/>
-          <w:color w:val="000000"/>
-          <w:sz w:val="24"/>
-          <w:szCs w:val="24"/>
-          <w:bdr w:val="none" w:sz="0" w:space="0" w:color="auto" w:frame="1"/>
-          <w:lang w:eastAsia="fr-FR"/>
-        </w:rPr>
-        <w:t xml:space="preserve"> priorité.</w:t>
-      </w:r>
-    </w:p>
-    <w:p>
-      <w:pPr>
-        <w:shd w:val="clear" w:color="auto" w:fill="FFFFFF"/>
-        <w:spacing w:after="0" w:line="240" w:lineRule="auto"/>
-        <w:rPr>
-          <w:rFonts w:ascii="Times New Roman" w:eastAsia="Times New Roman" w:hAnsi="Times New Roman" w:cs="Times New Roman"/>
-          <w:color w:val="000000"/>
-          <w:sz w:val="24"/>
-          <w:szCs w:val="24"/>
-          <w:lang w:eastAsia="fr-FR"/>
-        </w:rPr>
-      </w:pPr>
-      <w:r>
-        <w:rPr>
-          <w:rFonts w:ascii="Times New Roman" w:eastAsia="Times New Roman" w:hAnsi="Times New Roman" w:cs="Times New Roman"/>
-          <w:color w:val="000000"/>
-          <w:sz w:val="24"/>
-          <w:szCs w:val="24"/>
-          <w:bdr w:val="none" w:sz="0" w:space="0" w:color="auto" w:frame="1"/>
-          <w:lang w:eastAsia="fr-FR"/>
-        </w:rPr>
-        <w:t></w:t>
-      </w:r>
-    </w:p>
-    <w:p>
-      <w:pPr>
-        <w:shd w:val="clear" w:color="auto" w:fill="FFFFFF"/>
-        <w:spacing w:after="0" w:line="240" w:lineRule="auto"/>
-        <w:rPr>
-          <w:rFonts w:ascii="Times New Roman" w:eastAsia="Times New Roman" w:hAnsi="Times New Roman" w:cs="Times New Roman"/>
-          <w:color w:val="000000"/>
-          <w:sz w:val="24"/>
-          <w:szCs w:val="24"/>
-          <w:lang w:eastAsia="fr-FR"/>
-        </w:rPr>
-      </w:pPr>
-      <w:r>
-        <w:rPr>
-          <w:rFonts w:ascii="Times New Roman" w:eastAsia="Times New Roman" w:hAnsi="Times New Roman" w:cs="Times New Roman"/>
-          <w:color w:val="000000"/>
-          <w:sz w:val="24"/>
-          <w:szCs w:val="24"/>
-          <w:bdr w:val="none" w:sz="0" w:space="0" w:color="auto" w:frame="1"/>
-          <w:lang w:eastAsia="fr-FR"/>
-        </w:rPr>
-        <w:t> </w:t>
-      </w:r>
-    </w:p>
-    <w:p>
-      <w:pPr>
-        <w:shd w:val="clear" w:color="auto" w:fill="FFFFFF"/>
-        <w:spacing w:after="0" w:line="240" w:lineRule="auto"/>
-        <w:rPr>
-          <w:rFonts w:ascii="Times New Roman" w:eastAsia="Times New Roman" w:hAnsi="Times New Roman" w:cs="Times New Roman"/>
-          <w:color w:val="000000"/>
-          <w:sz w:val="24"/>
-          <w:szCs w:val="24"/>
-          <w:lang w:eastAsia="fr-FR"/>
-        </w:rPr>
-      </w:pPr>
-      <w:r>
-        <w:rPr>
-          <w:rFonts w:ascii="Times New Roman" w:eastAsia="Times New Roman" w:hAnsi="Times New Roman" w:cs="Times New Roman"/>
-          <w:color w:val="000000"/>
-          <w:sz w:val="24"/>
-          <w:szCs w:val="24"/>
-          <w:bdr w:val="none" w:sz="0" w:space="0" w:color="auto" w:frame="1"/>
-          <w:lang w:eastAsia="fr-FR"/>
-        </w:rPr>
-        <w:t>Centré sur l</w:t>
-      </w:r>
-    </w:p>
-    <w:p>
-      <w:pPr>
-        <w:shd w:val="clear" w:color="auto" w:fill="FFFFFF"/>
-        <w:spacing w:after="0" w:line="240" w:lineRule="auto"/>
-        <w:rPr>
-          <w:rFonts w:ascii="Times New Roman" w:eastAsia="Times New Roman" w:hAnsi="Times New Roman" w:cs="Times New Roman"/>
-          <w:color w:val="000000"/>
-          <w:sz w:val="24"/>
-          <w:szCs w:val="24"/>
-          <w:lang w:eastAsia="fr-FR"/>
-        </w:rPr>
-      </w:pPr>
-      <w:r>
-        <w:rPr>
-          <w:rFonts w:ascii="Times New Roman" w:eastAsia="Times New Roman" w:hAnsi="Times New Roman" w:cs="Times New Roman"/>
-          <w:color w:val="000000"/>
-          <w:sz w:val="24"/>
-          <w:szCs w:val="24"/>
-          <w:bdr w:val="none" w:sz="0" w:space="0" w:color="auto" w:frame="1"/>
-          <w:lang w:eastAsia="fr-FR"/>
-        </w:rPr>
-        <w:t>’architecture : le choix de l’architecture logicielle est </w:t>
-      </w:r>
-    </w:p>
-    <w:p>
-      <w:pPr>
-        <w:shd w:val="clear" w:color="auto" w:fill="FFFFFF"/>
-        <w:spacing w:after="0" w:line="240" w:lineRule="auto"/>
-        <w:rPr>
-          <w:rFonts w:ascii="Times New Roman" w:eastAsia="Times New Roman" w:hAnsi="Times New Roman" w:cs="Times New Roman"/>
-          <w:color w:val="000000"/>
-          <w:sz w:val="24"/>
-          <w:szCs w:val="24"/>
-          <w:lang w:eastAsia="fr-FR"/>
-        </w:rPr>
-      </w:pPr>
-      <w:proofErr w:type="gramStart"/>
+        <w:t>Centré sur l’architecture : le choix de l’architecture logicielle est </w:t>
+      </w:r>
       <w:r>
         <w:rPr>
           <w:rFonts w:ascii="Times New Roman" w:eastAsia="Times New Roman" w:hAnsi="Times New Roman" w:cs="Times New Roman"/>
@@ -7262,9 +6674,8 @@
           <w:bdr w:val="none" w:sz="0" w:space="0" w:color="auto" w:frame="1"/>
           <w:lang w:eastAsia="fr-FR"/>
         </w:rPr>
-        <w:t>effectué</w:t>
-      </w:r>
-      <w:proofErr w:type="gramEnd"/>
+        <w:t xml:space="preserve">effectué lors des </w:t>
+      </w:r>
       <w:r>
         <w:rPr>
           <w:rFonts w:ascii="Times New Roman" w:eastAsia="Times New Roman" w:hAnsi="Times New Roman" w:cs="Times New Roman"/>
@@ -7275,9 +6686,8 @@
           <w:bdr w:val="none" w:sz="0" w:space="0" w:color="auto" w:frame="1"/>
           <w:lang w:eastAsia="fr-FR"/>
         </w:rPr>
-        <w:t xml:space="preserve"> lors des </w:t>
-      </w:r>
-      <w:proofErr w:type="spellStart"/>
+        <w:t>premières phases</w:t>
+      </w:r>
       <w:r>
         <w:rPr>
           <w:rFonts w:ascii="Times New Roman" w:eastAsia="Times New Roman" w:hAnsi="Times New Roman" w:cs="Times New Roman"/>
@@ -7288,9 +6698,8 @@
           <w:bdr w:val="none" w:sz="0" w:space="0" w:color="auto" w:frame="1"/>
           <w:lang w:eastAsia="fr-FR"/>
         </w:rPr>
-        <w:t>premièresphases</w:t>
-      </w:r>
-      <w:proofErr w:type="spellEnd"/>
+        <w:t xml:space="preserve"> de développement du logiciel. La conception des composants du système est </w:t>
+      </w:r>
       <w:r>
         <w:rPr>
           <w:rFonts w:ascii="Times New Roman" w:eastAsia="Times New Roman" w:hAnsi="Times New Roman" w:cs="Times New Roman"/>
@@ -7301,9 +6710,93 @@
           <w:bdr w:val="none" w:sz="0" w:space="0" w:color="auto" w:frame="1"/>
           <w:lang w:eastAsia="fr-FR"/>
         </w:rPr>
-        <w:t xml:space="preserve"> de développement du logiciel. La conception des composants du système est </w:t>
-      </w:r>
-      <w:proofErr w:type="spellStart"/>
+        <w:t>basée</w:t>
+      </w:r>
+      <w:r>
+        <w:rPr>
+          <w:rFonts w:ascii="Times New Roman" w:eastAsia="Times New Roman" w:hAnsi="Times New Roman" w:cs="Times New Roman"/>
+          <w:color w:val="000000"/>
+          <w:sz w:val="24"/>
+          <w:szCs w:val="24"/>
+          <w:bdr w:val="none" w:sz="0" w:space="0" w:color="auto" w:frame="1"/>
+          <w:lang w:eastAsia="fr-FR"/>
+        </w:rPr>
+        <w:t xml:space="preserve"> sur</w:t>
+      </w:r>
+      <w:r>
+        <w:rPr>
+          <w:rFonts w:ascii="Times New Roman" w:eastAsia="Times New Roman" w:hAnsi="Times New Roman" w:cs="Times New Roman"/>
+          <w:color w:val="000000"/>
+          <w:sz w:val="24"/>
+          <w:szCs w:val="24"/>
+          <w:bdr w:val="none" w:sz="0" w:space="0" w:color="auto" w:frame="1"/>
+          <w:lang w:eastAsia="fr-FR"/>
+        </w:rPr>
+        <w:t xml:space="preserve"> ce choix.</w:t>
+      </w:r>
+    </w:p>
+    <w:p>
+      <w:pPr>
+        <w:pStyle w:val="Paragraphedeliste"/>
+        <w:numPr>
+          <w:ilvl w:val="0"/>
+          <w:numId w:val="36"/>
+        </w:numPr>
+        <w:shd w:val="clear" w:color="auto" w:fill="FFFFFF"/>
+        <w:spacing w:after="0" w:line="360" w:lineRule="auto"/>
+        <w:jc w:val="both"/>
+        <w:rPr>
+          <w:rFonts w:ascii="Times New Roman" w:eastAsia="Times New Roman" w:hAnsi="Times New Roman" w:cs="Times New Roman"/>
+          <w:color w:val="000000"/>
+          <w:sz w:val="24"/>
+          <w:szCs w:val="24"/>
+          <w:lang w:eastAsia="fr-FR"/>
+        </w:rPr>
+      </w:pPr>
+      <w:r>
+        <w:rPr>
+          <w:rFonts w:ascii="Times New Roman" w:eastAsia="Times New Roman" w:hAnsi="Times New Roman" w:cs="Times New Roman"/>
+          <w:color w:val="000000"/>
+          <w:sz w:val="24"/>
+          <w:szCs w:val="24"/>
+          <w:bdr w:val="none" w:sz="0" w:space="0" w:color="auto" w:frame="1"/>
+          <w:lang w:eastAsia="fr-FR"/>
+        </w:rPr>
+        <w:t>Conduit par les cas d’utilisation : le processus est orienté par les</w:t>
+      </w:r>
+      <w:r>
+        <w:rPr>
+          <w:rFonts w:ascii="Times New Roman" w:eastAsia="Times New Roman" w:hAnsi="Times New Roman" w:cs="Times New Roman"/>
+          <w:color w:val="000000"/>
+          <w:sz w:val="24"/>
+          <w:szCs w:val="24"/>
+          <w:bdr w:val="none" w:sz="0" w:space="0" w:color="auto" w:frame="1"/>
+          <w:lang w:eastAsia="fr-FR"/>
+        </w:rPr>
+        <w:t xml:space="preserve"> </w:t>
+      </w:r>
+      <w:r>
+        <w:rPr>
+          <w:rFonts w:ascii="Times New Roman" w:eastAsia="Times New Roman" w:hAnsi="Times New Roman" w:cs="Times New Roman"/>
+          <w:color w:val="000000"/>
+          <w:sz w:val="24"/>
+          <w:szCs w:val="24"/>
+          <w:bdr w:val="none" w:sz="0" w:space="0" w:color="auto" w:frame="1"/>
+          <w:lang w:eastAsia="fr-FR"/>
+        </w:rPr>
+        <w:t>besoins utilisateurs</w:t>
+      </w:r>
+      <w:r>
+        <w:rPr>
+          <w:rFonts w:ascii="Times New Roman" w:eastAsia="Times New Roman" w:hAnsi="Times New Roman" w:cs="Times New Roman"/>
+          <w:color w:val="000000"/>
+          <w:sz w:val="24"/>
+          <w:szCs w:val="24"/>
+          <w:bdr w:val="none" w:sz="0" w:space="0" w:color="auto" w:frame="1"/>
+          <w:lang w:eastAsia="fr-FR"/>
+        </w:rPr>
+        <w:t xml:space="preserve"> </w:t>
+      </w:r>
       <w:r>
         <w:rPr>
           <w:rFonts w:ascii="Times New Roman" w:eastAsia="Times New Roman" w:hAnsi="Times New Roman" w:cs="Times New Roman"/>
@@ -7314,9 +6807,14 @@
           <w:bdr w:val="none" w:sz="0" w:space="0" w:color="auto" w:frame="1"/>
           <w:lang w:eastAsia="fr-FR"/>
         </w:rPr>
-        <w:t>basée</w:t>
-      </w:r>
-      <w:r>
+        <w:t>présentés par des cas d’utilisation.</w:t>
+      </w:r>
+    </w:p>
+    <w:p>
+      <w:pPr>
+        <w:shd w:val="clear" w:color="auto" w:fill="FFFFFF"/>
+        <w:spacing w:after="0" w:line="360" w:lineRule="auto"/>
+        <w:jc w:val="both"/>
         <w:rPr>
           <w:rFonts w:ascii="Times New Roman" w:eastAsia="Times New Roman" w:hAnsi="Times New Roman" w:cs="Times New Roman"/>
           <w:color w:val="000000"/>
@@ -7325,9 +6823,7 @@
           <w:bdr w:val="none" w:sz="0" w:space="0" w:color="auto" w:frame="1"/>
           <w:lang w:eastAsia="fr-FR"/>
         </w:rPr>
-        <w:t>sur</w:t>
-      </w:r>
-      <w:proofErr w:type="spellEnd"/>
+      </w:pPr>
       <w:r>
         <w:rPr>
           <w:rFonts w:ascii="Times New Roman" w:eastAsia="Times New Roman" w:hAnsi="Times New Roman" w:cs="Times New Roman"/>
@@ -7337,131 +6833,19 @@
           <w:bdr w:val="none" w:sz="0" w:space="0" w:color="auto" w:frame="1"/>
           <w:lang w:eastAsia="fr-FR"/>
         </w:rPr>
-        <w:t xml:space="preserve"> ce choix.</w:t>
-      </w:r>
-    </w:p>
-    <w:p>
-      <w:pPr>
-        <w:shd w:val="clear" w:color="auto" w:fill="FFFFFF"/>
-        <w:spacing w:after="0" w:line="240" w:lineRule="auto"/>
+        <w:t> Dans la communauté objet et nouvelles technologies ils existent plusieurs processus unifiés en</w:t>
+      </w:r>
+      <w:r>
         <w:rPr>
           <w:rFonts w:ascii="Times New Roman" w:eastAsia="Times New Roman" w:hAnsi="Times New Roman" w:cs="Times New Roman"/>
           <w:color w:val="000000"/>
           <w:sz w:val="24"/>
           <w:szCs w:val="24"/>
-          <w:lang w:eastAsia="fr-FR"/>
-        </w:rPr>
-      </w:pPr>
-      <w:r>
-        <w:rPr>
-          <w:rFonts w:ascii="Times New Roman" w:eastAsia="Times New Roman" w:hAnsi="Times New Roman" w:cs="Times New Roman"/>
-          <w:color w:val="000000"/>
-          <w:sz w:val="24"/>
-          <w:szCs w:val="24"/>
           <w:bdr w:val="none" w:sz="0" w:space="0" w:color="auto" w:frame="1"/>
           <w:lang w:eastAsia="fr-FR"/>
         </w:rPr>
-        <w:t></w:t>
-      </w:r>
-    </w:p>
-    <w:p>
-      <w:pPr>
-        <w:shd w:val="clear" w:color="auto" w:fill="FFFFFF"/>
-        <w:spacing w:after="0" w:line="240" w:lineRule="auto"/>
-        <w:rPr>
-          <w:rFonts w:ascii="Times New Roman" w:eastAsia="Times New Roman" w:hAnsi="Times New Roman" w:cs="Times New Roman"/>
-          <w:color w:val="000000"/>
-          <w:sz w:val="24"/>
-          <w:szCs w:val="24"/>
-          <w:lang w:eastAsia="fr-FR"/>
-        </w:rPr>
-      </w:pPr>
-      <w:r>
-        <w:rPr>
-          <w:rFonts w:ascii="Times New Roman" w:eastAsia="Times New Roman" w:hAnsi="Times New Roman" w:cs="Times New Roman"/>
-          <w:color w:val="000000"/>
-          <w:sz w:val="24"/>
-          <w:szCs w:val="24"/>
-          <w:bdr w:val="none" w:sz="0" w:space="0" w:color="auto" w:frame="1"/>
-          <w:lang w:eastAsia="fr-FR"/>
-        </w:rPr>
-        <w:t> </w:t>
-      </w:r>
-    </w:p>
-    <w:p>
-      <w:pPr>
-        <w:shd w:val="clear" w:color="auto" w:fill="FFFFFF"/>
-        <w:spacing w:after="0" w:line="240" w:lineRule="auto"/>
-        <w:rPr>
-          <w:rFonts w:ascii="Times New Roman" w:eastAsia="Times New Roman" w:hAnsi="Times New Roman" w:cs="Times New Roman"/>
-          <w:color w:val="000000"/>
-          <w:sz w:val="24"/>
-          <w:szCs w:val="24"/>
-          <w:lang w:eastAsia="fr-FR"/>
-        </w:rPr>
-      </w:pPr>
-      <w:r>
-        <w:rPr>
-          <w:rFonts w:ascii="Times New Roman" w:eastAsia="Times New Roman" w:hAnsi="Times New Roman" w:cs="Times New Roman"/>
-          <w:color w:val="000000"/>
-          <w:sz w:val="24"/>
-          <w:szCs w:val="24"/>
-          <w:bdr w:val="none" w:sz="0" w:space="0" w:color="auto" w:frame="1"/>
-          <w:lang w:eastAsia="fr-FR"/>
-        </w:rPr>
-        <w:t>Conduit par les cas d’utilisation : le processus est orienté par les</w:t>
-      </w:r>
-    </w:p>
-    <w:p>
-      <w:pPr>
-        <w:shd w:val="clear" w:color="auto" w:fill="FFFFFF"/>
-        <w:spacing w:after="0" w:line="240" w:lineRule="auto"/>
-        <w:rPr>
-          <w:rFonts w:ascii="Times New Roman" w:eastAsia="Times New Roman" w:hAnsi="Times New Roman" w:cs="Times New Roman"/>
-          <w:color w:val="000000"/>
-          <w:sz w:val="24"/>
-          <w:szCs w:val="24"/>
-          <w:lang w:eastAsia="fr-FR"/>
-        </w:rPr>
-      </w:pPr>
-      <w:proofErr w:type="gramStart"/>
-      <w:r>
-        <w:rPr>
-          <w:rFonts w:ascii="Times New Roman" w:eastAsia="Times New Roman" w:hAnsi="Times New Roman" w:cs="Times New Roman"/>
-          <w:color w:val="000000"/>
-          <w:sz w:val="24"/>
-          <w:szCs w:val="24"/>
-          <w:bdr w:val="none" w:sz="0" w:space="0" w:color="auto" w:frame="1"/>
-          <w:lang w:eastAsia="fr-FR"/>
-        </w:rPr>
-        <w:t>besoins</w:t>
-      </w:r>
-      <w:proofErr w:type="gramEnd"/>
-      <w:r>
-        <w:rPr>
-          <w:rFonts w:ascii="Times New Roman" w:eastAsia="Times New Roman" w:hAnsi="Times New Roman" w:cs="Times New Roman"/>
-          <w:color w:val="000000"/>
-          <w:sz w:val="24"/>
-          <w:szCs w:val="24"/>
-          <w:bdr w:val="none" w:sz="0" w:space="0" w:color="auto" w:frame="1"/>
-          <w:lang w:eastAsia="fr-FR"/>
-        </w:rPr>
-        <w:t xml:space="preserve"> utilisateurs</w:t>
-      </w:r>
-    </w:p>
-    <w:p>
-      <w:pPr>
-        <w:shd w:val="clear" w:color="auto" w:fill="FFFFFF"/>
-        <w:spacing w:after="0" w:line="240" w:lineRule="auto"/>
-        <w:rPr>
-          <w:rFonts w:ascii="Times New Roman" w:eastAsia="Times New Roman" w:hAnsi="Times New Roman" w:cs="Times New Roman"/>
-          <w:color w:val="000000"/>
-          <w:sz w:val="24"/>
-          <w:szCs w:val="24"/>
-          <w:lang w:eastAsia="fr-FR"/>
-        </w:rPr>
-      </w:pPr>
-      <w:proofErr w:type="gramStart"/>
+        <w:t xml:space="preserve"> </w:t>
+      </w:r>
       <w:r>
         <w:rPr>
           <w:rFonts w:ascii="Times New Roman" w:eastAsia="Times New Roman" w:hAnsi="Times New Roman" w:cs="Times New Roman"/>
@@ -7472,9 +6856,21 @@
           <w:bdr w:val="none" w:sz="0" w:space="0" w:color="auto" w:frame="1"/>
           <w:lang w:eastAsia="fr-FR"/>
         </w:rPr>
-        <w:t>présentés</w:t>
-      </w:r>
-      <w:proofErr w:type="gramEnd"/>
+        <w:t xml:space="preserve">vogue comme </w:t>
+      </w:r>
+      <w:r>
+        <w:rPr>
+          <w:rFonts w:ascii="Times New Roman" w:eastAsia="Times New Roman" w:hAnsi="Times New Roman" w:cs="Times New Roman"/>
+          <w:b/>
+          <w:color w:val="000000"/>
+          <w:spacing w:val="-15"/>
+          <w:sz w:val="24"/>
+          <w:szCs w:val="24"/>
+          <w:bdr w:val="none" w:sz="0" w:space="0" w:color="auto" w:frame="1"/>
+          <w:lang w:eastAsia="fr-FR"/>
+        </w:rPr>
+        <w:t>eXtreme Programming</w:t>
+      </w:r>
       <w:r>
         <w:rPr>
           <w:rFonts w:ascii="Times New Roman" w:eastAsia="Times New Roman" w:hAnsi="Times New Roman" w:cs="Times New Roman"/>
@@ -7485,43 +6881,7 @@
           <w:bdr w:val="none" w:sz="0" w:space="0" w:color="auto" w:frame="1"/>
           <w:lang w:eastAsia="fr-FR"/>
         </w:rPr>
-        <w:t xml:space="preserve"> par des cas d’utilisation.</w:t>
-      </w:r>
-    </w:p>
-    <w:p>
-      <w:pPr>
-        <w:shd w:val="clear" w:color="auto" w:fill="FFFFFF"/>
-        <w:spacing w:after="0" w:line="240" w:lineRule="auto"/>
-        <w:rPr>
-          <w:rFonts w:ascii="Times New Roman" w:eastAsia="Times New Roman" w:hAnsi="Times New Roman" w:cs="Times New Roman"/>
-          <w:color w:val="000000"/>
-          <w:sz w:val="24"/>
-          <w:szCs w:val="24"/>
-          <w:lang w:eastAsia="fr-FR"/>
-        </w:rPr>
-      </w:pPr>
-      <w:r>
-        <w:rPr>
-          <w:rFonts w:ascii="Times New Roman" w:eastAsia="Times New Roman" w:hAnsi="Times New Roman" w:cs="Times New Roman"/>
-          <w:color w:val="000000"/>
-          <w:sz w:val="24"/>
-          <w:szCs w:val="24"/>
-          <w:bdr w:val="none" w:sz="0" w:space="0" w:color="auto" w:frame="1"/>
-          <w:lang w:eastAsia="fr-FR"/>
-        </w:rPr>
-        <w:t xml:space="preserve"> Dans la communauté objet et nouvelles technologies ils existent plusieurs processus unifiés </w:t>
-      </w:r>
-      <w:proofErr w:type="spellStart"/>
-      <w:r>
-        <w:rPr>
-          <w:rFonts w:ascii="Times New Roman" w:eastAsia="Times New Roman" w:hAnsi="Times New Roman" w:cs="Times New Roman"/>
-          <w:color w:val="000000"/>
-          <w:sz w:val="24"/>
-          <w:szCs w:val="24"/>
-          <w:bdr w:val="none" w:sz="0" w:space="0" w:color="auto" w:frame="1"/>
-          <w:lang w:eastAsia="fr-FR"/>
-        </w:rPr>
-        <w:t>en</w:t>
+        <w:t xml:space="preserve"> </w:t>
       </w:r>
       <w:r>
         <w:rPr>
@@ -7533,9 +6893,21 @@
           <w:bdr w:val="none" w:sz="0" w:space="0" w:color="auto" w:frame="1"/>
           <w:lang w:eastAsia="fr-FR"/>
         </w:rPr>
-        <w:t>vogue</w:t>
-      </w:r>
-      <w:proofErr w:type="spellEnd"/>
+        <w:t xml:space="preserve">et </w:t>
+      </w:r>
+      <w:r>
+        <w:rPr>
+          <w:rFonts w:ascii="Times New Roman" w:eastAsia="Times New Roman" w:hAnsi="Times New Roman" w:cs="Times New Roman"/>
+          <w:b/>
+          <w:color w:val="000000"/>
+          <w:spacing w:val="-15"/>
+          <w:sz w:val="24"/>
+          <w:szCs w:val="24"/>
+          <w:bdr w:val="none" w:sz="0" w:space="0" w:color="auto" w:frame="1"/>
+          <w:lang w:eastAsia="fr-FR"/>
+        </w:rPr>
+        <w:t>Rational Unified Process</w:t>
+      </w:r>
       <w:r>
         <w:rPr>
           <w:rFonts w:ascii="Times New Roman" w:eastAsia="Times New Roman" w:hAnsi="Times New Roman" w:cs="Times New Roman"/>
@@ -7546,9 +6918,8 @@
           <w:bdr w:val="none" w:sz="0" w:space="0" w:color="auto" w:frame="1"/>
           <w:lang w:eastAsia="fr-FR"/>
         </w:rPr>
-        <w:t xml:space="preserve"> comme </w:t>
-      </w:r>
-      <w:proofErr w:type="spellStart"/>
+        <w:t>. Dans notre étude</w:t>
+      </w:r>
       <w:r>
         <w:rPr>
           <w:rFonts w:ascii="Times New Roman" w:eastAsia="Times New Roman" w:hAnsi="Times New Roman" w:cs="Times New Roman"/>
@@ -7559,9 +6930,88 @@
           <w:bdr w:val="none" w:sz="0" w:space="0" w:color="auto" w:frame="1"/>
           <w:lang w:eastAsia="fr-FR"/>
         </w:rPr>
-        <w:t>eXtreme</w:t>
-      </w:r>
-      <w:proofErr w:type="spellEnd"/>
+        <w:t xml:space="preserve"> </w:t>
+      </w:r>
+      <w:r>
+        <w:rPr>
+          <w:rFonts w:ascii="Times New Roman" w:eastAsia="Times New Roman" w:hAnsi="Times New Roman" w:cs="Times New Roman"/>
+          <w:color w:val="000000"/>
+          <w:sz w:val="24"/>
+          <w:szCs w:val="24"/>
+          <w:bdr w:val="none" w:sz="0" w:space="0" w:color="auto" w:frame="1"/>
+          <w:lang w:eastAsia="fr-FR"/>
+        </w:rPr>
+        <w:t>on a choisi</w:t>
+      </w:r>
+      <w:r>
+        <w:rPr>
+          <w:rFonts w:ascii="Times New Roman" w:eastAsia="Times New Roman" w:hAnsi="Times New Roman" w:cs="Times New Roman"/>
+          <w:color w:val="000000"/>
+          <w:sz w:val="24"/>
+          <w:szCs w:val="24"/>
+          <w:lang w:eastAsia="fr-FR"/>
+        </w:rPr>
+        <w:t xml:space="preserve"> </w:t>
+      </w:r>
+      <w:r>
+        <w:rPr>
+          <w:rFonts w:ascii="Times New Roman" w:eastAsia="Times New Roman" w:hAnsi="Times New Roman" w:cs="Times New Roman"/>
+          <w:color w:val="000000"/>
+          <w:sz w:val="24"/>
+          <w:szCs w:val="24"/>
+          <w:bdr w:val="none" w:sz="0" w:space="0" w:color="auto" w:frame="1"/>
+          <w:lang w:eastAsia="fr-FR"/>
+        </w:rPr>
+        <w:t>de travailler avec le processus 2TUP parce qu’il cible des projets de toute taille, et il </w:t>
+      </w:r>
+      <w:r>
+        <w:rPr>
+          <w:rFonts w:ascii="Times New Roman" w:eastAsia="Times New Roman" w:hAnsi="Times New Roman" w:cs="Times New Roman"/>
+          <w:color w:val="000000"/>
+          <w:sz w:val="24"/>
+          <w:szCs w:val="24"/>
+          <w:bdr w:val="none" w:sz="0" w:space="0" w:color="auto" w:frame="1"/>
+          <w:lang w:eastAsia="fr-FR"/>
+        </w:rPr>
+        <w:t>a</w:t>
+      </w:r>
+      <w:r>
+        <w:rPr>
+          <w:rFonts w:ascii="Times New Roman" w:eastAsia="Times New Roman" w:hAnsi="Times New Roman" w:cs="Times New Roman"/>
+          <w:color w:val="000000"/>
+          <w:sz w:val="24"/>
+          <w:szCs w:val="24"/>
+          <w:bdr w:val="none" w:sz="0" w:space="0" w:color="auto" w:frame="1"/>
+          <w:lang w:eastAsia="fr-FR"/>
+        </w:rPr>
+        <w:t>, pu</w:t>
+      </w:r>
+      <w:r>
+        <w:rPr>
+          <w:rFonts w:ascii="Times New Roman" w:eastAsia="Times New Roman" w:hAnsi="Times New Roman" w:cs="Times New Roman"/>
+          <w:color w:val="000000"/>
+          <w:sz w:val="24"/>
+          <w:szCs w:val="24"/>
+          <w:bdr w:val="none" w:sz="0" w:space="0" w:color="auto" w:frame="1"/>
+          <w:lang w:eastAsia="fr-FR"/>
+        </w:rPr>
+        <w:t xml:space="preserve"> faire une large place dans le domaine de la technologie et les risques des projets.</w:t>
+      </w:r>
+    </w:p>
+    <w:p>
+      <w:pPr>
+        <w:shd w:val="clear" w:color="auto" w:fill="FFFFFF"/>
+        <w:spacing w:after="0" w:line="360" w:lineRule="auto"/>
+        <w:ind w:firstLine="708"/>
+        <w:jc w:val="both"/>
+        <w:rPr>
+          <w:rFonts w:ascii="Times New Roman" w:eastAsia="Times New Roman" w:hAnsi="Times New Roman" w:cs="Times New Roman"/>
+          <w:color w:val="000000"/>
+          <w:sz w:val="24"/>
+          <w:szCs w:val="24"/>
+          <w:lang w:eastAsia="fr-FR"/>
+        </w:rPr>
+      </w:pPr>
       <w:r>
         <w:rPr>
           <w:rFonts w:ascii="Times New Roman" w:eastAsia="Times New Roman" w:hAnsi="Times New Roman" w:cs="Times New Roman"/>
@@ -7572,9 +7022,8 @@
           <w:bdr w:val="none" w:sz="0" w:space="0" w:color="auto" w:frame="1"/>
           <w:lang w:eastAsia="fr-FR"/>
         </w:rPr>
-        <w:t xml:space="preserve"> </w:t>
-      </w:r>
-      <w:proofErr w:type="spellStart"/>
+        <w:t xml:space="preserve">Le processus 2TUP </w:t>
+      </w:r>
       <w:r>
         <w:rPr>
           <w:rFonts w:ascii="Times New Roman" w:eastAsia="Times New Roman" w:hAnsi="Times New Roman" w:cs="Times New Roman"/>
@@ -7585,9 +7034,8 @@
           <w:bdr w:val="none" w:sz="0" w:space="0" w:color="auto" w:frame="1"/>
           <w:lang w:eastAsia="fr-FR"/>
         </w:rPr>
-        <w:t>Programming</w:t>
-      </w:r>
-      <w:proofErr w:type="spellEnd"/>
+        <w:t xml:space="preserve">est un processus unifié. Il gère la </w:t>
+      </w:r>
       <w:r>
         <w:rPr>
           <w:rFonts w:ascii="Times New Roman" w:eastAsia="Times New Roman" w:hAnsi="Times New Roman" w:cs="Times New Roman"/>
@@ -7598,9 +7046,8 @@
           <w:bdr w:val="none" w:sz="0" w:space="0" w:color="auto" w:frame="1"/>
           <w:lang w:eastAsia="fr-FR"/>
         </w:rPr>
-        <w:t xml:space="preserve"> (XP) et Rational </w:t>
-      </w:r>
-      <w:proofErr w:type="spellStart"/>
+        <w:t>complexité technologique</w:t>
+      </w:r>
       <w:r>
         <w:rPr>
           <w:rFonts w:ascii="Times New Roman" w:eastAsia="Times New Roman" w:hAnsi="Times New Roman" w:cs="Times New Roman"/>
@@ -7611,9 +7058,8 @@
           <w:bdr w:val="none" w:sz="0" w:space="0" w:color="auto" w:frame="1"/>
           <w:lang w:eastAsia="fr-FR"/>
         </w:rPr>
-        <w:t>Unified</w:t>
-      </w:r>
-      <w:proofErr w:type="spellEnd"/>
+        <w:t xml:space="preserve"> en </w:t>
+      </w:r>
       <w:r>
         <w:rPr>
           <w:rFonts w:ascii="Times New Roman" w:eastAsia="Times New Roman" w:hAnsi="Times New Roman" w:cs="Times New Roman"/>
@@ -7624,9 +7070,8 @@
           <w:bdr w:val="none" w:sz="0" w:space="0" w:color="auto" w:frame="1"/>
           <w:lang w:eastAsia="fr-FR"/>
         </w:rPr>
-        <w:t xml:space="preserve"> </w:t>
-      </w:r>
-      <w:proofErr w:type="spellStart"/>
+        <w:t>donnant part</w:t>
+      </w:r>
       <w:r>
         <w:rPr>
           <w:rFonts w:ascii="Times New Roman" w:eastAsia="Times New Roman" w:hAnsi="Times New Roman" w:cs="Times New Roman"/>
@@ -7637,9 +7082,8 @@
           <w:bdr w:val="none" w:sz="0" w:space="0" w:color="auto" w:frame="1"/>
           <w:lang w:eastAsia="fr-FR"/>
         </w:rPr>
-        <w:t>Process</w:t>
-      </w:r>
-      <w:proofErr w:type="spellEnd"/>
+        <w:t xml:space="preserve"> à la technologie dans son </w:t>
+      </w:r>
       <w:r>
         <w:rPr>
           <w:rFonts w:ascii="Times New Roman" w:eastAsia="Times New Roman" w:hAnsi="Times New Roman" w:cs="Times New Roman"/>
@@ -7650,9 +7094,168 @@
           <w:bdr w:val="none" w:sz="0" w:space="0" w:color="auto" w:frame="1"/>
           <w:lang w:eastAsia="fr-FR"/>
         </w:rPr>
-        <w:t xml:space="preserve"> (RUP). Dans notre </w:t>
-      </w:r>
-      <w:proofErr w:type="spellStart"/>
+        <w:t xml:space="preserve">processus de développement. </w:t>
+      </w:r>
+      <w:r>
+        <w:rPr>
+          <w:rFonts w:ascii="Times New Roman" w:eastAsia="Times New Roman" w:hAnsi="Times New Roman" w:cs="Times New Roman"/>
+          <w:color w:val="000000"/>
+          <w:sz w:val="24"/>
+          <w:szCs w:val="24"/>
+          <w:bdr w:val="none" w:sz="0" w:space="0" w:color="auto" w:frame="1"/>
+          <w:lang w:eastAsia="fr-FR"/>
+        </w:rPr>
+        <w:t xml:space="preserve">Le 2TUP propose un cycle de développement qui sépare les aspects techniques des </w:t>
+      </w:r>
+      <w:r>
+        <w:rPr>
+          <w:rFonts w:ascii="Times New Roman" w:eastAsia="Times New Roman" w:hAnsi="Times New Roman" w:cs="Times New Roman"/>
+          <w:color w:val="000000"/>
+          <w:sz w:val="24"/>
+          <w:szCs w:val="24"/>
+          <w:bdr w:val="none" w:sz="0" w:space="0" w:color="auto" w:frame="1"/>
+          <w:lang w:eastAsia="fr-FR"/>
+        </w:rPr>
+        <w:t>aspects fonctionnels</w:t>
+      </w:r>
+      <w:r>
+        <w:rPr>
+          <w:rFonts w:ascii="Times New Roman" w:eastAsia="Times New Roman" w:hAnsi="Times New Roman" w:cs="Times New Roman"/>
+          <w:color w:val="000000"/>
+          <w:sz w:val="24"/>
+          <w:szCs w:val="24"/>
+          <w:bdr w:val="none" w:sz="0" w:space="0" w:color="auto" w:frame="1"/>
+          <w:lang w:eastAsia="fr-FR"/>
+        </w:rPr>
+        <w:t xml:space="preserve"> et propose une étude parallèle des deux branches : fonctionnelle (étude de</w:t>
+      </w:r>
+      <w:r>
+        <w:rPr>
+          <w:rFonts w:ascii="Times New Roman" w:eastAsia="Times New Roman" w:hAnsi="Times New Roman" w:cs="Times New Roman"/>
+          <w:color w:val="000000"/>
+          <w:sz w:val="24"/>
+          <w:szCs w:val="24"/>
+          <w:lang w:eastAsia="fr-FR"/>
+        </w:rPr>
+        <w:t xml:space="preserve"> </w:t>
+      </w:r>
+      <w:r>
+        <w:rPr>
+          <w:rFonts w:ascii="Times New Roman" w:eastAsia="Times New Roman" w:hAnsi="Times New Roman" w:cs="Times New Roman"/>
+          <w:color w:val="000000"/>
+          <w:sz w:val="24"/>
+          <w:szCs w:val="24"/>
+          <w:bdr w:val="none" w:sz="0" w:space="0" w:color="auto" w:frame="1"/>
+          <w:lang w:eastAsia="fr-FR"/>
+        </w:rPr>
+        <w:t xml:space="preserve">l’application) et la technique (étude de l’implémentation). </w:t>
+      </w:r>
+    </w:p>
+    <w:p>
+      <w:pPr>
+        <w:shd w:val="clear" w:color="auto" w:fill="FFFFFF"/>
+        <w:spacing w:after="0" w:line="360" w:lineRule="auto"/>
+        <w:jc w:val="both"/>
+        <w:rPr>
+          <w:rFonts w:ascii="Times New Roman" w:eastAsia="Times New Roman" w:hAnsi="Times New Roman" w:cs="Times New Roman"/>
+          <w:color w:val="000000"/>
+          <w:sz w:val="24"/>
+          <w:szCs w:val="24"/>
+          <w:lang w:eastAsia="fr-FR"/>
+        </w:rPr>
+      </w:pPr>
+      <w:r>
+        <w:rPr>
+          <w:rFonts w:ascii="Times New Roman" w:eastAsia="Times New Roman" w:hAnsi="Times New Roman" w:cs="Times New Roman"/>
+          <w:color w:val="000000"/>
+          <w:sz w:val="24"/>
+          <w:szCs w:val="24"/>
+          <w:bdr w:val="none" w:sz="0" w:space="0" w:color="auto" w:frame="1"/>
+          <w:lang w:eastAsia="fr-FR"/>
+        </w:rPr>
+        <w:t>2TUP s’articule autour de trois</w:t>
+      </w:r>
+      <w:r>
+        <w:rPr>
+          <w:rFonts w:ascii="Times New Roman" w:eastAsia="Times New Roman" w:hAnsi="Times New Roman" w:cs="Times New Roman"/>
+          <w:color w:val="000000"/>
+          <w:sz w:val="24"/>
+          <w:szCs w:val="24"/>
+          <w:lang w:eastAsia="fr-FR"/>
+        </w:rPr>
+        <w:t xml:space="preserve"> b</w:t>
+      </w:r>
+      <w:r>
+        <w:rPr>
+          <w:rFonts w:ascii="Times New Roman" w:eastAsia="Times New Roman" w:hAnsi="Times New Roman" w:cs="Times New Roman"/>
+          <w:color w:val="000000"/>
+          <w:sz w:val="24"/>
+          <w:szCs w:val="24"/>
+          <w:bdr w:val="none" w:sz="0" w:space="0" w:color="auto" w:frame="1"/>
+          <w:lang w:eastAsia="fr-FR"/>
+        </w:rPr>
+        <w:t>ranches</w:t>
+      </w:r>
+      <w:r>
+        <w:rPr>
+          <w:rFonts w:ascii="Times New Roman" w:eastAsia="Times New Roman" w:hAnsi="Times New Roman" w:cs="Times New Roman"/>
+          <w:color w:val="000000"/>
+          <w:sz w:val="24"/>
+          <w:szCs w:val="24"/>
+          <w:bdr w:val="none" w:sz="0" w:space="0" w:color="auto" w:frame="1"/>
+          <w:lang w:eastAsia="fr-FR"/>
+        </w:rPr>
+        <w:t xml:space="preserve"> :</w:t>
+      </w:r>
+    </w:p>
+    <w:p>
+      <w:pPr>
+        <w:pStyle w:val="Paragraphedeliste"/>
+        <w:numPr>
+          <w:ilvl w:val="0"/>
+          <w:numId w:val="37"/>
+        </w:numPr>
+        <w:shd w:val="clear" w:color="auto" w:fill="FFFFFF"/>
+        <w:spacing w:after="0" w:line="360" w:lineRule="auto"/>
+        <w:jc w:val="both"/>
+        <w:rPr>
+          <w:rFonts w:ascii="Times New Roman" w:eastAsia="Times New Roman" w:hAnsi="Times New Roman" w:cs="Times New Roman"/>
+          <w:color w:val="000000"/>
+          <w:sz w:val="24"/>
+          <w:szCs w:val="24"/>
+          <w:lang w:eastAsia="fr-FR"/>
+        </w:rPr>
+      </w:pPr>
+      <w:r>
+        <w:rPr>
+          <w:rFonts w:ascii="Times New Roman" w:eastAsia="Times New Roman" w:hAnsi="Times New Roman" w:cs="Times New Roman"/>
+          <w:color w:val="000000"/>
+          <w:sz w:val="24"/>
+          <w:szCs w:val="24"/>
+          <w:bdr w:val="none" w:sz="0" w:space="0" w:color="auto" w:frame="1"/>
+          <w:lang w:eastAsia="fr-FR"/>
+        </w:rPr>
+        <w:t>Une branche technique</w:t>
+      </w:r>
+    </w:p>
+    <w:p>
+      <w:pPr>
+        <w:pStyle w:val="Paragraphedeliste"/>
+        <w:numPr>
+          <w:ilvl w:val="0"/>
+          <w:numId w:val="37"/>
+        </w:numPr>
+        <w:shd w:val="clear" w:color="auto" w:fill="FFFFFF"/>
+        <w:spacing w:after="0" w:line="360" w:lineRule="auto"/>
+        <w:jc w:val="both"/>
+        <w:rPr>
+          <w:rFonts w:ascii="Times New Roman" w:eastAsia="Times New Roman" w:hAnsi="Times New Roman" w:cs="Times New Roman"/>
+          <w:color w:val="000000"/>
+          <w:sz w:val="24"/>
+          <w:szCs w:val="24"/>
+          <w:lang w:eastAsia="fr-FR"/>
+        </w:rPr>
+      </w:pPr>
       <w:r>
         <w:rPr>
           <w:rFonts w:ascii="Times New Roman" w:eastAsia="Times New Roman" w:hAnsi="Times New Roman" w:cs="Times New Roman"/>
@@ -7663,161 +7266,19 @@
           <w:bdr w:val="none" w:sz="0" w:space="0" w:color="auto" w:frame="1"/>
           <w:lang w:eastAsia="fr-FR"/>
         </w:rPr>
-        <w:t>étude</w:t>
-      </w:r>
-      <w:r>
-        <w:rPr>
-          <w:rFonts w:ascii="Times New Roman" w:eastAsia="Times New Roman" w:hAnsi="Times New Roman" w:cs="Times New Roman"/>
-          <w:color w:val="000000"/>
-          <w:sz w:val="24"/>
-          <w:szCs w:val="24"/>
-          <w:bdr w:val="none" w:sz="0" w:space="0" w:color="auto" w:frame="1"/>
-          <w:lang w:eastAsia="fr-FR"/>
-        </w:rPr>
-        <w:t>on</w:t>
-      </w:r>
-      <w:proofErr w:type="spellEnd"/>
-      <w:r>
-        <w:rPr>
-          <w:rFonts w:ascii="Times New Roman" w:eastAsia="Times New Roman" w:hAnsi="Times New Roman" w:cs="Times New Roman"/>
-          <w:color w:val="000000"/>
-          <w:sz w:val="24"/>
-          <w:szCs w:val="24"/>
-          <w:bdr w:val="none" w:sz="0" w:space="0" w:color="auto" w:frame="1"/>
-          <w:lang w:eastAsia="fr-FR"/>
-        </w:rPr>
-        <w:t xml:space="preserve"> a choisi</w:t>
-      </w:r>
-    </w:p>
-    <w:p>
-      <w:pPr>
+        <w:t>Une branche fonctionnelle</w:t>
+      </w:r>
+    </w:p>
+    <w:p>
+      <w:pPr>
+        <w:pStyle w:val="Paragraphedeliste"/>
+        <w:numPr>
+          <w:ilvl w:val="0"/>
+          <w:numId w:val="37"/>
+        </w:numPr>
         <w:shd w:val="clear" w:color="auto" w:fill="FFFFFF"/>
-        <w:spacing w:after="0" w:line="240" w:lineRule="auto"/>
-        <w:rPr>
-          <w:rFonts w:ascii="Times New Roman" w:eastAsia="Times New Roman" w:hAnsi="Times New Roman" w:cs="Times New Roman"/>
-          <w:color w:val="000000"/>
-          <w:sz w:val="24"/>
-          <w:szCs w:val="24"/>
-          <w:lang w:eastAsia="fr-FR"/>
-        </w:rPr>
-      </w:pPr>
-      <w:proofErr w:type="gramStart"/>
-      <w:r>
-        <w:rPr>
-          <w:rFonts w:ascii="Times New Roman" w:eastAsia="Times New Roman" w:hAnsi="Times New Roman" w:cs="Times New Roman"/>
-          <w:color w:val="000000"/>
-          <w:sz w:val="24"/>
-          <w:szCs w:val="24"/>
-          <w:bdr w:val="none" w:sz="0" w:space="0" w:color="auto" w:frame="1"/>
-          <w:lang w:eastAsia="fr-FR"/>
-        </w:rPr>
-        <w:t>de</w:t>
-      </w:r>
-      <w:proofErr w:type="gramEnd"/>
-      <w:r>
-        <w:rPr>
-          <w:rFonts w:ascii="Times New Roman" w:eastAsia="Times New Roman" w:hAnsi="Times New Roman" w:cs="Times New Roman"/>
-          <w:color w:val="000000"/>
-          <w:sz w:val="24"/>
-          <w:szCs w:val="24"/>
-          <w:bdr w:val="none" w:sz="0" w:space="0" w:color="auto" w:frame="1"/>
-          <w:lang w:eastAsia="fr-FR"/>
-        </w:rPr>
-        <w:t xml:space="preserve"> travailler avec le processus 2TUP parce qu’il ci</w:t>
-      </w:r>
-    </w:p>
-    <w:p>
-      <w:pPr>
-        <w:shd w:val="clear" w:color="auto" w:fill="FFFFFF"/>
-        <w:spacing w:after="0" w:line="240" w:lineRule="auto"/>
-        <w:rPr>
-          <w:rFonts w:ascii="Times New Roman" w:eastAsia="Times New Roman" w:hAnsi="Times New Roman" w:cs="Times New Roman"/>
-          <w:color w:val="000000"/>
-          <w:sz w:val="24"/>
-          <w:szCs w:val="24"/>
-          <w:lang w:eastAsia="fr-FR"/>
-        </w:rPr>
-      </w:pPr>
-      <w:proofErr w:type="spellStart"/>
-      <w:proofErr w:type="gramStart"/>
-      <w:r>
-        <w:rPr>
-          <w:rFonts w:ascii="Times New Roman" w:eastAsia="Times New Roman" w:hAnsi="Times New Roman" w:cs="Times New Roman"/>
-          <w:color w:val="000000"/>
-          <w:sz w:val="24"/>
-          <w:szCs w:val="24"/>
-          <w:bdr w:val="none" w:sz="0" w:space="0" w:color="auto" w:frame="1"/>
-          <w:lang w:eastAsia="fr-FR"/>
-        </w:rPr>
-        <w:t>ble</w:t>
-      </w:r>
-      <w:proofErr w:type="spellEnd"/>
-      <w:proofErr w:type="gramEnd"/>
-      <w:r>
-        <w:rPr>
-          <w:rFonts w:ascii="Times New Roman" w:eastAsia="Times New Roman" w:hAnsi="Times New Roman" w:cs="Times New Roman"/>
-          <w:color w:val="000000"/>
-          <w:sz w:val="24"/>
-          <w:szCs w:val="24"/>
-          <w:bdr w:val="none" w:sz="0" w:space="0" w:color="auto" w:frame="1"/>
-          <w:lang w:eastAsia="fr-FR"/>
-        </w:rPr>
-        <w:t xml:space="preserve"> des projets de toute taille, et il </w:t>
-      </w:r>
-      <w:proofErr w:type="spellStart"/>
-      <w:r>
-        <w:rPr>
-          <w:rFonts w:ascii="Times New Roman" w:eastAsia="Times New Roman" w:hAnsi="Times New Roman" w:cs="Times New Roman"/>
-          <w:color w:val="000000"/>
-          <w:sz w:val="24"/>
-          <w:szCs w:val="24"/>
-          <w:bdr w:val="none" w:sz="0" w:space="0" w:color="auto" w:frame="1"/>
-          <w:lang w:eastAsia="fr-FR"/>
-        </w:rPr>
-        <w:t>apu</w:t>
-      </w:r>
-      <w:proofErr w:type="spellEnd"/>
-      <w:r>
-        <w:rPr>
-          <w:rFonts w:ascii="Times New Roman" w:eastAsia="Times New Roman" w:hAnsi="Times New Roman" w:cs="Times New Roman"/>
-          <w:color w:val="000000"/>
-          <w:sz w:val="24"/>
-          <w:szCs w:val="24"/>
-          <w:bdr w:val="none" w:sz="0" w:space="0" w:color="auto" w:frame="1"/>
-          <w:lang w:eastAsia="fr-FR"/>
-        </w:rPr>
-        <w:t xml:space="preserve"> faire une large place dans le domaine de la technologie et les risques des projets.</w:t>
-      </w:r>
-    </w:p>
-    <w:p>
-      <w:pPr>
-        <w:shd w:val="clear" w:color="auto" w:fill="FFFFFF"/>
-        <w:spacing w:after="0" w:line="240" w:lineRule="auto"/>
-        <w:rPr>
-          <w:rFonts w:ascii="Times New Roman" w:eastAsia="Times New Roman" w:hAnsi="Times New Roman" w:cs="Times New Roman"/>
-          <w:color w:val="000000"/>
-          <w:sz w:val="24"/>
-          <w:szCs w:val="24"/>
-          <w:lang w:eastAsia="fr-FR"/>
-        </w:rPr>
-      </w:pPr>
-      <w:r>
-        <w:rPr>
-          <w:rFonts w:ascii="Times New Roman" w:eastAsia="Times New Roman" w:hAnsi="Times New Roman" w:cs="Times New Roman"/>
-          <w:color w:val="4F81BD"/>
-          <w:spacing w:val="-15"/>
-          <w:sz w:val="24"/>
-          <w:szCs w:val="24"/>
-          <w:bdr w:val="none" w:sz="0" w:space="0" w:color="auto" w:frame="1"/>
-          <w:lang w:eastAsia="fr-FR"/>
-        </w:rPr>
-        <w:t>Le processus 2TUP :</w:t>
-      </w:r>
-    </w:p>
-    <w:p>
-      <w:pPr>
-        <w:shd w:val="clear" w:color="auto" w:fill="FFFFFF"/>
-        <w:spacing w:after="0" w:line="240" w:lineRule="auto"/>
+        <w:spacing w:after="0" w:line="360" w:lineRule="auto"/>
+        <w:jc w:val="both"/>
         <w:rPr>
           <w:rFonts w:ascii="Times New Roman" w:eastAsia="Times New Roman" w:hAnsi="Times New Roman" w:cs="Times New Roman"/>
           <w:color w:val="000000"/>
@@ -7836,689 +7297,59 @@
           <w:bdr w:val="none" w:sz="0" w:space="0" w:color="auto" w:frame="1"/>
           <w:lang w:eastAsia="fr-FR"/>
         </w:rPr>
-        <w:t>Le processus 2TUP (</w:t>
-      </w:r>
-      <w:proofErr w:type="spellStart"/>
-      <w:r>
+        <w:t>Une branche de conception et réalisation.</w:t>
+      </w:r>
+    </w:p>
+    <w:p>
+      <w:pPr>
+        <w:shd w:val="clear" w:color="auto" w:fill="FFFFFF"/>
+        <w:spacing w:after="0" w:line="360" w:lineRule="auto"/>
+        <w:jc w:val="both"/>
         <w:rPr>
           <w:rFonts w:ascii="Times New Roman" w:eastAsia="Times New Roman" w:hAnsi="Times New Roman" w:cs="Times New Roman"/>
           <w:color w:val="000000"/>
-          <w:spacing w:val="-15"/>
           <w:sz w:val="24"/>
           <w:szCs w:val="24"/>
           <w:bdr w:val="none" w:sz="0" w:space="0" w:color="auto" w:frame="1"/>
           <w:lang w:eastAsia="fr-FR"/>
         </w:rPr>
-        <w:t>Two</w:t>
-      </w:r>
-      <w:proofErr w:type="spellEnd"/>
-      <w:r>
+      </w:pPr>
+    </w:p>
+    <w:p>
+      <w:pPr>
+        <w:shd w:val="clear" w:color="auto" w:fill="FFFFFF"/>
+        <w:spacing w:after="0" w:line="360" w:lineRule="auto"/>
+        <w:jc w:val="both"/>
         <w:rPr>
           <w:rFonts w:ascii="Times New Roman" w:eastAsia="Times New Roman" w:hAnsi="Times New Roman" w:cs="Times New Roman"/>
           <w:color w:val="000000"/>
-          <w:spacing w:val="-15"/>
+          <w:sz w:val="24"/>
+          <w:szCs w:val="24"/>
+          <w:lang w:eastAsia="fr-FR"/>
+        </w:rPr>
+      </w:pPr>
+      <w:r>
+        <w:rPr>
+          <w:rFonts w:ascii="Times New Roman" w:eastAsia="Times New Roman" w:hAnsi="Times New Roman" w:cs="Times New Roman"/>
+          <w:color w:val="000000"/>
           <w:sz w:val="24"/>
           <w:szCs w:val="24"/>
           <w:bdr w:val="none" w:sz="0" w:space="0" w:color="auto" w:frame="1"/>
           <w:lang w:eastAsia="fr-FR"/>
         </w:rPr>
-        <w:t xml:space="preserve"> </w:t>
-      </w:r>
-      <w:proofErr w:type="spellStart"/>
+        <w:t xml:space="preserve">La figure suivante détaille les étapes de développement </w:t>
+      </w:r>
       <w:r>
         <w:rPr>
           <w:rFonts w:ascii="Times New Roman" w:eastAsia="Times New Roman" w:hAnsi="Times New Roman" w:cs="Times New Roman"/>
           <w:color w:val="000000"/>
-          <w:spacing w:val="-15"/>
           <w:sz w:val="24"/>
           <w:szCs w:val="24"/>
           <w:bdr w:val="none" w:sz="0" w:space="0" w:color="auto" w:frame="1"/>
           <w:lang w:eastAsia="fr-FR"/>
         </w:rPr>
-        <w:t>Track</w:t>
-      </w:r>
-      <w:proofErr w:type="spellEnd"/>
-      <w:r>
-        <w:rPr>
-          <w:rFonts w:ascii="Times New Roman" w:eastAsia="Times New Roman" w:hAnsi="Times New Roman" w:cs="Times New Roman"/>
-          <w:color w:val="000000"/>
-          <w:spacing w:val="-15"/>
-          <w:sz w:val="24"/>
-          <w:szCs w:val="24"/>
-          <w:bdr w:val="none" w:sz="0" w:space="0" w:color="auto" w:frame="1"/>
-          <w:lang w:eastAsia="fr-FR"/>
-        </w:rPr>
-        <w:t xml:space="preserve"> </w:t>
-      </w:r>
-      <w:proofErr w:type="spellStart"/>
-      <w:r>
-        <w:rPr>
-          <w:rFonts w:ascii="Times New Roman" w:eastAsia="Times New Roman" w:hAnsi="Times New Roman" w:cs="Times New Roman"/>
-          <w:color w:val="000000"/>
-          <w:spacing w:val="-15"/>
-          <w:sz w:val="24"/>
-          <w:szCs w:val="24"/>
-          <w:bdr w:val="none" w:sz="0" w:space="0" w:color="auto" w:frame="1"/>
-          <w:lang w:eastAsia="fr-FR"/>
-        </w:rPr>
-        <w:t>Unified</w:t>
-      </w:r>
-      <w:proofErr w:type="spellEnd"/>
-      <w:r>
-        <w:rPr>
-          <w:rFonts w:ascii="Times New Roman" w:eastAsia="Times New Roman" w:hAnsi="Times New Roman" w:cs="Times New Roman"/>
-          <w:color w:val="000000"/>
-          <w:spacing w:val="-15"/>
-          <w:sz w:val="24"/>
-          <w:szCs w:val="24"/>
-          <w:bdr w:val="none" w:sz="0" w:space="0" w:color="auto" w:frame="1"/>
-          <w:lang w:eastAsia="fr-FR"/>
-        </w:rPr>
-        <w:t xml:space="preserve"> </w:t>
-      </w:r>
-      <w:proofErr w:type="spellStart"/>
-      <w:r>
-        <w:rPr>
-          <w:rFonts w:ascii="Times New Roman" w:eastAsia="Times New Roman" w:hAnsi="Times New Roman" w:cs="Times New Roman"/>
-          <w:color w:val="000000"/>
-          <w:spacing w:val="-15"/>
-          <w:sz w:val="24"/>
-          <w:szCs w:val="24"/>
-          <w:bdr w:val="none" w:sz="0" w:space="0" w:color="auto" w:frame="1"/>
-          <w:lang w:eastAsia="fr-FR"/>
-        </w:rPr>
-        <w:t>Process</w:t>
-      </w:r>
-      <w:proofErr w:type="spellEnd"/>
-      <w:r>
-        <w:rPr>
-          <w:rFonts w:ascii="Times New Roman" w:eastAsia="Times New Roman" w:hAnsi="Times New Roman" w:cs="Times New Roman"/>
-          <w:color w:val="000000"/>
-          <w:spacing w:val="-15"/>
-          <w:sz w:val="24"/>
-          <w:szCs w:val="24"/>
-          <w:bdr w:val="none" w:sz="0" w:space="0" w:color="auto" w:frame="1"/>
-          <w:lang w:eastAsia="fr-FR"/>
-        </w:rPr>
-        <w:t xml:space="preserve">) est un processus unifié. Il gère la </w:t>
-      </w:r>
-      <w:proofErr w:type="spellStart"/>
-      <w:r>
-        <w:rPr>
-          <w:rFonts w:ascii="Times New Roman" w:eastAsia="Times New Roman" w:hAnsi="Times New Roman" w:cs="Times New Roman"/>
-          <w:color w:val="000000"/>
-          <w:spacing w:val="-15"/>
-          <w:sz w:val="24"/>
-          <w:szCs w:val="24"/>
-          <w:bdr w:val="none" w:sz="0" w:space="0" w:color="auto" w:frame="1"/>
-          <w:lang w:eastAsia="fr-FR"/>
-        </w:rPr>
-        <w:t>complexitétechnologique</w:t>
-      </w:r>
-      <w:proofErr w:type="spellEnd"/>
-      <w:r>
-        <w:rPr>
-          <w:rFonts w:ascii="Times New Roman" w:eastAsia="Times New Roman" w:hAnsi="Times New Roman" w:cs="Times New Roman"/>
-          <w:color w:val="000000"/>
-          <w:spacing w:val="-15"/>
-          <w:sz w:val="24"/>
-          <w:szCs w:val="24"/>
-          <w:bdr w:val="none" w:sz="0" w:space="0" w:color="auto" w:frame="1"/>
-          <w:lang w:eastAsia="fr-FR"/>
-        </w:rPr>
-        <w:t xml:space="preserve"> en </w:t>
-      </w:r>
-      <w:proofErr w:type="gramStart"/>
-      <w:r>
-        <w:rPr>
-          <w:rFonts w:ascii="Times New Roman" w:eastAsia="Times New Roman" w:hAnsi="Times New Roman" w:cs="Times New Roman"/>
-          <w:color w:val="000000"/>
-          <w:spacing w:val="-15"/>
-          <w:sz w:val="24"/>
-          <w:szCs w:val="24"/>
-          <w:bdr w:val="none" w:sz="0" w:space="0" w:color="auto" w:frame="1"/>
-          <w:lang w:eastAsia="fr-FR"/>
-        </w:rPr>
-        <w:t>donnant  part</w:t>
-      </w:r>
-      <w:proofErr w:type="gramEnd"/>
-      <w:r>
-        <w:rPr>
-          <w:rFonts w:ascii="Times New Roman" w:eastAsia="Times New Roman" w:hAnsi="Times New Roman" w:cs="Times New Roman"/>
-          <w:color w:val="000000"/>
-          <w:spacing w:val="-15"/>
-          <w:sz w:val="24"/>
-          <w:szCs w:val="24"/>
-          <w:bdr w:val="none" w:sz="0" w:space="0" w:color="auto" w:frame="1"/>
-          <w:lang w:eastAsia="fr-FR"/>
-        </w:rPr>
-        <w:t xml:space="preserve"> à la technologie dans son processus de développement </w:t>
-      </w:r>
-    </w:p>
-    <w:p>
-      <w:pPr>
-        <w:shd w:val="clear" w:color="auto" w:fill="FFFFFF"/>
-        <w:spacing w:after="0" w:line="240" w:lineRule="auto"/>
-        <w:rPr>
-          <w:rFonts w:ascii="Times New Roman" w:eastAsia="Times New Roman" w:hAnsi="Times New Roman" w:cs="Times New Roman"/>
-          <w:color w:val="000000"/>
-          <w:sz w:val="24"/>
-          <w:szCs w:val="24"/>
-          <w:lang w:eastAsia="fr-FR"/>
-        </w:rPr>
-      </w:pPr>
-      <w:r>
-        <w:rPr>
-          <w:rFonts w:ascii="Times New Roman" w:eastAsia="Times New Roman" w:hAnsi="Times New Roman" w:cs="Times New Roman"/>
-          <w:color w:val="000000"/>
-          <w:sz w:val="24"/>
-          <w:szCs w:val="24"/>
-          <w:bdr w:val="none" w:sz="0" w:space="0" w:color="auto" w:frame="1"/>
-          <w:lang w:eastAsia="fr-FR"/>
-        </w:rPr>
-        <w:t>(Franck,</w:t>
-      </w:r>
-      <w:r>
-        <w:rPr>
-          <w:rFonts w:ascii="Times New Roman" w:eastAsia="Times New Roman" w:hAnsi="Times New Roman" w:cs="Times New Roman"/>
-          <w:color w:val="000000"/>
-          <w:spacing w:val="-15"/>
-          <w:sz w:val="24"/>
-          <w:szCs w:val="24"/>
-          <w:bdr w:val="none" w:sz="0" w:space="0" w:color="auto" w:frame="1"/>
-          <w:lang w:eastAsia="fr-FR"/>
-        </w:rPr>
-        <w:t>2004)</w:t>
-      </w:r>
-    </w:p>
-    <w:p>
-      <w:pPr>
-        <w:shd w:val="clear" w:color="auto" w:fill="FFFFFF"/>
-        <w:spacing w:after="0" w:line="240" w:lineRule="auto"/>
-        <w:rPr>
-          <w:rFonts w:ascii="Times New Roman" w:eastAsia="Times New Roman" w:hAnsi="Times New Roman" w:cs="Times New Roman"/>
-          <w:color w:val="000000"/>
-          <w:sz w:val="24"/>
-          <w:szCs w:val="24"/>
-          <w:lang w:eastAsia="fr-FR"/>
-        </w:rPr>
-      </w:pPr>
-      <w:proofErr w:type="gramStart"/>
-      <w:r>
-        <w:rPr>
-          <w:rFonts w:ascii="Times New Roman" w:eastAsia="Times New Roman" w:hAnsi="Times New Roman" w:cs="Times New Roman"/>
-          <w:color w:val="000000"/>
-          <w:sz w:val="24"/>
-          <w:szCs w:val="24"/>
-          <w:bdr w:val="none" w:sz="0" w:space="0" w:color="auto" w:frame="1"/>
-          <w:lang w:eastAsia="fr-FR"/>
-        </w:rPr>
-        <w:t>.Le</w:t>
-      </w:r>
-      <w:proofErr w:type="gramEnd"/>
-      <w:r>
-        <w:rPr>
-          <w:rFonts w:ascii="Times New Roman" w:eastAsia="Times New Roman" w:hAnsi="Times New Roman" w:cs="Times New Roman"/>
-          <w:color w:val="000000"/>
-          <w:sz w:val="24"/>
-          <w:szCs w:val="24"/>
-          <w:bdr w:val="none" w:sz="0" w:space="0" w:color="auto" w:frame="1"/>
-          <w:lang w:eastAsia="fr-FR"/>
-        </w:rPr>
-        <w:t xml:space="preserve"> 2TUP propose un cycle de développement qui sépare les aspects techniques des </w:t>
-      </w:r>
-      <w:proofErr w:type="spellStart"/>
-      <w:r>
-        <w:rPr>
-          <w:rFonts w:ascii="Times New Roman" w:eastAsia="Times New Roman" w:hAnsi="Times New Roman" w:cs="Times New Roman"/>
-          <w:color w:val="000000"/>
-          <w:sz w:val="24"/>
-          <w:szCs w:val="24"/>
-          <w:bdr w:val="none" w:sz="0" w:space="0" w:color="auto" w:frame="1"/>
-          <w:lang w:eastAsia="fr-FR"/>
-        </w:rPr>
-        <w:t>aspectsfonctionnels</w:t>
-      </w:r>
-      <w:proofErr w:type="spellEnd"/>
-      <w:r>
-        <w:rPr>
-          <w:rFonts w:ascii="Times New Roman" w:eastAsia="Times New Roman" w:hAnsi="Times New Roman" w:cs="Times New Roman"/>
-          <w:color w:val="000000"/>
-          <w:sz w:val="24"/>
-          <w:szCs w:val="24"/>
-          <w:bdr w:val="none" w:sz="0" w:space="0" w:color="auto" w:frame="1"/>
-          <w:lang w:eastAsia="fr-FR"/>
-        </w:rPr>
-        <w:t xml:space="preserve"> et propose une étude parallèle des deux branches : fonctionnelle (étude de</w:t>
-      </w:r>
-    </w:p>
-    <w:p>
-      <w:pPr>
-        <w:shd w:val="clear" w:color="auto" w:fill="FFFFFF"/>
-        <w:spacing w:after="0" w:line="240" w:lineRule="auto"/>
-        <w:rPr>
-          <w:rFonts w:ascii="Times New Roman" w:eastAsia="Times New Roman" w:hAnsi="Times New Roman" w:cs="Times New Roman"/>
-          <w:color w:val="000000"/>
-          <w:sz w:val="24"/>
-          <w:szCs w:val="24"/>
-          <w:lang w:eastAsia="fr-FR"/>
-        </w:rPr>
-      </w:pPr>
-      <w:proofErr w:type="gramStart"/>
-      <w:r>
-        <w:rPr>
-          <w:rFonts w:ascii="Times New Roman" w:eastAsia="Times New Roman" w:hAnsi="Times New Roman" w:cs="Times New Roman"/>
-          <w:color w:val="000000"/>
-          <w:sz w:val="24"/>
-          <w:szCs w:val="24"/>
-          <w:bdr w:val="none" w:sz="0" w:space="0" w:color="auto" w:frame="1"/>
-          <w:lang w:eastAsia="fr-FR"/>
-        </w:rPr>
-        <w:t>l’application</w:t>
-      </w:r>
-      <w:proofErr w:type="gramEnd"/>
-      <w:r>
-        <w:rPr>
-          <w:rFonts w:ascii="Times New Roman" w:eastAsia="Times New Roman" w:hAnsi="Times New Roman" w:cs="Times New Roman"/>
-          <w:color w:val="000000"/>
-          <w:sz w:val="24"/>
-          <w:szCs w:val="24"/>
-          <w:bdr w:val="none" w:sz="0" w:space="0" w:color="auto" w:frame="1"/>
-          <w:lang w:eastAsia="fr-FR"/>
-        </w:rPr>
-        <w:t>) et la technique (étude de l’implémentation). Illustré</w:t>
-      </w:r>
-    </w:p>
-    <w:p>
-      <w:pPr>
-        <w:shd w:val="clear" w:color="auto" w:fill="FFFFFF"/>
-        <w:spacing w:after="0" w:line="240" w:lineRule="auto"/>
-        <w:rPr>
-          <w:rFonts w:ascii="Times New Roman" w:eastAsia="Times New Roman" w:hAnsi="Times New Roman" w:cs="Times New Roman"/>
-          <w:color w:val="000000"/>
-          <w:sz w:val="24"/>
-          <w:szCs w:val="24"/>
-          <w:lang w:eastAsia="fr-FR"/>
-        </w:rPr>
-      </w:pPr>
-      <w:proofErr w:type="gramStart"/>
-      <w:r>
-        <w:rPr>
-          <w:rFonts w:ascii="Times New Roman" w:eastAsia="Times New Roman" w:hAnsi="Times New Roman" w:cs="Times New Roman"/>
-          <w:color w:val="000000"/>
-          <w:spacing w:val="-15"/>
-          <w:sz w:val="24"/>
-          <w:szCs w:val="24"/>
-          <w:bdr w:val="none" w:sz="0" w:space="0" w:color="auto" w:frame="1"/>
-          <w:lang w:eastAsia="fr-FR"/>
-        </w:rPr>
-        <w:t>dans</w:t>
-      </w:r>
-      <w:r>
-        <w:rPr>
-          <w:rFonts w:ascii="Times New Roman" w:eastAsia="Times New Roman" w:hAnsi="Times New Roman" w:cs="Times New Roman"/>
-          <w:color w:val="000000"/>
-          <w:sz w:val="24"/>
-          <w:szCs w:val="24"/>
-          <w:bdr w:val="none" w:sz="0" w:space="0" w:color="auto" w:frame="1"/>
-          <w:lang w:eastAsia="fr-FR"/>
-        </w:rPr>
-        <w:t>(</w:t>
-      </w:r>
-      <w:proofErr w:type="gramEnd"/>
-    </w:p>
-    <w:p>
-      <w:pPr>
-        <w:shd w:val="clear" w:color="auto" w:fill="FFFFFF"/>
-        <w:spacing w:after="0" w:line="240" w:lineRule="auto"/>
-        <w:rPr>
-          <w:rFonts w:ascii="Times New Roman" w:eastAsia="Times New Roman" w:hAnsi="Times New Roman" w:cs="Times New Roman"/>
-          <w:color w:val="000000"/>
-          <w:sz w:val="24"/>
-          <w:szCs w:val="24"/>
-          <w:lang w:eastAsia="fr-FR"/>
-        </w:rPr>
-      </w:pPr>
-      <w:r>
-        <w:rPr>
-          <w:rFonts w:ascii="Times New Roman" w:eastAsia="Times New Roman" w:hAnsi="Times New Roman" w:cs="Times New Roman"/>
-          <w:color w:val="4F81BD"/>
-          <w:spacing w:val="-15"/>
-          <w:sz w:val="24"/>
-          <w:szCs w:val="24"/>
-          <w:bdr w:val="none" w:sz="0" w:space="0" w:color="auto" w:frame="1"/>
-          <w:lang w:eastAsia="fr-FR"/>
-        </w:rPr>
-        <w:t>Figure 2</w:t>
-      </w:r>
-    </w:p>
-    <w:p>
-      <w:pPr>
-        <w:shd w:val="clear" w:color="auto" w:fill="FFFFFF"/>
-        <w:spacing w:after="0" w:line="240" w:lineRule="auto"/>
-        <w:rPr>
-          <w:rFonts w:ascii="Times New Roman" w:eastAsia="Times New Roman" w:hAnsi="Times New Roman" w:cs="Times New Roman"/>
-          <w:color w:val="000000"/>
-          <w:sz w:val="24"/>
-          <w:szCs w:val="24"/>
-          <w:lang w:eastAsia="fr-FR"/>
-        </w:rPr>
-      </w:pPr>
-      <w:r>
-        <w:rPr>
-          <w:rFonts w:ascii="Times New Roman" w:eastAsia="Times New Roman" w:hAnsi="Times New Roman" w:cs="Times New Roman"/>
-          <w:color w:val="000000"/>
-          <w:sz w:val="24"/>
-          <w:szCs w:val="24"/>
-          <w:bdr w:val="none" w:sz="0" w:space="0" w:color="auto" w:frame="1"/>
-          <w:lang w:eastAsia="fr-FR"/>
-        </w:rPr>
-        <w:t>), le processus</w:t>
-      </w:r>
-    </w:p>
-    <w:p>
-      <w:pPr>
-        <w:shd w:val="clear" w:color="auto" w:fill="FFFFFF"/>
-        <w:spacing w:after="0" w:line="240" w:lineRule="auto"/>
-        <w:rPr>
-          <w:rFonts w:ascii="Times New Roman" w:eastAsia="Times New Roman" w:hAnsi="Times New Roman" w:cs="Times New Roman"/>
-          <w:color w:val="000000"/>
-          <w:sz w:val="24"/>
-          <w:szCs w:val="24"/>
-          <w:lang w:eastAsia="fr-FR"/>
-        </w:rPr>
-      </w:pPr>
-      <w:r>
-        <w:rPr>
-          <w:rFonts w:ascii="Times New Roman" w:eastAsia="Times New Roman" w:hAnsi="Times New Roman" w:cs="Times New Roman"/>
-          <w:color w:val="000000"/>
-          <w:sz w:val="24"/>
-          <w:szCs w:val="24"/>
-          <w:bdr w:val="none" w:sz="0" w:space="0" w:color="auto" w:frame="1"/>
-          <w:lang w:eastAsia="fr-FR"/>
-        </w:rPr>
-        <w:t>2TUP s’articule autour de trois</w:t>
-      </w:r>
-    </w:p>
-    <w:p>
-      <w:pPr>
-        <w:shd w:val="clear" w:color="auto" w:fill="FFFFFF"/>
-        <w:spacing w:after="0" w:line="240" w:lineRule="auto"/>
-        <w:rPr>
-          <w:rFonts w:ascii="Times New Roman" w:eastAsia="Times New Roman" w:hAnsi="Times New Roman" w:cs="Times New Roman"/>
-          <w:color w:val="000000"/>
-          <w:sz w:val="24"/>
-          <w:szCs w:val="24"/>
-          <w:lang w:eastAsia="fr-FR"/>
-        </w:rPr>
-      </w:pPr>
-      <w:proofErr w:type="gramStart"/>
-      <w:r>
-        <w:rPr>
-          <w:rFonts w:ascii="Times New Roman" w:eastAsia="Times New Roman" w:hAnsi="Times New Roman" w:cs="Times New Roman"/>
-          <w:color w:val="000000"/>
-          <w:sz w:val="24"/>
-          <w:szCs w:val="24"/>
-          <w:bdr w:val="none" w:sz="0" w:space="0" w:color="auto" w:frame="1"/>
-          <w:lang w:eastAsia="fr-FR"/>
-        </w:rPr>
-        <w:t>branches</w:t>
-      </w:r>
-      <w:proofErr w:type="gramEnd"/>
-      <w:r>
-        <w:rPr>
-          <w:rFonts w:ascii="Times New Roman" w:eastAsia="Times New Roman" w:hAnsi="Times New Roman" w:cs="Times New Roman"/>
-          <w:color w:val="000000"/>
-          <w:sz w:val="24"/>
-          <w:szCs w:val="24"/>
-          <w:bdr w:val="none" w:sz="0" w:space="0" w:color="auto" w:frame="1"/>
-          <w:lang w:eastAsia="fr-FR"/>
-        </w:rPr>
-        <w:t xml:space="preserve"> :</w:t>
-      </w:r>
-    </w:p>
-    <w:p>
-      <w:pPr>
-        <w:shd w:val="clear" w:color="auto" w:fill="FFFFFF"/>
-        <w:spacing w:after="0" w:line="240" w:lineRule="auto"/>
-        <w:rPr>
-          <w:rFonts w:ascii="Times New Roman" w:eastAsia="Times New Roman" w:hAnsi="Times New Roman" w:cs="Times New Roman"/>
-          <w:color w:val="000000"/>
-          <w:sz w:val="24"/>
-          <w:szCs w:val="24"/>
-          <w:lang w:eastAsia="fr-FR"/>
-        </w:rPr>
-      </w:pPr>
-      <w:r>
-        <w:rPr>
-          <w:rFonts w:ascii="Times New Roman" w:eastAsia="Times New Roman" w:hAnsi="Times New Roman" w:cs="Times New Roman"/>
-          <w:color w:val="000000"/>
-          <w:sz w:val="24"/>
-          <w:szCs w:val="24"/>
-          <w:bdr w:val="none" w:sz="0" w:space="0" w:color="auto" w:frame="1"/>
-          <w:lang w:eastAsia="fr-FR"/>
-        </w:rPr>
-        <w:t></w:t>
-      </w:r>
-    </w:p>
-    <w:p>
-      <w:pPr>
-        <w:shd w:val="clear" w:color="auto" w:fill="FFFFFF"/>
-        <w:spacing w:after="0" w:line="240" w:lineRule="auto"/>
-        <w:rPr>
-          <w:rFonts w:ascii="Times New Roman" w:eastAsia="Times New Roman" w:hAnsi="Times New Roman" w:cs="Times New Roman"/>
-          <w:color w:val="000000"/>
-          <w:sz w:val="24"/>
-          <w:szCs w:val="24"/>
-          <w:lang w:eastAsia="fr-FR"/>
-        </w:rPr>
-      </w:pPr>
-      <w:r>
-        <w:rPr>
-          <w:rFonts w:ascii="Times New Roman" w:eastAsia="Times New Roman" w:hAnsi="Times New Roman" w:cs="Times New Roman"/>
-          <w:color w:val="000000"/>
-          <w:sz w:val="24"/>
-          <w:szCs w:val="24"/>
-          <w:bdr w:val="none" w:sz="0" w:space="0" w:color="auto" w:frame="1"/>
-          <w:lang w:eastAsia="fr-FR"/>
-        </w:rPr>
-        <w:t> </w:t>
-      </w:r>
-    </w:p>
-    <w:p>
-      <w:pPr>
-        <w:shd w:val="clear" w:color="auto" w:fill="FFFFFF"/>
-        <w:spacing w:after="0" w:line="240" w:lineRule="auto"/>
-        <w:rPr>
-          <w:rFonts w:ascii="Times New Roman" w:eastAsia="Times New Roman" w:hAnsi="Times New Roman" w:cs="Times New Roman"/>
-          <w:color w:val="000000"/>
-          <w:sz w:val="24"/>
-          <w:szCs w:val="24"/>
-          <w:lang w:eastAsia="fr-FR"/>
-        </w:rPr>
-      </w:pPr>
-      <w:r>
-        <w:rPr>
-          <w:rFonts w:ascii="Times New Roman" w:eastAsia="Times New Roman" w:hAnsi="Times New Roman" w:cs="Times New Roman"/>
-          <w:color w:val="000000"/>
-          <w:sz w:val="24"/>
-          <w:szCs w:val="24"/>
-          <w:bdr w:val="none" w:sz="0" w:space="0" w:color="auto" w:frame="1"/>
-          <w:lang w:eastAsia="fr-FR"/>
-        </w:rPr>
-        <w:t>Une branche technique</w:t>
-      </w:r>
-    </w:p>
-    <w:p>
-      <w:pPr>
-        <w:shd w:val="clear" w:color="auto" w:fill="FFFFFF"/>
-        <w:spacing w:after="0" w:line="240" w:lineRule="auto"/>
-        <w:rPr>
-          <w:rFonts w:ascii="Times New Roman" w:eastAsia="Times New Roman" w:hAnsi="Times New Roman" w:cs="Times New Roman"/>
-          <w:color w:val="000000"/>
-          <w:sz w:val="24"/>
-          <w:szCs w:val="24"/>
-          <w:lang w:eastAsia="fr-FR"/>
-        </w:rPr>
-      </w:pPr>
-      <w:r>
-        <w:rPr>
-          <w:rFonts w:ascii="Times New Roman" w:eastAsia="Times New Roman" w:hAnsi="Times New Roman" w:cs="Times New Roman"/>
-          <w:color w:val="000000"/>
-          <w:sz w:val="24"/>
-          <w:szCs w:val="24"/>
-          <w:bdr w:val="none" w:sz="0" w:space="0" w:color="auto" w:frame="1"/>
-          <w:lang w:eastAsia="fr-FR"/>
-        </w:rPr>
-        <w:t></w:t>
-      </w:r>
-    </w:p>
-    <w:p>
-      <w:pPr>
-        <w:shd w:val="clear" w:color="auto" w:fill="FFFFFF"/>
-        <w:spacing w:after="0" w:line="240" w:lineRule="auto"/>
-        <w:rPr>
-          <w:rFonts w:ascii="Times New Roman" w:eastAsia="Times New Roman" w:hAnsi="Times New Roman" w:cs="Times New Roman"/>
-          <w:color w:val="000000"/>
-          <w:sz w:val="24"/>
-          <w:szCs w:val="24"/>
-          <w:lang w:eastAsia="fr-FR"/>
-        </w:rPr>
-      </w:pPr>
-      <w:r>
-        <w:rPr>
-          <w:rFonts w:ascii="Times New Roman" w:eastAsia="Times New Roman" w:hAnsi="Times New Roman" w:cs="Times New Roman"/>
-          <w:color w:val="000000"/>
-          <w:sz w:val="24"/>
-          <w:szCs w:val="24"/>
-          <w:bdr w:val="none" w:sz="0" w:space="0" w:color="auto" w:frame="1"/>
-          <w:lang w:eastAsia="fr-FR"/>
-        </w:rPr>
-        <w:lastRenderedPageBreak/>
-        <w:t> </w:t>
-      </w:r>
-    </w:p>
-    <w:p>
-      <w:pPr>
-        <w:shd w:val="clear" w:color="auto" w:fill="FFFFFF"/>
-        <w:spacing w:after="0" w:line="240" w:lineRule="auto"/>
-        <w:rPr>
-          <w:rFonts w:ascii="Times New Roman" w:eastAsia="Times New Roman" w:hAnsi="Times New Roman" w:cs="Times New Roman"/>
-          <w:color w:val="000000"/>
-          <w:sz w:val="24"/>
-          <w:szCs w:val="24"/>
-          <w:lang w:eastAsia="fr-FR"/>
-        </w:rPr>
-      </w:pPr>
-      <w:r>
-        <w:rPr>
-          <w:rFonts w:ascii="Times New Roman" w:eastAsia="Times New Roman" w:hAnsi="Times New Roman" w:cs="Times New Roman"/>
-          <w:color w:val="000000"/>
-          <w:spacing w:val="-15"/>
-          <w:sz w:val="24"/>
-          <w:szCs w:val="24"/>
-          <w:bdr w:val="none" w:sz="0" w:space="0" w:color="auto" w:frame="1"/>
-          <w:lang w:eastAsia="fr-FR"/>
-        </w:rPr>
-        <w:t>Une branche fonctionnelle</w:t>
-      </w:r>
-    </w:p>
-    <w:p>
-      <w:pPr>
-        <w:shd w:val="clear" w:color="auto" w:fill="FFFFFF"/>
-        <w:spacing w:after="0" w:line="240" w:lineRule="auto"/>
-        <w:rPr>
-          <w:rFonts w:ascii="Times New Roman" w:eastAsia="Times New Roman" w:hAnsi="Times New Roman" w:cs="Times New Roman"/>
-          <w:color w:val="000000"/>
-          <w:sz w:val="24"/>
-          <w:szCs w:val="24"/>
-          <w:lang w:eastAsia="fr-FR"/>
-        </w:rPr>
-      </w:pPr>
-      <w:r>
-        <w:rPr>
-          <w:rFonts w:ascii="Times New Roman" w:eastAsia="Times New Roman" w:hAnsi="Times New Roman" w:cs="Times New Roman"/>
-          <w:color w:val="000000"/>
-          <w:sz w:val="24"/>
-          <w:szCs w:val="24"/>
-          <w:bdr w:val="none" w:sz="0" w:space="0" w:color="auto" w:frame="1"/>
-          <w:lang w:eastAsia="fr-FR"/>
-        </w:rPr>
-        <w:t></w:t>
-      </w:r>
-    </w:p>
-    <w:p>
-      <w:pPr>
-        <w:shd w:val="clear" w:color="auto" w:fill="FFFFFF"/>
-        <w:spacing w:after="0" w:line="240" w:lineRule="auto"/>
-        <w:rPr>
-          <w:rFonts w:ascii="Times New Roman" w:eastAsia="Times New Roman" w:hAnsi="Times New Roman" w:cs="Times New Roman"/>
-          <w:color w:val="000000"/>
-          <w:sz w:val="24"/>
-          <w:szCs w:val="24"/>
-          <w:lang w:eastAsia="fr-FR"/>
-        </w:rPr>
-      </w:pPr>
-      <w:r>
-        <w:rPr>
-          <w:rFonts w:ascii="Times New Roman" w:eastAsia="Times New Roman" w:hAnsi="Times New Roman" w:cs="Times New Roman"/>
-          <w:color w:val="000000"/>
-          <w:sz w:val="24"/>
-          <w:szCs w:val="24"/>
-          <w:bdr w:val="none" w:sz="0" w:space="0" w:color="auto" w:frame="1"/>
-          <w:lang w:eastAsia="fr-FR"/>
-        </w:rPr>
-        <w:t> </w:t>
-      </w:r>
-    </w:p>
-    <w:p>
-      <w:pPr>
-        <w:shd w:val="clear" w:color="auto" w:fill="FFFFFF"/>
-        <w:spacing w:after="0" w:line="240" w:lineRule="auto"/>
-        <w:rPr>
-          <w:rFonts w:ascii="Times New Roman" w:eastAsia="Times New Roman" w:hAnsi="Times New Roman" w:cs="Times New Roman"/>
-          <w:color w:val="000000"/>
-          <w:sz w:val="24"/>
-          <w:szCs w:val="24"/>
-          <w:lang w:eastAsia="fr-FR"/>
-        </w:rPr>
-      </w:pPr>
-      <w:r>
-        <w:rPr>
-          <w:rFonts w:ascii="Times New Roman" w:eastAsia="Times New Roman" w:hAnsi="Times New Roman" w:cs="Times New Roman"/>
-          <w:color w:val="000000"/>
-          <w:spacing w:val="-15"/>
-          <w:sz w:val="24"/>
-          <w:szCs w:val="24"/>
-          <w:bdr w:val="none" w:sz="0" w:space="0" w:color="auto" w:frame="1"/>
-          <w:lang w:eastAsia="fr-FR"/>
-        </w:rPr>
-        <w:t>Une branche de conception et réalisation.</w:t>
-      </w:r>
-      <w:r>
-        <w:rPr>
-          <w:rFonts w:ascii="Times New Roman" w:eastAsia="Times New Roman" w:hAnsi="Times New Roman" w:cs="Times New Roman"/>
-          <w:color w:val="000000"/>
-          <w:sz w:val="24"/>
-          <w:szCs w:val="24"/>
-          <w:bdr w:val="none" w:sz="0" w:space="0" w:color="auto" w:frame="1"/>
-          <w:lang w:eastAsia="fr-FR"/>
-        </w:rPr>
-        <w:t xml:space="preserve"> La figure suivante détaille les étapes de développement </w:t>
-      </w:r>
-      <w:proofErr w:type="gramStart"/>
-      <w:r>
-        <w:rPr>
-          <w:rFonts w:ascii="Times New Roman" w:eastAsia="Times New Roman" w:hAnsi="Times New Roman" w:cs="Times New Roman"/>
-          <w:color w:val="000000"/>
-          <w:sz w:val="24"/>
-          <w:szCs w:val="24"/>
-          <w:bdr w:val="none" w:sz="0" w:space="0" w:color="auto" w:frame="1"/>
-          <w:lang w:eastAsia="fr-FR"/>
-        </w:rPr>
-        <w:t>des  trois</w:t>
-      </w:r>
-      <w:proofErr w:type="gramEnd"/>
+        <w:t>des trois</w:t>
+      </w:r>
       <w:r>
         <w:rPr>
           <w:rFonts w:ascii="Times New Roman" w:eastAsia="Times New Roman" w:hAnsi="Times New Roman" w:cs="Times New Roman"/>
@@ -8544,6 +7375,7 @@
           <w:noProof/>
           <w:lang w:eastAsia="fr-FR"/>
         </w:rPr>
+        <w:lastRenderedPageBreak/>
         <w:drawing>
           <wp:inline distT="0" distB="0" distL="0" distR="0">
             <wp:extent cx="4881576" cy="5025390"/>
@@ -8594,47 +7426,62 @@
         <w:jc w:val="both"/>
         <w:rPr>
           <w:rFonts w:ascii="Times New Roman" w:eastAsia="Times New Roman" w:hAnsi="Times New Roman" w:cs="Times New Roman"/>
-          <w:color w:val="000000"/>
-          <w:sz w:val="24"/>
-          <w:szCs w:val="24"/>
-          <w:lang w:eastAsia="fr-FR"/>
-        </w:rPr>
-      </w:pPr>
-      <w:r>
-        <w:rPr>
-          <w:rFonts w:ascii="Times New Roman" w:eastAsia="Times New Roman" w:hAnsi="Times New Roman" w:cs="Times New Roman"/>
           <w:color w:val="4F81BD"/>
           <w:sz w:val="24"/>
           <w:szCs w:val="24"/>
           <w:bdr w:val="none" w:sz="0" w:space="0" w:color="auto" w:frame="1"/>
           <w:lang w:eastAsia="fr-FR"/>
         </w:rPr>
-        <w:t>1.2.1 Branche fonctionnelle</w:t>
-      </w:r>
+      </w:pPr>
     </w:p>
     <w:p>
       <w:pPr>
         <w:shd w:val="clear" w:color="auto" w:fill="FFFFFF"/>
-        <w:spacing w:after="0" w:line="240" w:lineRule="auto"/>
+        <w:spacing w:after="0" w:line="360" w:lineRule="auto"/>
         <w:jc w:val="both"/>
+        <w:rPr>
+          <w:rFonts w:ascii="Times New Roman" w:eastAsia="Times New Roman" w:hAnsi="Times New Roman" w:cs="Times New Roman"/>
+          <w:b/>
+          <w:sz w:val="24"/>
+          <w:szCs w:val="24"/>
+          <w:lang w:eastAsia="fr-FR"/>
+        </w:rPr>
+      </w:pPr>
+      <w:r>
+        <w:rPr>
+          <w:rFonts w:ascii="Times New Roman" w:eastAsia="Times New Roman" w:hAnsi="Times New Roman" w:cs="Times New Roman"/>
+          <w:b/>
+          <w:sz w:val="24"/>
+          <w:szCs w:val="24"/>
+          <w:bdr w:val="none" w:sz="0" w:space="0" w:color="auto" w:frame="1"/>
+          <w:lang w:eastAsia="fr-FR"/>
+        </w:rPr>
+        <w:t>Branche fonctionnelle</w:t>
+      </w:r>
+    </w:p>
+    <w:p>
+      <w:pPr>
+        <w:shd w:val="clear" w:color="auto" w:fill="FFFFFF"/>
+        <w:spacing w:after="0" w:line="360" w:lineRule="auto"/>
+        <w:jc w:val="both"/>
+        <w:rPr>
+          <w:rFonts w:ascii="Times New Roman" w:eastAsia="Times New Roman" w:hAnsi="Times New Roman" w:cs="Times New Roman"/>
+          <w:b/>
+          <w:sz w:val="24"/>
+          <w:szCs w:val="24"/>
+          <w:lang w:eastAsia="fr-FR"/>
+        </w:rPr>
+      </w:pPr>
+      <w:r>
         <w:rPr>
           <w:rFonts w:ascii="Times New Roman" w:eastAsia="Times New Roman" w:hAnsi="Times New Roman" w:cs="Times New Roman"/>
           <w:color w:val="000000"/>
           <w:sz w:val="24"/>
           <w:szCs w:val="24"/>
-          <w:lang w:eastAsia="fr-FR"/>
-        </w:rPr>
-      </w:pPr>
-      <w:r>
-        <w:rPr>
-          <w:rFonts w:ascii="Times New Roman" w:eastAsia="Times New Roman" w:hAnsi="Times New Roman" w:cs="Times New Roman"/>
-          <w:color w:val="000000"/>
-          <w:sz w:val="24"/>
-          <w:szCs w:val="24"/>
           <w:bdr w:val="none" w:sz="0" w:space="0" w:color="auto" w:frame="1"/>
           <w:lang w:eastAsia="fr-FR"/>
         </w:rPr>
-        <w:t>: Les principales étapes de la branche fonctionnelle se présentent </w:t>
+        <w:t>Les principales étapes de la branche fonctionnelle se présentent </w:t>
       </w:r>
       <w:r>
         <w:rPr>
@@ -8652,7 +7499,7 @@
     <w:p>
       <w:pPr>
         <w:shd w:val="clear" w:color="auto" w:fill="FFFFFF"/>
-        <w:spacing w:after="0" w:line="240" w:lineRule="auto"/>
+        <w:spacing w:after="0" w:line="360" w:lineRule="auto"/>
         <w:jc w:val="both"/>
         <w:rPr>
           <w:rFonts w:ascii="Times New Roman" w:eastAsia="Times New Roman" w:hAnsi="Times New Roman" w:cs="Times New Roman"/>
@@ -8674,122 +7521,6 @@
         </w:rPr>
         <w:t>L’étape capture des besoins fonctionnels</w:t>
       </w:r>
-    </w:p>
-    <w:p>
-      <w:pPr>
-        <w:shd w:val="clear" w:color="auto" w:fill="FFFFFF"/>
-        <w:spacing w:after="0" w:line="240" w:lineRule="auto"/>
-        <w:jc w:val="both"/>
-        <w:rPr>
-          <w:rFonts w:ascii="Times New Roman" w:eastAsia="Times New Roman" w:hAnsi="Times New Roman" w:cs="Times New Roman"/>
-          <w:color w:val="000000"/>
-          <w:sz w:val="24"/>
-          <w:szCs w:val="24"/>
-          <w:lang w:eastAsia="fr-FR"/>
-        </w:rPr>
-      </w:pPr>
-      <w:r>
-        <w:rPr>
-          <w:rFonts w:ascii="Times New Roman" w:eastAsia="Times New Roman" w:hAnsi="Times New Roman" w:cs="Times New Roman"/>
-          <w:color w:val="000000"/>
-          <w:sz w:val="24"/>
-          <w:szCs w:val="24"/>
-          <w:bdr w:val="none" w:sz="0" w:space="0" w:color="auto" w:frame="1"/>
-          <w:lang w:eastAsia="fr-FR"/>
-        </w:rPr>
-        <w:t> </w:t>
-      </w:r>
-    </w:p>
-    <w:p>
-      <w:pPr>
-        <w:shd w:val="clear" w:color="auto" w:fill="FFFFFF"/>
-        <w:spacing w:after="0" w:line="240" w:lineRule="auto"/>
-        <w:jc w:val="both"/>
-        <w:rPr>
-          <w:rFonts w:ascii="Times New Roman" w:eastAsia="Times New Roman" w:hAnsi="Times New Roman" w:cs="Times New Roman"/>
-          <w:color w:val="000000"/>
-          <w:sz w:val="24"/>
-          <w:szCs w:val="24"/>
-          <w:lang w:eastAsia="fr-FR"/>
-        </w:rPr>
-      </w:pPr>
-      <w:r>
-        <w:rPr>
-          <w:rFonts w:ascii="Times New Roman" w:eastAsia="Times New Roman" w:hAnsi="Times New Roman" w:cs="Times New Roman"/>
-          <w:color w:val="000000"/>
-          <w:sz w:val="24"/>
-          <w:szCs w:val="24"/>
-          <w:bdr w:val="none" w:sz="0" w:space="0" w:color="auto" w:frame="1"/>
-          <w:lang w:eastAsia="fr-FR"/>
-        </w:rPr>
-        <w:t>: Cette phase a pour objectif de définir :</w:t>
-      </w:r>
-    </w:p>
-    <w:p>
-      <w:pPr>
-        <w:shd w:val="clear" w:color="auto" w:fill="FFFFFF"/>
-        <w:spacing w:after="0" w:line="240" w:lineRule="auto"/>
-        <w:jc w:val="both"/>
-        <w:rPr>
-          <w:rFonts w:ascii="Times New Roman" w:eastAsia="Times New Roman" w:hAnsi="Times New Roman" w:cs="Times New Roman"/>
-          <w:color w:val="000000"/>
-          <w:sz w:val="24"/>
-          <w:szCs w:val="24"/>
-          <w:lang w:eastAsia="fr-FR"/>
-        </w:rPr>
-      </w:pPr>
-      <w:proofErr w:type="gramStart"/>
-      <w:r>
-        <w:rPr>
-          <w:rFonts w:ascii="Times New Roman" w:eastAsia="Times New Roman" w:hAnsi="Times New Roman" w:cs="Times New Roman"/>
-          <w:color w:val="000000"/>
-          <w:sz w:val="24"/>
-          <w:szCs w:val="24"/>
-          <w:bdr w:val="none" w:sz="0" w:space="0" w:color="auto" w:frame="1"/>
-          <w:lang w:eastAsia="fr-FR"/>
-        </w:rPr>
-        <w:t>o</w:t>
-      </w:r>
-      <w:proofErr w:type="gramEnd"/>
-    </w:p>
-    <w:p>
-      <w:pPr>
-        <w:shd w:val="clear" w:color="auto" w:fill="FFFFFF"/>
-        <w:spacing w:after="0" w:line="240" w:lineRule="auto"/>
-        <w:jc w:val="both"/>
-        <w:rPr>
-          <w:rFonts w:ascii="Times New Roman" w:eastAsia="Times New Roman" w:hAnsi="Times New Roman" w:cs="Times New Roman"/>
-          <w:color w:val="000000"/>
-          <w:sz w:val="24"/>
-          <w:szCs w:val="24"/>
-          <w:lang w:eastAsia="fr-FR"/>
-        </w:rPr>
-      </w:pPr>
-      <w:r>
-        <w:rPr>
-          <w:rFonts w:ascii="Times New Roman" w:eastAsia="Times New Roman" w:hAnsi="Times New Roman" w:cs="Times New Roman"/>
-          <w:color w:val="000000"/>
-          <w:sz w:val="24"/>
-          <w:szCs w:val="24"/>
-          <w:bdr w:val="none" w:sz="0" w:space="0" w:color="auto" w:frame="1"/>
-          <w:lang w:eastAsia="fr-FR"/>
-        </w:rPr>
-        <w:t> </w:t>
-      </w:r>
-    </w:p>
-    <w:p>
-      <w:pPr>
-        <w:shd w:val="clear" w:color="auto" w:fill="FFFFFF"/>
-        <w:spacing w:after="0" w:line="240" w:lineRule="auto"/>
-        <w:jc w:val="both"/>
-        <w:rPr>
-          <w:rFonts w:ascii="Times New Roman" w:eastAsia="Times New Roman" w:hAnsi="Times New Roman" w:cs="Times New Roman"/>
-          <w:color w:val="000000"/>
-          <w:sz w:val="24"/>
-          <w:szCs w:val="24"/>
-          <w:lang w:eastAsia="fr-FR"/>
-        </w:rPr>
-      </w:pPr>
       <w:r>
         <w:rPr>
           <w:rFonts w:ascii="Times New Roman" w:eastAsia="Times New Roman" w:hAnsi="Times New Roman" w:cs="Times New Roman"/>
@@ -8800,114 +7531,30 @@
           <w:bdr w:val="none" w:sz="0" w:space="0" w:color="auto" w:frame="1"/>
           <w:lang w:eastAsia="fr-FR"/>
         </w:rPr>
-        <w:t>La frontière fonctionnelle entre le système et son environnement.</w:t>
-      </w:r>
-    </w:p>
-    <w:p>
-      <w:pPr>
-        <w:shd w:val="clear" w:color="auto" w:fill="FFFFFF"/>
-        <w:spacing w:after="0" w:line="240" w:lineRule="auto"/>
-        <w:jc w:val="both"/>
+        <w:t xml:space="preserve">. </w:t>
+      </w:r>
+      <w:r>
         <w:rPr>
           <w:rFonts w:ascii="Times New Roman" w:eastAsia="Times New Roman" w:hAnsi="Times New Roman" w:cs="Times New Roman"/>
           <w:color w:val="000000"/>
           <w:sz w:val="24"/>
           <w:szCs w:val="24"/>
-          <w:lang w:eastAsia="fr-FR"/>
-        </w:rPr>
-      </w:pPr>
-      <w:proofErr w:type="gramStart"/>
-      <w:r>
-        <w:rPr>
-          <w:rFonts w:ascii="Times New Roman" w:eastAsia="Times New Roman" w:hAnsi="Times New Roman" w:cs="Times New Roman"/>
-          <w:color w:val="000000"/>
-          <w:sz w:val="24"/>
-          <w:szCs w:val="24"/>
           <w:bdr w:val="none" w:sz="0" w:space="0" w:color="auto" w:frame="1"/>
           <w:lang w:eastAsia="fr-FR"/>
         </w:rPr>
-        <w:t>o</w:t>
-      </w:r>
-      <w:proofErr w:type="gramEnd"/>
-    </w:p>
-    <w:p>
-      <w:pPr>
+        <w:t>Cette phase a pour objectif de définir :</w:t>
+      </w:r>
+    </w:p>
+    <w:p>
+      <w:pPr>
+        <w:pStyle w:val="Paragraphedeliste"/>
+        <w:numPr>
+          <w:ilvl w:val="0"/>
+          <w:numId w:val="31"/>
+        </w:numPr>
         <w:shd w:val="clear" w:color="auto" w:fill="FFFFFF"/>
-        <w:spacing w:after="0" w:line="240" w:lineRule="auto"/>
-        <w:jc w:val="both"/>
-        <w:rPr>
-          <w:rFonts w:ascii="Times New Roman" w:eastAsia="Times New Roman" w:hAnsi="Times New Roman" w:cs="Times New Roman"/>
-          <w:color w:val="000000"/>
-          <w:sz w:val="24"/>
-          <w:szCs w:val="24"/>
-          <w:lang w:eastAsia="fr-FR"/>
-        </w:rPr>
-      </w:pPr>
-      <w:r>
-        <w:rPr>
-          <w:rFonts w:ascii="Times New Roman" w:eastAsia="Times New Roman" w:hAnsi="Times New Roman" w:cs="Times New Roman"/>
-          <w:color w:val="000000"/>
-          <w:sz w:val="24"/>
-          <w:szCs w:val="24"/>
-          <w:bdr w:val="none" w:sz="0" w:space="0" w:color="auto" w:frame="1"/>
-          <w:lang w:eastAsia="fr-FR"/>
-        </w:rPr>
-        <w:t> </w:t>
-      </w:r>
-    </w:p>
-    <w:p>
-      <w:pPr>
-        <w:shd w:val="clear" w:color="auto" w:fill="FFFFFF"/>
-        <w:spacing w:after="0" w:line="240" w:lineRule="auto"/>
-        <w:jc w:val="both"/>
-        <w:rPr>
-          <w:rFonts w:ascii="Times New Roman" w:eastAsia="Times New Roman" w:hAnsi="Times New Roman" w:cs="Times New Roman"/>
-          <w:color w:val="000000"/>
-          <w:sz w:val="24"/>
-          <w:szCs w:val="24"/>
-          <w:lang w:eastAsia="fr-FR"/>
-        </w:rPr>
-      </w:pPr>
-      <w:r>
-        <w:rPr>
-          <w:rFonts w:ascii="Times New Roman" w:eastAsia="Times New Roman" w:hAnsi="Times New Roman" w:cs="Times New Roman"/>
-          <w:color w:val="000000"/>
-          <w:sz w:val="24"/>
-          <w:szCs w:val="24"/>
-          <w:bdr w:val="none" w:sz="0" w:space="0" w:color="auto" w:frame="1"/>
-          <w:lang w:eastAsia="fr-FR"/>
-        </w:rPr>
-        <w:t xml:space="preserve">Les </w:t>
-      </w:r>
-      <w:proofErr w:type="gramStart"/>
-      <w:r>
-        <w:rPr>
-          <w:rFonts w:ascii="Times New Roman" w:eastAsia="Times New Roman" w:hAnsi="Times New Roman" w:cs="Times New Roman"/>
-          <w:color w:val="000000"/>
-          <w:sz w:val="24"/>
-          <w:szCs w:val="24"/>
-          <w:bdr w:val="none" w:sz="0" w:space="0" w:color="auto" w:frame="1"/>
-          <w:lang w:eastAsia="fr-FR"/>
-        </w:rPr>
-        <w:t>activités  attendues</w:t>
-      </w:r>
-      <w:proofErr w:type="gramEnd"/>
-      <w:r>
-        <w:rPr>
-          <w:rFonts w:ascii="Times New Roman" w:eastAsia="Times New Roman" w:hAnsi="Times New Roman" w:cs="Times New Roman"/>
-          <w:color w:val="000000"/>
-          <w:sz w:val="24"/>
-          <w:szCs w:val="24"/>
-          <w:bdr w:val="none" w:sz="0" w:space="0" w:color="auto" w:frame="1"/>
-          <w:lang w:eastAsia="fr-FR"/>
-        </w:rPr>
-        <w:t xml:space="preserve"> des différents utilisateurs  par rapport au système.</w:t>
-      </w:r>
-    </w:p>
-    <w:p>
-      <w:pPr>
-        <w:shd w:val="clear" w:color="auto" w:fill="FFFFFF"/>
-        <w:spacing w:after="0" w:line="240" w:lineRule="auto"/>
+        <w:spacing w:after="0" w:line="360" w:lineRule="auto"/>
+        <w:ind w:left="709"/>
         <w:jc w:val="both"/>
         <w:rPr>
           <w:rFonts w:ascii="Times New Roman" w:eastAsia="Times New Roman" w:hAnsi="Times New Roman" w:cs="Times New Roman"/>
@@ -8927,13 +7574,19 @@
           <w:bdr w:val="none" w:sz="0" w:space="0" w:color="auto" w:frame="1"/>
           <w:lang w:eastAsia="fr-FR"/>
         </w:rPr>
-        <w:t>L’étape d’analyse</w:t>
-      </w:r>
-    </w:p>
-    <w:p>
-      <w:pPr>
+        <w:t>La frontière fonctionnelle entre le système et son environnement.</w:t>
+      </w:r>
+    </w:p>
+    <w:p>
+      <w:pPr>
+        <w:pStyle w:val="Paragraphedeliste"/>
+        <w:numPr>
+          <w:ilvl w:val="0"/>
+          <w:numId w:val="31"/>
+        </w:numPr>
         <w:shd w:val="clear" w:color="auto" w:fill="FFFFFF"/>
-        <w:spacing w:after="0" w:line="240" w:lineRule="auto"/>
+        <w:spacing w:after="0" w:line="360" w:lineRule="auto"/>
+        <w:ind w:left="709"/>
         <w:jc w:val="both"/>
         <w:rPr>
           <w:rFonts w:ascii="Times New Roman" w:eastAsia="Times New Roman" w:hAnsi="Times New Roman" w:cs="Times New Roman"/>
@@ -8952,23 +7605,19 @@
           <w:bdr w:val="none" w:sz="0" w:space="0" w:color="auto" w:frame="1"/>
           <w:lang w:eastAsia="fr-FR"/>
         </w:rPr>
-        <w:t>:</w:t>
-      </w:r>
-    </w:p>
-    <w:p>
-      <w:pPr>
-        <w:shd w:val="clear" w:color="auto" w:fill="FFFFFF"/>
-        <w:spacing w:after="0" w:line="240" w:lineRule="auto"/>
-        <w:jc w:val="both"/>
+        <w:t xml:space="preserve">Les </w:t>
+      </w:r>
+      <w:r>
         <w:rPr>
           <w:rFonts w:ascii="Times New Roman" w:eastAsia="Times New Roman" w:hAnsi="Times New Roman" w:cs="Times New Roman"/>
           <w:color w:val="000000"/>
           <w:sz w:val="24"/>
           <w:szCs w:val="24"/>
+          <w:bdr w:val="none" w:sz="0" w:space="0" w:color="auto" w:frame="1"/>
           <w:lang w:eastAsia="fr-FR"/>
         </w:rPr>
-      </w:pPr>
-      <w:proofErr w:type="gramStart"/>
+        <w:t>activités attendues</w:t>
+      </w:r>
       <w:r>
         <w:rPr>
           <w:rFonts w:ascii="Times New Roman" w:eastAsia="Times New Roman" w:hAnsi="Times New Roman" w:cs="Times New Roman"/>
@@ -8978,9 +7627,8 @@
           <w:bdr w:val="none" w:sz="0" w:space="0" w:color="auto" w:frame="1"/>
           <w:lang w:eastAsia="fr-FR"/>
         </w:rPr>
-        <w:t>consiste</w:t>
-      </w:r>
-      <w:proofErr w:type="gramEnd"/>
+        <w:t xml:space="preserve"> des différents </w:t>
+      </w:r>
       <w:r>
         <w:rPr>
           <w:rFonts w:ascii="Times New Roman" w:eastAsia="Times New Roman" w:hAnsi="Times New Roman" w:cs="Times New Roman"/>
@@ -8990,9 +7638,8 @@
           <w:bdr w:val="none" w:sz="0" w:space="0" w:color="auto" w:frame="1"/>
           <w:lang w:eastAsia="fr-FR"/>
         </w:rPr>
-        <w:t xml:space="preserve"> à étudier précisément les spécifications fonctionnelles de </w:t>
-      </w:r>
-      <w:proofErr w:type="spellStart"/>
+        <w:t>utilisateurs par</w:t>
+      </w:r>
       <w:r>
         <w:rPr>
           <w:rFonts w:ascii="Times New Roman" w:eastAsia="Times New Roman" w:hAnsi="Times New Roman" w:cs="Times New Roman"/>
@@ -9002,76 +7649,13 @@
           <w:bdr w:val="none" w:sz="0" w:space="0" w:color="auto" w:frame="1"/>
           <w:lang w:eastAsia="fr-FR"/>
         </w:rPr>
-        <w:t>manièreà</w:t>
-      </w:r>
-      <w:proofErr w:type="spellEnd"/>
-      <w:r>
-        <w:rPr>
-          <w:rFonts w:ascii="Times New Roman" w:eastAsia="Times New Roman" w:hAnsi="Times New Roman" w:cs="Times New Roman"/>
-          <w:color w:val="000000"/>
-          <w:sz w:val="24"/>
-          <w:szCs w:val="24"/>
-          <w:bdr w:val="none" w:sz="0" w:space="0" w:color="auto" w:frame="1"/>
-          <w:lang w:eastAsia="fr-FR"/>
-        </w:rPr>
-        <w:t xml:space="preserve"> obtenir une idée de ce que va réaliser le système en terme de métier.</w:t>
+        <w:t xml:space="preserve"> rapport au système.</w:t>
       </w:r>
     </w:p>
     <w:p>
       <w:pPr>
         <w:shd w:val="clear" w:color="auto" w:fill="FFFFFF"/>
-        <w:spacing w:after="0" w:line="240" w:lineRule="auto"/>
-        <w:jc w:val="both"/>
-        <w:rPr>
-          <w:rFonts w:ascii="Times New Roman" w:eastAsia="Times New Roman" w:hAnsi="Times New Roman" w:cs="Times New Roman"/>
-          <w:color w:val="000000"/>
-          <w:sz w:val="24"/>
-          <w:szCs w:val="24"/>
-          <w:lang w:eastAsia="fr-FR"/>
-        </w:rPr>
-      </w:pPr>
-      <w:r>
-        <w:rPr>
-          <w:rFonts w:ascii="Times New Roman" w:eastAsia="Times New Roman" w:hAnsi="Times New Roman" w:cs="Times New Roman"/>
-          <w:color w:val="4F81BD"/>
-          <w:sz w:val="24"/>
-          <w:szCs w:val="24"/>
-          <w:bdr w:val="none" w:sz="0" w:space="0" w:color="auto" w:frame="1"/>
-          <w:lang w:eastAsia="fr-FR"/>
-        </w:rPr>
-        <w:lastRenderedPageBreak/>
-        <w:t>Branche technique</w:t>
-      </w:r>
-    </w:p>
-    <w:p>
-      <w:pPr>
-        <w:shd w:val="clear" w:color="auto" w:fill="FFFFFF"/>
-        <w:spacing w:after="0" w:line="240" w:lineRule="auto"/>
-        <w:jc w:val="both"/>
-        <w:rPr>
-          <w:rFonts w:ascii="Times New Roman" w:eastAsia="Times New Roman" w:hAnsi="Times New Roman" w:cs="Times New Roman"/>
-          <w:color w:val="000000"/>
-          <w:sz w:val="24"/>
-          <w:szCs w:val="24"/>
-          <w:lang w:eastAsia="fr-FR"/>
-        </w:rPr>
-      </w:pPr>
-      <w:r>
-        <w:rPr>
-          <w:rFonts w:ascii="Times New Roman" w:eastAsia="Times New Roman" w:hAnsi="Times New Roman" w:cs="Times New Roman"/>
-          <w:color w:val="000000"/>
-          <w:sz w:val="24"/>
-          <w:szCs w:val="24"/>
-          <w:bdr w:val="none" w:sz="0" w:space="0" w:color="auto" w:frame="1"/>
-          <w:lang w:eastAsia="fr-FR"/>
-        </w:rPr>
-        <w:t>Les principales étapes de la branche technique se présentent comme suit :</w:t>
-      </w:r>
-    </w:p>
-    <w:p>
-      <w:pPr>
-        <w:shd w:val="clear" w:color="auto" w:fill="FFFFFF"/>
-        <w:spacing w:after="0" w:line="240" w:lineRule="auto"/>
+        <w:spacing w:after="0" w:line="360" w:lineRule="auto"/>
         <w:jc w:val="both"/>
         <w:rPr>
           <w:rFonts w:ascii="Times New Roman" w:eastAsia="Times New Roman" w:hAnsi="Times New Roman" w:cs="Times New Roman"/>
@@ -9091,14 +7675,9 @@
           <w:bdr w:val="none" w:sz="0" w:space="0" w:color="auto" w:frame="1"/>
           <w:lang w:eastAsia="fr-FR"/>
         </w:rPr>
-        <w:t>L’étape capture des besoins techniques</w:t>
-      </w:r>
-    </w:p>
-    <w:p>
-      <w:pPr>
-        <w:shd w:val="clear" w:color="auto" w:fill="FFFFFF"/>
-        <w:spacing w:after="0" w:line="240" w:lineRule="auto"/>
-        <w:jc w:val="both"/>
+        <w:t>L’étape d’analyse</w:t>
+      </w:r>
+      <w:r>
         <w:rPr>
           <w:rFonts w:ascii="Times New Roman" w:eastAsia="Times New Roman" w:hAnsi="Times New Roman" w:cs="Times New Roman"/>
           <w:color w:val="000000"/>
@@ -9106,7 +7685,8 @@
           <w:szCs w:val="24"/>
           <w:lang w:eastAsia="fr-FR"/>
         </w:rPr>
-      </w:pPr>
+        <w:t xml:space="preserve"> </w:t>
+      </w:r>
       <w:r>
         <w:rPr>
           <w:rFonts w:ascii="Times New Roman" w:eastAsia="Times New Roman" w:hAnsi="Times New Roman" w:cs="Times New Roman"/>
@@ -9116,9 +7696,8 @@
           <w:bdr w:val="none" w:sz="0" w:space="0" w:color="auto" w:frame="1"/>
           <w:lang w:eastAsia="fr-FR"/>
         </w:rPr>
-        <w:t xml:space="preserve">: Cette étape recense toutes les contraintes sur </w:t>
-      </w:r>
-      <w:proofErr w:type="spellStart"/>
+        <w:t>consiste à étudier précisément les spécifications fonctionnelles de manière</w:t>
+      </w:r>
       <w:r>
         <w:rPr>
           <w:rFonts w:ascii="Times New Roman" w:eastAsia="Times New Roman" w:hAnsi="Times New Roman" w:cs="Times New Roman"/>
@@ -9128,9 +7707,8 @@
           <w:bdr w:val="none" w:sz="0" w:space="0" w:color="auto" w:frame="1"/>
           <w:lang w:eastAsia="fr-FR"/>
         </w:rPr>
-        <w:t>leschoix</w:t>
-      </w:r>
-      <w:proofErr w:type="spellEnd"/>
+        <w:t xml:space="preserve"> </w:t>
+      </w:r>
       <w:r>
         <w:rPr>
           <w:rFonts w:ascii="Times New Roman" w:eastAsia="Times New Roman" w:hAnsi="Times New Roman" w:cs="Times New Roman"/>
@@ -9140,13 +7718,38 @@
           <w:bdr w:val="none" w:sz="0" w:space="0" w:color="auto" w:frame="1"/>
           <w:lang w:eastAsia="fr-FR"/>
         </w:rPr>
-        <w:t xml:space="preserve"> de technologies pour la conception du système. Les outils et le matériel sélectionnés ainsi</w:t>
+        <w:t>à obtenir une idée de ce que va réaliser le système en terme de métier.</w:t>
       </w:r>
     </w:p>
     <w:p>
       <w:pPr>
         <w:shd w:val="clear" w:color="auto" w:fill="FFFFFF"/>
-        <w:spacing w:after="0" w:line="240" w:lineRule="auto"/>
+        <w:spacing w:after="0" w:line="360" w:lineRule="auto"/>
+        <w:jc w:val="both"/>
+        <w:rPr>
+          <w:rFonts w:ascii="Times New Roman" w:eastAsia="Times New Roman" w:hAnsi="Times New Roman" w:cs="Times New Roman"/>
+          <w:b/>
+          <w:sz w:val="24"/>
+          <w:szCs w:val="24"/>
+          <w:lang w:eastAsia="fr-FR"/>
+        </w:rPr>
+      </w:pPr>
+      <w:r>
+        <w:rPr>
+          <w:rFonts w:ascii="Times New Roman" w:eastAsia="Times New Roman" w:hAnsi="Times New Roman" w:cs="Times New Roman"/>
+          <w:b/>
+          <w:sz w:val="24"/>
+          <w:szCs w:val="24"/>
+          <w:bdr w:val="none" w:sz="0" w:space="0" w:color="auto" w:frame="1"/>
+          <w:lang w:eastAsia="fr-FR"/>
+        </w:rPr>
+        <w:t>Branche technique</w:t>
+      </w:r>
+    </w:p>
+    <w:p>
+      <w:pPr>
+        <w:shd w:val="clear" w:color="auto" w:fill="FFFFFF"/>
+        <w:spacing w:after="0" w:line="360" w:lineRule="auto"/>
         <w:jc w:val="both"/>
         <w:rPr>
           <w:rFonts w:ascii="Times New Roman" w:eastAsia="Times New Roman" w:hAnsi="Times New Roman" w:cs="Times New Roman"/>
@@ -9156,7 +7759,6 @@
           <w:lang w:eastAsia="fr-FR"/>
         </w:rPr>
       </w:pPr>
-      <w:proofErr w:type="gramStart"/>
       <w:r>
         <w:rPr>
           <w:rFonts w:ascii="Times New Roman" w:eastAsia="Times New Roman" w:hAnsi="Times New Roman" w:cs="Times New Roman"/>
@@ -9166,73 +7768,19 @@
           <w:bdr w:val="none" w:sz="0" w:space="0" w:color="auto" w:frame="1"/>
           <w:lang w:eastAsia="fr-FR"/>
         </w:rPr>
-        <w:t>que</w:t>
-      </w:r>
-      <w:proofErr w:type="gramEnd"/>
-      <w:r>
-        <w:rPr>
-          <w:rFonts w:ascii="Times New Roman" w:eastAsia="Times New Roman" w:hAnsi="Times New Roman" w:cs="Times New Roman"/>
-          <w:color w:val="000000"/>
-          <w:sz w:val="24"/>
-          <w:szCs w:val="24"/>
-          <w:bdr w:val="none" w:sz="0" w:space="0" w:color="auto" w:frame="1"/>
-          <w:lang w:eastAsia="fr-FR"/>
-        </w:rPr>
-        <w:t xml:space="preserve"> la prise en compte des contraintes d’intégration avec l’existant (pré requis d’architecture</w:t>
-      </w:r>
-    </w:p>
-    <w:p>
-      <w:pPr>
+        <w:t>Les principales étapes de la branche technique se présentent comme suit :</w:t>
+      </w:r>
+    </w:p>
+    <w:p>
+      <w:pPr>
+        <w:pStyle w:val="Paragraphedeliste"/>
+        <w:numPr>
+          <w:ilvl w:val="0"/>
+          <w:numId w:val="38"/>
+        </w:numPr>
         <w:shd w:val="clear" w:color="auto" w:fill="FFFFFF"/>
-        <w:spacing w:after="0" w:line="240" w:lineRule="auto"/>
+        <w:spacing w:after="0" w:line="360" w:lineRule="auto"/>
         <w:jc w:val="both"/>
-        <w:rPr>
-          <w:rFonts w:ascii="Times New Roman" w:eastAsia="Times New Roman" w:hAnsi="Times New Roman" w:cs="Times New Roman"/>
-          <w:color w:val="000000"/>
-          <w:sz w:val="24"/>
-          <w:szCs w:val="24"/>
-          <w:lang w:eastAsia="fr-FR"/>
-        </w:rPr>
-      </w:pPr>
-      <w:proofErr w:type="gramStart"/>
-      <w:r>
-        <w:rPr>
-          <w:rFonts w:ascii="Times New Roman" w:eastAsia="Times New Roman" w:hAnsi="Times New Roman" w:cs="Times New Roman"/>
-          <w:color w:val="000000"/>
-          <w:sz w:val="24"/>
-          <w:szCs w:val="24"/>
-          <w:bdr w:val="none" w:sz="0" w:space="0" w:color="auto" w:frame="1"/>
-          <w:lang w:eastAsia="fr-FR"/>
-        </w:rPr>
-        <w:t>technique</w:t>
-      </w:r>
-      <w:proofErr w:type="gramEnd"/>
-      <w:r>
-        <w:rPr>
-          <w:rFonts w:ascii="Times New Roman" w:eastAsia="Times New Roman" w:hAnsi="Times New Roman" w:cs="Times New Roman"/>
-          <w:color w:val="000000"/>
-          <w:sz w:val="24"/>
-          <w:szCs w:val="24"/>
-          <w:bdr w:val="none" w:sz="0" w:space="0" w:color="auto" w:frame="1"/>
-          <w:lang w:eastAsia="fr-FR"/>
-        </w:rPr>
-        <w:t>).</w:t>
-      </w:r>
-    </w:p>
-    <w:p>
-      <w:pPr>
-        <w:shd w:val="clear" w:color="auto" w:fill="FFFFFF"/>
-        <w:spacing w:after="0" w:line="240" w:lineRule="auto"/>
-        <w:jc w:val="both"/>
-        <w:rPr>
-          <w:rFonts w:ascii="Times New Roman" w:eastAsia="Times New Roman" w:hAnsi="Times New Roman" w:cs="Times New Roman"/>
-          <w:color w:val="000000"/>
-          <w:sz w:val="24"/>
-          <w:szCs w:val="24"/>
-          <w:lang w:eastAsia="fr-FR"/>
-        </w:rPr>
-      </w:pPr>
-      <w:r>
         <w:rPr>
           <w:rFonts w:ascii="Times New Roman" w:eastAsia="Times New Roman" w:hAnsi="Times New Roman" w:cs="Times New Roman"/>
           <w:color w:val="000000"/>
@@ -9242,73 +7790,7 @@
           <w:bdr w:val="none" w:sz="0" w:space="0" w:color="auto" w:frame="1"/>
           <w:lang w:eastAsia="fr-FR"/>
         </w:rPr>
-        <w:t>L’étape conception générique</w:t>
-      </w:r>
-    </w:p>
-    <w:p>
-      <w:pPr>
-        <w:shd w:val="clear" w:color="auto" w:fill="FFFFFF"/>
-        <w:spacing w:after="0" w:line="240" w:lineRule="auto"/>
-        <w:jc w:val="both"/>
-        <w:rPr>
-          <w:rFonts w:ascii="Times New Roman" w:eastAsia="Times New Roman" w:hAnsi="Times New Roman" w:cs="Times New Roman"/>
-          <w:color w:val="000000"/>
-          <w:sz w:val="24"/>
-          <w:szCs w:val="24"/>
-          <w:lang w:eastAsia="fr-FR"/>
-        </w:rPr>
-      </w:pPr>
-      <w:r>
-        <w:rPr>
-          <w:rFonts w:ascii="Times New Roman" w:eastAsia="Times New Roman" w:hAnsi="Times New Roman" w:cs="Times New Roman"/>
-          <w:color w:val="4F81BD"/>
-          <w:sz w:val="24"/>
-          <w:szCs w:val="24"/>
-          <w:bdr w:val="none" w:sz="0" w:space="0" w:color="auto" w:frame="1"/>
-          <w:lang w:eastAsia="fr-FR"/>
-        </w:rPr>
-        <w:t> </w:t>
-      </w:r>
-    </w:p>
-    <w:p>
-      <w:pPr>
-        <w:shd w:val="clear" w:color="auto" w:fill="FFFFFF"/>
-        <w:spacing w:after="0" w:line="240" w:lineRule="auto"/>
-        <w:jc w:val="both"/>
-        <w:rPr>
-          <w:rFonts w:ascii="Times New Roman" w:eastAsia="Times New Roman" w:hAnsi="Times New Roman" w:cs="Times New Roman"/>
-          <w:color w:val="000000"/>
-          <w:sz w:val="24"/>
-          <w:szCs w:val="24"/>
-          <w:lang w:eastAsia="fr-FR"/>
-        </w:rPr>
-      </w:pPr>
-      <w:r>
-        <w:rPr>
-          <w:rFonts w:ascii="Times New Roman" w:eastAsia="Times New Roman" w:hAnsi="Times New Roman" w:cs="Times New Roman"/>
-          <w:color w:val="000000"/>
-          <w:sz w:val="24"/>
-          <w:szCs w:val="24"/>
-          <w:bdr w:val="none" w:sz="0" w:space="0" w:color="auto" w:frame="1"/>
-          <w:lang w:eastAsia="fr-FR"/>
-        </w:rPr>
-        <w:t>: Définit les composants nécessaires à la construction de</w:t>
-      </w:r>
-    </w:p>
-    <w:p>
-      <w:pPr>
-        <w:shd w:val="clear" w:color="auto" w:fill="FFFFFF"/>
-        <w:spacing w:after="0" w:line="240" w:lineRule="auto"/>
-        <w:jc w:val="both"/>
-        <w:rPr>
-          <w:rFonts w:ascii="Times New Roman" w:eastAsia="Times New Roman" w:hAnsi="Times New Roman" w:cs="Times New Roman"/>
-          <w:color w:val="000000"/>
-          <w:sz w:val="24"/>
-          <w:szCs w:val="24"/>
-          <w:lang w:eastAsia="fr-FR"/>
-        </w:rPr>
-      </w:pPr>
-      <w:proofErr w:type="gramStart"/>
+      </w:pPr>
       <w:r>
         <w:rPr>
           <w:rFonts w:ascii="Times New Roman" w:eastAsia="Times New Roman" w:hAnsi="Times New Roman" w:cs="Times New Roman"/>
@@ -9319,9 +7801,8 @@
           <w:bdr w:val="none" w:sz="0" w:space="0" w:color="auto" w:frame="1"/>
           <w:lang w:eastAsia="fr-FR"/>
         </w:rPr>
-        <w:t>l’architecture</w:t>
-      </w:r>
-      <w:proofErr w:type="gramEnd"/>
+        <w:t>L’étape capture des besoins techniques</w:t>
+      </w:r>
       <w:r>
         <w:rPr>
           <w:rFonts w:ascii="Times New Roman" w:eastAsia="Times New Roman" w:hAnsi="Times New Roman" w:cs="Times New Roman"/>
@@ -9332,24 +7813,105 @@
           <w:bdr w:val="none" w:sz="0" w:space="0" w:color="auto" w:frame="1"/>
           <w:lang w:eastAsia="fr-FR"/>
         </w:rPr>
-        <w:t xml:space="preserve"> technique. Cette conception est complètement indépendante des aspects</w:t>
-      </w:r>
-    </w:p>
-    <w:p>
-      <w:pPr>
-        <w:shd w:val="clear" w:color="auto" w:fill="FFFFFF"/>
-        <w:spacing w:after="0" w:line="240" w:lineRule="auto"/>
-        <w:jc w:val="both"/>
+        <w:t xml:space="preserve">. </w:t>
+      </w:r>
+      <w:r>
         <w:rPr>
           <w:rFonts w:ascii="Times New Roman" w:eastAsia="Times New Roman" w:hAnsi="Times New Roman" w:cs="Times New Roman"/>
           <w:color w:val="000000"/>
           <w:sz w:val="24"/>
           <w:szCs w:val="24"/>
+          <w:bdr w:val="none" w:sz="0" w:space="0" w:color="auto" w:frame="1"/>
           <w:lang w:eastAsia="fr-FR"/>
         </w:rPr>
-      </w:pPr>
-      <w:proofErr w:type="gramStart"/>
-      <w:r>
+        <w:t xml:space="preserve">Cette étape recense toutes les contraintes sur </w:t>
+      </w:r>
+      <w:r>
+        <w:rPr>
+          <w:rFonts w:ascii="Times New Roman" w:eastAsia="Times New Roman" w:hAnsi="Times New Roman" w:cs="Times New Roman"/>
+          <w:color w:val="000000"/>
+          <w:sz w:val="24"/>
+          <w:szCs w:val="24"/>
+          <w:bdr w:val="none" w:sz="0" w:space="0" w:color="auto" w:frame="1"/>
+          <w:lang w:eastAsia="fr-FR"/>
+        </w:rPr>
+        <w:t>les choix</w:t>
+      </w:r>
+      <w:r>
+        <w:rPr>
+          <w:rFonts w:ascii="Times New Roman" w:eastAsia="Times New Roman" w:hAnsi="Times New Roman" w:cs="Times New Roman"/>
+          <w:color w:val="000000"/>
+          <w:sz w:val="24"/>
+          <w:szCs w:val="24"/>
+          <w:bdr w:val="none" w:sz="0" w:space="0" w:color="auto" w:frame="1"/>
+          <w:lang w:eastAsia="fr-FR"/>
+        </w:rPr>
+        <w:t xml:space="preserve"> de technologies pour la conception du système. Les outils et le matériel sélectionnés ainsi</w:t>
+      </w:r>
+      <w:r>
+        <w:rPr>
+          <w:rFonts w:ascii="Times New Roman" w:eastAsia="Times New Roman" w:hAnsi="Times New Roman" w:cs="Times New Roman"/>
+          <w:color w:val="000000"/>
+          <w:sz w:val="24"/>
+          <w:szCs w:val="24"/>
+          <w:lang w:eastAsia="fr-FR"/>
+        </w:rPr>
+        <w:t xml:space="preserve"> q</w:t>
+      </w:r>
+      <w:r>
+        <w:rPr>
+          <w:rFonts w:ascii="Times New Roman" w:eastAsia="Times New Roman" w:hAnsi="Times New Roman" w:cs="Times New Roman"/>
+          <w:color w:val="000000"/>
+          <w:sz w:val="24"/>
+          <w:szCs w:val="24"/>
+          <w:bdr w:val="none" w:sz="0" w:space="0" w:color="auto" w:frame="1"/>
+          <w:lang w:eastAsia="fr-FR"/>
+        </w:rPr>
+        <w:t>ue</w:t>
+      </w:r>
+      <w:r>
+        <w:rPr>
+          <w:rFonts w:ascii="Times New Roman" w:eastAsia="Times New Roman" w:hAnsi="Times New Roman" w:cs="Times New Roman"/>
+          <w:color w:val="000000"/>
+          <w:sz w:val="24"/>
+          <w:szCs w:val="24"/>
+          <w:bdr w:val="none" w:sz="0" w:space="0" w:color="auto" w:frame="1"/>
+          <w:lang w:eastAsia="fr-FR"/>
+        </w:rPr>
+        <w:t xml:space="preserve"> la prise en compte des contraintes d’intégration avec l’existant (pré requis d’architecture</w:t>
+      </w:r>
+      <w:r>
+        <w:rPr>
+          <w:rFonts w:ascii="Times New Roman" w:eastAsia="Times New Roman" w:hAnsi="Times New Roman" w:cs="Times New Roman"/>
+          <w:color w:val="000000"/>
+          <w:sz w:val="24"/>
+          <w:szCs w:val="24"/>
+          <w:lang w:eastAsia="fr-FR"/>
+        </w:rPr>
+        <w:t xml:space="preserve"> </w:t>
+      </w:r>
+      <w:r>
+        <w:rPr>
+          <w:rFonts w:ascii="Times New Roman" w:eastAsia="Times New Roman" w:hAnsi="Times New Roman" w:cs="Times New Roman"/>
+          <w:color w:val="000000"/>
+          <w:sz w:val="24"/>
+          <w:szCs w:val="24"/>
+          <w:bdr w:val="none" w:sz="0" w:space="0" w:color="auto" w:frame="1"/>
+          <w:lang w:eastAsia="fr-FR"/>
+        </w:rPr>
+        <w:t>technique).</w:t>
+      </w:r>
+    </w:p>
+    <w:p>
+      <w:pPr>
+        <w:pStyle w:val="Paragraphedeliste"/>
+        <w:numPr>
+          <w:ilvl w:val="0"/>
+          <w:numId w:val="38"/>
+        </w:numPr>
+        <w:shd w:val="clear" w:color="auto" w:fill="FFFFFF"/>
+        <w:spacing w:after="0" w:line="360" w:lineRule="auto"/>
+        <w:jc w:val="both"/>
         <w:rPr>
           <w:rFonts w:ascii="Times New Roman" w:eastAsia="Times New Roman" w:hAnsi="Times New Roman" w:cs="Times New Roman"/>
           <w:color w:val="000000"/>
@@ -9359,9 +7921,7 @@
           <w:bdr w:val="none" w:sz="0" w:space="0" w:color="auto" w:frame="1"/>
           <w:lang w:eastAsia="fr-FR"/>
         </w:rPr>
-        <w:t>fonctionnels</w:t>
-      </w:r>
-      <w:proofErr w:type="gramEnd"/>
+      </w:pPr>
       <w:r>
         <w:rPr>
           <w:rFonts w:ascii="Times New Roman" w:eastAsia="Times New Roman" w:hAnsi="Times New Roman" w:cs="Times New Roman"/>
@@ -9372,9 +7932,9 @@
           <w:bdr w:val="none" w:sz="0" w:space="0" w:color="auto" w:frame="1"/>
           <w:lang w:eastAsia="fr-FR"/>
         </w:rPr>
-        <w:t xml:space="preserve">. Elle </w:t>
-      </w:r>
-      <w:proofErr w:type="gramStart"/>
+        <w:lastRenderedPageBreak/>
+        <w:t>L’étape conception générique</w:t>
+      </w:r>
       <w:r>
         <w:rPr>
           <w:rFonts w:ascii="Times New Roman" w:eastAsia="Times New Roman" w:hAnsi="Times New Roman" w:cs="Times New Roman"/>
@@ -9385,9 +7945,29 @@
           <w:bdr w:val="none" w:sz="0" w:space="0" w:color="auto" w:frame="1"/>
           <w:lang w:eastAsia="fr-FR"/>
         </w:rPr>
-        <w:t>permet  de</w:t>
-      </w:r>
-      <w:proofErr w:type="gramEnd"/>
+        <w:t xml:space="preserve"> d</w:t>
+      </w:r>
+      <w:r>
+        <w:rPr>
+          <w:rFonts w:ascii="Times New Roman" w:eastAsia="Times New Roman" w:hAnsi="Times New Roman" w:cs="Times New Roman"/>
+          <w:color w:val="000000"/>
+          <w:sz w:val="24"/>
+          <w:szCs w:val="24"/>
+          <w:bdr w:val="none" w:sz="0" w:space="0" w:color="auto" w:frame="1"/>
+          <w:lang w:eastAsia="fr-FR"/>
+        </w:rPr>
+        <w:t>éfinit les composants nécessaires à la construction de</w:t>
+      </w:r>
+      <w:r>
+        <w:rPr>
+          <w:rFonts w:ascii="Times New Roman" w:eastAsia="Times New Roman" w:hAnsi="Times New Roman" w:cs="Times New Roman"/>
+          <w:color w:val="000000"/>
+          <w:sz w:val="24"/>
+          <w:szCs w:val="24"/>
+          <w:lang w:eastAsia="fr-FR"/>
+        </w:rPr>
+        <w:t xml:space="preserve"> </w:t>
+      </w:r>
       <w:r>
         <w:rPr>
           <w:rFonts w:ascii="Times New Roman" w:eastAsia="Times New Roman" w:hAnsi="Times New Roman" w:cs="Times New Roman"/>
@@ -9398,9 +7978,18 @@
           <w:bdr w:val="none" w:sz="0" w:space="0" w:color="auto" w:frame="1"/>
           <w:lang w:eastAsia="fr-FR"/>
         </w:rPr>
-        <w:t xml:space="preserve"> générer le modèle de conception technique qui définit </w:t>
-      </w:r>
-      <w:proofErr w:type="spellStart"/>
+        <w:t>l’architecture technique. Cette conception est complètement indépendante des aspects</w:t>
+      </w:r>
+      <w:r>
+        <w:rPr>
+          <w:rFonts w:ascii="Times New Roman" w:eastAsia="Times New Roman" w:hAnsi="Times New Roman" w:cs="Times New Roman"/>
+          <w:color w:val="000000"/>
+          <w:sz w:val="24"/>
+          <w:szCs w:val="24"/>
+          <w:lang w:eastAsia="fr-FR"/>
+        </w:rPr>
+        <w:t xml:space="preserve"> </w:t>
+      </w:r>
       <w:r>
         <w:rPr>
           <w:rFonts w:ascii="Times New Roman" w:eastAsia="Times New Roman" w:hAnsi="Times New Roman" w:cs="Times New Roman"/>
@@ -9411,9 +8000,8 @@
           <w:bdr w:val="none" w:sz="0" w:space="0" w:color="auto" w:frame="1"/>
           <w:lang w:eastAsia="fr-FR"/>
         </w:rPr>
-        <w:t>lesFrameworks</w:t>
-      </w:r>
-      <w:proofErr w:type="spellEnd"/>
+        <w:t xml:space="preserve">fonctionnels. Elle </w:t>
+      </w:r>
       <w:r>
         <w:rPr>
           <w:rFonts w:ascii="Times New Roman" w:eastAsia="Times New Roman" w:hAnsi="Times New Roman" w:cs="Times New Roman"/>
@@ -9424,97 +8012,8 @@
           <w:bdr w:val="none" w:sz="0" w:space="0" w:color="auto" w:frame="1"/>
           <w:lang w:eastAsia="fr-FR"/>
         </w:rPr>
-        <w:t>.</w:t>
-      </w:r>
-    </w:p>
-    <w:p>
-      <w:pPr>
-        <w:shd w:val="clear" w:color="auto" w:fill="FFFFFF"/>
-        <w:spacing w:after="0" w:line="240" w:lineRule="auto"/>
-        <w:jc w:val="both"/>
-        <w:rPr>
-          <w:rFonts w:ascii="Times New Roman" w:eastAsia="Times New Roman" w:hAnsi="Times New Roman" w:cs="Times New Roman"/>
-          <w:color w:val="000000"/>
-          <w:sz w:val="24"/>
-          <w:szCs w:val="24"/>
-          <w:lang w:eastAsia="fr-FR"/>
-        </w:rPr>
-      </w:pPr>
-      <w:r>
-        <w:rPr>
-          <w:rFonts w:ascii="Times New Roman" w:eastAsia="Times New Roman" w:hAnsi="Times New Roman" w:cs="Times New Roman"/>
-          <w:color w:val="4F81BD"/>
-          <w:sz w:val="24"/>
-          <w:szCs w:val="24"/>
-          <w:bdr w:val="none" w:sz="0" w:space="0" w:color="auto" w:frame="1"/>
-          <w:lang w:eastAsia="fr-FR"/>
-        </w:rPr>
-        <w:t>Phase conception - réalisation</w:t>
-      </w:r>
-    </w:p>
-    <w:p>
-      <w:pPr>
-        <w:shd w:val="clear" w:color="auto" w:fill="FFFFFF"/>
-        <w:spacing w:after="0" w:line="240" w:lineRule="auto"/>
-        <w:jc w:val="both"/>
-        <w:rPr>
-          <w:rFonts w:ascii="Times New Roman" w:eastAsia="Times New Roman" w:hAnsi="Times New Roman" w:cs="Times New Roman"/>
-          <w:color w:val="000000"/>
-          <w:sz w:val="24"/>
-          <w:szCs w:val="24"/>
-          <w:lang w:eastAsia="fr-FR"/>
-        </w:rPr>
-      </w:pPr>
-      <w:r>
-        <w:rPr>
-          <w:rFonts w:ascii="Times New Roman" w:eastAsia="Times New Roman" w:hAnsi="Times New Roman" w:cs="Times New Roman"/>
-          <w:color w:val="000000"/>
-          <w:sz w:val="24"/>
-          <w:szCs w:val="24"/>
-          <w:bdr w:val="none" w:sz="0" w:space="0" w:color="auto" w:frame="1"/>
-          <w:lang w:eastAsia="fr-FR"/>
-        </w:rPr>
-        <w:t>Les principales étapes de cette branche se présentent comme suit :</w:t>
-      </w:r>
-    </w:p>
-    <w:p>
-      <w:pPr>
-        <w:shd w:val="clear" w:color="auto" w:fill="FFFFFF"/>
-        <w:spacing w:after="0" w:line="240" w:lineRule="auto"/>
-        <w:jc w:val="both"/>
-        <w:rPr>
-          <w:rFonts w:ascii="Times New Roman" w:eastAsia="Times New Roman" w:hAnsi="Times New Roman" w:cs="Times New Roman"/>
-          <w:color w:val="000000"/>
-          <w:sz w:val="24"/>
-          <w:szCs w:val="24"/>
-          <w:lang w:eastAsia="fr-FR"/>
-        </w:rPr>
-      </w:pPr>
-      <w:r>
-        <w:rPr>
-          <w:rFonts w:ascii="Times New Roman" w:eastAsia="Times New Roman" w:hAnsi="Times New Roman" w:cs="Times New Roman"/>
-          <w:color w:val="000000"/>
-          <w:sz w:val="24"/>
-          <w:szCs w:val="24"/>
-          <w:bdr w:val="none" w:sz="0" w:space="0" w:color="auto" w:frame="1"/>
-          <w:lang w:eastAsia="fr-FR"/>
-        </w:rPr>
-        <w:t>L’étape conception préliminaire</w:t>
-      </w:r>
-    </w:p>
-    <w:p>
-      <w:pPr>
-        <w:shd w:val="clear" w:color="auto" w:fill="FFFFFF"/>
-        <w:spacing w:after="0" w:line="240" w:lineRule="auto"/>
-        <w:jc w:val="both"/>
-        <w:rPr>
-          <w:rFonts w:ascii="Times New Roman" w:eastAsia="Times New Roman" w:hAnsi="Times New Roman" w:cs="Times New Roman"/>
-          <w:color w:val="000000"/>
-          <w:sz w:val="24"/>
-          <w:szCs w:val="24"/>
-          <w:lang w:eastAsia="fr-FR"/>
-        </w:rPr>
-      </w:pPr>
+        <w:t>permet de</w:t>
+      </w:r>
       <w:r>
         <w:rPr>
           <w:rFonts w:ascii="Times New Roman" w:eastAsia="Times New Roman" w:hAnsi="Times New Roman" w:cs="Times New Roman"/>
@@ -9525,9 +8024,8 @@
           <w:bdr w:val="none" w:sz="0" w:space="0" w:color="auto" w:frame="1"/>
           <w:lang w:eastAsia="fr-FR"/>
         </w:rPr>
-        <w:t xml:space="preserve">: Cette étape permet de produire le modèle de </w:t>
-      </w:r>
-      <w:proofErr w:type="spellStart"/>
+        <w:t xml:space="preserve"> générer le modèle de conception technique qui définit les</w:t>
+      </w:r>
       <w:r>
         <w:rPr>
           <w:rFonts w:ascii="Times New Roman" w:eastAsia="Times New Roman" w:hAnsi="Times New Roman" w:cs="Times New Roman"/>
@@ -9538,30 +8036,7 @@
           <w:bdr w:val="none" w:sz="0" w:space="0" w:color="auto" w:frame="1"/>
           <w:lang w:eastAsia="fr-FR"/>
         </w:rPr>
-        <w:t>conception</w:t>
-      </w:r>
-      <w:r>
-        <w:rPr>
-          <w:rFonts w:ascii="Times New Roman" w:eastAsia="Times New Roman" w:hAnsi="Times New Roman" w:cs="Times New Roman"/>
-          <w:color w:val="000000"/>
-          <w:sz w:val="24"/>
-          <w:szCs w:val="24"/>
-          <w:bdr w:val="none" w:sz="0" w:space="0" w:color="auto" w:frame="1"/>
-          <w:lang w:eastAsia="fr-FR"/>
-        </w:rPr>
-        <w:t>système</w:t>
-      </w:r>
-      <w:proofErr w:type="spellEnd"/>
-      <w:r>
-        <w:rPr>
-          <w:rFonts w:ascii="Times New Roman" w:eastAsia="Times New Roman" w:hAnsi="Times New Roman" w:cs="Times New Roman"/>
-          <w:color w:val="000000"/>
-          <w:sz w:val="24"/>
-          <w:szCs w:val="24"/>
-          <w:bdr w:val="none" w:sz="0" w:space="0" w:color="auto" w:frame="1"/>
-          <w:lang w:eastAsia="fr-FR"/>
-        </w:rPr>
-        <w:t>. Ce dernier organise le système en composants, délivrant les services techniques et </w:t>
+        <w:t xml:space="preserve"> Framework</w:t>
       </w:r>
       <w:r>
         <w:rPr>
@@ -9573,24 +8048,52 @@
           <w:bdr w:val="none" w:sz="0" w:space="0" w:color="auto" w:frame="1"/>
           <w:lang w:eastAsia="fr-FR"/>
         </w:rPr>
-        <w:t>fonctionnels, Ce qui induit le regroupement des informations des branches technique et </w:t>
-      </w:r>
-      <w:r>
+        <w:t>.</w:t>
+      </w:r>
+    </w:p>
+    <w:p>
+      <w:pPr>
+        <w:shd w:val="clear" w:color="auto" w:fill="FFFFFF"/>
+        <w:spacing w:after="0" w:line="360" w:lineRule="auto"/>
+        <w:jc w:val="both"/>
         <w:rPr>
           <w:rFonts w:ascii="Times New Roman" w:eastAsia="Times New Roman" w:hAnsi="Times New Roman" w:cs="Times New Roman"/>
           <w:color w:val="000000"/>
           <w:sz w:val="24"/>
           <w:szCs w:val="24"/>
+          <w:lang w:eastAsia="fr-FR"/>
+        </w:rPr>
+      </w:pPr>
+    </w:p>
+    <w:p>
+      <w:pPr>
+        <w:shd w:val="clear" w:color="auto" w:fill="FFFFFF"/>
+        <w:spacing w:after="0" w:line="360" w:lineRule="auto"/>
+        <w:jc w:val="both"/>
+        <w:rPr>
+          <w:rFonts w:ascii="Times New Roman" w:eastAsia="Times New Roman" w:hAnsi="Times New Roman" w:cs="Times New Roman"/>
+          <w:b/>
+          <w:sz w:val="24"/>
+          <w:szCs w:val="24"/>
+          <w:lang w:eastAsia="fr-FR"/>
+        </w:rPr>
+      </w:pPr>
+      <w:r>
+        <w:rPr>
+          <w:rFonts w:ascii="Times New Roman" w:eastAsia="Times New Roman" w:hAnsi="Times New Roman" w:cs="Times New Roman"/>
+          <w:b/>
+          <w:sz w:val="24"/>
+          <w:szCs w:val="24"/>
           <w:bdr w:val="none" w:sz="0" w:space="0" w:color="auto" w:frame="1"/>
           <w:lang w:eastAsia="fr-FR"/>
         </w:rPr>
-        <w:t>fonctionnelle.</w:t>
+        <w:t>Phase conception - réalisation</w:t>
       </w:r>
     </w:p>
     <w:p>
       <w:pPr>
         <w:shd w:val="clear" w:color="auto" w:fill="FFFFFF"/>
-        <w:spacing w:after="0" w:line="240" w:lineRule="auto"/>
+        <w:spacing w:after="0" w:line="360" w:lineRule="auto"/>
         <w:jc w:val="both"/>
         <w:rPr>
           <w:rFonts w:ascii="Times New Roman" w:eastAsia="Times New Roman" w:hAnsi="Times New Roman" w:cs="Times New Roman"/>
@@ -9609,99 +8112,38 @@
           <w:bdr w:val="none" w:sz="0" w:space="0" w:color="auto" w:frame="1"/>
           <w:lang w:eastAsia="fr-FR"/>
         </w:rPr>
-        <w:t>L’</w:t>
-      </w:r>
-      <w:proofErr w:type="spellStart"/>
-      <w:r>
+        <w:t>Les principales étapes de cette branche se présentent comme suit :</w:t>
+      </w:r>
+    </w:p>
+    <w:p>
+      <w:pPr>
+        <w:pStyle w:val="Paragraphedeliste"/>
+        <w:numPr>
+          <w:ilvl w:val="0"/>
+          <w:numId w:val="39"/>
+        </w:numPr>
+        <w:shd w:val="clear" w:color="auto" w:fill="FFFFFF"/>
+        <w:spacing w:after="0" w:line="360" w:lineRule="auto"/>
+        <w:jc w:val="both"/>
         <w:rPr>
           <w:rFonts w:ascii="Times New Roman" w:eastAsia="Times New Roman" w:hAnsi="Times New Roman" w:cs="Times New Roman"/>
           <w:color w:val="000000"/>
           <w:sz w:val="24"/>
           <w:szCs w:val="24"/>
+          <w:lang w:eastAsia="fr-FR"/>
+        </w:rPr>
+      </w:pPr>
+      <w:r>
+        <w:rPr>
+          <w:rFonts w:ascii="Times New Roman" w:eastAsia="Times New Roman" w:hAnsi="Times New Roman" w:cs="Times New Roman"/>
+          <w:color w:val="000000"/>
+          <w:sz w:val="24"/>
+          <w:szCs w:val="24"/>
           <w:bdr w:val="none" w:sz="0" w:space="0" w:color="auto" w:frame="1"/>
           <w:lang w:eastAsia="fr-FR"/>
         </w:rPr>
-        <w:t>étap</w:t>
-      </w:r>
-      <w:proofErr w:type="spellEnd"/>
-    </w:p>
-    <w:p>
-      <w:pPr>
-        <w:shd w:val="clear" w:color="auto" w:fill="FFFFFF"/>
-        <w:spacing w:after="0" w:line="240" w:lineRule="auto"/>
-        <w:jc w:val="both"/>
-        <w:rPr>
-          <w:rFonts w:ascii="Times New Roman" w:eastAsia="Times New Roman" w:hAnsi="Times New Roman" w:cs="Times New Roman"/>
-          <w:color w:val="000000"/>
-          <w:sz w:val="24"/>
-          <w:szCs w:val="24"/>
-          <w:lang w:eastAsia="fr-FR"/>
-        </w:rPr>
-      </w:pPr>
-      <w:proofErr w:type="gramStart"/>
-      <w:r>
-        <w:rPr>
-          <w:rFonts w:ascii="Times New Roman" w:eastAsia="Times New Roman" w:hAnsi="Times New Roman" w:cs="Times New Roman"/>
-          <w:color w:val="000000"/>
-          <w:sz w:val="24"/>
-          <w:szCs w:val="24"/>
-          <w:bdr w:val="none" w:sz="0" w:space="0" w:color="auto" w:frame="1"/>
-          <w:lang w:eastAsia="fr-FR"/>
-        </w:rPr>
-        <w:t>e</w:t>
-      </w:r>
-      <w:proofErr w:type="gramEnd"/>
-      <w:r>
-        <w:rPr>
-          <w:rFonts w:ascii="Times New Roman" w:eastAsia="Times New Roman" w:hAnsi="Times New Roman" w:cs="Times New Roman"/>
-          <w:color w:val="000000"/>
-          <w:sz w:val="24"/>
-          <w:szCs w:val="24"/>
-          <w:bdr w:val="none" w:sz="0" w:space="0" w:color="auto" w:frame="1"/>
-          <w:lang w:eastAsia="fr-FR"/>
-        </w:rPr>
-        <w:t xml:space="preserve"> conception détaillée</w:t>
-      </w:r>
-    </w:p>
-    <w:p>
-      <w:pPr>
-        <w:shd w:val="clear" w:color="auto" w:fill="FFFFFF"/>
-        <w:spacing w:after="0" w:line="240" w:lineRule="auto"/>
-        <w:jc w:val="both"/>
-        <w:rPr>
-          <w:rFonts w:ascii="Times New Roman" w:eastAsia="Times New Roman" w:hAnsi="Times New Roman" w:cs="Times New Roman"/>
-          <w:color w:val="000000"/>
-          <w:sz w:val="24"/>
-          <w:szCs w:val="24"/>
-          <w:lang w:eastAsia="fr-FR"/>
-        </w:rPr>
-      </w:pPr>
-      <w:r>
-        <w:rPr>
-          <w:rFonts w:ascii="Times New Roman" w:eastAsia="Times New Roman" w:hAnsi="Times New Roman" w:cs="Times New Roman"/>
-          <w:color w:val="000000"/>
-          <w:sz w:val="24"/>
-          <w:szCs w:val="24"/>
-          <w:bdr w:val="none" w:sz="0" w:space="0" w:color="auto" w:frame="1"/>
-          <w:lang w:eastAsia="fr-FR"/>
-        </w:rPr>
-        <w:t>:</w:t>
-      </w:r>
-    </w:p>
-    <w:p>
-      <w:pPr>
-        <w:shd w:val="clear" w:color="auto" w:fill="FFFFFF"/>
-        <w:spacing w:after="0" w:line="240" w:lineRule="auto"/>
-        <w:jc w:val="both"/>
-        <w:rPr>
-          <w:rFonts w:ascii="Times New Roman" w:eastAsia="Times New Roman" w:hAnsi="Times New Roman" w:cs="Times New Roman"/>
-          <w:color w:val="000000"/>
-          <w:sz w:val="24"/>
-          <w:szCs w:val="24"/>
-          <w:lang w:eastAsia="fr-FR"/>
-        </w:rPr>
-      </w:pPr>
-      <w:proofErr w:type="gramStart"/>
+        <w:t>L’étape conception préliminaire</w:t>
+      </w:r>
       <w:r>
         <w:rPr>
           <w:rFonts w:ascii="Times New Roman" w:eastAsia="Times New Roman" w:hAnsi="Times New Roman" w:cs="Times New Roman"/>
@@ -9712,9 +8154,8 @@
           <w:bdr w:val="none" w:sz="0" w:space="0" w:color="auto" w:frame="1"/>
           <w:lang w:eastAsia="fr-FR"/>
         </w:rPr>
-        <w:t>permet</w:t>
-      </w:r>
-      <w:proofErr w:type="gramEnd"/>
+        <w:t>.</w:t>
+      </w:r>
       <w:r>
         <w:rPr>
           <w:rFonts w:ascii="Times New Roman" w:eastAsia="Times New Roman" w:hAnsi="Times New Roman" w:cs="Times New Roman"/>
@@ -9725,61 +8166,8 @@
           <w:bdr w:val="none" w:sz="0" w:space="0" w:color="auto" w:frame="1"/>
           <w:lang w:eastAsia="fr-FR"/>
         </w:rPr>
-        <w:t xml:space="preserve"> d’étudier comment réaliser chaque composant.</w:t>
-      </w:r>
-    </w:p>
-    <w:p>
-      <w:pPr>
-        <w:shd w:val="clear" w:color="auto" w:fill="FFFFFF"/>
-        <w:spacing w:after="0" w:line="240" w:lineRule="auto"/>
-        <w:jc w:val="both"/>
-        <w:rPr>
-          <w:rFonts w:ascii="Times New Roman" w:eastAsia="Times New Roman" w:hAnsi="Times New Roman" w:cs="Times New Roman"/>
-          <w:color w:val="000000"/>
-          <w:sz w:val="24"/>
-          <w:szCs w:val="24"/>
-          <w:lang w:eastAsia="fr-FR"/>
-        </w:rPr>
-      </w:pPr>
-      <w:proofErr w:type="gramStart"/>
-      <w:r>
-        <w:rPr>
-          <w:rFonts w:ascii="Times New Roman" w:eastAsia="Times New Roman" w:hAnsi="Times New Roman" w:cs="Times New Roman"/>
-          <w:color w:val="000000"/>
-          <w:sz w:val="24"/>
-          <w:szCs w:val="24"/>
-          <w:bdr w:val="none" w:sz="0" w:space="0" w:color="auto" w:frame="1"/>
-          <w:lang w:eastAsia="fr-FR"/>
-        </w:rPr>
-        <w:t>le</w:t>
-      </w:r>
-      <w:proofErr w:type="gramEnd"/>
-      <w:r>
-        <w:rPr>
-          <w:rFonts w:ascii="Times New Roman" w:eastAsia="Times New Roman" w:hAnsi="Times New Roman" w:cs="Times New Roman"/>
-          <w:color w:val="000000"/>
-          <w:sz w:val="24"/>
-          <w:szCs w:val="24"/>
-          <w:bdr w:val="none" w:sz="0" w:space="0" w:color="auto" w:frame="1"/>
-          <w:lang w:eastAsia="fr-FR"/>
-        </w:rPr>
-        <w:t xml:space="preserve"> résultat </w:t>
-      </w:r>
-    </w:p>
-    <w:p>
-      <w:pPr>
-        <w:shd w:val="clear" w:color="auto" w:fill="FFFFFF"/>
-        <w:spacing w:after="0" w:line="240" w:lineRule="auto"/>
-        <w:jc w:val="both"/>
-        <w:rPr>
-          <w:rFonts w:ascii="Times New Roman" w:eastAsia="Times New Roman" w:hAnsi="Times New Roman" w:cs="Times New Roman"/>
-          <w:color w:val="000000"/>
-          <w:sz w:val="24"/>
-          <w:szCs w:val="24"/>
-          <w:lang w:eastAsia="fr-FR"/>
-        </w:rPr>
-      </w:pPr>
-      <w:proofErr w:type="gramStart"/>
+        <w:t xml:space="preserve"> Cette étape permet de produire le modèle de </w:t>
+      </w:r>
       <w:r>
         <w:rPr>
           <w:rFonts w:ascii="Times New Roman" w:eastAsia="Times New Roman" w:hAnsi="Times New Roman" w:cs="Times New Roman"/>
@@ -9790,9 +8178,30 @@
           <w:bdr w:val="none" w:sz="0" w:space="0" w:color="auto" w:frame="1"/>
           <w:lang w:eastAsia="fr-FR"/>
         </w:rPr>
-        <w:t>fournit</w:t>
-      </w:r>
-      <w:proofErr w:type="gramEnd"/>
+        <w:t>conception</w:t>
+      </w:r>
+      <w:r>
+        <w:rPr>
+          <w:rFonts w:ascii="Times New Roman" w:eastAsia="Times New Roman" w:hAnsi="Times New Roman" w:cs="Times New Roman"/>
+          <w:color w:val="000000"/>
+          <w:sz w:val="24"/>
+          <w:szCs w:val="24"/>
+          <w:bdr w:val="none" w:sz="0" w:space="0" w:color="auto" w:frame="1"/>
+          <w:lang w:eastAsia="fr-FR"/>
+        </w:rPr>
+        <w:t xml:space="preserve"> système</w:t>
+      </w:r>
+      <w:r>
+        <w:rPr>
+          <w:rFonts w:ascii="Times New Roman" w:eastAsia="Times New Roman" w:hAnsi="Times New Roman" w:cs="Times New Roman"/>
+          <w:color w:val="000000"/>
+          <w:sz w:val="24"/>
+          <w:szCs w:val="24"/>
+          <w:bdr w:val="none" w:sz="0" w:space="0" w:color="auto" w:frame="1"/>
+          <w:lang w:eastAsia="fr-FR"/>
+        </w:rPr>
+        <w:t>. Ce dernier organise le système en composants, délivrant les services techniques et </w:t>
+      </w:r>
       <w:r>
         <w:rPr>
           <w:rFonts w:ascii="Times New Roman" w:eastAsia="Times New Roman" w:hAnsi="Times New Roman" w:cs="Times New Roman"/>
@@ -9803,73 +8212,60 @@
           <w:bdr w:val="none" w:sz="0" w:space="0" w:color="auto" w:frame="1"/>
           <w:lang w:eastAsia="fr-FR"/>
         </w:rPr>
-        <w:t xml:space="preserve"> l’image prête { fabriquer du système complet.</w:t>
-      </w:r>
-    </w:p>
-    <w:p>
-      <w:pPr>
-        <w:shd w:val="clear" w:color="auto" w:fill="FFFFFF"/>
-        <w:spacing w:after="0" w:line="240" w:lineRule="auto"/>
-        <w:jc w:val="both"/>
+        <w:t>fonctionnels, Ce qui induit le regroupement des informations des branches technique et </w:t>
+      </w:r>
+      <w:r>
         <w:rPr>
           <w:rFonts w:ascii="Times New Roman" w:eastAsia="Times New Roman" w:hAnsi="Times New Roman" w:cs="Times New Roman"/>
           <w:color w:val="000000"/>
           <w:sz w:val="24"/>
           <w:szCs w:val="24"/>
+          <w:bdr w:val="none" w:sz="0" w:space="0" w:color="auto" w:frame="1"/>
           <w:lang w:eastAsia="fr-FR"/>
         </w:rPr>
-      </w:pPr>
-      <w:r>
+        <w:t>fonctionnelle.</w:t>
+      </w:r>
+    </w:p>
+    <w:p>
+      <w:pPr>
+        <w:pStyle w:val="Paragraphedeliste"/>
+        <w:numPr>
+          <w:ilvl w:val="0"/>
+          <w:numId w:val="39"/>
+        </w:numPr>
+        <w:shd w:val="clear" w:color="auto" w:fill="FFFFFF"/>
+        <w:spacing w:after="0" w:line="360" w:lineRule="auto"/>
+        <w:jc w:val="both"/>
         <w:rPr>
           <w:rFonts w:ascii="Times New Roman" w:eastAsia="Times New Roman" w:hAnsi="Times New Roman" w:cs="Times New Roman"/>
           <w:color w:val="000000"/>
           <w:sz w:val="24"/>
           <w:szCs w:val="24"/>
+          <w:lang w:eastAsia="fr-FR"/>
+        </w:rPr>
+      </w:pPr>
+      <w:r>
+        <w:rPr>
+          <w:rFonts w:ascii="Times New Roman" w:eastAsia="Times New Roman" w:hAnsi="Times New Roman" w:cs="Times New Roman"/>
+          <w:color w:val="000000"/>
+          <w:sz w:val="24"/>
+          <w:szCs w:val="24"/>
           <w:bdr w:val="none" w:sz="0" w:space="0" w:color="auto" w:frame="1"/>
           <w:lang w:eastAsia="fr-FR"/>
         </w:rPr>
-        <w:t> </w:t>
-      </w:r>
-    </w:p>
-    <w:p>
-      <w:pPr>
-        <w:shd w:val="clear" w:color="auto" w:fill="FFFFFF"/>
-        <w:spacing w:after="0" w:line="240" w:lineRule="auto"/>
-        <w:jc w:val="both"/>
+        <w:t xml:space="preserve">L’étape conception </w:t>
+      </w:r>
+      <w:r>
         <w:rPr>
           <w:rFonts w:ascii="Times New Roman" w:eastAsia="Times New Roman" w:hAnsi="Times New Roman" w:cs="Times New Roman"/>
           <w:color w:val="000000"/>
           <w:sz w:val="24"/>
           <w:szCs w:val="24"/>
-          <w:lang w:eastAsia="fr-FR"/>
-        </w:rPr>
-      </w:pPr>
-      <w:r>
-        <w:rPr>
-          <w:rFonts w:ascii="Times New Roman" w:eastAsia="Times New Roman" w:hAnsi="Times New Roman" w:cs="Times New Roman"/>
-          <w:color w:val="000000"/>
-          <w:sz w:val="24"/>
-          <w:szCs w:val="24"/>
           <w:bdr w:val="none" w:sz="0" w:space="0" w:color="auto" w:frame="1"/>
           <w:lang w:eastAsia="fr-FR"/>
         </w:rPr>
-        <w:t>L’étape</w:t>
-      </w:r>
-    </w:p>
-    <w:p>
-      <w:pPr>
-        <w:shd w:val="clear" w:color="auto" w:fill="FFFFFF"/>
-        <w:spacing w:after="0" w:line="240" w:lineRule="auto"/>
-        <w:jc w:val="both"/>
-        <w:rPr>
-          <w:rFonts w:ascii="Times New Roman" w:eastAsia="Times New Roman" w:hAnsi="Times New Roman" w:cs="Times New Roman"/>
-          <w:color w:val="000000"/>
-          <w:sz w:val="24"/>
-          <w:szCs w:val="24"/>
-          <w:lang w:eastAsia="fr-FR"/>
-        </w:rPr>
-      </w:pPr>
-      <w:proofErr w:type="gramStart"/>
+        <w:t>détaillée</w:t>
+      </w:r>
       <w:r>
         <w:rPr>
           <w:rFonts w:ascii="Times New Roman" w:eastAsia="Times New Roman" w:hAnsi="Times New Roman" w:cs="Times New Roman"/>
@@ -9880,9 +8276,8 @@
           <w:bdr w:val="none" w:sz="0" w:space="0" w:color="auto" w:frame="1"/>
           <w:lang w:eastAsia="fr-FR"/>
         </w:rPr>
-        <w:t>de</w:t>
-      </w:r>
-      <w:proofErr w:type="gramEnd"/>
+        <w:t xml:space="preserve"> permet</w:t>
+      </w:r>
       <w:r>
         <w:rPr>
           <w:rFonts w:ascii="Times New Roman" w:eastAsia="Times New Roman" w:hAnsi="Times New Roman" w:cs="Times New Roman"/>
@@ -9893,22 +8288,8 @@
           <w:bdr w:val="none" w:sz="0" w:space="0" w:color="auto" w:frame="1"/>
           <w:lang w:eastAsia="fr-FR"/>
         </w:rPr>
-        <w:t xml:space="preserve"> codage</w:t>
-      </w:r>
-    </w:p>
-    <w:p>
-      <w:pPr>
-        <w:shd w:val="clear" w:color="auto" w:fill="FFFFFF"/>
-        <w:spacing w:after="0" w:line="240" w:lineRule="auto"/>
-        <w:jc w:val="both"/>
-        <w:rPr>
-          <w:rFonts w:ascii="Times New Roman" w:eastAsia="Times New Roman" w:hAnsi="Times New Roman" w:cs="Times New Roman"/>
-          <w:color w:val="000000"/>
-          <w:sz w:val="24"/>
-          <w:szCs w:val="24"/>
-          <w:lang w:eastAsia="fr-FR"/>
-        </w:rPr>
-      </w:pPr>
+        <w:t xml:space="preserve"> d’étudier comment réaliser chaque composant</w:t>
+      </w:r>
       <w:r>
         <w:rPr>
           <w:rFonts w:ascii="Times New Roman" w:eastAsia="Times New Roman" w:hAnsi="Times New Roman" w:cs="Times New Roman"/>
@@ -9919,109 +8300,19 @@
           <w:bdr w:val="none" w:sz="0" w:space="0" w:color="auto" w:frame="1"/>
           <w:lang w:eastAsia="fr-FR"/>
         </w:rPr>
-        <w:t>: permet d</w:t>
-      </w:r>
-    </w:p>
-    <w:p>
-      <w:pPr>
-        <w:shd w:val="clear" w:color="auto" w:fill="FFFFFF"/>
-        <w:spacing w:after="0" w:line="240" w:lineRule="auto"/>
-        <w:jc w:val="both"/>
+        <w:t xml:space="preserve">s, </w:t>
+      </w:r>
+      <w:r>
         <w:rPr>
           <w:rFonts w:ascii="Times New Roman" w:eastAsia="Times New Roman" w:hAnsi="Times New Roman" w:cs="Times New Roman"/>
           <w:color w:val="000000"/>
           <w:sz w:val="24"/>
           <w:szCs w:val="24"/>
-          <w:lang w:eastAsia="fr-FR"/>
-        </w:rPr>
-      </w:pPr>
-      <w:r>
-        <w:rPr>
-          <w:rFonts w:ascii="Times New Roman" w:eastAsia="Times New Roman" w:hAnsi="Times New Roman" w:cs="Times New Roman"/>
-          <w:color w:val="000000"/>
-          <w:sz w:val="24"/>
-          <w:szCs w:val="24"/>
           <w:bdr w:val="none" w:sz="0" w:space="0" w:color="auto" w:frame="1"/>
           <w:lang w:eastAsia="fr-FR"/>
         </w:rPr>
-        <w:t>’</w:t>
-      </w:r>
-    </w:p>
-    <w:p>
-      <w:pPr>
-        <w:shd w:val="clear" w:color="auto" w:fill="FFFFFF"/>
-        <w:spacing w:after="0" w:line="240" w:lineRule="auto"/>
-        <w:jc w:val="both"/>
-        <w:rPr>
-          <w:rFonts w:ascii="Times New Roman" w:eastAsia="Times New Roman" w:hAnsi="Times New Roman" w:cs="Times New Roman"/>
-          <w:color w:val="000000"/>
-          <w:sz w:val="24"/>
-          <w:szCs w:val="24"/>
-          <w:lang w:eastAsia="fr-FR"/>
-        </w:rPr>
-      </w:pPr>
-      <w:proofErr w:type="gramStart"/>
-      <w:r>
-        <w:rPr>
-          <w:rFonts w:ascii="Times New Roman" w:eastAsia="Times New Roman" w:hAnsi="Times New Roman" w:cs="Times New Roman"/>
-          <w:color w:val="000000"/>
-          <w:sz w:val="24"/>
-          <w:szCs w:val="24"/>
-          <w:bdr w:val="none" w:sz="0" w:space="0" w:color="auto" w:frame="1"/>
-          <w:lang w:eastAsia="fr-FR"/>
-        </w:rPr>
-        <w:t>effectuer</w:t>
-      </w:r>
-      <w:proofErr w:type="gramEnd"/>
-      <w:r>
-        <w:rPr>
-          <w:rFonts w:ascii="Times New Roman" w:eastAsia="Times New Roman" w:hAnsi="Times New Roman" w:cs="Times New Roman"/>
-          <w:color w:val="000000"/>
-          <w:sz w:val="24"/>
-          <w:szCs w:val="24"/>
-          <w:bdr w:val="none" w:sz="0" w:space="0" w:color="auto" w:frame="1"/>
-          <w:lang w:eastAsia="fr-FR"/>
-        </w:rPr>
-        <w:t xml:space="preserve"> la production des composants et les tests des unités de </w:t>
-      </w:r>
-      <w:proofErr w:type="spellStart"/>
-      <w:r>
-        <w:rPr>
-          <w:rFonts w:ascii="Times New Roman" w:eastAsia="Times New Roman" w:hAnsi="Times New Roman" w:cs="Times New Roman"/>
-          <w:color w:val="000000"/>
-          <w:sz w:val="24"/>
-          <w:szCs w:val="24"/>
-          <w:bdr w:val="none" w:sz="0" w:space="0" w:color="auto" w:frame="1"/>
-          <w:lang w:eastAsia="fr-FR"/>
-        </w:rPr>
-        <w:t>codeau</w:t>
-      </w:r>
-      <w:proofErr w:type="spellEnd"/>
-      <w:r>
-        <w:rPr>
-          <w:rFonts w:ascii="Times New Roman" w:eastAsia="Times New Roman" w:hAnsi="Times New Roman" w:cs="Times New Roman"/>
-          <w:color w:val="000000"/>
-          <w:sz w:val="24"/>
-          <w:szCs w:val="24"/>
-          <w:bdr w:val="none" w:sz="0" w:space="0" w:color="auto" w:frame="1"/>
-          <w:lang w:eastAsia="fr-FR"/>
-        </w:rPr>
-        <w:t xml:space="preserve"> fur et à mesure de leur réalisation.</w:t>
-      </w:r>
-    </w:p>
-    <w:p>
-      <w:pPr>
-        <w:shd w:val="clear" w:color="auto" w:fill="FFFFFF"/>
-        <w:spacing w:after="0" w:line="240" w:lineRule="auto"/>
-        <w:jc w:val="both"/>
-        <w:rPr>
-          <w:rFonts w:ascii="Times New Roman" w:eastAsia="Times New Roman" w:hAnsi="Times New Roman" w:cs="Times New Roman"/>
-          <w:color w:val="000000"/>
-          <w:sz w:val="24"/>
-          <w:szCs w:val="24"/>
-          <w:lang w:eastAsia="fr-FR"/>
-        </w:rPr>
-      </w:pPr>
+        <w:t>le résultat </w:t>
+      </w:r>
       <w:r>
         <w:rPr>
           <w:rFonts w:ascii="Times New Roman" w:eastAsia="Times New Roman" w:hAnsi="Times New Roman" w:cs="Times New Roman"/>
@@ -10032,22 +8323,8 @@
           <w:bdr w:val="none" w:sz="0" w:space="0" w:color="auto" w:frame="1"/>
           <w:lang w:eastAsia="fr-FR"/>
         </w:rPr>
-        <w:t>L’étape de recette</w:t>
-      </w:r>
-    </w:p>
-    <w:p>
-      <w:pPr>
-        <w:shd w:val="clear" w:color="auto" w:fill="FFFFFF"/>
-        <w:spacing w:after="0" w:line="240" w:lineRule="auto"/>
-        <w:jc w:val="both"/>
-        <w:rPr>
-          <w:rFonts w:ascii="Times New Roman" w:eastAsia="Times New Roman" w:hAnsi="Times New Roman" w:cs="Times New Roman"/>
-          <w:color w:val="000000"/>
-          <w:sz w:val="24"/>
-          <w:szCs w:val="24"/>
-          <w:lang w:eastAsia="fr-FR"/>
-        </w:rPr>
-      </w:pPr>
+        <w:t xml:space="preserve">fournit l’image prête </w:t>
+      </w:r>
       <w:r>
         <w:rPr>
           <w:rFonts w:ascii="Times New Roman" w:eastAsia="Times New Roman" w:hAnsi="Times New Roman" w:cs="Times New Roman"/>
@@ -10058,7 +8335,147 @@
           <w:bdr w:val="none" w:sz="0" w:space="0" w:color="auto" w:frame="1"/>
           <w:lang w:eastAsia="fr-FR"/>
         </w:rPr>
-        <w:t>: consiste à valider les fonctionnalités du système développé.</w:t>
+        <w:t>fabriquer du système complet.</w:t>
+      </w:r>
+    </w:p>
+    <w:p>
+      <w:pPr>
+        <w:pStyle w:val="Paragraphedeliste"/>
+        <w:numPr>
+          <w:ilvl w:val="0"/>
+          <w:numId w:val="39"/>
+        </w:numPr>
+        <w:shd w:val="clear" w:color="auto" w:fill="FFFFFF"/>
+        <w:spacing w:after="0" w:line="360" w:lineRule="auto"/>
+        <w:jc w:val="both"/>
+        <w:rPr>
+          <w:rFonts w:ascii="Times New Roman" w:eastAsia="Times New Roman" w:hAnsi="Times New Roman" w:cs="Times New Roman"/>
+          <w:color w:val="000000"/>
+          <w:sz w:val="24"/>
+          <w:szCs w:val="24"/>
+          <w:lang w:eastAsia="fr-FR"/>
+        </w:rPr>
+      </w:pPr>
+      <w:r>
+        <w:rPr>
+          <w:rFonts w:ascii="Times New Roman" w:eastAsia="Times New Roman" w:hAnsi="Times New Roman" w:cs="Times New Roman"/>
+          <w:color w:val="000000"/>
+          <w:sz w:val="24"/>
+          <w:szCs w:val="24"/>
+          <w:bdr w:val="none" w:sz="0" w:space="0" w:color="auto" w:frame="1"/>
+          <w:lang w:eastAsia="fr-FR"/>
+        </w:rPr>
+        <w:t>L’étape</w:t>
+      </w:r>
+      <w:r>
+        <w:rPr>
+          <w:rFonts w:ascii="Times New Roman" w:eastAsia="Times New Roman" w:hAnsi="Times New Roman" w:cs="Times New Roman"/>
+          <w:color w:val="000000"/>
+          <w:sz w:val="24"/>
+          <w:szCs w:val="24"/>
+          <w:lang w:eastAsia="fr-FR"/>
+        </w:rPr>
+        <w:t xml:space="preserve"> </w:t>
+      </w:r>
+      <w:r>
+        <w:rPr>
+          <w:rFonts w:ascii="Times New Roman" w:eastAsia="Times New Roman" w:hAnsi="Times New Roman" w:cs="Times New Roman"/>
+          <w:color w:val="000000"/>
+          <w:spacing w:val="-15"/>
+          <w:sz w:val="24"/>
+          <w:szCs w:val="24"/>
+          <w:bdr w:val="none" w:sz="0" w:space="0" w:color="auto" w:frame="1"/>
+          <w:lang w:eastAsia="fr-FR"/>
+        </w:rPr>
+        <w:t>de codage</w:t>
+      </w:r>
+      <w:r>
+        <w:rPr>
+          <w:rFonts w:ascii="Times New Roman" w:eastAsia="Times New Roman" w:hAnsi="Times New Roman" w:cs="Times New Roman"/>
+          <w:color w:val="000000"/>
+          <w:spacing w:val="-15"/>
+          <w:sz w:val="24"/>
+          <w:szCs w:val="24"/>
+          <w:bdr w:val="none" w:sz="0" w:space="0" w:color="auto" w:frame="1"/>
+          <w:lang w:eastAsia="fr-FR"/>
+        </w:rPr>
+        <w:t xml:space="preserve"> </w:t>
+      </w:r>
+      <w:r>
+        <w:rPr>
+          <w:rFonts w:ascii="Times New Roman" w:eastAsia="Times New Roman" w:hAnsi="Times New Roman" w:cs="Times New Roman"/>
+          <w:color w:val="000000"/>
+          <w:spacing w:val="-15"/>
+          <w:sz w:val="24"/>
+          <w:szCs w:val="24"/>
+          <w:bdr w:val="none" w:sz="0" w:space="0" w:color="auto" w:frame="1"/>
+          <w:lang w:eastAsia="fr-FR"/>
+        </w:rPr>
+        <w:t>permet d</w:t>
+      </w:r>
+      <w:r>
+        <w:rPr>
+          <w:rFonts w:ascii="Times New Roman" w:eastAsia="Times New Roman" w:hAnsi="Times New Roman" w:cs="Times New Roman"/>
+          <w:color w:val="000000"/>
+          <w:sz w:val="24"/>
+          <w:szCs w:val="24"/>
+          <w:bdr w:val="none" w:sz="0" w:space="0" w:color="auto" w:frame="1"/>
+          <w:lang w:eastAsia="fr-FR"/>
+        </w:rPr>
+        <w:t>’effectuer la production des composants et les tests des unités de code</w:t>
+      </w:r>
+      <w:r>
+        <w:rPr>
+          <w:rFonts w:ascii="Times New Roman" w:eastAsia="Times New Roman" w:hAnsi="Times New Roman" w:cs="Times New Roman"/>
+          <w:color w:val="000000"/>
+          <w:sz w:val="24"/>
+          <w:szCs w:val="24"/>
+          <w:bdr w:val="none" w:sz="0" w:space="0" w:color="auto" w:frame="1"/>
+          <w:lang w:eastAsia="fr-FR"/>
+        </w:rPr>
+        <w:t xml:space="preserve"> </w:t>
+      </w:r>
+      <w:r>
+        <w:rPr>
+          <w:rFonts w:ascii="Times New Roman" w:eastAsia="Times New Roman" w:hAnsi="Times New Roman" w:cs="Times New Roman"/>
+          <w:color w:val="000000"/>
+          <w:sz w:val="24"/>
+          <w:szCs w:val="24"/>
+          <w:bdr w:val="none" w:sz="0" w:space="0" w:color="auto" w:frame="1"/>
+          <w:lang w:eastAsia="fr-FR"/>
+        </w:rPr>
+        <w:t>au fur et à mesure de leur réalisation.</w:t>
+      </w:r>
+    </w:p>
+    <w:p>
+      <w:pPr>
+        <w:pStyle w:val="Paragraphedeliste"/>
+        <w:numPr>
+          <w:ilvl w:val="0"/>
+          <w:numId w:val="39"/>
+        </w:numPr>
+        <w:shd w:val="clear" w:color="auto" w:fill="FFFFFF"/>
+        <w:spacing w:after="0" w:line="360" w:lineRule="auto"/>
+        <w:jc w:val="both"/>
+        <w:rPr>
+          <w:rFonts w:ascii="Times New Roman" w:eastAsia="Times New Roman" w:hAnsi="Times New Roman" w:cs="Times New Roman"/>
+          <w:color w:val="000000"/>
+          <w:sz w:val="24"/>
+          <w:szCs w:val="24"/>
+          <w:lang w:eastAsia="fr-FR"/>
+        </w:rPr>
+      </w:pPr>
+      <w:r>
+        <w:rPr>
+          <w:rFonts w:ascii="Times New Roman" w:eastAsia="Times New Roman" w:hAnsi="Times New Roman" w:cs="Times New Roman"/>
+          <w:color w:val="000000"/>
+          <w:spacing w:val="-15"/>
+          <w:sz w:val="24"/>
+          <w:szCs w:val="24"/>
+          <w:bdr w:val="none" w:sz="0" w:space="0" w:color="auto" w:frame="1"/>
+          <w:lang w:eastAsia="fr-FR"/>
+        </w:rPr>
+        <w:t>L’étape de recette consiste à valider les fonctionnalités du système développé.</w:t>
       </w:r>
     </w:p>
     <w:p/>
@@ -10841,14 +9258,7 @@
               <w:rPr>
                 <w:rFonts w:ascii="Times New Roman" w:hAnsi="Times New Roman" w:cs="Times New Roman"/>
               </w:rPr>
-              <w:t xml:space="preserve">Identifiant de l’objet détail </w:t>
-            </w:r>
-            <w:r>
-              <w:rPr>
-                <w:rFonts w:ascii="Times New Roman" w:hAnsi="Times New Roman" w:cs="Times New Roman"/>
-              </w:rPr>
-              <w:lastRenderedPageBreak/>
-              <w:t>de l’audit journalier</w:t>
+              <w:t>Identifiant de l’objet détail de l’audit journalier</w:t>
             </w:r>
           </w:p>
         </w:tc>
@@ -10868,7 +9278,6 @@
               <w:rPr>
                 <w:rFonts w:ascii="Times New Roman" w:hAnsi="Times New Roman" w:cs="Times New Roman"/>
               </w:rPr>
-              <w:lastRenderedPageBreak/>
               <w:t>N</w:t>
             </w:r>
           </w:p>
@@ -11322,6 +9731,7 @@
                 <w:rFonts w:ascii="Times New Roman" w:hAnsi="Times New Roman" w:cs="Times New Roman"/>
                 <w:b/>
               </w:rPr>
+              <w:lastRenderedPageBreak/>
               <w:t>NB_EXTENT</w:t>
             </w:r>
           </w:p>
@@ -12767,7 +11177,6 @@
                 <w:rFonts w:ascii="Times New Roman" w:hAnsi="Times New Roman" w:cs="Times New Roman"/>
                 <w:b/>
               </w:rPr>
-              <w:lastRenderedPageBreak/>
               <w:t>TABLESPACES_SUM_USED_KO</w:t>
             </w:r>
           </w:p>
@@ -13135,6 +11544,7 @@
           <w:color w:val="auto"/>
           <w:u w:val="single"/>
         </w:rPr>
+        <w:lastRenderedPageBreak/>
         <w:t>Règles de gestion</w:t>
       </w:r>
     </w:p>
@@ -13785,7 +12195,6 @@
         <w:rPr>
           <w:rFonts w:ascii="Times New Roman" w:hAnsi="Times New Roman" w:cs="Times New Roman"/>
         </w:rPr>
-        <w:lastRenderedPageBreak/>
         <w:t>TAILLE_INDEX_TOTAL_KO</w:t>
       </w:r>
       <w:r>
@@ -13844,15 +12253,6 @@
         </w:rPr>
         <w:t>».</w:t>
       </w:r>
-    </w:p>
-    <w:p>
-      <w:pPr>
-        <w:jc w:val="both"/>
-        <w:rPr>
-          <w:rFonts w:ascii="Times New Roman" w:hAnsi="Times New Roman" w:cs="Times New Roman"/>
-          <w:b/>
-        </w:rPr>
-      </w:pPr>
     </w:p>
     <w:p>
       <w:pPr>
@@ -13922,6 +12322,7 @@
           <w:sz w:val="24"/>
           <w:szCs w:val="24"/>
         </w:rPr>
+        <w:lastRenderedPageBreak/>
         <w:t>Le diagramme des cas d’utilisation permet de structurer les besoins des utilisateurs et les objectifs correspondants d’un système. Leur but est justement d’éviter de tomber dans la dérive d’une approche fonctionnelle, où l’on liste une litanie de fonctions que le système doit réaliser.</w:t>
       </w:r>
     </w:p>
@@ -14468,25 +12869,16 @@
           <w:sz w:val="24"/>
           <w:szCs w:val="24"/>
         </w:rPr>
-        <w:t xml:space="preserve"> : Une relation représentée par un prototype « </w:t>
-      </w:r>
-      <w:proofErr w:type="spellStart"/>
-      <w:r>
-        <w:rPr>
-          <w:rFonts w:ascii="Times New Roman" w:hAnsi="Times New Roman" w:cs="Times New Roman"/>
-          <w:sz w:val="24"/>
-          <w:szCs w:val="24"/>
-        </w:rPr>
-        <w:t>include</w:t>
-      </w:r>
-      <w:proofErr w:type="spellEnd"/>
-      <w:r>
-        <w:rPr>
-          <w:rFonts w:ascii="Times New Roman" w:hAnsi="Times New Roman" w:cs="Times New Roman"/>
-          <w:sz w:val="24"/>
-          <w:szCs w:val="24"/>
-        </w:rPr>
-        <w:t xml:space="preserve"> » permet d’enrichir un cas d’utilisation (cas de base) par un autre cas d’utilisation (cas inclus). Le cas inclus est ajouté obligatoirement au cas de base. On utilise fréquemment cette relation pour éviter de décrire plusieurs fois le même enchainement, en factorisant le comportement commun dans un cas d’utilisation.</w:t>
+        <w:t xml:space="preserve"> : Une relation représentée par un prototype « include » permet d’enrichir un cas d’utilisation (cas de base) par un autre cas d’utilisation (cas inclus). Le cas inclus est ajouté </w:t>
+      </w:r>
+      <w:r>
+        <w:rPr>
+          <w:rFonts w:ascii="Times New Roman" w:hAnsi="Times New Roman" w:cs="Times New Roman"/>
+          <w:sz w:val="24"/>
+          <w:szCs w:val="24"/>
+        </w:rPr>
+        <w:lastRenderedPageBreak/>
+        <w:t>obligatoirement au cas de base. On utilise fréquemment cette relation pour éviter de décrire plusieurs fois le même enchainement, en factorisant le comportement commun dans un cas d’utilisation.</w:t>
       </w:r>
     </w:p>
     <w:p>
@@ -14725,25 +13117,7 @@
           <w:sz w:val="24"/>
           <w:szCs w:val="24"/>
         </w:rPr>
-        <w:t xml:space="preserve"> : une relation représentée par prototype « </w:t>
-      </w:r>
-      <w:proofErr w:type="spellStart"/>
-      <w:r>
-        <w:rPr>
-          <w:rFonts w:ascii="Times New Roman" w:hAnsi="Times New Roman" w:cs="Times New Roman"/>
-          <w:sz w:val="24"/>
-          <w:szCs w:val="24"/>
-        </w:rPr>
-        <w:t>extends</w:t>
-      </w:r>
-      <w:proofErr w:type="spellEnd"/>
-      <w:r>
-        <w:rPr>
-          <w:rFonts w:ascii="Times New Roman" w:hAnsi="Times New Roman" w:cs="Times New Roman"/>
-          <w:sz w:val="24"/>
-          <w:szCs w:val="24"/>
-        </w:rPr>
-        <w:t xml:space="preserve"> » permet d’enrichir un cas d’utilisation par un autre, cependant, cet enrichissement est optionnel. Le cas de base peut fonctionner tout seul, mais il peut également compléter par un autre. On utilise principalement cette relation pour séparer le comportement optionnel du comportement obligatoire.</w:t>
+        <w:t xml:space="preserve"> : une relation représentée par prototype « extends » permet d’enrichir un cas d’utilisation par un autre, cependant, cet enrichissement est optionnel. Le cas de base peut fonctionner tout seul, mais il peut également compléter par un autre. On utilise principalement cette relation pour séparer le comportement optionnel du comportement obligatoire.</w:t>
       </w:r>
     </w:p>
     <w:p>
@@ -14819,7 +13193,6 @@
           <w:szCs w:val="24"/>
           <w:lang w:eastAsia="fr-FR"/>
         </w:rPr>
-        <w:lastRenderedPageBreak/>
         <w:drawing>
           <wp:inline distT="0" distB="0" distL="0" distR="0" wp14:anchorId="15317D00" wp14:editId="269525D8">
             <wp:extent cx="2997835" cy="1041400"/>
@@ -14873,8 +13246,8 @@
         <w:ind w:right="284"/>
         <w:jc w:val="center"/>
         <w:rPr>
-          <w:rStyle w:val="figure"/>
-          <w:rFonts w:ascii="Times New Roman" w:hAnsi="Times New Roman"/>
+          <w:rFonts w:ascii="Times New Roman" w:hAnsi="Times New Roman" w:cs="Times New Roman"/>
+          <w:sz w:val="24"/>
           <w:szCs w:val="24"/>
         </w:rPr>
       </w:pPr>
@@ -14937,18 +13310,6 @@
         <w:t>: Formalisme d'une relation d'extension</w:t>
       </w:r>
       <w:bookmarkEnd w:id="7"/>
-    </w:p>
-    <w:p>
-      <w:pPr>
-        <w:spacing w:line="360" w:lineRule="auto"/>
-        <w:ind w:right="284"/>
-        <w:jc w:val="both"/>
-        <w:rPr>
-          <w:rFonts w:ascii="Times New Roman" w:hAnsi="Times New Roman" w:cs="Times New Roman"/>
-          <w:sz w:val="24"/>
-          <w:szCs w:val="24"/>
-        </w:rPr>
-      </w:pPr>
     </w:p>
     <w:p>
       <w:pPr>
@@ -15041,6 +13402,7 @@
           <w:noProof/>
           <w:lang w:eastAsia="fr-FR"/>
         </w:rPr>
+        <w:lastRenderedPageBreak/>
         <w:drawing>
           <wp:inline distT="0" distB="0" distL="0" distR="0" wp14:anchorId="42D995D4" wp14:editId="3055AEFF">
             <wp:extent cx="3466465" cy="2199503"/>
@@ -15267,16 +13629,18 @@
         <w:tblLook w:val="04A0" w:firstRow="1" w:lastRow="0" w:firstColumn="1" w:lastColumn="0" w:noHBand="0" w:noVBand="1"/>
       </w:tblPr>
       <w:tblGrid>
-        <w:gridCol w:w="1271"/>
-        <w:gridCol w:w="8359"/>
+        <w:gridCol w:w="421"/>
+        <w:gridCol w:w="9209"/>
       </w:tblGrid>
       <w:tr>
         <w:tc>
           <w:tcPr>
-            <w:tcW w:w="1271" w:type="dxa"/>
+            <w:tcW w:w="421" w:type="dxa"/>
+            <w:vAlign w:val="center"/>
           </w:tcPr>
           <w:p>
             <w:pPr>
+              <w:jc w:val="center"/>
               <w:rPr>
                 <w:rFonts w:ascii="Times New Roman" w:hAnsi="Times New Roman" w:cs="Times New Roman"/>
                 <w:sz w:val="24"/>
@@ -15287,7 +13651,7 @@
         </w:tc>
         <w:tc>
           <w:tcPr>
-            <w:tcW w:w="8359" w:type="dxa"/>
+            <w:tcW w:w="9209" w:type="dxa"/>
           </w:tcPr>
           <w:p>
             <w:pPr>
@@ -15314,21 +13678,31 @@
       <w:tr>
         <w:tc>
           <w:tcPr>
-            <w:tcW w:w="1271" w:type="dxa"/>
+            <w:tcW w:w="421" w:type="dxa"/>
+            <w:vAlign w:val="center"/>
           </w:tcPr>
           <w:p>
             <w:pPr>
+              <w:jc w:val="center"/>
               <w:rPr>
                 <w:rFonts w:ascii="Times New Roman" w:hAnsi="Times New Roman" w:cs="Times New Roman"/>
                 <w:sz w:val="24"/>
                 <w:szCs w:val="24"/>
               </w:rPr>
             </w:pPr>
+            <w:r>
+              <w:rPr>
+                <w:rFonts w:ascii="Times New Roman" w:hAnsi="Times New Roman" w:cs="Times New Roman"/>
+                <w:sz w:val="24"/>
+                <w:szCs w:val="24"/>
+              </w:rPr>
+              <w:t>1</w:t>
+            </w:r>
           </w:p>
         </w:tc>
         <w:tc>
           <w:tcPr>
-            <w:tcW w:w="8359" w:type="dxa"/>
+            <w:tcW w:w="9209" w:type="dxa"/>
           </w:tcPr>
           <w:p>
             <w:pPr>
@@ -15338,10 +13712,183 @@
                 <w:szCs w:val="24"/>
               </w:rPr>
             </w:pPr>
+            <w:r>
+              <w:rPr>
+                <w:rFonts w:ascii="Times New Roman" w:hAnsi="Times New Roman" w:cs="Times New Roman"/>
+                <w:sz w:val="24"/>
+                <w:szCs w:val="24"/>
+              </w:rPr>
+              <w:t>Visualiser les audits journaliers les plus récents</w:t>
+            </w:r>
+          </w:p>
+        </w:tc>
+      </w:tr>
+      <w:tr>
+        <w:tc>
+          <w:tcPr>
+            <w:tcW w:w="421" w:type="dxa"/>
+            <w:vAlign w:val="center"/>
+          </w:tcPr>
+          <w:p>
+            <w:pPr>
+              <w:jc w:val="center"/>
+              <w:rPr>
+                <w:rFonts w:ascii="Times New Roman" w:hAnsi="Times New Roman" w:cs="Times New Roman"/>
+                <w:sz w:val="24"/>
+                <w:szCs w:val="24"/>
+              </w:rPr>
+            </w:pPr>
+            <w:r>
+              <w:rPr>
+                <w:rFonts w:ascii="Times New Roman" w:hAnsi="Times New Roman" w:cs="Times New Roman"/>
+                <w:sz w:val="24"/>
+                <w:szCs w:val="24"/>
+              </w:rPr>
+              <w:t>2</w:t>
+            </w:r>
+          </w:p>
+        </w:tc>
+        <w:tc>
+          <w:tcPr>
+            <w:tcW w:w="9209" w:type="dxa"/>
+          </w:tcPr>
+          <w:p>
+            <w:pPr>
+              <w:rPr>
+                <w:rFonts w:ascii="Times New Roman" w:hAnsi="Times New Roman" w:cs="Times New Roman"/>
+                <w:sz w:val="24"/>
+                <w:szCs w:val="24"/>
+              </w:rPr>
+            </w:pPr>
+            <w:r>
+              <w:rPr>
+                <w:rFonts w:ascii="Times New Roman" w:hAnsi="Times New Roman" w:cs="Times New Roman"/>
+                <w:sz w:val="24"/>
+                <w:szCs w:val="24"/>
+              </w:rPr>
+              <w:t>Visualiser les audits journaliers dans l’historique</w:t>
+            </w:r>
+          </w:p>
+        </w:tc>
+      </w:tr>
+      <w:tr>
+        <w:tc>
+          <w:tcPr>
+            <w:tcW w:w="421" w:type="dxa"/>
+            <w:vAlign w:val="center"/>
+          </w:tcPr>
+          <w:p>
+            <w:pPr>
+              <w:jc w:val="center"/>
+              <w:rPr>
+                <w:rFonts w:ascii="Times New Roman" w:hAnsi="Times New Roman" w:cs="Times New Roman"/>
+                <w:sz w:val="24"/>
+                <w:szCs w:val="24"/>
+              </w:rPr>
+            </w:pPr>
+            <w:r>
+              <w:rPr>
+                <w:rFonts w:ascii="Times New Roman" w:hAnsi="Times New Roman" w:cs="Times New Roman"/>
+                <w:sz w:val="24"/>
+                <w:szCs w:val="24"/>
+              </w:rPr>
+              <w:t>3</w:t>
+            </w:r>
+          </w:p>
+        </w:tc>
+        <w:tc>
+          <w:tcPr>
+            <w:tcW w:w="9209" w:type="dxa"/>
+          </w:tcPr>
+          <w:p>
+            <w:pPr>
+              <w:rPr>
+                <w:rFonts w:ascii="Times New Roman" w:hAnsi="Times New Roman" w:cs="Times New Roman"/>
+                <w:sz w:val="24"/>
+                <w:szCs w:val="24"/>
+              </w:rPr>
+            </w:pPr>
+            <w:r>
+              <w:rPr>
+                <w:rFonts w:ascii="Times New Roman" w:hAnsi="Times New Roman" w:cs="Times New Roman"/>
+                <w:sz w:val="24"/>
+                <w:szCs w:val="24"/>
+              </w:rPr>
+              <w:t>Voir les détails de l’audit d’</w:t>
+            </w:r>
+            <w:r>
+              <w:rPr>
+                <w:rFonts w:ascii="Times New Roman" w:hAnsi="Times New Roman" w:cs="Times New Roman"/>
+                <w:sz w:val="24"/>
+                <w:szCs w:val="24"/>
+              </w:rPr>
+              <w:t xml:space="preserve">un site </w:t>
+            </w:r>
+          </w:p>
+        </w:tc>
+      </w:tr>
+      <w:tr>
+        <w:tc>
+          <w:tcPr>
+            <w:tcW w:w="421" w:type="dxa"/>
+            <w:vAlign w:val="center"/>
+          </w:tcPr>
+          <w:p>
+            <w:pPr>
+              <w:jc w:val="center"/>
+              <w:rPr>
+                <w:rFonts w:ascii="Times New Roman" w:hAnsi="Times New Roman" w:cs="Times New Roman"/>
+                <w:sz w:val="24"/>
+                <w:szCs w:val="24"/>
+              </w:rPr>
+            </w:pPr>
+            <w:r>
+              <w:rPr>
+                <w:rFonts w:ascii="Times New Roman" w:hAnsi="Times New Roman" w:cs="Times New Roman"/>
+                <w:sz w:val="24"/>
+                <w:szCs w:val="24"/>
+              </w:rPr>
+              <w:t>4</w:t>
+            </w:r>
+          </w:p>
+        </w:tc>
+        <w:tc>
+          <w:tcPr>
+            <w:tcW w:w="9209" w:type="dxa"/>
+          </w:tcPr>
+          <w:p>
+            <w:pPr>
+              <w:rPr>
+                <w:rFonts w:ascii="Times New Roman" w:hAnsi="Times New Roman" w:cs="Times New Roman"/>
+                <w:sz w:val="24"/>
+                <w:szCs w:val="24"/>
+              </w:rPr>
+            </w:pPr>
+            <w:r>
+              <w:rPr>
+                <w:rFonts w:ascii="Times New Roman" w:hAnsi="Times New Roman" w:cs="Times New Roman"/>
+                <w:sz w:val="24"/>
+                <w:szCs w:val="24"/>
+              </w:rPr>
+              <w:t>Filtrer par type</w:t>
+            </w:r>
           </w:p>
         </w:tc>
       </w:tr>
     </w:tbl>
+    <w:p>
+      <w:pPr>
+        <w:pStyle w:val="Paragraphedeliste"/>
+        <w:spacing w:after="0" w:line="480" w:lineRule="auto"/>
+        <w:rPr>
+          <w:rFonts w:cs="Times New Roman"/>
+          <w:b/>
+          <w:sz w:val="24"/>
+          <w:szCs w:val="24"/>
+          <w:u w:val="single"/>
+        </w:rPr>
+      </w:pPr>
+    </w:p>
     <w:p>
       <w:pPr>
         <w:pStyle w:val="Paragraphedeliste"/>
@@ -15383,7 +13930,6 @@
           <w:sz w:val="24"/>
           <w:szCs w:val="24"/>
         </w:rPr>
-        <w:lastRenderedPageBreak/>
         <w:t>Le tableau présente la description textuelle de chaque cas d’utilisation.</w:t>
       </w:r>
     </w:p>
@@ -15401,15 +13947,25 @@
         <w:tc>
           <w:tcPr>
             <w:tcW w:w="3256" w:type="dxa"/>
+            <w:vAlign w:val="center"/>
           </w:tcPr>
           <w:p>
             <w:pPr>
+              <w:jc w:val="center"/>
               <w:rPr>
                 <w:rFonts w:ascii="Times New Roman" w:hAnsi="Times New Roman" w:cs="Times New Roman"/>
                 <w:sz w:val="24"/>
                 <w:szCs w:val="24"/>
               </w:rPr>
             </w:pPr>
+            <w:r>
+              <w:rPr>
+                <w:rFonts w:ascii="Times New Roman" w:hAnsi="Times New Roman" w:cs="Times New Roman"/>
+                <w:sz w:val="24"/>
+                <w:szCs w:val="24"/>
+              </w:rPr>
+              <w:t>Visualiser les audits journaliers les plus récents</w:t>
+            </w:r>
           </w:p>
         </w:tc>
         <w:tc>
@@ -15452,6 +14008,15 @@
                 <w:szCs w:val="24"/>
               </w:rPr>
               <w:t xml:space="preserve"> L'administrateur</w:t>
+            </w:r>
+            <w:r>
+              <w:rPr>
+                <w:rFonts w:ascii="Times New Roman" w:hAnsi="Times New Roman" w:cs="Times New Roman"/>
+                <w:bCs/>
+                <w:sz w:val="24"/>
+                <w:szCs w:val="24"/>
+              </w:rPr>
+              <w:t xml:space="preserve"> Système Agences et Usines</w:t>
             </w:r>
           </w:p>
           <w:p>
@@ -15622,6 +14187,7 @@
                 <w:sz w:val="24"/>
                 <w:szCs w:val="24"/>
               </w:rPr>
+              <w:lastRenderedPageBreak/>
               <w:t>L’administrateur demande le formulaire d’ajout d’un nouvel utilisateur.</w:t>
             </w:r>
           </w:p>
@@ -15778,25 +14344,7 @@
                 <w:sz w:val="24"/>
                 <w:szCs w:val="24"/>
               </w:rPr>
-              <w:t xml:space="preserve">      </w:t>
-            </w:r>
-            <w:proofErr w:type="gramStart"/>
-            <w:r>
-              <w:rPr>
-                <w:rFonts w:ascii="Times New Roman" w:hAnsi="Times New Roman" w:cs="Times New Roman"/>
-                <w:sz w:val="24"/>
-                <w:szCs w:val="24"/>
-              </w:rPr>
-              <w:t>5 .</w:t>
-            </w:r>
-            <w:proofErr w:type="gramEnd"/>
-            <w:r>
-              <w:rPr>
-                <w:rFonts w:ascii="Times New Roman" w:hAnsi="Times New Roman" w:cs="Times New Roman"/>
-                <w:sz w:val="24"/>
-                <w:szCs w:val="24"/>
-              </w:rPr>
-              <w:t>a. Les données envoyées sont invalides.</w:t>
+              <w:t xml:space="preserve">      5.a. Les données envoyées sont invalides.</w:t>
             </w:r>
           </w:p>
           <w:p>
@@ -15888,16 +14436,14 @@
               </w:rPr>
               <w:t xml:space="preserve"> </w:t>
             </w:r>
-            <w:proofErr w:type="gramStart"/>
             <w:r>
               <w:rPr>
                 <w:rFonts w:ascii="Times New Roman" w:hAnsi="Times New Roman" w:cs="Times New Roman"/>
                 <w:sz w:val="24"/>
                 <w:szCs w:val="24"/>
               </w:rPr>
-              <w:t>l’enregistrement</w:t>
+              <w:t>L’enregistrement</w:t>
             </w:r>
-            <w:proofErr w:type="gramEnd"/>
             <w:r>
               <w:rPr>
                 <w:rFonts w:ascii="Times New Roman" w:hAnsi="Times New Roman" w:cs="Times New Roman"/>
@@ -15911,6 +14457,133 @@
             <w:pPr>
               <w:rPr>
                 <w:rFonts w:ascii="Times New Roman" w:hAnsi="Times New Roman" w:cs="Times New Roman"/>
+                <w:sz w:val="24"/>
+                <w:szCs w:val="24"/>
+              </w:rPr>
+            </w:pPr>
+          </w:p>
+        </w:tc>
+      </w:tr>
+      <w:tr>
+        <w:tc>
+          <w:tcPr>
+            <w:tcW w:w="3256" w:type="dxa"/>
+            <w:vAlign w:val="center"/>
+          </w:tcPr>
+          <w:p>
+            <w:pPr>
+              <w:jc w:val="center"/>
+              <w:rPr>
+                <w:rFonts w:ascii="Times New Roman" w:hAnsi="Times New Roman" w:cs="Times New Roman"/>
+                <w:sz w:val="24"/>
+                <w:szCs w:val="24"/>
+              </w:rPr>
+            </w:pPr>
+            <w:r>
+              <w:rPr>
+                <w:rFonts w:ascii="Times New Roman" w:hAnsi="Times New Roman" w:cs="Times New Roman"/>
+                <w:sz w:val="24"/>
+                <w:szCs w:val="24"/>
+              </w:rPr>
+              <w:lastRenderedPageBreak/>
+              <w:t>Visualiser les audits journaliers dans l’historique</w:t>
+            </w:r>
+          </w:p>
+        </w:tc>
+        <w:tc>
+          <w:tcPr>
+            <w:tcW w:w="6374" w:type="dxa"/>
+          </w:tcPr>
+          <w:p>
+            <w:pPr>
+              <w:spacing w:after="200"/>
+              <w:rPr>
+                <w:rFonts w:ascii="Times New Roman" w:hAnsi="Times New Roman" w:cs="Times New Roman"/>
+                <w:bCs/>
+                <w:sz w:val="24"/>
+                <w:szCs w:val="24"/>
+              </w:rPr>
+            </w:pPr>
+          </w:p>
+        </w:tc>
+      </w:tr>
+      <w:tr>
+        <w:tc>
+          <w:tcPr>
+            <w:tcW w:w="3256" w:type="dxa"/>
+            <w:vAlign w:val="center"/>
+          </w:tcPr>
+          <w:p>
+            <w:pPr>
+              <w:jc w:val="center"/>
+              <w:rPr>
+                <w:rFonts w:ascii="Times New Roman" w:hAnsi="Times New Roman" w:cs="Times New Roman"/>
+                <w:sz w:val="24"/>
+                <w:szCs w:val="24"/>
+              </w:rPr>
+            </w:pPr>
+            <w:r>
+              <w:rPr>
+                <w:rFonts w:ascii="Times New Roman" w:hAnsi="Times New Roman" w:cs="Times New Roman"/>
+                <w:sz w:val="24"/>
+                <w:szCs w:val="24"/>
+              </w:rPr>
+              <w:t xml:space="preserve">Voir les détails de l’audit d’un site </w:t>
+            </w:r>
+          </w:p>
+        </w:tc>
+        <w:tc>
+          <w:tcPr>
+            <w:tcW w:w="6374" w:type="dxa"/>
+          </w:tcPr>
+          <w:p>
+            <w:pPr>
+              <w:spacing w:after="200"/>
+              <w:rPr>
+                <w:rFonts w:ascii="Times New Roman" w:hAnsi="Times New Roman" w:cs="Times New Roman"/>
+                <w:bCs/>
+                <w:sz w:val="24"/>
+                <w:szCs w:val="24"/>
+              </w:rPr>
+            </w:pPr>
+          </w:p>
+        </w:tc>
+      </w:tr>
+      <w:tr>
+        <w:tc>
+          <w:tcPr>
+            <w:tcW w:w="3256" w:type="dxa"/>
+            <w:vAlign w:val="center"/>
+          </w:tcPr>
+          <w:p>
+            <w:pPr>
+              <w:jc w:val="center"/>
+              <w:rPr>
+                <w:rFonts w:ascii="Times New Roman" w:hAnsi="Times New Roman" w:cs="Times New Roman"/>
+                <w:sz w:val="24"/>
+                <w:szCs w:val="24"/>
+              </w:rPr>
+            </w:pPr>
+            <w:r>
+              <w:rPr>
+                <w:rFonts w:ascii="Times New Roman" w:hAnsi="Times New Roman" w:cs="Times New Roman"/>
+                <w:sz w:val="24"/>
+                <w:szCs w:val="24"/>
+              </w:rPr>
+              <w:t>Filtrer par type</w:t>
+            </w:r>
+          </w:p>
+        </w:tc>
+        <w:tc>
+          <w:tcPr>
+            <w:tcW w:w="6374" w:type="dxa"/>
+          </w:tcPr>
+          <w:p>
+            <w:pPr>
+              <w:spacing w:after="200"/>
+              <w:rPr>
+                <w:rFonts w:ascii="Times New Roman" w:hAnsi="Times New Roman" w:cs="Times New Roman"/>
+                <w:bCs/>
                 <w:sz w:val="24"/>
                 <w:szCs w:val="24"/>
               </w:rPr>
@@ -16020,7 +14693,6 @@
           <w:sz w:val="24"/>
           <w:szCs w:val="24"/>
         </w:rPr>
-        <w:lastRenderedPageBreak/>
         <w:t>La ligne de vie :</w:t>
       </w:r>
       <w:r>
@@ -16067,6 +14739,7 @@
           <w:sz w:val="24"/>
           <w:szCs w:val="24"/>
         </w:rPr>
+        <w:lastRenderedPageBreak/>
         <w:t xml:space="preserve">- </w:t>
       </w:r>
       <w:r>
@@ -17070,13 +15743,6 @@
     </w:p>
     <w:p>
       <w:pPr>
-        <w:rPr>
-          <w:rFonts w:ascii="Times New Roman" w:hAnsi="Times New Roman" w:cs="Times New Roman"/>
-        </w:rPr>
-      </w:pPr>
-    </w:p>
-    <w:p>
-      <w:pPr>
         <w:pStyle w:val="Titre3"/>
         <w:spacing w:line="600" w:lineRule="auto"/>
         <w:rPr>
@@ -17093,6 +15759,7 @@
           <w:color w:val="auto"/>
           <w:u w:val="single"/>
         </w:rPr>
+        <w:lastRenderedPageBreak/>
         <w:t>Modèle du domaine</w:t>
       </w:r>
       <w:bookmarkEnd w:id="11"/>
@@ -17290,6 +15957,13 @@
         </w:rPr>
         <w:t xml:space="preserve"> représente le modèle du domaine.</w:t>
       </w:r>
+    </w:p>
+    <w:p>
+      <w:pPr>
+        <w:rPr>
+          <w:rFonts w:ascii="Times New Roman" w:hAnsi="Times New Roman" w:cs="Times New Roman"/>
+        </w:rPr>
+      </w:pPr>
     </w:p>
     <w:p>
       <w:pPr>
@@ -17435,7 +16109,7 @@
     </w:p>
     <w:p>
       <w:pPr>
-        <w:spacing w:line="600" w:lineRule="auto"/>
+        <w:spacing w:line="360" w:lineRule="auto"/>
         <w:ind w:firstLine="708"/>
         <w:rPr>
           <w:rFonts w:ascii="Times New Roman" w:hAnsi="Times New Roman" w:cs="Times New Roman"/>
@@ -17449,7 +16123,52 @@
           <w:sz w:val="24"/>
           <w:szCs w:val="24"/>
         </w:rPr>
-        <w:t xml:space="preserve">L’architecture de notre application est basé sur l’architecture client/serveur dont le fonctionnement </w:t>
+        <w:t>L’architecture de notre application est basé sur l’architecture client</w:t>
+      </w:r>
+      <w:r>
+        <w:rPr>
+          <w:rFonts w:ascii="Times New Roman" w:hAnsi="Times New Roman" w:cs="Times New Roman"/>
+          <w:sz w:val="24"/>
+          <w:szCs w:val="24"/>
+        </w:rPr>
+        <w:t>/serveur dont le fonctionnement avec un framework javascript MVC comme AngularJs, les données ou models sont récupéré à partir de l’API REST</w:t>
+      </w:r>
+      <w:r>
+        <w:rPr>
+          <w:rFonts w:ascii="Times New Roman" w:hAnsi="Times New Roman" w:cs="Times New Roman"/>
+          <w:sz w:val="24"/>
+          <w:szCs w:val="24"/>
+        </w:rPr>
+        <w:t>.</w:t>
+      </w:r>
+      <w:r>
+        <w:rPr>
+          <w:rFonts w:ascii="Times New Roman" w:hAnsi="Times New Roman" w:cs="Times New Roman"/>
+          <w:sz w:val="24"/>
+          <w:szCs w:val="24"/>
+        </w:rPr>
+        <w:t xml:space="preserve"> et c’est alors qu’a son tour le controlleur s’occupe des traitements logiques de l’application. MVC offre aussi un langage de balisage puissant pour la representation des données aux vues.</w:t>
+      </w:r>
+    </w:p>
+    <w:p>
+      <w:pPr>
+        <w:spacing w:line="360" w:lineRule="auto"/>
+        <w:ind w:firstLine="708"/>
+        <w:rPr>
+          <w:rFonts w:ascii="Times New Roman" w:hAnsi="Times New Roman" w:cs="Times New Roman"/>
+          <w:color w:val="FF0000"/>
+          <w:sz w:val="24"/>
+          <w:szCs w:val="24"/>
+        </w:rPr>
+      </w:pPr>
+      <w:r>
+        <w:rPr>
+          <w:rFonts w:ascii="Times New Roman" w:hAnsi="Times New Roman" w:cs="Times New Roman"/>
+          <w:color w:val="FF0000"/>
+          <w:sz w:val="24"/>
+          <w:szCs w:val="24"/>
+        </w:rPr>
+        <w:t>reformuler</w:t>
       </w:r>
     </w:p>
     <w:p>
@@ -17904,6 +16623,7 @@
           <w:sz w:val="24"/>
           <w:szCs w:val="24"/>
         </w:rPr>
+        <w:lastRenderedPageBreak/>
         <w:t>Classe :</w:t>
       </w:r>
       <w:r>
@@ -18389,6 +17109,7 @@
           <w:sz w:val="24"/>
           <w:szCs w:val="24"/>
         </w:rPr>
+        <w:lastRenderedPageBreak/>
         <w:t>La figure x représente le diagramme de classe de conception global.</w:t>
       </w:r>
     </w:p>
@@ -18434,7 +17155,6 @@
           <w:color w:val="auto"/>
           <w:u w:val="single"/>
         </w:rPr>
-        <w:lastRenderedPageBreak/>
         <w:t>Diagramme de paquetages</w:t>
       </w:r>
       <w:bookmarkEnd w:id="36"/>
@@ -20216,6 +18936,118 @@
     </w:lvl>
   </w:abstractNum>
   <w:abstractNum w:abstractNumId="13" w15:restartNumberingAfterBreak="0">
+    <w:nsid w:val="27C61E53"/>
+    <w:multiLevelType w:val="hybridMultilevel"/>
+    <w:tmpl w:val="EA486226"/>
+    <w:lvl w:ilvl="0" w:tplc="3B22EF4E">
+      <w:numFmt w:val="bullet"/>
+      <w:lvlText w:val="-"/>
+      <w:lvlJc w:val="left"/>
+      <w:pPr>
+        <w:ind w:left="720" w:hanging="360"/>
+      </w:pPr>
+      <w:rPr>
+        <w:rFonts w:ascii="Calibri" w:eastAsiaTheme="minorHAnsi" w:hAnsi="Calibri" w:cs="Calibri" w:hint="default"/>
+      </w:rPr>
+    </w:lvl>
+    <w:lvl w:ilvl="1" w:tplc="040C0003" w:tentative="1">
+      <w:start w:val="1"/>
+      <w:numFmt w:val="bullet"/>
+      <w:lvlText w:val="o"/>
+      <w:lvlJc w:val="left"/>
+      <w:pPr>
+        <w:ind w:left="1440" w:hanging="360"/>
+      </w:pPr>
+      <w:rPr>
+        <w:rFonts w:ascii="Courier New" w:hAnsi="Courier New" w:cs="Courier New" w:hint="default"/>
+      </w:rPr>
+    </w:lvl>
+    <w:lvl w:ilvl="2" w:tplc="040C0005" w:tentative="1">
+      <w:start w:val="1"/>
+      <w:numFmt w:val="bullet"/>
+      <w:lvlText w:val=""/>
+      <w:lvlJc w:val="left"/>
+      <w:pPr>
+        <w:ind w:left="2160" w:hanging="360"/>
+      </w:pPr>
+      <w:rPr>
+        <w:rFonts w:ascii="Wingdings" w:hAnsi="Wingdings" w:hint="default"/>
+      </w:rPr>
+    </w:lvl>
+    <w:lvl w:ilvl="3" w:tplc="040C0001" w:tentative="1">
+      <w:start w:val="1"/>
+      <w:numFmt w:val="bullet"/>
+      <w:lvlText w:val=""/>
+      <w:lvlJc w:val="left"/>
+      <w:pPr>
+        <w:ind w:left="2880" w:hanging="360"/>
+      </w:pPr>
+      <w:rPr>
+        <w:rFonts w:ascii="Symbol" w:hAnsi="Symbol" w:hint="default"/>
+      </w:rPr>
+    </w:lvl>
+    <w:lvl w:ilvl="4" w:tplc="040C0003" w:tentative="1">
+      <w:start w:val="1"/>
+      <w:numFmt w:val="bullet"/>
+      <w:lvlText w:val="o"/>
+      <w:lvlJc w:val="left"/>
+      <w:pPr>
+        <w:ind w:left="3600" w:hanging="360"/>
+      </w:pPr>
+      <w:rPr>
+        <w:rFonts w:ascii="Courier New" w:hAnsi="Courier New" w:cs="Courier New" w:hint="default"/>
+      </w:rPr>
+    </w:lvl>
+    <w:lvl w:ilvl="5" w:tplc="040C0005" w:tentative="1">
+      <w:start w:val="1"/>
+      <w:numFmt w:val="bullet"/>
+      <w:lvlText w:val=""/>
+      <w:lvlJc w:val="left"/>
+      <w:pPr>
+        <w:ind w:left="4320" w:hanging="360"/>
+      </w:pPr>
+      <w:rPr>
+        <w:rFonts w:ascii="Wingdings" w:hAnsi="Wingdings" w:hint="default"/>
+      </w:rPr>
+    </w:lvl>
+    <w:lvl w:ilvl="6" w:tplc="040C0001" w:tentative="1">
+      <w:start w:val="1"/>
+      <w:numFmt w:val="bullet"/>
+      <w:lvlText w:val=""/>
+      <w:lvlJc w:val="left"/>
+      <w:pPr>
+        <w:ind w:left="5040" w:hanging="360"/>
+      </w:pPr>
+      <w:rPr>
+        <w:rFonts w:ascii="Symbol" w:hAnsi="Symbol" w:hint="default"/>
+      </w:rPr>
+    </w:lvl>
+    <w:lvl w:ilvl="7" w:tplc="040C0003" w:tentative="1">
+      <w:start w:val="1"/>
+      <w:numFmt w:val="bullet"/>
+      <w:lvlText w:val="o"/>
+      <w:lvlJc w:val="left"/>
+      <w:pPr>
+        <w:ind w:left="5760" w:hanging="360"/>
+      </w:pPr>
+      <w:rPr>
+        <w:rFonts w:ascii="Courier New" w:hAnsi="Courier New" w:cs="Courier New" w:hint="default"/>
+      </w:rPr>
+    </w:lvl>
+    <w:lvl w:ilvl="8" w:tplc="040C0005" w:tentative="1">
+      <w:start w:val="1"/>
+      <w:numFmt w:val="bullet"/>
+      <w:lvlText w:val=""/>
+      <w:lvlJc w:val="left"/>
+      <w:pPr>
+        <w:ind w:left="6480" w:hanging="360"/>
+      </w:pPr>
+      <w:rPr>
+        <w:rFonts w:ascii="Wingdings" w:hAnsi="Wingdings" w:hint="default"/>
+      </w:rPr>
+    </w:lvl>
+  </w:abstractNum>
+  <w:abstractNum w:abstractNumId="14" w15:restartNumberingAfterBreak="0">
     <w:nsid w:val="2ADE45EA"/>
     <w:multiLevelType w:val="hybridMultilevel"/>
     <w:tmpl w:val="AA40C5A6"/>
@@ -20328,7 +19160,7 @@
       </w:rPr>
     </w:lvl>
   </w:abstractNum>
-  <w:abstractNum w:abstractNumId="14" w15:restartNumberingAfterBreak="0">
+  <w:abstractNum w:abstractNumId="15" w15:restartNumberingAfterBreak="0">
     <w:nsid w:val="31082CE4"/>
     <w:multiLevelType w:val="hybridMultilevel"/>
     <w:tmpl w:val="CCD6AAC2"/>
@@ -20441,7 +19273,7 @@
       </w:rPr>
     </w:lvl>
   </w:abstractNum>
-  <w:abstractNum w:abstractNumId="15" w15:restartNumberingAfterBreak="0">
+  <w:abstractNum w:abstractNumId="16" w15:restartNumberingAfterBreak="0">
     <w:nsid w:val="31694011"/>
     <w:multiLevelType w:val="hybridMultilevel"/>
     <w:tmpl w:val="3CF6248A"/>
@@ -20554,7 +19386,7 @@
       </w:rPr>
     </w:lvl>
   </w:abstractNum>
-  <w:abstractNum w:abstractNumId="16" w15:restartNumberingAfterBreak="0">
+  <w:abstractNum w:abstractNumId="17" w15:restartNumberingAfterBreak="0">
     <w:nsid w:val="3234412E"/>
     <w:multiLevelType w:val="hybridMultilevel"/>
     <w:tmpl w:val="1A14F390"/>
@@ -20640,7 +19472,7 @@
       </w:pPr>
     </w:lvl>
   </w:abstractNum>
-  <w:abstractNum w:abstractNumId="17" w15:restartNumberingAfterBreak="0">
+  <w:abstractNum w:abstractNumId="18" w15:restartNumberingAfterBreak="0">
     <w:nsid w:val="32603CAC"/>
     <w:multiLevelType w:val="hybridMultilevel"/>
     <w:tmpl w:val="BAC219CE"/>
@@ -20752,7 +19584,7 @@
       </w:rPr>
     </w:lvl>
   </w:abstractNum>
-  <w:abstractNum w:abstractNumId="18" w15:restartNumberingAfterBreak="0">
+  <w:abstractNum w:abstractNumId="19" w15:restartNumberingAfterBreak="0">
     <w:nsid w:val="3A29771C"/>
     <w:multiLevelType w:val="hybridMultilevel"/>
     <w:tmpl w:val="81AADF0E"/>
@@ -20846,7 +19678,7 @@
       </w:pPr>
     </w:lvl>
   </w:abstractNum>
-  <w:abstractNum w:abstractNumId="19" w15:restartNumberingAfterBreak="0">
+  <w:abstractNum w:abstractNumId="20" w15:restartNumberingAfterBreak="0">
     <w:nsid w:val="3E4631DF"/>
     <w:multiLevelType w:val="hybridMultilevel"/>
     <w:tmpl w:val="035AF3FA"/>
@@ -20959,7 +19791,7 @@
       </w:rPr>
     </w:lvl>
   </w:abstractNum>
-  <w:abstractNum w:abstractNumId="20" w15:restartNumberingAfterBreak="0">
+  <w:abstractNum w:abstractNumId="21" w15:restartNumberingAfterBreak="0">
     <w:nsid w:val="42F32762"/>
     <w:multiLevelType w:val="multilevel"/>
     <w:tmpl w:val="3BA48B1E"/>
@@ -21072,7 +19904,7 @@
       </w:pPr>
     </w:lvl>
   </w:abstractNum>
-  <w:abstractNum w:abstractNumId="21" w15:restartNumberingAfterBreak="0">
+  <w:abstractNum w:abstractNumId="22" w15:restartNumberingAfterBreak="0">
     <w:nsid w:val="44221CB4"/>
     <w:multiLevelType w:val="multilevel"/>
     <w:tmpl w:val="D78245C6"/>
@@ -21185,7 +20017,232 @@
       </w:pPr>
     </w:lvl>
   </w:abstractNum>
-  <w:abstractNum w:abstractNumId="22" w15:restartNumberingAfterBreak="0">
+  <w:abstractNum w:abstractNumId="23" w15:restartNumberingAfterBreak="0">
+    <w:nsid w:val="4D3A7E6B"/>
+    <w:multiLevelType w:val="hybridMultilevel"/>
+    <w:tmpl w:val="79F63758"/>
+    <w:lvl w:ilvl="0" w:tplc="3B22EF4E">
+      <w:numFmt w:val="bullet"/>
+      <w:lvlText w:val="-"/>
+      <w:lvlJc w:val="left"/>
+      <w:pPr>
+        <w:ind w:left="720" w:hanging="360"/>
+      </w:pPr>
+      <w:rPr>
+        <w:rFonts w:ascii="Calibri" w:eastAsiaTheme="minorHAnsi" w:hAnsi="Calibri" w:cs="Calibri" w:hint="default"/>
+      </w:rPr>
+    </w:lvl>
+    <w:lvl w:ilvl="1" w:tplc="040C0003" w:tentative="1">
+      <w:start w:val="1"/>
+      <w:numFmt w:val="bullet"/>
+      <w:lvlText w:val="o"/>
+      <w:lvlJc w:val="left"/>
+      <w:pPr>
+        <w:ind w:left="1440" w:hanging="360"/>
+      </w:pPr>
+      <w:rPr>
+        <w:rFonts w:ascii="Courier New" w:hAnsi="Courier New" w:cs="Courier New" w:hint="default"/>
+      </w:rPr>
+    </w:lvl>
+    <w:lvl w:ilvl="2" w:tplc="040C0005" w:tentative="1">
+      <w:start w:val="1"/>
+      <w:numFmt w:val="bullet"/>
+      <w:lvlText w:val=""/>
+      <w:lvlJc w:val="left"/>
+      <w:pPr>
+        <w:ind w:left="2160" w:hanging="360"/>
+      </w:pPr>
+      <w:rPr>
+        <w:rFonts w:ascii="Wingdings" w:hAnsi="Wingdings" w:hint="default"/>
+      </w:rPr>
+    </w:lvl>
+    <w:lvl w:ilvl="3" w:tplc="040C0001" w:tentative="1">
+      <w:start w:val="1"/>
+      <w:numFmt w:val="bullet"/>
+      <w:lvlText w:val=""/>
+      <w:lvlJc w:val="left"/>
+      <w:pPr>
+        <w:ind w:left="2880" w:hanging="360"/>
+      </w:pPr>
+      <w:rPr>
+        <w:rFonts w:ascii="Symbol" w:hAnsi="Symbol" w:hint="default"/>
+      </w:rPr>
+    </w:lvl>
+    <w:lvl w:ilvl="4" w:tplc="040C0003" w:tentative="1">
+      <w:start w:val="1"/>
+      <w:numFmt w:val="bullet"/>
+      <w:lvlText w:val="o"/>
+      <w:lvlJc w:val="left"/>
+      <w:pPr>
+        <w:ind w:left="3600" w:hanging="360"/>
+      </w:pPr>
+      <w:rPr>
+        <w:rFonts w:ascii="Courier New" w:hAnsi="Courier New" w:cs="Courier New" w:hint="default"/>
+      </w:rPr>
+    </w:lvl>
+    <w:lvl w:ilvl="5" w:tplc="040C0005" w:tentative="1">
+      <w:start w:val="1"/>
+      <w:numFmt w:val="bullet"/>
+      <w:lvlText w:val=""/>
+      <w:lvlJc w:val="left"/>
+      <w:pPr>
+        <w:ind w:left="4320" w:hanging="360"/>
+      </w:pPr>
+      <w:rPr>
+        <w:rFonts w:ascii="Wingdings" w:hAnsi="Wingdings" w:hint="default"/>
+      </w:rPr>
+    </w:lvl>
+    <w:lvl w:ilvl="6" w:tplc="040C0001" w:tentative="1">
+      <w:start w:val="1"/>
+      <w:numFmt w:val="bullet"/>
+      <w:lvlText w:val=""/>
+      <w:lvlJc w:val="left"/>
+      <w:pPr>
+        <w:ind w:left="5040" w:hanging="360"/>
+      </w:pPr>
+      <w:rPr>
+        <w:rFonts w:ascii="Symbol" w:hAnsi="Symbol" w:hint="default"/>
+      </w:rPr>
+    </w:lvl>
+    <w:lvl w:ilvl="7" w:tplc="040C0003" w:tentative="1">
+      <w:start w:val="1"/>
+      <w:numFmt w:val="bullet"/>
+      <w:lvlText w:val="o"/>
+      <w:lvlJc w:val="left"/>
+      <w:pPr>
+        <w:ind w:left="5760" w:hanging="360"/>
+      </w:pPr>
+      <w:rPr>
+        <w:rFonts w:ascii="Courier New" w:hAnsi="Courier New" w:cs="Courier New" w:hint="default"/>
+      </w:rPr>
+    </w:lvl>
+    <w:lvl w:ilvl="8" w:tplc="040C0005" w:tentative="1">
+      <w:start w:val="1"/>
+      <w:numFmt w:val="bullet"/>
+      <w:lvlText w:val=""/>
+      <w:lvlJc w:val="left"/>
+      <w:pPr>
+        <w:ind w:left="6480" w:hanging="360"/>
+      </w:pPr>
+      <w:rPr>
+        <w:rFonts w:ascii="Wingdings" w:hAnsi="Wingdings" w:hint="default"/>
+      </w:rPr>
+    </w:lvl>
+  </w:abstractNum>
+  <w:abstractNum w:abstractNumId="24" w15:restartNumberingAfterBreak="0">
+    <w:nsid w:val="55F44584"/>
+    <w:multiLevelType w:val="hybridMultilevel"/>
+    <w:tmpl w:val="7A00C97E"/>
+    <w:lvl w:ilvl="0" w:tplc="040C0005">
+      <w:start w:val="1"/>
+      <w:numFmt w:val="bullet"/>
+      <w:lvlText w:val=""/>
+      <w:lvlJc w:val="left"/>
+      <w:pPr>
+        <w:ind w:left="720" w:hanging="360"/>
+      </w:pPr>
+      <w:rPr>
+        <w:rFonts w:ascii="Wingdings" w:hAnsi="Wingdings" w:hint="default"/>
+      </w:rPr>
+    </w:lvl>
+    <w:lvl w:ilvl="1" w:tplc="040C0003" w:tentative="1">
+      <w:start w:val="1"/>
+      <w:numFmt w:val="bullet"/>
+      <w:lvlText w:val="o"/>
+      <w:lvlJc w:val="left"/>
+      <w:pPr>
+        <w:ind w:left="1440" w:hanging="360"/>
+      </w:pPr>
+      <w:rPr>
+        <w:rFonts w:ascii="Courier New" w:hAnsi="Courier New" w:cs="Courier New" w:hint="default"/>
+      </w:rPr>
+    </w:lvl>
+    <w:lvl w:ilvl="2" w:tplc="040C0005" w:tentative="1">
+      <w:start w:val="1"/>
+      <w:numFmt w:val="bullet"/>
+      <w:lvlText w:val=""/>
+      <w:lvlJc w:val="left"/>
+      <w:pPr>
+        <w:ind w:left="2160" w:hanging="360"/>
+      </w:pPr>
+      <w:rPr>
+        <w:rFonts w:ascii="Wingdings" w:hAnsi="Wingdings" w:hint="default"/>
+      </w:rPr>
+    </w:lvl>
+    <w:lvl w:ilvl="3" w:tplc="040C0001" w:tentative="1">
+      <w:start w:val="1"/>
+      <w:numFmt w:val="bullet"/>
+      <w:lvlText w:val=""/>
+      <w:lvlJc w:val="left"/>
+      <w:pPr>
+        <w:ind w:left="2880" w:hanging="360"/>
+      </w:pPr>
+      <w:rPr>
+        <w:rFonts w:ascii="Symbol" w:hAnsi="Symbol" w:hint="default"/>
+      </w:rPr>
+    </w:lvl>
+    <w:lvl w:ilvl="4" w:tplc="040C0003" w:tentative="1">
+      <w:start w:val="1"/>
+      <w:numFmt w:val="bullet"/>
+      <w:lvlText w:val="o"/>
+      <w:lvlJc w:val="left"/>
+      <w:pPr>
+        <w:ind w:left="3600" w:hanging="360"/>
+      </w:pPr>
+      <w:rPr>
+        <w:rFonts w:ascii="Courier New" w:hAnsi="Courier New" w:cs="Courier New" w:hint="default"/>
+      </w:rPr>
+    </w:lvl>
+    <w:lvl w:ilvl="5" w:tplc="040C0005" w:tentative="1">
+      <w:start w:val="1"/>
+      <w:numFmt w:val="bullet"/>
+      <w:lvlText w:val=""/>
+      <w:lvlJc w:val="left"/>
+      <w:pPr>
+        <w:ind w:left="4320" w:hanging="360"/>
+      </w:pPr>
+      <w:rPr>
+        <w:rFonts w:ascii="Wingdings" w:hAnsi="Wingdings" w:hint="default"/>
+      </w:rPr>
+    </w:lvl>
+    <w:lvl w:ilvl="6" w:tplc="040C0001" w:tentative="1">
+      <w:start w:val="1"/>
+      <w:numFmt w:val="bullet"/>
+      <w:lvlText w:val=""/>
+      <w:lvlJc w:val="left"/>
+      <w:pPr>
+        <w:ind w:left="5040" w:hanging="360"/>
+      </w:pPr>
+      <w:rPr>
+        <w:rFonts w:ascii="Symbol" w:hAnsi="Symbol" w:hint="default"/>
+      </w:rPr>
+    </w:lvl>
+    <w:lvl w:ilvl="7" w:tplc="040C0003" w:tentative="1">
+      <w:start w:val="1"/>
+      <w:numFmt w:val="bullet"/>
+      <w:lvlText w:val="o"/>
+      <w:lvlJc w:val="left"/>
+      <w:pPr>
+        <w:ind w:left="5760" w:hanging="360"/>
+      </w:pPr>
+      <w:rPr>
+        <w:rFonts w:ascii="Courier New" w:hAnsi="Courier New" w:cs="Courier New" w:hint="default"/>
+      </w:rPr>
+    </w:lvl>
+    <w:lvl w:ilvl="8" w:tplc="040C0005" w:tentative="1">
+      <w:start w:val="1"/>
+      <w:numFmt w:val="bullet"/>
+      <w:lvlText w:val=""/>
+      <w:lvlJc w:val="left"/>
+      <w:pPr>
+        <w:ind w:left="6480" w:hanging="360"/>
+      </w:pPr>
+      <w:rPr>
+        <w:rFonts w:ascii="Wingdings" w:hAnsi="Wingdings" w:hint="default"/>
+      </w:rPr>
+    </w:lvl>
+  </w:abstractNum>
+  <w:abstractNum w:abstractNumId="25" w15:restartNumberingAfterBreak="0">
     <w:nsid w:val="57D561D2"/>
     <w:multiLevelType w:val="hybridMultilevel"/>
     <w:tmpl w:val="DEA60100"/>
@@ -21274,10 +20331,123 @@
       </w:pPr>
     </w:lvl>
   </w:abstractNum>
-  <w:abstractNum w:abstractNumId="23" w15:restartNumberingAfterBreak="0">
+  <w:abstractNum w:abstractNumId="26" w15:restartNumberingAfterBreak="0">
+    <w:nsid w:val="586553EF"/>
+    <w:multiLevelType w:val="hybridMultilevel"/>
+    <w:tmpl w:val="146857CC"/>
+    <w:lvl w:ilvl="0" w:tplc="040C000B">
+      <w:start w:val="1"/>
+      <w:numFmt w:val="bullet"/>
+      <w:lvlText w:val=""/>
+      <w:lvlJc w:val="left"/>
+      <w:pPr>
+        <w:ind w:left="720" w:hanging="360"/>
+      </w:pPr>
+      <w:rPr>
+        <w:rFonts w:ascii="Wingdings" w:hAnsi="Wingdings" w:hint="default"/>
+      </w:rPr>
+    </w:lvl>
+    <w:lvl w:ilvl="1" w:tplc="040C0003" w:tentative="1">
+      <w:start w:val="1"/>
+      <w:numFmt w:val="bullet"/>
+      <w:lvlText w:val="o"/>
+      <w:lvlJc w:val="left"/>
+      <w:pPr>
+        <w:ind w:left="1440" w:hanging="360"/>
+      </w:pPr>
+      <w:rPr>
+        <w:rFonts w:ascii="Courier New" w:hAnsi="Courier New" w:cs="Courier New" w:hint="default"/>
+      </w:rPr>
+    </w:lvl>
+    <w:lvl w:ilvl="2" w:tplc="040C0005" w:tentative="1">
+      <w:start w:val="1"/>
+      <w:numFmt w:val="bullet"/>
+      <w:lvlText w:val=""/>
+      <w:lvlJc w:val="left"/>
+      <w:pPr>
+        <w:ind w:left="2160" w:hanging="360"/>
+      </w:pPr>
+      <w:rPr>
+        <w:rFonts w:ascii="Wingdings" w:hAnsi="Wingdings" w:hint="default"/>
+      </w:rPr>
+    </w:lvl>
+    <w:lvl w:ilvl="3" w:tplc="040C0001" w:tentative="1">
+      <w:start w:val="1"/>
+      <w:numFmt w:val="bullet"/>
+      <w:lvlText w:val=""/>
+      <w:lvlJc w:val="left"/>
+      <w:pPr>
+        <w:ind w:left="2880" w:hanging="360"/>
+      </w:pPr>
+      <w:rPr>
+        <w:rFonts w:ascii="Symbol" w:hAnsi="Symbol" w:hint="default"/>
+      </w:rPr>
+    </w:lvl>
+    <w:lvl w:ilvl="4" w:tplc="040C0003" w:tentative="1">
+      <w:start w:val="1"/>
+      <w:numFmt w:val="bullet"/>
+      <w:lvlText w:val="o"/>
+      <w:lvlJc w:val="left"/>
+      <w:pPr>
+        <w:ind w:left="3600" w:hanging="360"/>
+      </w:pPr>
+      <w:rPr>
+        <w:rFonts w:ascii="Courier New" w:hAnsi="Courier New" w:cs="Courier New" w:hint="default"/>
+      </w:rPr>
+    </w:lvl>
+    <w:lvl w:ilvl="5" w:tplc="040C0005" w:tentative="1">
+      <w:start w:val="1"/>
+      <w:numFmt w:val="bullet"/>
+      <w:lvlText w:val=""/>
+      <w:lvlJc w:val="left"/>
+      <w:pPr>
+        <w:ind w:left="4320" w:hanging="360"/>
+      </w:pPr>
+      <w:rPr>
+        <w:rFonts w:ascii="Wingdings" w:hAnsi="Wingdings" w:hint="default"/>
+      </w:rPr>
+    </w:lvl>
+    <w:lvl w:ilvl="6" w:tplc="040C0001" w:tentative="1">
+      <w:start w:val="1"/>
+      <w:numFmt w:val="bullet"/>
+      <w:lvlText w:val=""/>
+      <w:lvlJc w:val="left"/>
+      <w:pPr>
+        <w:ind w:left="5040" w:hanging="360"/>
+      </w:pPr>
+      <w:rPr>
+        <w:rFonts w:ascii="Symbol" w:hAnsi="Symbol" w:hint="default"/>
+      </w:rPr>
+    </w:lvl>
+    <w:lvl w:ilvl="7" w:tplc="040C0003" w:tentative="1">
+      <w:start w:val="1"/>
+      <w:numFmt w:val="bullet"/>
+      <w:lvlText w:val="o"/>
+      <w:lvlJc w:val="left"/>
+      <w:pPr>
+        <w:ind w:left="5760" w:hanging="360"/>
+      </w:pPr>
+      <w:rPr>
+        <w:rFonts w:ascii="Courier New" w:hAnsi="Courier New" w:cs="Courier New" w:hint="default"/>
+      </w:rPr>
+    </w:lvl>
+    <w:lvl w:ilvl="8" w:tplc="040C0005" w:tentative="1">
+      <w:start w:val="1"/>
+      <w:numFmt w:val="bullet"/>
+      <w:lvlText w:val=""/>
+      <w:lvlJc w:val="left"/>
+      <w:pPr>
+        <w:ind w:left="6480" w:hanging="360"/>
+      </w:pPr>
+      <w:rPr>
+        <w:rFonts w:ascii="Wingdings" w:hAnsi="Wingdings" w:hint="default"/>
+      </w:rPr>
+    </w:lvl>
+  </w:abstractNum>
+  <w:abstractNum w:abstractNumId="27" w15:restartNumberingAfterBreak="0">
     <w:nsid w:val="5A4D169B"/>
     <w:multiLevelType w:val="hybridMultilevel"/>
-    <w:tmpl w:val="109448B8"/>
+    <w:tmpl w:val="4D4A65BE"/>
     <w:lvl w:ilvl="0" w:tplc="3B22EF4E">
       <w:numFmt w:val="bullet"/>
       <w:lvlText w:val="-"/>
@@ -21386,7 +20556,7 @@
       </w:rPr>
     </w:lvl>
   </w:abstractNum>
-  <w:abstractNum w:abstractNumId="24" w15:restartNumberingAfterBreak="0">
+  <w:abstractNum w:abstractNumId="28" w15:restartNumberingAfterBreak="0">
     <w:nsid w:val="5B993A11"/>
     <w:multiLevelType w:val="hybridMultilevel"/>
     <w:tmpl w:val="B4FA5B26"/>
@@ -21499,7 +20669,7 @@
       </w:rPr>
     </w:lvl>
   </w:abstractNum>
-  <w:abstractNum w:abstractNumId="25" w15:restartNumberingAfterBreak="0">
+  <w:abstractNum w:abstractNumId="29" w15:restartNumberingAfterBreak="0">
     <w:nsid w:val="67835792"/>
     <w:multiLevelType w:val="hybridMultilevel"/>
     <w:tmpl w:val="902A017C"/>
@@ -21612,7 +20782,7 @@
       </w:rPr>
     </w:lvl>
   </w:abstractNum>
-  <w:abstractNum w:abstractNumId="26" w15:restartNumberingAfterBreak="0">
+  <w:abstractNum w:abstractNumId="30" w15:restartNumberingAfterBreak="0">
     <w:nsid w:val="6BDB7F50"/>
     <w:multiLevelType w:val="hybridMultilevel"/>
     <w:tmpl w:val="371692C0"/>
@@ -21706,7 +20876,7 @@
       </w:pPr>
     </w:lvl>
   </w:abstractNum>
-  <w:abstractNum w:abstractNumId="27" w15:restartNumberingAfterBreak="0">
+  <w:abstractNum w:abstractNumId="31" w15:restartNumberingAfterBreak="0">
     <w:nsid w:val="6F6E1C6C"/>
     <w:multiLevelType w:val="multilevel"/>
     <w:tmpl w:val="5E1830CA"/>
@@ -21846,7 +21016,7 @@
       </w:rPr>
     </w:lvl>
   </w:abstractNum>
-  <w:abstractNum w:abstractNumId="28" w15:restartNumberingAfterBreak="0">
+  <w:abstractNum w:abstractNumId="32" w15:restartNumberingAfterBreak="0">
     <w:nsid w:val="703E5C90"/>
     <w:multiLevelType w:val="multilevel"/>
     <w:tmpl w:val="AC4A08C6"/>
@@ -21964,7 +21134,7 @@
       </w:rPr>
     </w:lvl>
   </w:abstractNum>
-  <w:abstractNum w:abstractNumId="29" w15:restartNumberingAfterBreak="0">
+  <w:abstractNum w:abstractNumId="33" w15:restartNumberingAfterBreak="0">
     <w:nsid w:val="70F77E63"/>
     <w:multiLevelType w:val="multilevel"/>
     <w:tmpl w:val="0008A830"/>
@@ -22092,7 +21262,7 @@
       </w:rPr>
     </w:lvl>
   </w:abstractNum>
-  <w:abstractNum w:abstractNumId="30" w15:restartNumberingAfterBreak="0">
+  <w:abstractNum w:abstractNumId="34" w15:restartNumberingAfterBreak="0">
     <w:nsid w:val="74C17313"/>
     <w:multiLevelType w:val="hybridMultilevel"/>
     <w:tmpl w:val="FD320E30"/>
@@ -22205,7 +21375,7 @@
       </w:rPr>
     </w:lvl>
   </w:abstractNum>
-  <w:abstractNum w:abstractNumId="31" w15:restartNumberingAfterBreak="0">
+  <w:abstractNum w:abstractNumId="35" w15:restartNumberingAfterBreak="0">
     <w:nsid w:val="77E150D1"/>
     <w:multiLevelType w:val="hybridMultilevel"/>
     <w:tmpl w:val="DB04A60C"/>
@@ -22318,7 +21488,7 @@
       </w:rPr>
     </w:lvl>
   </w:abstractNum>
-  <w:abstractNum w:abstractNumId="32" w15:restartNumberingAfterBreak="0">
+  <w:abstractNum w:abstractNumId="36" w15:restartNumberingAfterBreak="0">
     <w:nsid w:val="781D401E"/>
     <w:multiLevelType w:val="hybridMultilevel"/>
     <w:tmpl w:val="DD6AD43A"/>
@@ -22430,7 +21600,7 @@
       </w:rPr>
     </w:lvl>
   </w:abstractNum>
-  <w:abstractNum w:abstractNumId="33" w15:restartNumberingAfterBreak="0">
+  <w:abstractNum w:abstractNumId="37" w15:restartNumberingAfterBreak="0">
     <w:nsid w:val="7C860452"/>
     <w:multiLevelType w:val="multilevel"/>
     <w:tmpl w:val="82C063E4"/>
@@ -22545,10 +21715,10 @@
     </w:lvl>
   </w:abstractNum>
   <w:num w:numId="1">
-    <w:abstractNumId w:val="28"/>
+    <w:abstractNumId w:val="32"/>
   </w:num>
   <w:num w:numId="2">
-    <w:abstractNumId w:val="28"/>
+    <w:abstractNumId w:val="32"/>
     <w:lvlOverride w:ilvl="0">
       <w:startOverride w:val="1"/>
     </w:lvlOverride>
@@ -22578,13 +21748,13 @@
     </w:lvlOverride>
   </w:num>
   <w:num w:numId="3">
-    <w:abstractNumId w:val="29"/>
+    <w:abstractNumId w:val="33"/>
   </w:num>
   <w:num w:numId="4">
-    <w:abstractNumId w:val="27"/>
+    <w:abstractNumId w:val="31"/>
   </w:num>
   <w:num w:numId="5">
-    <w:abstractNumId w:val="26"/>
+    <w:abstractNumId w:val="30"/>
   </w:num>
   <w:num w:numId="6">
     <w:abstractNumId w:val="9"/>
@@ -22593,40 +21763,40 @@
     <w:abstractNumId w:val="12"/>
   </w:num>
   <w:num w:numId="8">
-    <w:abstractNumId w:val="13"/>
+    <w:abstractNumId w:val="14"/>
   </w:num>
   <w:num w:numId="9">
-    <w:abstractNumId w:val="24"/>
+    <w:abstractNumId w:val="28"/>
   </w:num>
   <w:num w:numId="10">
-    <w:abstractNumId w:val="19"/>
+    <w:abstractNumId w:val="20"/>
   </w:num>
   <w:num w:numId="11">
-    <w:abstractNumId w:val="33"/>
+    <w:abstractNumId w:val="37"/>
   </w:num>
   <w:num w:numId="12">
     <w:abstractNumId w:val="8"/>
   </w:num>
   <w:num w:numId="13">
-    <w:abstractNumId w:val="18"/>
+    <w:abstractNumId w:val="19"/>
   </w:num>
   <w:num w:numId="14">
     <w:abstractNumId w:val="0"/>
   </w:num>
   <w:num w:numId="15">
-    <w:abstractNumId w:val="16"/>
+    <w:abstractNumId w:val="17"/>
   </w:num>
   <w:num w:numId="16">
-    <w:abstractNumId w:val="22"/>
+    <w:abstractNumId w:val="25"/>
   </w:num>
   <w:num w:numId="17">
-    <w:abstractNumId w:val="14"/>
+    <w:abstractNumId w:val="15"/>
   </w:num>
   <w:num w:numId="18">
-    <w:abstractNumId w:val="25"/>
+    <w:abstractNumId w:val="29"/>
   </w:num>
   <w:num w:numId="19">
-    <w:abstractNumId w:val="31"/>
+    <w:abstractNumId w:val="35"/>
   </w:num>
   <w:num w:numId="20">
     <w:abstractNumId w:val="4"/>
@@ -22635,16 +21805,16 @@
     <w:abstractNumId w:val="11"/>
   </w:num>
   <w:num w:numId="22">
-    <w:abstractNumId w:val="15"/>
+    <w:abstractNumId w:val="16"/>
   </w:num>
   <w:num w:numId="23">
-    <w:abstractNumId w:val="32"/>
+    <w:abstractNumId w:val="36"/>
   </w:num>
   <w:num w:numId="24">
     <w:abstractNumId w:val="10"/>
   </w:num>
   <w:num w:numId="25">
-    <w:abstractNumId w:val="20"/>
+    <w:abstractNumId w:val="21"/>
     <w:lvlOverride w:ilvl="0">
       <w:startOverride w:val="1"/>
     </w:lvlOverride>
@@ -22674,7 +21844,7 @@
     </w:lvlOverride>
   </w:num>
   <w:num w:numId="26">
-    <w:abstractNumId w:val="21"/>
+    <w:abstractNumId w:val="22"/>
     <w:lvlOverride w:ilvl="0">
       <w:startOverride w:val="1"/>
     </w:lvlOverride>
@@ -22704,7 +21874,7 @@
     </w:lvlOverride>
   </w:num>
   <w:num w:numId="27">
-    <w:abstractNumId w:val="17"/>
+    <w:abstractNumId w:val="18"/>
   </w:num>
   <w:num w:numId="28">
     <w:abstractNumId w:val="6"/>
@@ -22713,10 +21883,10 @@
     <w:abstractNumId w:val="3"/>
   </w:num>
   <w:num w:numId="30">
-    <w:abstractNumId w:val="30"/>
+    <w:abstractNumId w:val="34"/>
   </w:num>
   <w:num w:numId="31">
-    <w:abstractNumId w:val="23"/>
+    <w:abstractNumId w:val="27"/>
   </w:num>
   <w:num w:numId="32">
     <w:abstractNumId w:val="7"/>
@@ -22729,6 +21899,18 @@
   </w:num>
   <w:num w:numId="35">
     <w:abstractNumId w:val="5"/>
+  </w:num>
+  <w:num w:numId="36">
+    <w:abstractNumId w:val="24"/>
+  </w:num>
+  <w:num w:numId="37">
+    <w:abstractNumId w:val="26"/>
+  </w:num>
+  <w:num w:numId="38">
+    <w:abstractNumId w:val="23"/>
+  </w:num>
+  <w:num w:numId="39">
+    <w:abstractNumId w:val="13"/>
   </w:num>
 </w:numbering>
 </file>
@@ -25443,46 +24625,46 @@
     </dgm:pt>
   </dgm:ptLst>
   <dgm:cxnLst>
+    <dgm:cxn modelId="{B33AF030-E38A-4D38-8CA9-D4C18D7B9BDA}" type="presOf" srcId="{2209EB0E-566F-4D8E-91FF-15CC1040669B}" destId="{EBC9FC38-D467-41C8-8E8F-5ABECBFA526C}" srcOrd="0" destOrd="0" presId="urn:microsoft.com/office/officeart/2005/8/layout/orgChart1"/>
+    <dgm:cxn modelId="{AE7F3193-8557-4D89-ABBE-6869633A7D92}" type="presOf" srcId="{2EC92C6D-C372-4717-9EB7-61F9589D7330}" destId="{9F32A845-C5D3-45D9-B2E0-E03A2DF3AB15}" srcOrd="1" destOrd="0" presId="urn:microsoft.com/office/officeart/2005/8/layout/orgChart1"/>
+    <dgm:cxn modelId="{F851F192-9471-4A59-ADEC-53DBC686F673}" srcId="{112A6E1C-396E-4519-AC6B-17BA921C6DD8}" destId="{0B0BDFC9-893A-4525-95F6-A0EFB8F3D499}" srcOrd="0" destOrd="0" parTransId="{72D15F02-D4D4-406B-9F46-FA666D30E694}" sibTransId="{1A3F922E-B488-4E15-8E2B-1481439B38B7}"/>
+    <dgm:cxn modelId="{BC894122-EBFB-40B8-A97F-F11F14ECD683}" type="presOf" srcId="{5E99CD63-6846-4851-ABED-6D65BF374F69}" destId="{57242CAA-7E48-4AD0-A727-72807F5AE24D}" srcOrd="0" destOrd="0" presId="urn:microsoft.com/office/officeart/2005/8/layout/orgChart1"/>
+    <dgm:cxn modelId="{589550B0-C7A3-4BD2-8E67-F5C06BF1B2A9}" srcId="{0B0BDFC9-893A-4525-95F6-A0EFB8F3D499}" destId="{D262197B-2E73-4C59-82EF-90132472F4C3}" srcOrd="4" destOrd="0" parTransId="{5E99CD63-6846-4851-ABED-6D65BF374F69}" sibTransId="{E3618D1B-FA1B-431C-A34C-62F74655136F}"/>
+    <dgm:cxn modelId="{2A0057B3-0DF5-4AB0-B8AB-2050DE4E6722}" type="presOf" srcId="{D262197B-2E73-4C59-82EF-90132472F4C3}" destId="{B112FC11-04C7-4FDB-AB12-53CBE991A8EC}" srcOrd="0" destOrd="0" presId="urn:microsoft.com/office/officeart/2005/8/layout/orgChart1"/>
+    <dgm:cxn modelId="{EDBAA4CE-FFBE-45CB-9246-29BAE5A1076F}" type="presOf" srcId="{866956C2-C12E-4069-87BE-5379D2F916A8}" destId="{72CA9B4F-803B-4F97-91C0-E727A4E88E1E}" srcOrd="0" destOrd="0" presId="urn:microsoft.com/office/officeart/2005/8/layout/orgChart1"/>
+    <dgm:cxn modelId="{1DBECF4B-A94F-44FF-A774-A68D05327F7F}" type="presOf" srcId="{2EC92C6D-C372-4717-9EB7-61F9589D7330}" destId="{AEA6B579-F6A1-4830-9AF8-FC58A2102B8D}" srcOrd="0" destOrd="0" presId="urn:microsoft.com/office/officeart/2005/8/layout/orgChart1"/>
+    <dgm:cxn modelId="{7AB2DD92-910E-4956-8B88-630B187526CF}" srcId="{0B0BDFC9-893A-4525-95F6-A0EFB8F3D499}" destId="{7E14C645-E5B9-455C-B04C-90D707742B6E}" srcOrd="2" destOrd="0" parTransId="{C0F2E551-9398-4E20-8D72-DDDDCBC0A2A0}" sibTransId="{ABA26A77-8F46-438D-8B71-F6AFABD55184}"/>
+    <dgm:cxn modelId="{AAEBEA60-6F48-45DC-AE7D-0E6816147D58}" srcId="{7E14C645-E5B9-455C-B04C-90D707742B6E}" destId="{2209EB0E-566F-4D8E-91FF-15CC1040669B}" srcOrd="1" destOrd="0" parTransId="{4D1B1E52-2E88-4962-A0E2-E1FF83D1F845}" sibTransId="{748DCF94-1D67-45CA-83E5-09C6DA325434}"/>
+    <dgm:cxn modelId="{218B863E-2784-497A-97D8-27BEE91D28B6}" type="presOf" srcId="{3E17BF84-EEFB-4B17-8475-E5FD4AB2F1A7}" destId="{37E94DA9-25F4-4C23-84EC-D75CE8DAEF1D}" srcOrd="0" destOrd="0" presId="urn:microsoft.com/office/officeart/2005/8/layout/orgChart1"/>
+    <dgm:cxn modelId="{27350826-25D9-4E15-ADBB-2EC418C42724}" type="presOf" srcId="{86DC215E-AFB6-46C4-A336-818F1CDA5838}" destId="{30DAF7CF-FE39-4C49-9CFF-556021799218}" srcOrd="0" destOrd="0" presId="urn:microsoft.com/office/officeart/2005/8/layout/orgChart1"/>
+    <dgm:cxn modelId="{7A2514C5-3DB6-4DB9-A2F3-6D4C7214DE25}" type="presOf" srcId="{8476947F-7388-47E3-899E-1D2E47144D5C}" destId="{266A1816-0A12-4753-A711-A8A39FD4C117}" srcOrd="1" destOrd="0" presId="urn:microsoft.com/office/officeart/2005/8/layout/orgChart1"/>
+    <dgm:cxn modelId="{5CB04BFA-5B7F-4025-9893-6FC600D8ECA6}" type="presOf" srcId="{73BCB629-CB34-46CA-B9BE-7AE8E2E280CA}" destId="{E7A5AE5A-F292-491C-8B26-9CDD3A4EEA7F}" srcOrd="1" destOrd="0" presId="urn:microsoft.com/office/officeart/2005/8/layout/orgChart1"/>
     <dgm:cxn modelId="{1DA51C9E-CD33-44C5-9DD9-9F3BF7F6149D}" type="presOf" srcId="{D262197B-2E73-4C59-82EF-90132472F4C3}" destId="{E5F4D355-EB4A-419C-82B9-705BDF059F72}" srcOrd="1" destOrd="0" presId="urn:microsoft.com/office/officeart/2005/8/layout/orgChart1"/>
-    <dgm:cxn modelId="{5CB04BFA-5B7F-4025-9893-6FC600D8ECA6}" type="presOf" srcId="{73BCB629-CB34-46CA-B9BE-7AE8E2E280CA}" destId="{E7A5AE5A-F292-491C-8B26-9CDD3A4EEA7F}" srcOrd="1" destOrd="0" presId="urn:microsoft.com/office/officeart/2005/8/layout/orgChart1"/>
-    <dgm:cxn modelId="{2A0057B3-0DF5-4AB0-B8AB-2050DE4E6722}" type="presOf" srcId="{D262197B-2E73-4C59-82EF-90132472F4C3}" destId="{B112FC11-04C7-4FDB-AB12-53CBE991A8EC}" srcOrd="0" destOrd="0" presId="urn:microsoft.com/office/officeart/2005/8/layout/orgChart1"/>
+    <dgm:cxn modelId="{C1B91C1E-A8E4-4232-A667-DE0D217ACA0D}" srcId="{0B0BDFC9-893A-4525-95F6-A0EFB8F3D499}" destId="{8476947F-7388-47E3-899E-1D2E47144D5C}" srcOrd="5" destOrd="0" parTransId="{866956C2-C12E-4069-87BE-5379D2F916A8}" sibTransId="{EE59B765-354F-423F-8511-9109AC705AB9}"/>
+    <dgm:cxn modelId="{53B7E028-26E8-4579-AF3C-914F180341B5}" type="presOf" srcId="{C0F2E551-9398-4E20-8D72-DDDDCBC0A2A0}" destId="{3DC0E46C-C910-4EE9-90FB-B5D14B8D0C2B}" srcOrd="0" destOrd="0" presId="urn:microsoft.com/office/officeart/2005/8/layout/orgChart1"/>
+    <dgm:cxn modelId="{C5978A81-F2B2-43A9-8D23-D4CC8D490750}" type="presOf" srcId="{0B0BDFC9-893A-4525-95F6-A0EFB8F3D499}" destId="{F6C610B7-A3E5-4AC9-B865-E17742B7B545}" srcOrd="1" destOrd="0" presId="urn:microsoft.com/office/officeart/2005/8/layout/orgChart1"/>
+    <dgm:cxn modelId="{A7F3A133-B0D6-491D-8E9A-1B551B48D6E9}" type="presOf" srcId="{4D1B1E52-2E88-4962-A0E2-E1FF83D1F845}" destId="{FEDE0DB9-5725-4899-9B67-9B113C059ADF}" srcOrd="0" destOrd="0" presId="urn:microsoft.com/office/officeart/2005/8/layout/orgChart1"/>
+    <dgm:cxn modelId="{0A5A855F-24E9-40B0-9D3B-2C2882C32D4C}" type="presOf" srcId="{7E14C645-E5B9-455C-B04C-90D707742B6E}" destId="{75E32916-1EE5-42A6-BDCC-0B0BBFCD363F}" srcOrd="0" destOrd="0" presId="urn:microsoft.com/office/officeart/2005/8/layout/orgChart1"/>
+    <dgm:cxn modelId="{EE86A821-0E31-407C-BA88-05EE3C67E126}" type="presOf" srcId="{4790709B-5047-48DD-860F-7C3A5016B787}" destId="{5602682E-CB3F-492F-8C24-BD85A387287D}" srcOrd="0" destOrd="0" presId="urn:microsoft.com/office/officeart/2005/8/layout/orgChart1"/>
+    <dgm:cxn modelId="{DC95DA32-EAE4-400B-B39C-CE1BB7605B9B}" type="presOf" srcId="{96750189-486A-4225-81E7-2561D48F4B46}" destId="{91DD1CD8-1220-40B1-B175-F66B2A3B4184}" srcOrd="0" destOrd="0" presId="urn:microsoft.com/office/officeart/2005/8/layout/orgChart1"/>
+    <dgm:cxn modelId="{51040196-9DCE-4550-9B88-7CD862F6FE77}" srcId="{7E14C645-E5B9-455C-B04C-90D707742B6E}" destId="{C813F680-D58A-4C5E-AEAE-B57262B0E30A}" srcOrd="0" destOrd="0" parTransId="{86DC215E-AFB6-46C4-A336-818F1CDA5838}" sibTransId="{AA121886-D19D-47C3-AAD3-CB6459C8CA2D}"/>
+    <dgm:cxn modelId="{D9E23F88-C7AB-416A-8C90-5E4598CB24B3}" type="presOf" srcId="{112A6E1C-396E-4519-AC6B-17BA921C6DD8}" destId="{50FAB608-007B-4C2F-8050-0C52CB9FE520}" srcOrd="0" destOrd="0" presId="urn:microsoft.com/office/officeart/2005/8/layout/orgChart1"/>
+    <dgm:cxn modelId="{199D78C6-6622-4473-9FE9-5699C5C6DFA2}" type="presOf" srcId="{81198D1E-6B73-4F4F-85D9-934BBA0C045F}" destId="{350B618D-C796-46E9-808E-4FD762E44FF8}" srcOrd="1" destOrd="0" presId="urn:microsoft.com/office/officeart/2005/8/layout/orgChart1"/>
+    <dgm:cxn modelId="{CD159F56-3DB9-4048-9D50-44BAE4ED5F7A}" type="presOf" srcId="{96750189-486A-4225-81E7-2561D48F4B46}" destId="{D201CD74-3676-4044-9C4C-EE842F94A0C5}" srcOrd="1" destOrd="0" presId="urn:microsoft.com/office/officeart/2005/8/layout/orgChart1"/>
+    <dgm:cxn modelId="{4E8950E3-4C78-4320-AF92-BC751D0B7202}" type="presOf" srcId="{0B0BDFC9-893A-4525-95F6-A0EFB8F3D499}" destId="{A356E7FB-D3A2-4E8F-8D66-CA3F5AB583E4}" srcOrd="0" destOrd="0" presId="urn:microsoft.com/office/officeart/2005/8/layout/orgChart1"/>
     <dgm:cxn modelId="{9BB8FBEC-12E7-4183-8E60-C45E85D30495}" type="presOf" srcId="{7E14C645-E5B9-455C-B04C-90D707742B6E}" destId="{6284A0AB-6416-4A9D-A990-681C9150320F}" srcOrd="1" destOrd="0" presId="urn:microsoft.com/office/officeart/2005/8/layout/orgChart1"/>
+    <dgm:cxn modelId="{A7399AEF-EAC6-4087-8C46-A5B9F804967A}" type="presOf" srcId="{8476947F-7388-47E3-899E-1D2E47144D5C}" destId="{2A8E3077-F73A-488E-B6FD-84D25CEB175A}" srcOrd="0" destOrd="0" presId="urn:microsoft.com/office/officeart/2005/8/layout/orgChart1"/>
+    <dgm:cxn modelId="{6F958E7F-01B1-43E6-9AEF-819309E97926}" type="presOf" srcId="{73BCB629-CB34-46CA-B9BE-7AE8E2E280CA}" destId="{E23AF4EC-5AFF-4EF2-9CAA-9146C1E672B9}" srcOrd="0" destOrd="0" presId="urn:microsoft.com/office/officeart/2005/8/layout/orgChart1"/>
+    <dgm:cxn modelId="{09506835-F9D7-4CB0-AB05-0D37BE761F99}" type="presOf" srcId="{190A907A-038C-4A60-B0E2-0F882A94CCFF}" destId="{F7DCC126-D847-4D2D-9AEB-954B1FA8F5C0}" srcOrd="0" destOrd="0" presId="urn:microsoft.com/office/officeart/2005/8/layout/orgChart1"/>
+    <dgm:cxn modelId="{AF8A7FC4-9620-4C4E-9A12-57EC864B11CF}" srcId="{0B0BDFC9-893A-4525-95F6-A0EFB8F3D499}" destId="{73BCB629-CB34-46CA-B9BE-7AE8E2E280CA}" srcOrd="0" destOrd="0" parTransId="{3E17BF84-EEFB-4B17-8475-E5FD4AB2F1A7}" sibTransId="{935B0411-FCC4-4706-AF2B-1DAF12C81644}"/>
     <dgm:cxn modelId="{19D3C13A-74F3-4F9D-99E8-B8B528481EF2}" type="presOf" srcId="{CD74A170-FDA2-468E-922D-DDD71CA9B24E}" destId="{3B393B68-9934-4646-B74E-6088C6DF493C}" srcOrd="0" destOrd="0" presId="urn:microsoft.com/office/officeart/2005/8/layout/orgChart1"/>
-    <dgm:cxn modelId="{589550B0-C7A3-4BD2-8E67-F5C06BF1B2A9}" srcId="{0B0BDFC9-893A-4525-95F6-A0EFB8F3D499}" destId="{D262197B-2E73-4C59-82EF-90132472F4C3}" srcOrd="4" destOrd="0" parTransId="{5E99CD63-6846-4851-ABED-6D65BF374F69}" sibTransId="{E3618D1B-FA1B-431C-A34C-62F74655136F}"/>
+    <dgm:cxn modelId="{A286AD49-7EA5-48FE-A286-07D5CD0E39DE}" type="presOf" srcId="{C813F680-D58A-4C5E-AEAE-B57262B0E30A}" destId="{8EDF056F-D778-45EC-8E81-E170EE0EEA17}" srcOrd="1" destOrd="0" presId="urn:microsoft.com/office/officeart/2005/8/layout/orgChart1"/>
+    <dgm:cxn modelId="{212611BD-687D-4E7A-911F-4B5F2CA62EA9}" type="presOf" srcId="{C813F680-D58A-4C5E-AEAE-B57262B0E30A}" destId="{368728EB-CB3D-47FB-96C1-FB0EBD3CC920}" srcOrd="0" destOrd="0" presId="urn:microsoft.com/office/officeart/2005/8/layout/orgChart1"/>
+    <dgm:cxn modelId="{48EF0BCE-E53B-4C9B-83E4-4C76DEFA77FD}" srcId="{0B0BDFC9-893A-4525-95F6-A0EFB8F3D499}" destId="{2EC92C6D-C372-4717-9EB7-61F9589D7330}" srcOrd="3" destOrd="0" parTransId="{190A907A-038C-4A60-B0E2-0F882A94CCFF}" sibTransId="{8136901A-7E75-4CCC-A33F-3DAFFE2F97F8}"/>
+    <dgm:cxn modelId="{B25CDB70-C296-4286-AD7C-D7E96C3D295A}" type="presOf" srcId="{2209EB0E-566F-4D8E-91FF-15CC1040669B}" destId="{6F46DB63-E018-43AE-88B3-AEAC5736F222}" srcOrd="1" destOrd="0" presId="urn:microsoft.com/office/officeart/2005/8/layout/orgChart1"/>
+    <dgm:cxn modelId="{005B69FE-5E0B-4E49-88C1-6F981DC5078D}" type="presOf" srcId="{81198D1E-6B73-4F4F-85D9-934BBA0C045F}" destId="{7E5E181A-20AD-4027-8A9E-C162DE03A56B}" srcOrd="0" destOrd="0" presId="urn:microsoft.com/office/officeart/2005/8/layout/orgChart1"/>
     <dgm:cxn modelId="{F9314E9B-40DC-49EF-91BD-664C219A3D01}" srcId="{7E14C645-E5B9-455C-B04C-90D707742B6E}" destId="{81198D1E-6B73-4F4F-85D9-934BBA0C045F}" srcOrd="2" destOrd="0" parTransId="{4790709B-5047-48DD-860F-7C3A5016B787}" sibTransId="{EA0F8F1D-F0FD-40B9-AB9F-FFAC0061C6FD}"/>
-    <dgm:cxn modelId="{0A5A855F-24E9-40B0-9D3B-2C2882C32D4C}" type="presOf" srcId="{7E14C645-E5B9-455C-B04C-90D707742B6E}" destId="{75E32916-1EE5-42A6-BDCC-0B0BBFCD363F}" srcOrd="0" destOrd="0" presId="urn:microsoft.com/office/officeart/2005/8/layout/orgChart1"/>
-    <dgm:cxn modelId="{09506835-F9D7-4CB0-AB05-0D37BE761F99}" type="presOf" srcId="{190A907A-038C-4A60-B0E2-0F882A94CCFF}" destId="{F7DCC126-D847-4D2D-9AEB-954B1FA8F5C0}" srcOrd="0" destOrd="0" presId="urn:microsoft.com/office/officeart/2005/8/layout/orgChart1"/>
-    <dgm:cxn modelId="{1DBECF4B-A94F-44FF-A774-A68D05327F7F}" type="presOf" srcId="{2EC92C6D-C372-4717-9EB7-61F9589D7330}" destId="{AEA6B579-F6A1-4830-9AF8-FC58A2102B8D}" srcOrd="0" destOrd="0" presId="urn:microsoft.com/office/officeart/2005/8/layout/orgChart1"/>
-    <dgm:cxn modelId="{48EF0BCE-E53B-4C9B-83E4-4C76DEFA77FD}" srcId="{0B0BDFC9-893A-4525-95F6-A0EFB8F3D499}" destId="{2EC92C6D-C372-4717-9EB7-61F9589D7330}" srcOrd="3" destOrd="0" parTransId="{190A907A-038C-4A60-B0E2-0F882A94CCFF}" sibTransId="{8136901A-7E75-4CCC-A33F-3DAFFE2F97F8}"/>
-    <dgm:cxn modelId="{218B863E-2784-497A-97D8-27BEE91D28B6}" type="presOf" srcId="{3E17BF84-EEFB-4B17-8475-E5FD4AB2F1A7}" destId="{37E94DA9-25F4-4C23-84EC-D75CE8DAEF1D}" srcOrd="0" destOrd="0" presId="urn:microsoft.com/office/officeart/2005/8/layout/orgChart1"/>
-    <dgm:cxn modelId="{7A2514C5-3DB6-4DB9-A2F3-6D4C7214DE25}" type="presOf" srcId="{8476947F-7388-47E3-899E-1D2E47144D5C}" destId="{266A1816-0A12-4753-A711-A8A39FD4C117}" srcOrd="1" destOrd="0" presId="urn:microsoft.com/office/officeart/2005/8/layout/orgChart1"/>
-    <dgm:cxn modelId="{51040196-9DCE-4550-9B88-7CD862F6FE77}" srcId="{7E14C645-E5B9-455C-B04C-90D707742B6E}" destId="{C813F680-D58A-4C5E-AEAE-B57262B0E30A}" srcOrd="0" destOrd="0" parTransId="{86DC215E-AFB6-46C4-A336-818F1CDA5838}" sibTransId="{AA121886-D19D-47C3-AAD3-CB6459C8CA2D}"/>
     <dgm:cxn modelId="{32DDFE2F-C876-4171-BEC6-284B3AC5C13F}" srcId="{0B0BDFC9-893A-4525-95F6-A0EFB8F3D499}" destId="{96750189-486A-4225-81E7-2561D48F4B46}" srcOrd="1" destOrd="0" parTransId="{CD74A170-FDA2-468E-922D-DDD71CA9B24E}" sibTransId="{B1BEDC77-948D-404F-BB58-7FC082A3CE03}"/>
-    <dgm:cxn modelId="{4E8950E3-4C78-4320-AF92-BC751D0B7202}" type="presOf" srcId="{0B0BDFC9-893A-4525-95F6-A0EFB8F3D499}" destId="{A356E7FB-D3A2-4E8F-8D66-CA3F5AB583E4}" srcOrd="0" destOrd="0" presId="urn:microsoft.com/office/officeart/2005/8/layout/orgChart1"/>
-    <dgm:cxn modelId="{EDBAA4CE-FFBE-45CB-9246-29BAE5A1076F}" type="presOf" srcId="{866956C2-C12E-4069-87BE-5379D2F916A8}" destId="{72CA9B4F-803B-4F97-91C0-E727A4E88E1E}" srcOrd="0" destOrd="0" presId="urn:microsoft.com/office/officeart/2005/8/layout/orgChart1"/>
-    <dgm:cxn modelId="{212611BD-687D-4E7A-911F-4B5F2CA62EA9}" type="presOf" srcId="{C813F680-D58A-4C5E-AEAE-B57262B0E30A}" destId="{368728EB-CB3D-47FB-96C1-FB0EBD3CC920}" srcOrd="0" destOrd="0" presId="urn:microsoft.com/office/officeart/2005/8/layout/orgChart1"/>
-    <dgm:cxn modelId="{D9E23F88-C7AB-416A-8C90-5E4598CB24B3}" type="presOf" srcId="{112A6E1C-396E-4519-AC6B-17BA921C6DD8}" destId="{50FAB608-007B-4C2F-8050-0C52CB9FE520}" srcOrd="0" destOrd="0" presId="urn:microsoft.com/office/officeart/2005/8/layout/orgChart1"/>
-    <dgm:cxn modelId="{CD159F56-3DB9-4048-9D50-44BAE4ED5F7A}" type="presOf" srcId="{96750189-486A-4225-81E7-2561D48F4B46}" destId="{D201CD74-3676-4044-9C4C-EE842F94A0C5}" srcOrd="1" destOrd="0" presId="urn:microsoft.com/office/officeart/2005/8/layout/orgChart1"/>
-    <dgm:cxn modelId="{F851F192-9471-4A59-ADEC-53DBC686F673}" srcId="{112A6E1C-396E-4519-AC6B-17BA921C6DD8}" destId="{0B0BDFC9-893A-4525-95F6-A0EFB8F3D499}" srcOrd="0" destOrd="0" parTransId="{72D15F02-D4D4-406B-9F46-FA666D30E694}" sibTransId="{1A3F922E-B488-4E15-8E2B-1481439B38B7}"/>
-    <dgm:cxn modelId="{C1B91C1E-A8E4-4232-A667-DE0D217ACA0D}" srcId="{0B0BDFC9-893A-4525-95F6-A0EFB8F3D499}" destId="{8476947F-7388-47E3-899E-1D2E47144D5C}" srcOrd="5" destOrd="0" parTransId="{866956C2-C12E-4069-87BE-5379D2F916A8}" sibTransId="{EE59B765-354F-423F-8511-9109AC705AB9}"/>
-    <dgm:cxn modelId="{199D78C6-6622-4473-9FE9-5699C5C6DFA2}" type="presOf" srcId="{81198D1E-6B73-4F4F-85D9-934BBA0C045F}" destId="{350B618D-C796-46E9-808E-4FD762E44FF8}" srcOrd="1" destOrd="0" presId="urn:microsoft.com/office/officeart/2005/8/layout/orgChart1"/>
-    <dgm:cxn modelId="{7AB2DD92-910E-4956-8B88-630B187526CF}" srcId="{0B0BDFC9-893A-4525-95F6-A0EFB8F3D499}" destId="{7E14C645-E5B9-455C-B04C-90D707742B6E}" srcOrd="2" destOrd="0" parTransId="{C0F2E551-9398-4E20-8D72-DDDDCBC0A2A0}" sibTransId="{ABA26A77-8F46-438D-8B71-F6AFABD55184}"/>
-    <dgm:cxn modelId="{A7399AEF-EAC6-4087-8C46-A5B9F804967A}" type="presOf" srcId="{8476947F-7388-47E3-899E-1D2E47144D5C}" destId="{2A8E3077-F73A-488E-B6FD-84D25CEB175A}" srcOrd="0" destOrd="0" presId="urn:microsoft.com/office/officeart/2005/8/layout/orgChart1"/>
-    <dgm:cxn modelId="{BC894122-EBFB-40B8-A97F-F11F14ECD683}" type="presOf" srcId="{5E99CD63-6846-4851-ABED-6D65BF374F69}" destId="{57242CAA-7E48-4AD0-A727-72807F5AE24D}" srcOrd="0" destOrd="0" presId="urn:microsoft.com/office/officeart/2005/8/layout/orgChart1"/>
-    <dgm:cxn modelId="{AE7F3193-8557-4D89-ABBE-6869633A7D92}" type="presOf" srcId="{2EC92C6D-C372-4717-9EB7-61F9589D7330}" destId="{9F32A845-C5D3-45D9-B2E0-E03A2DF3AB15}" srcOrd="1" destOrd="0" presId="urn:microsoft.com/office/officeart/2005/8/layout/orgChart1"/>
-    <dgm:cxn modelId="{27350826-25D9-4E15-ADBB-2EC418C42724}" type="presOf" srcId="{86DC215E-AFB6-46C4-A336-818F1CDA5838}" destId="{30DAF7CF-FE39-4C49-9CFF-556021799218}" srcOrd="0" destOrd="0" presId="urn:microsoft.com/office/officeart/2005/8/layout/orgChart1"/>
-    <dgm:cxn modelId="{A7F3A133-B0D6-491D-8E9A-1B551B48D6E9}" type="presOf" srcId="{4D1B1E52-2E88-4962-A0E2-E1FF83D1F845}" destId="{FEDE0DB9-5725-4899-9B67-9B113C059ADF}" srcOrd="0" destOrd="0" presId="urn:microsoft.com/office/officeart/2005/8/layout/orgChart1"/>
-    <dgm:cxn modelId="{C5978A81-F2B2-43A9-8D23-D4CC8D490750}" type="presOf" srcId="{0B0BDFC9-893A-4525-95F6-A0EFB8F3D499}" destId="{F6C610B7-A3E5-4AC9-B865-E17742B7B545}" srcOrd="1" destOrd="0" presId="urn:microsoft.com/office/officeart/2005/8/layout/orgChart1"/>
-    <dgm:cxn modelId="{B25CDB70-C296-4286-AD7C-D7E96C3D295A}" type="presOf" srcId="{2209EB0E-566F-4D8E-91FF-15CC1040669B}" destId="{6F46DB63-E018-43AE-88B3-AEAC5736F222}" srcOrd="1" destOrd="0" presId="urn:microsoft.com/office/officeart/2005/8/layout/orgChart1"/>
-    <dgm:cxn modelId="{EE86A821-0E31-407C-BA88-05EE3C67E126}" type="presOf" srcId="{4790709B-5047-48DD-860F-7C3A5016B787}" destId="{5602682E-CB3F-492F-8C24-BD85A387287D}" srcOrd="0" destOrd="0" presId="urn:microsoft.com/office/officeart/2005/8/layout/orgChart1"/>
-    <dgm:cxn modelId="{AF8A7FC4-9620-4C4E-9A12-57EC864B11CF}" srcId="{0B0BDFC9-893A-4525-95F6-A0EFB8F3D499}" destId="{73BCB629-CB34-46CA-B9BE-7AE8E2E280CA}" srcOrd="0" destOrd="0" parTransId="{3E17BF84-EEFB-4B17-8475-E5FD4AB2F1A7}" sibTransId="{935B0411-FCC4-4706-AF2B-1DAF12C81644}"/>
-    <dgm:cxn modelId="{A286AD49-7EA5-48FE-A286-07D5CD0E39DE}" type="presOf" srcId="{C813F680-D58A-4C5E-AEAE-B57262B0E30A}" destId="{8EDF056F-D778-45EC-8E81-E170EE0EEA17}" srcOrd="1" destOrd="0" presId="urn:microsoft.com/office/officeart/2005/8/layout/orgChart1"/>
-    <dgm:cxn modelId="{DC95DA32-EAE4-400B-B39C-CE1BB7605B9B}" type="presOf" srcId="{96750189-486A-4225-81E7-2561D48F4B46}" destId="{91DD1CD8-1220-40B1-B175-F66B2A3B4184}" srcOrd="0" destOrd="0" presId="urn:microsoft.com/office/officeart/2005/8/layout/orgChart1"/>
-    <dgm:cxn modelId="{53B7E028-26E8-4579-AF3C-914F180341B5}" type="presOf" srcId="{C0F2E551-9398-4E20-8D72-DDDDCBC0A2A0}" destId="{3DC0E46C-C910-4EE9-90FB-B5D14B8D0C2B}" srcOrd="0" destOrd="0" presId="urn:microsoft.com/office/officeart/2005/8/layout/orgChart1"/>
-    <dgm:cxn modelId="{AAEBEA60-6F48-45DC-AE7D-0E6816147D58}" srcId="{7E14C645-E5B9-455C-B04C-90D707742B6E}" destId="{2209EB0E-566F-4D8E-91FF-15CC1040669B}" srcOrd="1" destOrd="0" parTransId="{4D1B1E52-2E88-4962-A0E2-E1FF83D1F845}" sibTransId="{748DCF94-1D67-45CA-83E5-09C6DA325434}"/>
-    <dgm:cxn modelId="{005B69FE-5E0B-4E49-88C1-6F981DC5078D}" type="presOf" srcId="{81198D1E-6B73-4F4F-85D9-934BBA0C045F}" destId="{7E5E181A-20AD-4027-8A9E-C162DE03A56B}" srcOrd="0" destOrd="0" presId="urn:microsoft.com/office/officeart/2005/8/layout/orgChart1"/>
-    <dgm:cxn modelId="{B33AF030-E38A-4D38-8CA9-D4C18D7B9BDA}" type="presOf" srcId="{2209EB0E-566F-4D8E-91FF-15CC1040669B}" destId="{EBC9FC38-D467-41C8-8E8F-5ABECBFA526C}" srcOrd="0" destOrd="0" presId="urn:microsoft.com/office/officeart/2005/8/layout/orgChart1"/>
-    <dgm:cxn modelId="{6F958E7F-01B1-43E6-9AEF-819309E97926}" type="presOf" srcId="{73BCB629-CB34-46CA-B9BE-7AE8E2E280CA}" destId="{E23AF4EC-5AFF-4EF2-9CAA-9146C1E672B9}" srcOrd="0" destOrd="0" presId="urn:microsoft.com/office/officeart/2005/8/layout/orgChart1"/>
     <dgm:cxn modelId="{9128FEB7-7E30-46F4-BAE6-A7BC5B6D5E15}" type="presParOf" srcId="{50FAB608-007B-4C2F-8050-0C52CB9FE520}" destId="{90687A0A-3B1A-4788-8D3D-A20ADA96B210}" srcOrd="0" destOrd="0" presId="urn:microsoft.com/office/officeart/2005/8/layout/orgChart1"/>
     <dgm:cxn modelId="{B14C9842-13DF-4E7E-86DE-CFB8AB46C247}" type="presParOf" srcId="{90687A0A-3B1A-4788-8D3D-A20ADA96B210}" destId="{AB248B18-BFCC-4438-8AA7-D86DD74751E7}" srcOrd="0" destOrd="0" presId="urn:microsoft.com/office/officeart/2005/8/layout/orgChart1"/>
     <dgm:cxn modelId="{349A0324-2AC3-44C2-B4DD-F3EA1B8420DD}" type="presParOf" srcId="{AB248B18-BFCC-4438-8AA7-D86DD74751E7}" destId="{A356E7FB-D3A2-4E8F-8D66-CA3F5AB583E4}" srcOrd="0" destOrd="0" presId="urn:microsoft.com/office/officeart/2005/8/layout/orgChart1"/>
@@ -29326,7 +28508,7 @@
 </file>
 
 <file path=customXml/itemProps1.xml><?xml version="1.0" encoding="utf-8"?>
-<ds:datastoreItem xmlns:ds="http://schemas.openxmlformats.org/officeDocument/2006/customXml" ds:itemID="{CE761DF3-BAF8-4A4C-8760-D9C4FF68C9E0}">
+<ds:datastoreItem xmlns:ds="http://schemas.openxmlformats.org/officeDocument/2006/customXml" ds:itemID="{9B9C61A1-E38A-406B-A692-F02EC9F63763}">
   <ds:schemaRefs>
     <ds:schemaRef ds:uri="http://schemas.openxmlformats.org/officeDocument/2006/bibliography"/>
   </ds:schemaRefs>

--- a/PARTIE II  ANALYSE ET CONCEPTION.docx
+++ b/PARTIE II  ANALYSE ET CONCEPTION.docx
@@ -656,8 +656,18 @@
           <w:sz w:val="24"/>
           <w:szCs w:val="24"/>
         </w:rPr>
-        <w:t>Organigramme de la DSI montrant la branche d’etude</w:t>
-      </w:r>
+        <w:t>Organigramme de la DSI montrant la branche d’</w:t>
+      </w:r>
+      <w:proofErr w:type="spellStart"/>
+      <w:r>
+        <w:rPr>
+          <w:rFonts w:ascii="Times New Roman" w:hAnsi="Times New Roman" w:cs="Times New Roman"/>
+          <w:sz w:val="24"/>
+          <w:szCs w:val="24"/>
+        </w:rPr>
+        <w:t>etude</w:t>
+      </w:r>
+      <w:proofErr w:type="spellEnd"/>
     </w:p>
     <w:p>
       <w:pPr>
@@ -1497,42 +1507,6 @@
     </w:p>
     <w:p>
       <w:pPr>
-        <w:pStyle w:val="Paragraphedeliste"/>
-        <w:spacing w:line="600" w:lineRule="auto"/>
-        <w:ind w:right="426"/>
-        <w:rPr>
-          <w:rFonts w:ascii="Times New Roman" w:hAnsi="Times New Roman" w:cs="Times New Roman"/>
-          <w:sz w:val="24"/>
-          <w:szCs w:val="24"/>
-        </w:rPr>
-      </w:pPr>
-      <w:r>
-        <w:rPr>
-          <w:rFonts w:ascii="Times New Roman" w:hAnsi="Times New Roman" w:cs="Times New Roman"/>
-          <w:sz w:val="24"/>
-          <w:szCs w:val="24"/>
-        </w:rPr>
-        <w:t>Choix 1 – Fanazavana kely</w:t>
-      </w:r>
-      <w:r>
-        <w:rPr>
-          <w:rFonts w:ascii="Times New Roman" w:hAnsi="Times New Roman" w:cs="Times New Roman"/>
-          <w:sz w:val="24"/>
-          <w:szCs w:val="24"/>
-        </w:rPr>
-        <w:t xml:space="preserve"> anle étapes</w:t>
-      </w:r>
-      <w:r>
-        <w:rPr>
-          <w:rFonts w:ascii="Times New Roman" w:hAnsi="Times New Roman" w:cs="Times New Roman"/>
-          <w:sz w:val="24"/>
-          <w:szCs w:val="24"/>
-        </w:rPr>
-        <w:t xml:space="preserve"> Mila reformulena</w:t>
-      </w:r>
-    </w:p>
-    <w:p>
-      <w:pPr>
         <w:pStyle w:val="Titre4"/>
         <w:spacing w:line="600" w:lineRule="auto"/>
         <w:rPr>
@@ -1621,6 +1595,7 @@
           <w:b/>
           <w:sz w:val="24"/>
           <w:szCs w:val="24"/>
+          <w:u w:val="single"/>
         </w:rPr>
       </w:pPr>
       <w:r>
@@ -1629,6 +1604,7 @@
           <w:b/>
           <w:sz w:val="24"/>
           <w:szCs w:val="24"/>
+          <w:u w:val="single"/>
         </w:rPr>
         <w:t>Avantages :</w:t>
       </w:r>
@@ -1638,6 +1614,7 @@
           <w:b/>
           <w:sz w:val="24"/>
           <w:szCs w:val="24"/>
+          <w:u w:val="single"/>
         </w:rPr>
         <w:t xml:space="preserve"> </w:t>
       </w:r>
@@ -1704,6 +1681,7 @@
           <w:b/>
           <w:sz w:val="24"/>
           <w:szCs w:val="24"/>
+          <w:u w:val="single"/>
         </w:rPr>
       </w:pPr>
       <w:r>
@@ -1712,6 +1690,7 @@
           <w:b/>
           <w:sz w:val="24"/>
           <w:szCs w:val="24"/>
+          <w:u w:val="single"/>
         </w:rPr>
         <w:t>Inconvénients :</w:t>
       </w:r>
@@ -1834,6 +1813,7 @@
           <w:b/>
           <w:sz w:val="24"/>
           <w:szCs w:val="24"/>
+          <w:u w:val="single"/>
         </w:rPr>
       </w:pPr>
       <w:r>
@@ -1842,6 +1822,7 @@
           <w:b/>
           <w:sz w:val="24"/>
           <w:szCs w:val="24"/>
+          <w:u w:val="single"/>
         </w:rPr>
         <w:t>Avantages :</w:t>
       </w:r>
@@ -1956,6 +1937,7 @@
           <w:b/>
           <w:sz w:val="24"/>
           <w:szCs w:val="24"/>
+          <w:u w:val="single"/>
         </w:rPr>
       </w:pPr>
       <w:r>
@@ -1964,6 +1946,7 @@
           <w:b/>
           <w:sz w:val="24"/>
           <w:szCs w:val="24"/>
+          <w:u w:val="single"/>
         </w:rPr>
         <w:t>Inconvénients :</w:t>
       </w:r>
@@ -1989,7 +1972,6 @@
           <w:sz w:val="24"/>
           <w:szCs w:val="24"/>
         </w:rPr>
-        <w:lastRenderedPageBreak/>
         <w:t>Coût du logiciel considérable</w:t>
       </w:r>
     </w:p>
@@ -2014,6 +1996,7 @@
           <w:sz w:val="24"/>
           <w:szCs w:val="24"/>
         </w:rPr>
+        <w:lastRenderedPageBreak/>
         <w:t>Coû</w:t>
       </w:r>
       <w:r>
@@ -2063,6 +2046,7 @@
           <w:b/>
           <w:sz w:val="24"/>
           <w:szCs w:val="24"/>
+          <w:u w:val="single"/>
         </w:rPr>
       </w:pPr>
       <w:r>
@@ -2071,6 +2055,7 @@
           <w:b/>
           <w:sz w:val="24"/>
           <w:szCs w:val="24"/>
+          <w:u w:val="single"/>
         </w:rPr>
         <w:t>Avantages :</w:t>
       </w:r>
@@ -2197,6 +2182,7 @@
           <w:b/>
           <w:sz w:val="24"/>
           <w:szCs w:val="24"/>
+          <w:u w:val="single"/>
         </w:rPr>
       </w:pPr>
       <w:r>
@@ -2205,6 +2191,7 @@
           <w:b/>
           <w:sz w:val="24"/>
           <w:szCs w:val="24"/>
+          <w:u w:val="single"/>
         </w:rPr>
         <w:t>Inconvénients :</w:t>
       </w:r>
@@ -2800,8 +2787,9 @@
           <w:bdr w:val="none" w:sz="0" w:space="0" w:color="auto" w:frame="1"/>
           <w:lang w:eastAsia="fr-FR"/>
         </w:rPr>
-        <w:t>Justification any anaty boky</w:t>
-      </w:r>
+        <w:t xml:space="preserve">Justification </w:t>
+      </w:r>
+      <w:proofErr w:type="spellStart"/>
       <w:r>
         <w:rPr>
           <w:rFonts w:ascii="Times New Roman" w:eastAsia="Times New Roman" w:hAnsi="Times New Roman" w:cs="Times New Roman"/>
@@ -2812,7 +2800,98 @@
           <w:bdr w:val="none" w:sz="0" w:space="0" w:color="auto" w:frame="1"/>
           <w:lang w:eastAsia="fr-FR"/>
         </w:rPr>
-        <w:t xml:space="preserve"> bandy L3</w:t>
+        <w:t>any</w:t>
+      </w:r>
+      <w:proofErr w:type="spellEnd"/>
+      <w:r>
+        <w:rPr>
+          <w:rFonts w:ascii="Times New Roman" w:eastAsia="Times New Roman" w:hAnsi="Times New Roman" w:cs="Times New Roman"/>
+          <w:color w:val="FF0000"/>
+          <w:spacing w:val="-15"/>
+          <w:sz w:val="24"/>
+          <w:szCs w:val="24"/>
+          <w:bdr w:val="none" w:sz="0" w:space="0" w:color="auto" w:frame="1"/>
+          <w:lang w:eastAsia="fr-FR"/>
+        </w:rPr>
+        <w:t xml:space="preserve"> </w:t>
+      </w:r>
+      <w:proofErr w:type="spellStart"/>
+      <w:r>
+        <w:rPr>
+          <w:rFonts w:ascii="Times New Roman" w:eastAsia="Times New Roman" w:hAnsi="Times New Roman" w:cs="Times New Roman"/>
+          <w:color w:val="FF0000"/>
+          <w:spacing w:val="-15"/>
+          <w:sz w:val="24"/>
+          <w:szCs w:val="24"/>
+          <w:bdr w:val="none" w:sz="0" w:space="0" w:color="auto" w:frame="1"/>
+          <w:lang w:eastAsia="fr-FR"/>
+        </w:rPr>
+        <w:t>anaty</w:t>
+      </w:r>
+      <w:proofErr w:type="spellEnd"/>
+      <w:r>
+        <w:rPr>
+          <w:rFonts w:ascii="Times New Roman" w:eastAsia="Times New Roman" w:hAnsi="Times New Roman" w:cs="Times New Roman"/>
+          <w:color w:val="FF0000"/>
+          <w:spacing w:val="-15"/>
+          <w:sz w:val="24"/>
+          <w:szCs w:val="24"/>
+          <w:bdr w:val="none" w:sz="0" w:space="0" w:color="auto" w:frame="1"/>
+          <w:lang w:eastAsia="fr-FR"/>
+        </w:rPr>
+        <w:t xml:space="preserve"> </w:t>
+      </w:r>
+      <w:proofErr w:type="spellStart"/>
+      <w:r>
+        <w:rPr>
+          <w:rFonts w:ascii="Times New Roman" w:eastAsia="Times New Roman" w:hAnsi="Times New Roman" w:cs="Times New Roman"/>
+          <w:color w:val="FF0000"/>
+          <w:spacing w:val="-15"/>
+          <w:sz w:val="24"/>
+          <w:szCs w:val="24"/>
+          <w:bdr w:val="none" w:sz="0" w:space="0" w:color="auto" w:frame="1"/>
+          <w:lang w:eastAsia="fr-FR"/>
+        </w:rPr>
+        <w:t>boky</w:t>
+      </w:r>
+      <w:proofErr w:type="spellEnd"/>
+      <w:r>
+        <w:rPr>
+          <w:rFonts w:ascii="Times New Roman" w:eastAsia="Times New Roman" w:hAnsi="Times New Roman" w:cs="Times New Roman"/>
+          <w:color w:val="FF0000"/>
+          <w:spacing w:val="-15"/>
+          <w:sz w:val="24"/>
+          <w:szCs w:val="24"/>
+          <w:bdr w:val="none" w:sz="0" w:space="0" w:color="auto" w:frame="1"/>
+          <w:lang w:eastAsia="fr-FR"/>
+        </w:rPr>
+        <w:t xml:space="preserve"> </w:t>
+      </w:r>
+      <w:proofErr w:type="spellStart"/>
+      <w:r>
+        <w:rPr>
+          <w:rFonts w:ascii="Times New Roman" w:eastAsia="Times New Roman" w:hAnsi="Times New Roman" w:cs="Times New Roman"/>
+          <w:color w:val="FF0000"/>
+          <w:spacing w:val="-15"/>
+          <w:sz w:val="24"/>
+          <w:szCs w:val="24"/>
+          <w:bdr w:val="none" w:sz="0" w:space="0" w:color="auto" w:frame="1"/>
+          <w:lang w:eastAsia="fr-FR"/>
+        </w:rPr>
+        <w:t>bandy</w:t>
+      </w:r>
+      <w:proofErr w:type="spellEnd"/>
+      <w:r>
+        <w:rPr>
+          <w:rFonts w:ascii="Times New Roman" w:eastAsia="Times New Roman" w:hAnsi="Times New Roman" w:cs="Times New Roman"/>
+          <w:color w:val="FF0000"/>
+          <w:spacing w:val="-15"/>
+          <w:sz w:val="24"/>
+          <w:szCs w:val="24"/>
+          <w:bdr w:val="none" w:sz="0" w:space="0" w:color="auto" w:frame="1"/>
+          <w:lang w:eastAsia="fr-FR"/>
+        </w:rPr>
+        <w:t xml:space="preserve"> L3</w:t>
       </w:r>
     </w:p>
     <w:p/>
@@ -2972,13 +3051,23 @@
           <w:color w:val="000000"/>
         </w:rPr>
       </w:pPr>
+      <w:proofErr w:type="spellStart"/>
       <w:r>
         <w:rPr>
           <w:rStyle w:val="lev"/>
           <w:rFonts w:eastAsiaTheme="majorEastAsia"/>
           <w:color w:val="000000"/>
         </w:rPr>
-        <w:t>SQLite:</w:t>
+        <w:t>SQLite</w:t>
+      </w:r>
+      <w:proofErr w:type="spellEnd"/>
+      <w:r>
+        <w:rPr>
+          <w:rStyle w:val="lev"/>
+          <w:rFonts w:eastAsiaTheme="majorEastAsia"/>
+          <w:color w:val="000000"/>
+        </w:rPr>
+        <w:t>:</w:t>
       </w:r>
       <w:r>
         <w:rPr>
@@ -3606,7 +3695,18 @@
           <w:szCs w:val="20"/>
           <w:lang w:eastAsia="fr-FR"/>
         </w:rPr>
-        <w:t>&gt;&gt;</w:t>
+        <w:t>&gt;</w:t>
+      </w:r>
+      <w:proofErr w:type="gramStart"/>
+      <w:r>
+        <w:rPr>
+          <w:rFonts w:ascii="Courier New" w:eastAsia="Times New Roman" w:hAnsi="Courier New" w:cs="Courier New"/>
+          <w:color w:val="666666"/>
+          <w:sz w:val="20"/>
+          <w:szCs w:val="20"/>
+          <w:lang w:eastAsia="fr-FR"/>
+        </w:rPr>
+        <w:t>&gt;</w:t>
       </w:r>
       <w:r>
         <w:rPr>
@@ -3628,7 +3728,20 @@
           <w:szCs w:val="20"/>
           <w:lang w:eastAsia="fr-FR"/>
         </w:rPr>
-        <w:t>-- Optionnel</w:t>
+        <w:t>--</w:t>
+      </w:r>
+      <w:proofErr w:type="gramEnd"/>
+      <w:r>
+        <w:rPr>
+          <w:rFonts w:ascii="Courier New" w:eastAsia="Times New Roman" w:hAnsi="Courier New" w:cs="Courier New"/>
+          <w:i/>
+          <w:iCs/>
+          <w:color w:val="408080"/>
+          <w:sz w:val="20"/>
+          <w:szCs w:val="20"/>
+          <w:lang w:eastAsia="fr-FR"/>
+        </w:rPr>
+        <w:t xml:space="preserve"> Optionnel</w:t>
       </w:r>
     </w:p>
     <w:p>
@@ -3667,6 +3780,7 @@
           <w:lang w:eastAsia="fr-FR"/>
         </w:rPr>
       </w:pPr>
+      <w:proofErr w:type="gramStart"/>
       <w:r>
         <w:rPr>
           <w:rFonts w:ascii="Courier New" w:eastAsia="Times New Roman" w:hAnsi="Courier New" w:cs="Courier New"/>
@@ -3699,7 +3813,20 @@
           <w:szCs w:val="20"/>
           <w:lang w:eastAsia="fr-FR"/>
         </w:rPr>
-        <w:t>-- Section optionnelle</w:t>
+        <w:t>--</w:t>
+      </w:r>
+      <w:proofErr w:type="gramEnd"/>
+      <w:r>
+        <w:rPr>
+          <w:rFonts w:ascii="Courier New" w:eastAsia="Times New Roman" w:hAnsi="Courier New" w:cs="Courier New"/>
+          <w:i/>
+          <w:iCs/>
+          <w:color w:val="408080"/>
+          <w:sz w:val="20"/>
+          <w:szCs w:val="20"/>
+          <w:lang w:eastAsia="fr-FR"/>
+        </w:rPr>
+        <w:t xml:space="preserve"> Section optionnelle</w:t>
       </w:r>
     </w:p>
     <w:p>
@@ -3738,6 +3865,7 @@
           <w:lang w:eastAsia="fr-FR"/>
         </w:rPr>
       </w:pPr>
+      <w:proofErr w:type="gramStart"/>
       <w:r>
         <w:rPr>
           <w:rFonts w:ascii="Courier New" w:eastAsia="Times New Roman" w:hAnsi="Courier New" w:cs="Courier New"/>
@@ -3748,6 +3876,7 @@
         </w:rPr>
         <w:t>déclarations</w:t>
       </w:r>
+      <w:proofErr w:type="gramEnd"/>
     </w:p>
     <w:p>
       <w:pPr>
@@ -3785,6 +3914,7 @@
           <w:lang w:eastAsia="fr-FR"/>
         </w:rPr>
       </w:pPr>
+      <w:proofErr w:type="gramStart"/>
       <w:r>
         <w:rPr>
           <w:rFonts w:ascii="Courier New" w:eastAsia="Times New Roman" w:hAnsi="Courier New" w:cs="Courier New"/>
@@ -3817,7 +3947,20 @@
           <w:szCs w:val="20"/>
           <w:lang w:eastAsia="fr-FR"/>
         </w:rPr>
-        <w:t>-- Section obligatoire, doit contenir au moins une instruction exécutable</w:t>
+        <w:t>--</w:t>
+      </w:r>
+      <w:proofErr w:type="gramEnd"/>
+      <w:r>
+        <w:rPr>
+          <w:rFonts w:ascii="Courier New" w:eastAsia="Times New Roman" w:hAnsi="Courier New" w:cs="Courier New"/>
+          <w:i/>
+          <w:iCs/>
+          <w:color w:val="408080"/>
+          <w:sz w:val="20"/>
+          <w:szCs w:val="20"/>
+          <w:lang w:eastAsia="fr-FR"/>
+        </w:rPr>
+        <w:t xml:space="preserve"> Section obligatoire, doit contenir au moins une instruction exécutable</w:t>
       </w:r>
     </w:p>
     <w:p>
@@ -3856,6 +3999,7 @@
           <w:lang w:eastAsia="fr-FR"/>
         </w:rPr>
       </w:pPr>
+      <w:proofErr w:type="gramStart"/>
       <w:r>
         <w:rPr>
           <w:rFonts w:ascii="Courier New" w:eastAsia="Times New Roman" w:hAnsi="Courier New" w:cs="Courier New"/>
@@ -3866,6 +4010,7 @@
         </w:rPr>
         <w:t>implémentation</w:t>
       </w:r>
+      <w:proofErr w:type="gramEnd"/>
     </w:p>
     <w:p>
       <w:pPr>
@@ -3903,6 +4048,7 @@
           <w:lang w:eastAsia="fr-FR"/>
         </w:rPr>
       </w:pPr>
+      <w:proofErr w:type="gramStart"/>
       <w:r>
         <w:rPr>
           <w:rFonts w:ascii="Courier New" w:eastAsia="Times New Roman" w:hAnsi="Courier New" w:cs="Courier New"/>
@@ -3935,7 +4081,20 @@
           <w:szCs w:val="20"/>
           <w:lang w:eastAsia="fr-FR"/>
         </w:rPr>
-        <w:t>-- Section optionnelle</w:t>
+        <w:t>--</w:t>
+      </w:r>
+      <w:proofErr w:type="gramEnd"/>
+      <w:r>
+        <w:rPr>
+          <w:rFonts w:ascii="Courier New" w:eastAsia="Times New Roman" w:hAnsi="Courier New" w:cs="Courier New"/>
+          <w:i/>
+          <w:iCs/>
+          <w:color w:val="408080"/>
+          <w:sz w:val="20"/>
+          <w:szCs w:val="20"/>
+          <w:lang w:eastAsia="fr-FR"/>
+        </w:rPr>
+        <w:t xml:space="preserve"> Section optionnelle</w:t>
       </w:r>
     </w:p>
     <w:p>
@@ -3974,6 +4133,7 @@
           <w:lang w:eastAsia="fr-FR"/>
         </w:rPr>
       </w:pPr>
+      <w:proofErr w:type="gramStart"/>
       <w:r>
         <w:rPr>
           <w:rFonts w:ascii="Courier New" w:eastAsia="Times New Roman" w:hAnsi="Courier New" w:cs="Courier New"/>
@@ -3982,7 +4142,18 @@
           <w:szCs w:val="20"/>
           <w:lang w:eastAsia="fr-FR"/>
         </w:rPr>
-        <w:t>gestion des exceptions</w:t>
+        <w:t>gestion</w:t>
+      </w:r>
+      <w:proofErr w:type="gramEnd"/>
+      <w:r>
+        <w:rPr>
+          <w:rFonts w:ascii="Courier New" w:eastAsia="Times New Roman" w:hAnsi="Courier New" w:cs="Courier New"/>
+          <w:color w:val="000000"/>
+          <w:sz w:val="20"/>
+          <w:szCs w:val="20"/>
+          <w:lang w:eastAsia="fr-FR"/>
+        </w:rPr>
+        <w:t xml:space="preserve"> des exceptions</w:t>
       </w:r>
     </w:p>
     <w:p>
@@ -4185,8 +4356,22 @@
           <w:szCs w:val="24"/>
           <w:lang w:eastAsia="fr-FR"/>
         </w:rPr>
-        <w:t>version X.Y.Z.a</w:t>
-      </w:r>
+        <w:t xml:space="preserve">version </w:t>
+      </w:r>
+      <w:proofErr w:type="spellStart"/>
+      <w:r>
+        <w:rPr>
+          <w:rFonts w:ascii="Times New Roman" w:eastAsia="Times New Roman" w:hAnsi="Times New Roman" w:cs="Times New Roman"/>
+          <w:i/>
+          <w:iCs/>
+          <w:color w:val="222222"/>
+          <w:sz w:val="24"/>
+          <w:szCs w:val="24"/>
+          <w:lang w:eastAsia="fr-FR"/>
+        </w:rPr>
+        <w:t>X.Y.Z.a</w:t>
+      </w:r>
+      <w:proofErr w:type="spellEnd"/>
       <w:r>
         <w:rPr>
           <w:rFonts w:ascii="Times New Roman" w:eastAsia="Times New Roman" w:hAnsi="Times New Roman" w:cs="Times New Roman"/>
@@ -4765,7 +4950,27 @@
           <w:sz w:val="24"/>
           <w:szCs w:val="24"/>
         </w:rPr>
-        <w:t xml:space="preserve">La phase de developpement de la méthode </w:t>
+        <w:t xml:space="preserve">La phase de </w:t>
+      </w:r>
+      <w:proofErr w:type="spellStart"/>
+      <w:r>
+        <w:rPr>
+          <w:rFonts w:ascii="Times New Roman" w:hAnsi="Times New Roman" w:cs="Times New Roman"/>
+          <w:color w:val="FF0000"/>
+          <w:sz w:val="24"/>
+          <w:szCs w:val="24"/>
+        </w:rPr>
+        <w:t>developpement</w:t>
+      </w:r>
+      <w:proofErr w:type="spellEnd"/>
+      <w:r>
+        <w:rPr>
+          <w:rFonts w:ascii="Times New Roman" w:hAnsi="Times New Roman" w:cs="Times New Roman"/>
+          <w:color w:val="FF0000"/>
+          <w:sz w:val="24"/>
+          <w:szCs w:val="24"/>
+        </w:rPr>
+        <w:t xml:space="preserve"> de la méthode </w:t>
       </w:r>
     </w:p>
     <w:p>
@@ -4818,7 +5023,25 @@
           <w:sz w:val="24"/>
           <w:szCs w:val="24"/>
         </w:rPr>
-        <w:t>Pour la seconde partie, on a utilisé NodeJs pour collecter les informations et les passer aux applications clients.</w:t>
+        <w:t xml:space="preserve">Pour la seconde partie, on a utilisé </w:t>
+      </w:r>
+      <w:proofErr w:type="spellStart"/>
+      <w:r>
+        <w:rPr>
+          <w:rFonts w:ascii="Times New Roman" w:hAnsi="Times New Roman" w:cs="Times New Roman"/>
+          <w:sz w:val="24"/>
+          <w:szCs w:val="24"/>
+        </w:rPr>
+        <w:t>NodeJs</w:t>
+      </w:r>
+      <w:proofErr w:type="spellEnd"/>
+      <w:r>
+        <w:rPr>
+          <w:rFonts w:ascii="Times New Roman" w:hAnsi="Times New Roman" w:cs="Times New Roman"/>
+          <w:sz w:val="24"/>
+          <w:szCs w:val="24"/>
+        </w:rPr>
+        <w:t xml:space="preserve"> pour collecter les informations et les passer aux applications clients.</w:t>
       </w:r>
     </w:p>
     <w:p>
@@ -5884,8 +6107,8 @@
         </w:rPr>
         <w:drawing>
           <wp:inline distT="0" distB="0" distL="0" distR="0" wp14:anchorId="12BA9228" wp14:editId="1A85C0E1">
-            <wp:extent cx="5515428" cy="2842867"/>
-            <wp:effectExtent l="0" t="0" r="0" b="0"/>
+            <wp:extent cx="5904775" cy="3009900"/>
+            <wp:effectExtent l="0" t="0" r="1270" b="0"/>
             <wp:docPr id="236" name="Image 236"/>
             <wp:cNvGraphicFramePr/>
             <a:graphic xmlns:a="http://schemas.openxmlformats.org/drawingml/2006/main">
@@ -5910,7 +6133,7 @@
                   <pic:spPr bwMode="auto">
                     <a:xfrm>
                       <a:off x="0" y="0"/>
-                      <a:ext cx="5523046" cy="2846794"/>
+                      <a:ext cx="5924231" cy="3019817"/>
                     </a:xfrm>
                     <a:prstGeom prst="rect">
                       <a:avLst/>
@@ -6225,23 +6448,6 @@
     </w:p>
     <w:p>
       <w:pPr>
-        <w:pStyle w:val="Paragraphedeliste"/>
-        <w:rPr>
-          <w:rFonts w:ascii="Times New Roman" w:hAnsi="Times New Roman" w:cs="Times New Roman"/>
-        </w:rPr>
-      </w:pPr>
-    </w:p>
-    <w:p>
-      <w:pPr>
-        <w:pStyle w:val="Paragraphedeliste"/>
-        <w:rPr>
-          <w:rFonts w:ascii="Times New Roman" w:hAnsi="Times New Roman" w:cs="Times New Roman"/>
-        </w:rPr>
-      </w:pPr>
-    </w:p>
-    <w:p>
-      <w:pPr>
-        <w:pStyle w:val="Paragraphedeliste"/>
         <w:rPr>
           <w:rFonts w:ascii="Times New Roman" w:hAnsi="Times New Roman" w:cs="Times New Roman"/>
         </w:rPr>
@@ -6317,8 +6523,6 @@
         </w:rPr>
         <w:t>Présentation de la méthode utilisée</w:t>
       </w:r>
-      <w:bookmarkStart w:id="3" w:name="_GoBack"/>
-      <w:bookmarkEnd w:id="3"/>
     </w:p>
     <w:p>
       <w:pPr>
@@ -7220,6 +7424,7 @@
         <w:jc w:val="both"/>
         <w:rPr>
           <w:rFonts w:ascii="Times New Roman" w:eastAsia="Times New Roman" w:hAnsi="Times New Roman" w:cs="Times New Roman"/>
+          <w:b/>
           <w:color w:val="000000"/>
           <w:sz w:val="24"/>
           <w:szCs w:val="24"/>
@@ -7229,6 +7434,7 @@
       <w:r>
         <w:rPr>
           <w:rFonts w:ascii="Times New Roman" w:eastAsia="Times New Roman" w:hAnsi="Times New Roman" w:cs="Times New Roman"/>
+          <w:b/>
           <w:color w:val="000000"/>
           <w:sz w:val="24"/>
           <w:szCs w:val="24"/>
@@ -7250,6 +7456,7 @@
         <w:jc w:val="both"/>
         <w:rPr>
           <w:rFonts w:ascii="Times New Roman" w:eastAsia="Times New Roman" w:hAnsi="Times New Roman" w:cs="Times New Roman"/>
+          <w:b/>
           <w:color w:val="000000"/>
           <w:sz w:val="24"/>
           <w:szCs w:val="24"/>
@@ -7259,6 +7466,7 @@
       <w:r>
         <w:rPr>
           <w:rFonts w:ascii="Times New Roman" w:eastAsia="Times New Roman" w:hAnsi="Times New Roman" w:cs="Times New Roman"/>
+          <w:b/>
           <w:color w:val="000000"/>
           <w:spacing w:val="-15"/>
           <w:sz w:val="24"/>
@@ -7281,6 +7489,7 @@
         <w:jc w:val="both"/>
         <w:rPr>
           <w:rFonts w:ascii="Times New Roman" w:eastAsia="Times New Roman" w:hAnsi="Times New Roman" w:cs="Times New Roman"/>
+          <w:b/>
           <w:color w:val="000000"/>
           <w:sz w:val="24"/>
           <w:szCs w:val="24"/>
@@ -7290,6 +7499,7 @@
       <w:r>
         <w:rPr>
           <w:rFonts w:ascii="Times New Roman" w:eastAsia="Times New Roman" w:hAnsi="Times New Roman" w:cs="Times New Roman"/>
+          <w:b/>
           <w:color w:val="000000"/>
           <w:spacing w:val="-15"/>
           <w:sz w:val="24"/>
@@ -7364,10 +7574,8 @@
     </w:p>
     <w:p>
       <w:pPr>
+        <w:keepNext/>
         <w:jc w:val="center"/>
-        <w:rPr>
-          <w:b/>
-        </w:rPr>
       </w:pPr>
       <w:r>
         <w:rPr>
@@ -7421,6 +7629,83 @@
     </w:p>
     <w:p>
       <w:pPr>
+        <w:pStyle w:val="Lgende"/>
+        <w:jc w:val="center"/>
+        <w:rPr>
+          <w:rFonts w:ascii="Times New Roman" w:hAnsi="Times New Roman" w:cs="Times New Roman"/>
+          <w:b/>
+          <w:i w:val="0"/>
+          <w:sz w:val="24"/>
+          <w:szCs w:val="24"/>
+        </w:rPr>
+      </w:pPr>
+      <w:r>
+        <w:rPr>
+          <w:rFonts w:ascii="Times New Roman" w:hAnsi="Times New Roman" w:cs="Times New Roman"/>
+          <w:i w:val="0"/>
+          <w:sz w:val="24"/>
+          <w:szCs w:val="24"/>
+        </w:rPr>
+        <w:t xml:space="preserve">Figure </w:t>
+      </w:r>
+      <w:r>
+        <w:rPr>
+          <w:rFonts w:ascii="Times New Roman" w:hAnsi="Times New Roman" w:cs="Times New Roman"/>
+          <w:i w:val="0"/>
+          <w:sz w:val="24"/>
+          <w:szCs w:val="24"/>
+        </w:rPr>
+        <w:fldChar w:fldCharType="begin"/>
+      </w:r>
+      <w:r>
+        <w:rPr>
+          <w:rFonts w:ascii="Times New Roman" w:hAnsi="Times New Roman" w:cs="Times New Roman"/>
+          <w:i w:val="0"/>
+          <w:sz w:val="24"/>
+          <w:szCs w:val="24"/>
+        </w:rPr>
+        <w:instrText xml:space="preserve"> SEQ Figure \* ARABIC </w:instrText>
+      </w:r>
+      <w:r>
+        <w:rPr>
+          <w:rFonts w:ascii="Times New Roman" w:hAnsi="Times New Roman" w:cs="Times New Roman"/>
+          <w:i w:val="0"/>
+          <w:sz w:val="24"/>
+          <w:szCs w:val="24"/>
+        </w:rPr>
+        <w:fldChar w:fldCharType="separate"/>
+      </w:r>
+      <w:r>
+        <w:rPr>
+          <w:rFonts w:ascii="Times New Roman" w:hAnsi="Times New Roman" w:cs="Times New Roman"/>
+          <w:i w:val="0"/>
+          <w:noProof/>
+          <w:sz w:val="24"/>
+          <w:szCs w:val="24"/>
+        </w:rPr>
+        <w:t>1</w:t>
+      </w:r>
+      <w:r>
+        <w:rPr>
+          <w:rFonts w:ascii="Times New Roman" w:hAnsi="Times New Roman" w:cs="Times New Roman"/>
+          <w:i w:val="0"/>
+          <w:sz w:val="24"/>
+          <w:szCs w:val="24"/>
+        </w:rPr>
+        <w:fldChar w:fldCharType="end"/>
+      </w:r>
+      <w:r>
+        <w:rPr>
+          <w:rFonts w:ascii="Times New Roman" w:hAnsi="Times New Roman" w:cs="Times New Roman"/>
+          <w:i w:val="0"/>
+          <w:sz w:val="24"/>
+          <w:szCs w:val="24"/>
+        </w:rPr>
+        <w:t>Etapes de la méthode</w:t>
+      </w:r>
+    </w:p>
+    <w:p>
+      <w:pPr>
         <w:shd w:val="clear" w:color="auto" w:fill="FFFFFF"/>
         <w:spacing w:after="0" w:line="240" w:lineRule="auto"/>
         <w:jc w:val="both"/>
@@ -7662,6 +7947,7 @@
           <w:color w:val="000000"/>
           <w:sz w:val="24"/>
           <w:szCs w:val="24"/>
+          <w:bdr w:val="none" w:sz="0" w:space="0" w:color="auto" w:frame="1"/>
           <w:lang w:eastAsia="fr-FR"/>
         </w:rPr>
       </w:pPr>
@@ -7720,6 +8006,20 @@
         </w:rPr>
         <w:t>à obtenir une idée de ce que va réaliser le système en terme de métier.</w:t>
       </w:r>
+    </w:p>
+    <w:p>
+      <w:pPr>
+        <w:shd w:val="clear" w:color="auto" w:fill="FFFFFF"/>
+        <w:spacing w:after="0" w:line="360" w:lineRule="auto"/>
+        <w:jc w:val="both"/>
+        <w:rPr>
+          <w:rFonts w:ascii="Times New Roman" w:eastAsia="Times New Roman" w:hAnsi="Times New Roman" w:cs="Times New Roman"/>
+          <w:color w:val="000000"/>
+          <w:sz w:val="24"/>
+          <w:szCs w:val="24"/>
+          <w:lang w:eastAsia="fr-FR"/>
+        </w:rPr>
+      </w:pPr>
     </w:p>
     <w:p>
       <w:pPr>
@@ -7878,7 +8178,19 @@
           <w:bdr w:val="none" w:sz="0" w:space="0" w:color="auto" w:frame="1"/>
           <w:lang w:eastAsia="fr-FR"/>
         </w:rPr>
-        <w:t xml:space="preserve"> la prise en compte des contraintes d’intégration avec l’existant (pré requis d’architecture</w:t>
+        <w:t xml:space="preserve"> </w:t>
+      </w:r>
+      <w:r>
+        <w:rPr>
+          <w:rFonts w:ascii="Times New Roman" w:eastAsia="Times New Roman" w:hAnsi="Times New Roman" w:cs="Times New Roman"/>
+          <w:color w:val="000000"/>
+          <w:sz w:val="24"/>
+          <w:szCs w:val="24"/>
+          <w:bdr w:val="none" w:sz="0" w:space="0" w:color="auto" w:frame="1"/>
+          <w:lang w:eastAsia="fr-FR"/>
+        </w:rPr>
+        <w:lastRenderedPageBreak/>
+        <w:t>la prise en compte des contraintes d’intégration avec l’existant (pré requis d’architecture</w:t>
       </w:r>
       <w:r>
         <w:rPr>
@@ -7932,7 +8244,6 @@
           <w:bdr w:val="none" w:sz="0" w:space="0" w:color="auto" w:frame="1"/>
           <w:lang w:eastAsia="fr-FR"/>
         </w:rPr>
-        <w:lastRenderedPageBreak/>
         <w:t>L’étape conception générique</w:t>
       </w:r>
       <w:r>
@@ -8455,7 +8766,7 @@
           <w:numId w:val="39"/>
         </w:numPr>
         <w:shd w:val="clear" w:color="auto" w:fill="FFFFFF"/>
-        <w:spacing w:after="0" w:line="360" w:lineRule="auto"/>
+        <w:spacing w:after="0" w:line="600" w:lineRule="auto"/>
         <w:jc w:val="both"/>
         <w:rPr>
           <w:rFonts w:ascii="Times New Roman" w:eastAsia="Times New Roman" w:hAnsi="Times New Roman" w:cs="Times New Roman"/>
@@ -8478,7 +8789,6 @@
         <w:t>L’étape de recette consiste à valider les fonctionnalités du système développé.</w:t>
       </w:r>
     </w:p>
-    <w:p/>
     <w:p>
       <w:pPr>
         <w:pStyle w:val="Titre3"/>
@@ -9613,6 +9923,7 @@
                 <w:rFonts w:ascii="Times New Roman" w:hAnsi="Times New Roman" w:cs="Times New Roman"/>
                 <w:b/>
               </w:rPr>
+              <w:lastRenderedPageBreak/>
               <w:t>TAILLE_OBJET</w:t>
             </w:r>
           </w:p>
@@ -9731,7 +10042,6 @@
                 <w:rFonts w:ascii="Times New Roman" w:hAnsi="Times New Roman" w:cs="Times New Roman"/>
                 <w:b/>
               </w:rPr>
-              <w:lastRenderedPageBreak/>
               <w:t>NB_EXTENT</w:t>
             </w:r>
           </w:p>
@@ -11413,6 +11723,7 @@
                 <w:rFonts w:ascii="Times New Roman" w:hAnsi="Times New Roman" w:cs="Times New Roman"/>
                 <w:b/>
               </w:rPr>
+              <w:lastRenderedPageBreak/>
               <w:t>TAILLE_INDEX_TOTAL_KO</w:t>
             </w:r>
           </w:p>
@@ -11544,7 +11855,6 @@
           <w:color w:val="auto"/>
           <w:u w:val="single"/>
         </w:rPr>
-        <w:lastRenderedPageBreak/>
         <w:t>Règles de gestion</w:t>
       </w:r>
     </w:p>
@@ -12282,6 +12592,7 @@
           <w:color w:val="auto"/>
           <w:u w:val="single"/>
         </w:rPr>
+        <w:lastRenderedPageBreak/>
         <w:t xml:space="preserve">Représentation et spécification des besoins </w:t>
       </w:r>
     </w:p>
@@ -12322,7 +12633,6 @@
           <w:sz w:val="24"/>
           <w:szCs w:val="24"/>
         </w:rPr>
-        <w:lastRenderedPageBreak/>
         <w:t>Le diagramme des cas d’utilisation permet de structurer les besoins des utilisateurs et les objectifs correspondants d’un système. Leur but est justement d’éviter de tomber dans la dérive d’une approche fonctionnelle, où l’on liste une litanie de fonctions que le système doit réaliser.</w:t>
       </w:r>
     </w:p>
@@ -12524,7 +12834,7 @@
           <w:szCs w:val="24"/>
         </w:rPr>
       </w:pPr>
-      <w:bookmarkStart w:id="4" w:name="_Toc473685011"/>
+      <w:bookmarkStart w:id="3" w:name="_Toc473685011"/>
       <w:r>
         <w:rPr>
           <w:rStyle w:val="figure"/>
@@ -12582,7 +12892,7 @@
         </w:rPr>
         <w:t>: Formalisme d'un acteur dans UML</w:t>
       </w:r>
-      <w:bookmarkEnd w:id="4"/>
+      <w:bookmarkEnd w:id="3"/>
     </w:p>
     <w:p>
       <w:pPr>
@@ -12696,6 +13006,7 @@
           <w:szCs w:val="24"/>
           <w:lang w:eastAsia="fr-FR"/>
         </w:rPr>
+        <w:lastRenderedPageBreak/>
         <w:drawing>
           <wp:inline distT="0" distB="0" distL="0" distR="0" wp14:anchorId="147CEAB5" wp14:editId="1744E6B1">
             <wp:extent cx="2154555" cy="668020"/>
@@ -12758,7 +13069,7 @@
           <w:szCs w:val="24"/>
         </w:rPr>
       </w:pPr>
-      <w:bookmarkStart w:id="5" w:name="_Toc473685012"/>
+      <w:bookmarkStart w:id="4" w:name="_Toc473685012"/>
       <w:r>
         <w:rPr>
           <w:rStyle w:val="figure"/>
@@ -12816,7 +13127,7 @@
         </w:rPr>
         <w:t>: Formalisme d'un cas d'utilisation dans UML</w:t>
       </w:r>
-      <w:bookmarkEnd w:id="5"/>
+      <w:bookmarkEnd w:id="4"/>
     </w:p>
     <w:p>
       <w:pPr>
@@ -12869,16 +13180,25 @@
           <w:sz w:val="24"/>
           <w:szCs w:val="24"/>
         </w:rPr>
-        <w:t xml:space="preserve"> : Une relation représentée par un prototype « include » permet d’enrichir un cas d’utilisation (cas de base) par un autre cas d’utilisation (cas inclus). Le cas inclus est ajouté </w:t>
-      </w:r>
-      <w:r>
-        <w:rPr>
-          <w:rFonts w:ascii="Times New Roman" w:hAnsi="Times New Roman" w:cs="Times New Roman"/>
-          <w:sz w:val="24"/>
-          <w:szCs w:val="24"/>
-        </w:rPr>
-        <w:lastRenderedPageBreak/>
-        <w:t>obligatoirement au cas de base. On utilise fréquemment cette relation pour éviter de décrire plusieurs fois le même enchainement, en factorisant le comportement commun dans un cas d’utilisation.</w:t>
+        <w:t xml:space="preserve"> : Une relation représentée par un prototype « </w:t>
+      </w:r>
+      <w:proofErr w:type="spellStart"/>
+      <w:r>
+        <w:rPr>
+          <w:rFonts w:ascii="Times New Roman" w:hAnsi="Times New Roman" w:cs="Times New Roman"/>
+          <w:sz w:val="24"/>
+          <w:szCs w:val="24"/>
+        </w:rPr>
+        <w:t>include</w:t>
+      </w:r>
+      <w:proofErr w:type="spellEnd"/>
+      <w:r>
+        <w:rPr>
+          <w:rFonts w:ascii="Times New Roman" w:hAnsi="Times New Roman" w:cs="Times New Roman"/>
+          <w:sz w:val="24"/>
+          <w:szCs w:val="24"/>
+        </w:rPr>
+        <w:t xml:space="preserve"> » permet d’enrichir un cas d’utilisation (cas de base) par un autre cas d’utilisation (cas inclus). Le cas inclus est ajouté obligatoirement au cas de base. On utilise fréquemment cette relation pour éviter de décrire plusieurs fois le même enchainement, en factorisant le comportement commun dans un cas d’utilisation.</w:t>
       </w:r>
     </w:p>
     <w:p>
@@ -13026,7 +13346,7 @@
           <w:szCs w:val="24"/>
         </w:rPr>
       </w:pPr>
-      <w:bookmarkStart w:id="6" w:name="_Toc473685013"/>
+      <w:bookmarkStart w:id="5" w:name="_Toc473685013"/>
       <w:r>
         <w:rPr>
           <w:rStyle w:val="figure"/>
@@ -13084,7 +13404,7 @@
         </w:rPr>
         <w:t>: Formalisme d'une relation d'inclusion</w:t>
       </w:r>
-      <w:bookmarkEnd w:id="6"/>
+      <w:bookmarkEnd w:id="5"/>
     </w:p>
     <w:p>
       <w:pPr>
@@ -13117,7 +13437,25 @@
           <w:sz w:val="24"/>
           <w:szCs w:val="24"/>
         </w:rPr>
-        <w:t xml:space="preserve"> : une relation représentée par prototype « extends » permet d’enrichir un cas d’utilisation par un autre, cependant, cet enrichissement est optionnel. Le cas de base peut fonctionner tout seul, mais il peut également compléter par un autre. On utilise principalement cette relation pour séparer le comportement optionnel du comportement obligatoire.</w:t>
+        <w:t xml:space="preserve"> : une relation représentée par prototype « </w:t>
+      </w:r>
+      <w:proofErr w:type="spellStart"/>
+      <w:r>
+        <w:rPr>
+          <w:rFonts w:ascii="Times New Roman" w:hAnsi="Times New Roman" w:cs="Times New Roman"/>
+          <w:sz w:val="24"/>
+          <w:szCs w:val="24"/>
+        </w:rPr>
+        <w:t>extends</w:t>
+      </w:r>
+      <w:proofErr w:type="spellEnd"/>
+      <w:r>
+        <w:rPr>
+          <w:rFonts w:ascii="Times New Roman" w:hAnsi="Times New Roman" w:cs="Times New Roman"/>
+          <w:sz w:val="24"/>
+          <w:szCs w:val="24"/>
+        </w:rPr>
+        <w:t xml:space="preserve"> » permet d’enrichir un cas d’utilisation par un autre, cependant, cet enrichissement est optionnel. Le cas de base peut fonctionner tout seul, mais il peut également compléter par un autre. On utilise principalement cette relation pour séparer le comportement optionnel du comportement obligatoire.</w:t>
       </w:r>
     </w:p>
     <w:p>
@@ -13193,6 +13531,7 @@
           <w:szCs w:val="24"/>
           <w:lang w:eastAsia="fr-FR"/>
         </w:rPr>
+        <w:lastRenderedPageBreak/>
         <w:drawing>
           <wp:inline distT="0" distB="0" distL="0" distR="0" wp14:anchorId="15317D00" wp14:editId="269525D8">
             <wp:extent cx="2997835" cy="1041400"/>
@@ -13251,7 +13590,7 @@
           <w:szCs w:val="24"/>
         </w:rPr>
       </w:pPr>
-      <w:bookmarkStart w:id="7" w:name="_Toc473685014"/>
+      <w:bookmarkStart w:id="6" w:name="_Toc473685014"/>
       <w:r>
         <w:rPr>
           <w:rStyle w:val="figure"/>
@@ -13309,7 +13648,7 @@
         </w:rPr>
         <w:t>: Formalisme d'une relation d'extension</w:t>
       </w:r>
-      <w:bookmarkEnd w:id="7"/>
+      <w:bookmarkEnd w:id="6"/>
     </w:p>
     <w:p>
       <w:pPr>
@@ -13402,7 +13741,6 @@
           <w:noProof/>
           <w:lang w:eastAsia="fr-FR"/>
         </w:rPr>
-        <w:lastRenderedPageBreak/>
         <w:drawing>
           <wp:inline distT="0" distB="0" distL="0" distR="0" wp14:anchorId="42D995D4" wp14:editId="3055AEFF">
             <wp:extent cx="3466465" cy="2199503"/>
@@ -13458,7 +13796,7 @@
           <w:rFonts w:ascii="Times New Roman" w:hAnsi="Times New Roman"/>
         </w:rPr>
       </w:pPr>
-      <w:bookmarkStart w:id="8" w:name="_Toc473685015"/>
+      <w:bookmarkStart w:id="7" w:name="_Toc473685015"/>
       <w:r>
         <w:rPr>
           <w:rStyle w:val="figure"/>
@@ -13509,7 +13847,7 @@
         </w:rPr>
         <w:t>: Formalisme d’une relation de généralisation/spécialisation</w:t>
       </w:r>
-      <w:bookmarkEnd w:id="8"/>
+      <w:bookmarkEnd w:id="7"/>
     </w:p>
     <w:p>
       <w:pPr>
@@ -13913,6 +14251,7 @@
           <w:szCs w:val="24"/>
           <w:u w:val="single"/>
         </w:rPr>
+        <w:lastRenderedPageBreak/>
         <w:t>Description textuelle de quelques cas d’utilisation :</w:t>
       </w:r>
     </w:p>
@@ -14187,7 +14526,6 @@
                 <w:sz w:val="24"/>
                 <w:szCs w:val="24"/>
               </w:rPr>
-              <w:lastRenderedPageBreak/>
               <w:t>L’administrateur demande le formulaire d’ajout d’un nouvel utilisateur.</w:t>
             </w:r>
           </w:p>
@@ -14485,7 +14823,6 @@
                 <w:sz w:val="24"/>
                 <w:szCs w:val="24"/>
               </w:rPr>
-              <w:lastRenderedPageBreak/>
               <w:t>Visualiser les audits journaliers dans l’historique</w:t>
             </w:r>
           </w:p>
@@ -14646,6 +14983,7 @@
           <w:szCs w:val="24"/>
           <w:u w:val="single"/>
         </w:rPr>
+        <w:lastRenderedPageBreak/>
         <w:t>Diagramme de séquences système pour chaque cas d’utilisation</w:t>
       </w:r>
     </w:p>
@@ -14739,7 +15077,6 @@
           <w:sz w:val="24"/>
           <w:szCs w:val="24"/>
         </w:rPr>
-        <w:lastRenderedPageBreak/>
         <w:t xml:space="preserve">- </w:t>
       </w:r>
       <w:r>
@@ -14812,6 +15149,7 @@
     <w:p>
       <w:pPr>
         <w:spacing w:line="360" w:lineRule="auto"/>
+        <w:ind w:firstLine="708"/>
         <w:jc w:val="both"/>
         <w:rPr>
           <w:rFonts w:ascii="Times New Roman" w:hAnsi="Times New Roman" w:cs="Times New Roman"/>
@@ -14904,7 +15242,7 @@
           <w:szCs w:val="24"/>
         </w:rPr>
       </w:pPr>
-      <w:bookmarkStart w:id="9" w:name="_Toc473685017"/>
+      <w:bookmarkStart w:id="8" w:name="_Toc473685017"/>
       <w:r>
         <w:rPr>
           <w:rStyle w:val="figure"/>
@@ -14962,7 +15300,7 @@
         </w:rPr>
         <w:t>: Formalisme d’un message asynchrone</w:t>
       </w:r>
-      <w:bookmarkEnd w:id="9"/>
+      <w:bookmarkEnd w:id="8"/>
     </w:p>
     <w:p>
       <w:pPr>
@@ -15013,6 +15351,7 @@
     <w:p>
       <w:pPr>
         <w:spacing w:line="360" w:lineRule="auto"/>
+        <w:ind w:firstLine="708"/>
         <w:jc w:val="both"/>
         <w:rPr>
           <w:rFonts w:ascii="Times New Roman" w:hAnsi="Times New Roman" w:cs="Times New Roman"/>
@@ -15020,6 +15359,8 @@
           <w:szCs w:val="24"/>
         </w:rPr>
       </w:pPr>
+      <w:bookmarkStart w:id="9" w:name="_GoBack"/>
+      <w:bookmarkEnd w:id="9"/>
       <w:r>
         <w:rPr>
           <w:rFonts w:ascii="Times New Roman" w:hAnsi="Times New Roman" w:cs="Times New Roman"/>
@@ -15048,7 +15389,6 @@
           <w:szCs w:val="24"/>
           <w:lang w:eastAsia="fr-FR"/>
         </w:rPr>
-        <w:lastRenderedPageBreak/>
         <w:drawing>
           <wp:inline distT="0" distB="0" distL="0" distR="0" wp14:anchorId="56F860EF" wp14:editId="11ABA2DE">
             <wp:extent cx="3402434" cy="2174789"/>
@@ -15632,6 +15972,7 @@
           <w:sz w:val="24"/>
           <w:szCs w:val="24"/>
         </w:rPr>
+        <w:lastRenderedPageBreak/>
         <w:t>La p</w:t>
       </w:r>
       <w:r>
@@ -15759,7 +16100,6 @@
           <w:color w:val="auto"/>
           <w:u w:val="single"/>
         </w:rPr>
-        <w:lastRenderedPageBreak/>
         <w:t>Modèle du domaine</w:t>
       </w:r>
       <w:bookmarkEnd w:id="11"/>
@@ -16131,7 +16471,79 @@
           <w:sz w:val="24"/>
           <w:szCs w:val="24"/>
         </w:rPr>
-        <w:t>/serveur dont le fonctionnement avec un framework javascript MVC comme AngularJs, les données ou models sont récupéré à partir de l’API REST</w:t>
+        <w:t xml:space="preserve">/serveur dont le fonctionnement avec un </w:t>
+      </w:r>
+      <w:proofErr w:type="spellStart"/>
+      <w:r>
+        <w:rPr>
+          <w:rFonts w:ascii="Times New Roman" w:hAnsi="Times New Roman" w:cs="Times New Roman"/>
+          <w:sz w:val="24"/>
+          <w:szCs w:val="24"/>
+        </w:rPr>
+        <w:t>framework</w:t>
+      </w:r>
+      <w:proofErr w:type="spellEnd"/>
+      <w:r>
+        <w:rPr>
+          <w:rFonts w:ascii="Times New Roman" w:hAnsi="Times New Roman" w:cs="Times New Roman"/>
+          <w:sz w:val="24"/>
+          <w:szCs w:val="24"/>
+        </w:rPr>
+        <w:t xml:space="preserve"> </w:t>
+      </w:r>
+      <w:proofErr w:type="spellStart"/>
+      <w:r>
+        <w:rPr>
+          <w:rFonts w:ascii="Times New Roman" w:hAnsi="Times New Roman" w:cs="Times New Roman"/>
+          <w:sz w:val="24"/>
+          <w:szCs w:val="24"/>
+        </w:rPr>
+        <w:t>javascript</w:t>
+      </w:r>
+      <w:proofErr w:type="spellEnd"/>
+      <w:r>
+        <w:rPr>
+          <w:rFonts w:ascii="Times New Roman" w:hAnsi="Times New Roman" w:cs="Times New Roman"/>
+          <w:sz w:val="24"/>
+          <w:szCs w:val="24"/>
+        </w:rPr>
+        <w:t xml:space="preserve"> MVC comme </w:t>
+      </w:r>
+      <w:proofErr w:type="spellStart"/>
+      <w:r>
+        <w:rPr>
+          <w:rFonts w:ascii="Times New Roman" w:hAnsi="Times New Roman" w:cs="Times New Roman"/>
+          <w:sz w:val="24"/>
+          <w:szCs w:val="24"/>
+        </w:rPr>
+        <w:t>AngularJs</w:t>
+      </w:r>
+      <w:proofErr w:type="spellEnd"/>
+      <w:r>
+        <w:rPr>
+          <w:rFonts w:ascii="Times New Roman" w:hAnsi="Times New Roman" w:cs="Times New Roman"/>
+          <w:sz w:val="24"/>
+          <w:szCs w:val="24"/>
+        </w:rPr>
+        <w:t xml:space="preserve">, les données ou </w:t>
+      </w:r>
+      <w:proofErr w:type="spellStart"/>
+      <w:r>
+        <w:rPr>
+          <w:rFonts w:ascii="Times New Roman" w:hAnsi="Times New Roman" w:cs="Times New Roman"/>
+          <w:sz w:val="24"/>
+          <w:szCs w:val="24"/>
+        </w:rPr>
+        <w:t>models</w:t>
+      </w:r>
+      <w:proofErr w:type="spellEnd"/>
+      <w:r>
+        <w:rPr>
+          <w:rFonts w:ascii="Times New Roman" w:hAnsi="Times New Roman" w:cs="Times New Roman"/>
+          <w:sz w:val="24"/>
+          <w:szCs w:val="24"/>
+        </w:rPr>
+        <w:t xml:space="preserve"> sont récupéré à partir de l’API REST</w:t>
       </w:r>
       <w:r>
         <w:rPr>
@@ -16147,7 +16559,79 @@
           <w:sz w:val="24"/>
           <w:szCs w:val="24"/>
         </w:rPr>
-        <w:t xml:space="preserve"> et c’est alors qu’a son tour le controlleur s’occupe des traitements logiques de l’application. MVC offre aussi un langage de balisage puissant pour la representation des données aux vues.</w:t>
+        <w:t xml:space="preserve"> </w:t>
+      </w:r>
+      <w:proofErr w:type="gramStart"/>
+      <w:r>
+        <w:rPr>
+          <w:rFonts w:ascii="Times New Roman" w:hAnsi="Times New Roman" w:cs="Times New Roman"/>
+          <w:sz w:val="24"/>
+          <w:szCs w:val="24"/>
+        </w:rPr>
+        <w:t>et</w:t>
+      </w:r>
+      <w:proofErr w:type="gramEnd"/>
+      <w:r>
+        <w:rPr>
+          <w:rFonts w:ascii="Times New Roman" w:hAnsi="Times New Roman" w:cs="Times New Roman"/>
+          <w:sz w:val="24"/>
+          <w:szCs w:val="24"/>
+        </w:rPr>
+        <w:t xml:space="preserve"> c’est alors qu’</w:t>
+      </w:r>
+      <w:proofErr w:type="spellStart"/>
+      <w:r>
+        <w:rPr>
+          <w:rFonts w:ascii="Times New Roman" w:hAnsi="Times New Roman" w:cs="Times New Roman"/>
+          <w:sz w:val="24"/>
+          <w:szCs w:val="24"/>
+        </w:rPr>
+        <w:t>a</w:t>
+      </w:r>
+      <w:proofErr w:type="spellEnd"/>
+      <w:r>
+        <w:rPr>
+          <w:rFonts w:ascii="Times New Roman" w:hAnsi="Times New Roman" w:cs="Times New Roman"/>
+          <w:sz w:val="24"/>
+          <w:szCs w:val="24"/>
+        </w:rPr>
+        <w:t xml:space="preserve"> son tour le </w:t>
+      </w:r>
+      <w:proofErr w:type="spellStart"/>
+      <w:r>
+        <w:rPr>
+          <w:rFonts w:ascii="Times New Roman" w:hAnsi="Times New Roman" w:cs="Times New Roman"/>
+          <w:sz w:val="24"/>
+          <w:szCs w:val="24"/>
+        </w:rPr>
+        <w:t>controlleur</w:t>
+      </w:r>
+      <w:proofErr w:type="spellEnd"/>
+      <w:r>
+        <w:rPr>
+          <w:rFonts w:ascii="Times New Roman" w:hAnsi="Times New Roman" w:cs="Times New Roman"/>
+          <w:sz w:val="24"/>
+          <w:szCs w:val="24"/>
+        </w:rPr>
+        <w:t xml:space="preserve"> s’occupe des traitements logiques de l’application. MVC offre aussi un langage de balisage puissant pour la </w:t>
+      </w:r>
+      <w:proofErr w:type="spellStart"/>
+      <w:r>
+        <w:rPr>
+          <w:rFonts w:ascii="Times New Roman" w:hAnsi="Times New Roman" w:cs="Times New Roman"/>
+          <w:sz w:val="24"/>
+          <w:szCs w:val="24"/>
+        </w:rPr>
+        <w:t>representation</w:t>
+      </w:r>
+      <w:proofErr w:type="spellEnd"/>
+      <w:r>
+        <w:rPr>
+          <w:rFonts w:ascii="Times New Roman" w:hAnsi="Times New Roman" w:cs="Times New Roman"/>
+          <w:sz w:val="24"/>
+          <w:szCs w:val="24"/>
+        </w:rPr>
+        <w:t xml:space="preserve"> des données aux vues.</w:t>
       </w:r>
     </w:p>
     <w:p>
@@ -16161,6 +16645,7 @@
           <w:szCs w:val="24"/>
         </w:rPr>
       </w:pPr>
+      <w:proofErr w:type="gramStart"/>
       <w:r>
         <w:rPr>
           <w:rFonts w:ascii="Times New Roman" w:hAnsi="Times New Roman" w:cs="Times New Roman"/>
@@ -16170,6 +16655,7 @@
         </w:rPr>
         <w:t>reformuler</w:t>
       </w:r>
+      <w:proofErr w:type="gramEnd"/>
     </w:p>
     <w:p>
       <w:pPr>
@@ -24625,46 +25111,46 @@
     </dgm:pt>
   </dgm:ptLst>
   <dgm:cxnLst>
+    <dgm:cxn modelId="{1DA51C9E-CD33-44C5-9DD9-9F3BF7F6149D}" type="presOf" srcId="{D262197B-2E73-4C59-82EF-90132472F4C3}" destId="{E5F4D355-EB4A-419C-82B9-705BDF059F72}" srcOrd="1" destOrd="0" presId="urn:microsoft.com/office/officeart/2005/8/layout/orgChart1"/>
+    <dgm:cxn modelId="{5CB04BFA-5B7F-4025-9893-6FC600D8ECA6}" type="presOf" srcId="{73BCB629-CB34-46CA-B9BE-7AE8E2E280CA}" destId="{E7A5AE5A-F292-491C-8B26-9CDD3A4EEA7F}" srcOrd="1" destOrd="0" presId="urn:microsoft.com/office/officeart/2005/8/layout/orgChart1"/>
+    <dgm:cxn modelId="{2A0057B3-0DF5-4AB0-B8AB-2050DE4E6722}" type="presOf" srcId="{D262197B-2E73-4C59-82EF-90132472F4C3}" destId="{B112FC11-04C7-4FDB-AB12-53CBE991A8EC}" srcOrd="0" destOrd="0" presId="urn:microsoft.com/office/officeart/2005/8/layout/orgChart1"/>
+    <dgm:cxn modelId="{9BB8FBEC-12E7-4183-8E60-C45E85D30495}" type="presOf" srcId="{7E14C645-E5B9-455C-B04C-90D707742B6E}" destId="{6284A0AB-6416-4A9D-A990-681C9150320F}" srcOrd="1" destOrd="0" presId="urn:microsoft.com/office/officeart/2005/8/layout/orgChart1"/>
+    <dgm:cxn modelId="{19D3C13A-74F3-4F9D-99E8-B8B528481EF2}" type="presOf" srcId="{CD74A170-FDA2-468E-922D-DDD71CA9B24E}" destId="{3B393B68-9934-4646-B74E-6088C6DF493C}" srcOrd="0" destOrd="0" presId="urn:microsoft.com/office/officeart/2005/8/layout/orgChart1"/>
+    <dgm:cxn modelId="{589550B0-C7A3-4BD2-8E67-F5C06BF1B2A9}" srcId="{0B0BDFC9-893A-4525-95F6-A0EFB8F3D499}" destId="{D262197B-2E73-4C59-82EF-90132472F4C3}" srcOrd="4" destOrd="0" parTransId="{5E99CD63-6846-4851-ABED-6D65BF374F69}" sibTransId="{E3618D1B-FA1B-431C-A34C-62F74655136F}"/>
+    <dgm:cxn modelId="{F9314E9B-40DC-49EF-91BD-664C219A3D01}" srcId="{7E14C645-E5B9-455C-B04C-90D707742B6E}" destId="{81198D1E-6B73-4F4F-85D9-934BBA0C045F}" srcOrd="2" destOrd="0" parTransId="{4790709B-5047-48DD-860F-7C3A5016B787}" sibTransId="{EA0F8F1D-F0FD-40B9-AB9F-FFAC0061C6FD}"/>
+    <dgm:cxn modelId="{0A5A855F-24E9-40B0-9D3B-2C2882C32D4C}" type="presOf" srcId="{7E14C645-E5B9-455C-B04C-90D707742B6E}" destId="{75E32916-1EE5-42A6-BDCC-0B0BBFCD363F}" srcOrd="0" destOrd="0" presId="urn:microsoft.com/office/officeart/2005/8/layout/orgChart1"/>
+    <dgm:cxn modelId="{09506835-F9D7-4CB0-AB05-0D37BE761F99}" type="presOf" srcId="{190A907A-038C-4A60-B0E2-0F882A94CCFF}" destId="{F7DCC126-D847-4D2D-9AEB-954B1FA8F5C0}" srcOrd="0" destOrd="0" presId="urn:microsoft.com/office/officeart/2005/8/layout/orgChart1"/>
+    <dgm:cxn modelId="{1DBECF4B-A94F-44FF-A774-A68D05327F7F}" type="presOf" srcId="{2EC92C6D-C372-4717-9EB7-61F9589D7330}" destId="{AEA6B579-F6A1-4830-9AF8-FC58A2102B8D}" srcOrd="0" destOrd="0" presId="urn:microsoft.com/office/officeart/2005/8/layout/orgChart1"/>
+    <dgm:cxn modelId="{48EF0BCE-E53B-4C9B-83E4-4C76DEFA77FD}" srcId="{0B0BDFC9-893A-4525-95F6-A0EFB8F3D499}" destId="{2EC92C6D-C372-4717-9EB7-61F9589D7330}" srcOrd="3" destOrd="0" parTransId="{190A907A-038C-4A60-B0E2-0F882A94CCFF}" sibTransId="{8136901A-7E75-4CCC-A33F-3DAFFE2F97F8}"/>
+    <dgm:cxn modelId="{218B863E-2784-497A-97D8-27BEE91D28B6}" type="presOf" srcId="{3E17BF84-EEFB-4B17-8475-E5FD4AB2F1A7}" destId="{37E94DA9-25F4-4C23-84EC-D75CE8DAEF1D}" srcOrd="0" destOrd="0" presId="urn:microsoft.com/office/officeart/2005/8/layout/orgChart1"/>
+    <dgm:cxn modelId="{7A2514C5-3DB6-4DB9-A2F3-6D4C7214DE25}" type="presOf" srcId="{8476947F-7388-47E3-899E-1D2E47144D5C}" destId="{266A1816-0A12-4753-A711-A8A39FD4C117}" srcOrd="1" destOrd="0" presId="urn:microsoft.com/office/officeart/2005/8/layout/orgChart1"/>
+    <dgm:cxn modelId="{51040196-9DCE-4550-9B88-7CD862F6FE77}" srcId="{7E14C645-E5B9-455C-B04C-90D707742B6E}" destId="{C813F680-D58A-4C5E-AEAE-B57262B0E30A}" srcOrd="0" destOrd="0" parTransId="{86DC215E-AFB6-46C4-A336-818F1CDA5838}" sibTransId="{AA121886-D19D-47C3-AAD3-CB6459C8CA2D}"/>
+    <dgm:cxn modelId="{32DDFE2F-C876-4171-BEC6-284B3AC5C13F}" srcId="{0B0BDFC9-893A-4525-95F6-A0EFB8F3D499}" destId="{96750189-486A-4225-81E7-2561D48F4B46}" srcOrd="1" destOrd="0" parTransId="{CD74A170-FDA2-468E-922D-DDD71CA9B24E}" sibTransId="{B1BEDC77-948D-404F-BB58-7FC082A3CE03}"/>
+    <dgm:cxn modelId="{4E8950E3-4C78-4320-AF92-BC751D0B7202}" type="presOf" srcId="{0B0BDFC9-893A-4525-95F6-A0EFB8F3D499}" destId="{A356E7FB-D3A2-4E8F-8D66-CA3F5AB583E4}" srcOrd="0" destOrd="0" presId="urn:microsoft.com/office/officeart/2005/8/layout/orgChart1"/>
+    <dgm:cxn modelId="{EDBAA4CE-FFBE-45CB-9246-29BAE5A1076F}" type="presOf" srcId="{866956C2-C12E-4069-87BE-5379D2F916A8}" destId="{72CA9B4F-803B-4F97-91C0-E727A4E88E1E}" srcOrd="0" destOrd="0" presId="urn:microsoft.com/office/officeart/2005/8/layout/orgChart1"/>
+    <dgm:cxn modelId="{212611BD-687D-4E7A-911F-4B5F2CA62EA9}" type="presOf" srcId="{C813F680-D58A-4C5E-AEAE-B57262B0E30A}" destId="{368728EB-CB3D-47FB-96C1-FB0EBD3CC920}" srcOrd="0" destOrd="0" presId="urn:microsoft.com/office/officeart/2005/8/layout/orgChart1"/>
+    <dgm:cxn modelId="{D9E23F88-C7AB-416A-8C90-5E4598CB24B3}" type="presOf" srcId="{112A6E1C-396E-4519-AC6B-17BA921C6DD8}" destId="{50FAB608-007B-4C2F-8050-0C52CB9FE520}" srcOrd="0" destOrd="0" presId="urn:microsoft.com/office/officeart/2005/8/layout/orgChart1"/>
+    <dgm:cxn modelId="{CD159F56-3DB9-4048-9D50-44BAE4ED5F7A}" type="presOf" srcId="{96750189-486A-4225-81E7-2561D48F4B46}" destId="{D201CD74-3676-4044-9C4C-EE842F94A0C5}" srcOrd="1" destOrd="0" presId="urn:microsoft.com/office/officeart/2005/8/layout/orgChart1"/>
+    <dgm:cxn modelId="{F851F192-9471-4A59-ADEC-53DBC686F673}" srcId="{112A6E1C-396E-4519-AC6B-17BA921C6DD8}" destId="{0B0BDFC9-893A-4525-95F6-A0EFB8F3D499}" srcOrd="0" destOrd="0" parTransId="{72D15F02-D4D4-406B-9F46-FA666D30E694}" sibTransId="{1A3F922E-B488-4E15-8E2B-1481439B38B7}"/>
+    <dgm:cxn modelId="{C1B91C1E-A8E4-4232-A667-DE0D217ACA0D}" srcId="{0B0BDFC9-893A-4525-95F6-A0EFB8F3D499}" destId="{8476947F-7388-47E3-899E-1D2E47144D5C}" srcOrd="5" destOrd="0" parTransId="{866956C2-C12E-4069-87BE-5379D2F916A8}" sibTransId="{EE59B765-354F-423F-8511-9109AC705AB9}"/>
+    <dgm:cxn modelId="{199D78C6-6622-4473-9FE9-5699C5C6DFA2}" type="presOf" srcId="{81198D1E-6B73-4F4F-85D9-934BBA0C045F}" destId="{350B618D-C796-46E9-808E-4FD762E44FF8}" srcOrd="1" destOrd="0" presId="urn:microsoft.com/office/officeart/2005/8/layout/orgChart1"/>
+    <dgm:cxn modelId="{7AB2DD92-910E-4956-8B88-630B187526CF}" srcId="{0B0BDFC9-893A-4525-95F6-A0EFB8F3D499}" destId="{7E14C645-E5B9-455C-B04C-90D707742B6E}" srcOrd="2" destOrd="0" parTransId="{C0F2E551-9398-4E20-8D72-DDDDCBC0A2A0}" sibTransId="{ABA26A77-8F46-438D-8B71-F6AFABD55184}"/>
+    <dgm:cxn modelId="{A7399AEF-EAC6-4087-8C46-A5B9F804967A}" type="presOf" srcId="{8476947F-7388-47E3-899E-1D2E47144D5C}" destId="{2A8E3077-F73A-488E-B6FD-84D25CEB175A}" srcOrd="0" destOrd="0" presId="urn:microsoft.com/office/officeart/2005/8/layout/orgChart1"/>
+    <dgm:cxn modelId="{BC894122-EBFB-40B8-A97F-F11F14ECD683}" type="presOf" srcId="{5E99CD63-6846-4851-ABED-6D65BF374F69}" destId="{57242CAA-7E48-4AD0-A727-72807F5AE24D}" srcOrd="0" destOrd="0" presId="urn:microsoft.com/office/officeart/2005/8/layout/orgChart1"/>
+    <dgm:cxn modelId="{AE7F3193-8557-4D89-ABBE-6869633A7D92}" type="presOf" srcId="{2EC92C6D-C372-4717-9EB7-61F9589D7330}" destId="{9F32A845-C5D3-45D9-B2E0-E03A2DF3AB15}" srcOrd="1" destOrd="0" presId="urn:microsoft.com/office/officeart/2005/8/layout/orgChart1"/>
+    <dgm:cxn modelId="{27350826-25D9-4E15-ADBB-2EC418C42724}" type="presOf" srcId="{86DC215E-AFB6-46C4-A336-818F1CDA5838}" destId="{30DAF7CF-FE39-4C49-9CFF-556021799218}" srcOrd="0" destOrd="0" presId="urn:microsoft.com/office/officeart/2005/8/layout/orgChart1"/>
+    <dgm:cxn modelId="{A7F3A133-B0D6-491D-8E9A-1B551B48D6E9}" type="presOf" srcId="{4D1B1E52-2E88-4962-A0E2-E1FF83D1F845}" destId="{FEDE0DB9-5725-4899-9B67-9B113C059ADF}" srcOrd="0" destOrd="0" presId="urn:microsoft.com/office/officeart/2005/8/layout/orgChart1"/>
+    <dgm:cxn modelId="{C5978A81-F2B2-43A9-8D23-D4CC8D490750}" type="presOf" srcId="{0B0BDFC9-893A-4525-95F6-A0EFB8F3D499}" destId="{F6C610B7-A3E5-4AC9-B865-E17742B7B545}" srcOrd="1" destOrd="0" presId="urn:microsoft.com/office/officeart/2005/8/layout/orgChart1"/>
+    <dgm:cxn modelId="{B25CDB70-C296-4286-AD7C-D7E96C3D295A}" type="presOf" srcId="{2209EB0E-566F-4D8E-91FF-15CC1040669B}" destId="{6F46DB63-E018-43AE-88B3-AEAC5736F222}" srcOrd="1" destOrd="0" presId="urn:microsoft.com/office/officeart/2005/8/layout/orgChart1"/>
+    <dgm:cxn modelId="{EE86A821-0E31-407C-BA88-05EE3C67E126}" type="presOf" srcId="{4790709B-5047-48DD-860F-7C3A5016B787}" destId="{5602682E-CB3F-492F-8C24-BD85A387287D}" srcOrd="0" destOrd="0" presId="urn:microsoft.com/office/officeart/2005/8/layout/orgChart1"/>
+    <dgm:cxn modelId="{AF8A7FC4-9620-4C4E-9A12-57EC864B11CF}" srcId="{0B0BDFC9-893A-4525-95F6-A0EFB8F3D499}" destId="{73BCB629-CB34-46CA-B9BE-7AE8E2E280CA}" srcOrd="0" destOrd="0" parTransId="{3E17BF84-EEFB-4B17-8475-E5FD4AB2F1A7}" sibTransId="{935B0411-FCC4-4706-AF2B-1DAF12C81644}"/>
+    <dgm:cxn modelId="{A286AD49-7EA5-48FE-A286-07D5CD0E39DE}" type="presOf" srcId="{C813F680-D58A-4C5E-AEAE-B57262B0E30A}" destId="{8EDF056F-D778-45EC-8E81-E170EE0EEA17}" srcOrd="1" destOrd="0" presId="urn:microsoft.com/office/officeart/2005/8/layout/orgChart1"/>
+    <dgm:cxn modelId="{DC95DA32-EAE4-400B-B39C-CE1BB7605B9B}" type="presOf" srcId="{96750189-486A-4225-81E7-2561D48F4B46}" destId="{91DD1CD8-1220-40B1-B175-F66B2A3B4184}" srcOrd="0" destOrd="0" presId="urn:microsoft.com/office/officeart/2005/8/layout/orgChart1"/>
+    <dgm:cxn modelId="{53B7E028-26E8-4579-AF3C-914F180341B5}" type="presOf" srcId="{C0F2E551-9398-4E20-8D72-DDDDCBC0A2A0}" destId="{3DC0E46C-C910-4EE9-90FB-B5D14B8D0C2B}" srcOrd="0" destOrd="0" presId="urn:microsoft.com/office/officeart/2005/8/layout/orgChart1"/>
+    <dgm:cxn modelId="{AAEBEA60-6F48-45DC-AE7D-0E6816147D58}" srcId="{7E14C645-E5B9-455C-B04C-90D707742B6E}" destId="{2209EB0E-566F-4D8E-91FF-15CC1040669B}" srcOrd="1" destOrd="0" parTransId="{4D1B1E52-2E88-4962-A0E2-E1FF83D1F845}" sibTransId="{748DCF94-1D67-45CA-83E5-09C6DA325434}"/>
+    <dgm:cxn modelId="{005B69FE-5E0B-4E49-88C1-6F981DC5078D}" type="presOf" srcId="{81198D1E-6B73-4F4F-85D9-934BBA0C045F}" destId="{7E5E181A-20AD-4027-8A9E-C162DE03A56B}" srcOrd="0" destOrd="0" presId="urn:microsoft.com/office/officeart/2005/8/layout/orgChart1"/>
     <dgm:cxn modelId="{B33AF030-E38A-4D38-8CA9-D4C18D7B9BDA}" type="presOf" srcId="{2209EB0E-566F-4D8E-91FF-15CC1040669B}" destId="{EBC9FC38-D467-41C8-8E8F-5ABECBFA526C}" srcOrd="0" destOrd="0" presId="urn:microsoft.com/office/officeart/2005/8/layout/orgChart1"/>
-    <dgm:cxn modelId="{AE7F3193-8557-4D89-ABBE-6869633A7D92}" type="presOf" srcId="{2EC92C6D-C372-4717-9EB7-61F9589D7330}" destId="{9F32A845-C5D3-45D9-B2E0-E03A2DF3AB15}" srcOrd="1" destOrd="0" presId="urn:microsoft.com/office/officeart/2005/8/layout/orgChart1"/>
-    <dgm:cxn modelId="{F851F192-9471-4A59-ADEC-53DBC686F673}" srcId="{112A6E1C-396E-4519-AC6B-17BA921C6DD8}" destId="{0B0BDFC9-893A-4525-95F6-A0EFB8F3D499}" srcOrd="0" destOrd="0" parTransId="{72D15F02-D4D4-406B-9F46-FA666D30E694}" sibTransId="{1A3F922E-B488-4E15-8E2B-1481439B38B7}"/>
-    <dgm:cxn modelId="{BC894122-EBFB-40B8-A97F-F11F14ECD683}" type="presOf" srcId="{5E99CD63-6846-4851-ABED-6D65BF374F69}" destId="{57242CAA-7E48-4AD0-A727-72807F5AE24D}" srcOrd="0" destOrd="0" presId="urn:microsoft.com/office/officeart/2005/8/layout/orgChart1"/>
-    <dgm:cxn modelId="{589550B0-C7A3-4BD2-8E67-F5C06BF1B2A9}" srcId="{0B0BDFC9-893A-4525-95F6-A0EFB8F3D499}" destId="{D262197B-2E73-4C59-82EF-90132472F4C3}" srcOrd="4" destOrd="0" parTransId="{5E99CD63-6846-4851-ABED-6D65BF374F69}" sibTransId="{E3618D1B-FA1B-431C-A34C-62F74655136F}"/>
-    <dgm:cxn modelId="{2A0057B3-0DF5-4AB0-B8AB-2050DE4E6722}" type="presOf" srcId="{D262197B-2E73-4C59-82EF-90132472F4C3}" destId="{B112FC11-04C7-4FDB-AB12-53CBE991A8EC}" srcOrd="0" destOrd="0" presId="urn:microsoft.com/office/officeart/2005/8/layout/orgChart1"/>
-    <dgm:cxn modelId="{EDBAA4CE-FFBE-45CB-9246-29BAE5A1076F}" type="presOf" srcId="{866956C2-C12E-4069-87BE-5379D2F916A8}" destId="{72CA9B4F-803B-4F97-91C0-E727A4E88E1E}" srcOrd="0" destOrd="0" presId="urn:microsoft.com/office/officeart/2005/8/layout/orgChart1"/>
-    <dgm:cxn modelId="{1DBECF4B-A94F-44FF-A774-A68D05327F7F}" type="presOf" srcId="{2EC92C6D-C372-4717-9EB7-61F9589D7330}" destId="{AEA6B579-F6A1-4830-9AF8-FC58A2102B8D}" srcOrd="0" destOrd="0" presId="urn:microsoft.com/office/officeart/2005/8/layout/orgChart1"/>
-    <dgm:cxn modelId="{7AB2DD92-910E-4956-8B88-630B187526CF}" srcId="{0B0BDFC9-893A-4525-95F6-A0EFB8F3D499}" destId="{7E14C645-E5B9-455C-B04C-90D707742B6E}" srcOrd="2" destOrd="0" parTransId="{C0F2E551-9398-4E20-8D72-DDDDCBC0A2A0}" sibTransId="{ABA26A77-8F46-438D-8B71-F6AFABD55184}"/>
-    <dgm:cxn modelId="{AAEBEA60-6F48-45DC-AE7D-0E6816147D58}" srcId="{7E14C645-E5B9-455C-B04C-90D707742B6E}" destId="{2209EB0E-566F-4D8E-91FF-15CC1040669B}" srcOrd="1" destOrd="0" parTransId="{4D1B1E52-2E88-4962-A0E2-E1FF83D1F845}" sibTransId="{748DCF94-1D67-45CA-83E5-09C6DA325434}"/>
-    <dgm:cxn modelId="{218B863E-2784-497A-97D8-27BEE91D28B6}" type="presOf" srcId="{3E17BF84-EEFB-4B17-8475-E5FD4AB2F1A7}" destId="{37E94DA9-25F4-4C23-84EC-D75CE8DAEF1D}" srcOrd="0" destOrd="0" presId="urn:microsoft.com/office/officeart/2005/8/layout/orgChart1"/>
-    <dgm:cxn modelId="{27350826-25D9-4E15-ADBB-2EC418C42724}" type="presOf" srcId="{86DC215E-AFB6-46C4-A336-818F1CDA5838}" destId="{30DAF7CF-FE39-4C49-9CFF-556021799218}" srcOrd="0" destOrd="0" presId="urn:microsoft.com/office/officeart/2005/8/layout/orgChart1"/>
-    <dgm:cxn modelId="{7A2514C5-3DB6-4DB9-A2F3-6D4C7214DE25}" type="presOf" srcId="{8476947F-7388-47E3-899E-1D2E47144D5C}" destId="{266A1816-0A12-4753-A711-A8A39FD4C117}" srcOrd="1" destOrd="0" presId="urn:microsoft.com/office/officeart/2005/8/layout/orgChart1"/>
-    <dgm:cxn modelId="{5CB04BFA-5B7F-4025-9893-6FC600D8ECA6}" type="presOf" srcId="{73BCB629-CB34-46CA-B9BE-7AE8E2E280CA}" destId="{E7A5AE5A-F292-491C-8B26-9CDD3A4EEA7F}" srcOrd="1" destOrd="0" presId="urn:microsoft.com/office/officeart/2005/8/layout/orgChart1"/>
-    <dgm:cxn modelId="{1DA51C9E-CD33-44C5-9DD9-9F3BF7F6149D}" type="presOf" srcId="{D262197B-2E73-4C59-82EF-90132472F4C3}" destId="{E5F4D355-EB4A-419C-82B9-705BDF059F72}" srcOrd="1" destOrd="0" presId="urn:microsoft.com/office/officeart/2005/8/layout/orgChart1"/>
-    <dgm:cxn modelId="{C1B91C1E-A8E4-4232-A667-DE0D217ACA0D}" srcId="{0B0BDFC9-893A-4525-95F6-A0EFB8F3D499}" destId="{8476947F-7388-47E3-899E-1D2E47144D5C}" srcOrd="5" destOrd="0" parTransId="{866956C2-C12E-4069-87BE-5379D2F916A8}" sibTransId="{EE59B765-354F-423F-8511-9109AC705AB9}"/>
-    <dgm:cxn modelId="{53B7E028-26E8-4579-AF3C-914F180341B5}" type="presOf" srcId="{C0F2E551-9398-4E20-8D72-DDDDCBC0A2A0}" destId="{3DC0E46C-C910-4EE9-90FB-B5D14B8D0C2B}" srcOrd="0" destOrd="0" presId="urn:microsoft.com/office/officeart/2005/8/layout/orgChart1"/>
-    <dgm:cxn modelId="{C5978A81-F2B2-43A9-8D23-D4CC8D490750}" type="presOf" srcId="{0B0BDFC9-893A-4525-95F6-A0EFB8F3D499}" destId="{F6C610B7-A3E5-4AC9-B865-E17742B7B545}" srcOrd="1" destOrd="0" presId="urn:microsoft.com/office/officeart/2005/8/layout/orgChart1"/>
-    <dgm:cxn modelId="{A7F3A133-B0D6-491D-8E9A-1B551B48D6E9}" type="presOf" srcId="{4D1B1E52-2E88-4962-A0E2-E1FF83D1F845}" destId="{FEDE0DB9-5725-4899-9B67-9B113C059ADF}" srcOrd="0" destOrd="0" presId="urn:microsoft.com/office/officeart/2005/8/layout/orgChart1"/>
-    <dgm:cxn modelId="{0A5A855F-24E9-40B0-9D3B-2C2882C32D4C}" type="presOf" srcId="{7E14C645-E5B9-455C-B04C-90D707742B6E}" destId="{75E32916-1EE5-42A6-BDCC-0B0BBFCD363F}" srcOrd="0" destOrd="0" presId="urn:microsoft.com/office/officeart/2005/8/layout/orgChart1"/>
-    <dgm:cxn modelId="{EE86A821-0E31-407C-BA88-05EE3C67E126}" type="presOf" srcId="{4790709B-5047-48DD-860F-7C3A5016B787}" destId="{5602682E-CB3F-492F-8C24-BD85A387287D}" srcOrd="0" destOrd="0" presId="urn:microsoft.com/office/officeart/2005/8/layout/orgChart1"/>
-    <dgm:cxn modelId="{DC95DA32-EAE4-400B-B39C-CE1BB7605B9B}" type="presOf" srcId="{96750189-486A-4225-81E7-2561D48F4B46}" destId="{91DD1CD8-1220-40B1-B175-F66B2A3B4184}" srcOrd="0" destOrd="0" presId="urn:microsoft.com/office/officeart/2005/8/layout/orgChart1"/>
-    <dgm:cxn modelId="{51040196-9DCE-4550-9B88-7CD862F6FE77}" srcId="{7E14C645-E5B9-455C-B04C-90D707742B6E}" destId="{C813F680-D58A-4C5E-AEAE-B57262B0E30A}" srcOrd="0" destOrd="0" parTransId="{86DC215E-AFB6-46C4-A336-818F1CDA5838}" sibTransId="{AA121886-D19D-47C3-AAD3-CB6459C8CA2D}"/>
-    <dgm:cxn modelId="{D9E23F88-C7AB-416A-8C90-5E4598CB24B3}" type="presOf" srcId="{112A6E1C-396E-4519-AC6B-17BA921C6DD8}" destId="{50FAB608-007B-4C2F-8050-0C52CB9FE520}" srcOrd="0" destOrd="0" presId="urn:microsoft.com/office/officeart/2005/8/layout/orgChart1"/>
-    <dgm:cxn modelId="{199D78C6-6622-4473-9FE9-5699C5C6DFA2}" type="presOf" srcId="{81198D1E-6B73-4F4F-85D9-934BBA0C045F}" destId="{350B618D-C796-46E9-808E-4FD762E44FF8}" srcOrd="1" destOrd="0" presId="urn:microsoft.com/office/officeart/2005/8/layout/orgChart1"/>
-    <dgm:cxn modelId="{CD159F56-3DB9-4048-9D50-44BAE4ED5F7A}" type="presOf" srcId="{96750189-486A-4225-81E7-2561D48F4B46}" destId="{D201CD74-3676-4044-9C4C-EE842F94A0C5}" srcOrd="1" destOrd="0" presId="urn:microsoft.com/office/officeart/2005/8/layout/orgChart1"/>
-    <dgm:cxn modelId="{4E8950E3-4C78-4320-AF92-BC751D0B7202}" type="presOf" srcId="{0B0BDFC9-893A-4525-95F6-A0EFB8F3D499}" destId="{A356E7FB-D3A2-4E8F-8D66-CA3F5AB583E4}" srcOrd="0" destOrd="0" presId="urn:microsoft.com/office/officeart/2005/8/layout/orgChart1"/>
-    <dgm:cxn modelId="{9BB8FBEC-12E7-4183-8E60-C45E85D30495}" type="presOf" srcId="{7E14C645-E5B9-455C-B04C-90D707742B6E}" destId="{6284A0AB-6416-4A9D-A990-681C9150320F}" srcOrd="1" destOrd="0" presId="urn:microsoft.com/office/officeart/2005/8/layout/orgChart1"/>
-    <dgm:cxn modelId="{A7399AEF-EAC6-4087-8C46-A5B9F804967A}" type="presOf" srcId="{8476947F-7388-47E3-899E-1D2E47144D5C}" destId="{2A8E3077-F73A-488E-B6FD-84D25CEB175A}" srcOrd="0" destOrd="0" presId="urn:microsoft.com/office/officeart/2005/8/layout/orgChart1"/>
     <dgm:cxn modelId="{6F958E7F-01B1-43E6-9AEF-819309E97926}" type="presOf" srcId="{73BCB629-CB34-46CA-B9BE-7AE8E2E280CA}" destId="{E23AF4EC-5AFF-4EF2-9CAA-9146C1E672B9}" srcOrd="0" destOrd="0" presId="urn:microsoft.com/office/officeart/2005/8/layout/orgChart1"/>
-    <dgm:cxn modelId="{09506835-F9D7-4CB0-AB05-0D37BE761F99}" type="presOf" srcId="{190A907A-038C-4A60-B0E2-0F882A94CCFF}" destId="{F7DCC126-D847-4D2D-9AEB-954B1FA8F5C0}" srcOrd="0" destOrd="0" presId="urn:microsoft.com/office/officeart/2005/8/layout/orgChart1"/>
-    <dgm:cxn modelId="{AF8A7FC4-9620-4C4E-9A12-57EC864B11CF}" srcId="{0B0BDFC9-893A-4525-95F6-A0EFB8F3D499}" destId="{73BCB629-CB34-46CA-B9BE-7AE8E2E280CA}" srcOrd="0" destOrd="0" parTransId="{3E17BF84-EEFB-4B17-8475-E5FD4AB2F1A7}" sibTransId="{935B0411-FCC4-4706-AF2B-1DAF12C81644}"/>
-    <dgm:cxn modelId="{19D3C13A-74F3-4F9D-99E8-B8B528481EF2}" type="presOf" srcId="{CD74A170-FDA2-468E-922D-DDD71CA9B24E}" destId="{3B393B68-9934-4646-B74E-6088C6DF493C}" srcOrd="0" destOrd="0" presId="urn:microsoft.com/office/officeart/2005/8/layout/orgChart1"/>
-    <dgm:cxn modelId="{A286AD49-7EA5-48FE-A286-07D5CD0E39DE}" type="presOf" srcId="{C813F680-D58A-4C5E-AEAE-B57262B0E30A}" destId="{8EDF056F-D778-45EC-8E81-E170EE0EEA17}" srcOrd="1" destOrd="0" presId="urn:microsoft.com/office/officeart/2005/8/layout/orgChart1"/>
-    <dgm:cxn modelId="{212611BD-687D-4E7A-911F-4B5F2CA62EA9}" type="presOf" srcId="{C813F680-D58A-4C5E-AEAE-B57262B0E30A}" destId="{368728EB-CB3D-47FB-96C1-FB0EBD3CC920}" srcOrd="0" destOrd="0" presId="urn:microsoft.com/office/officeart/2005/8/layout/orgChart1"/>
-    <dgm:cxn modelId="{48EF0BCE-E53B-4C9B-83E4-4C76DEFA77FD}" srcId="{0B0BDFC9-893A-4525-95F6-A0EFB8F3D499}" destId="{2EC92C6D-C372-4717-9EB7-61F9589D7330}" srcOrd="3" destOrd="0" parTransId="{190A907A-038C-4A60-B0E2-0F882A94CCFF}" sibTransId="{8136901A-7E75-4CCC-A33F-3DAFFE2F97F8}"/>
-    <dgm:cxn modelId="{B25CDB70-C296-4286-AD7C-D7E96C3D295A}" type="presOf" srcId="{2209EB0E-566F-4D8E-91FF-15CC1040669B}" destId="{6F46DB63-E018-43AE-88B3-AEAC5736F222}" srcOrd="1" destOrd="0" presId="urn:microsoft.com/office/officeart/2005/8/layout/orgChart1"/>
-    <dgm:cxn modelId="{005B69FE-5E0B-4E49-88C1-6F981DC5078D}" type="presOf" srcId="{81198D1E-6B73-4F4F-85D9-934BBA0C045F}" destId="{7E5E181A-20AD-4027-8A9E-C162DE03A56B}" srcOrd="0" destOrd="0" presId="urn:microsoft.com/office/officeart/2005/8/layout/orgChart1"/>
-    <dgm:cxn modelId="{F9314E9B-40DC-49EF-91BD-664C219A3D01}" srcId="{7E14C645-E5B9-455C-B04C-90D707742B6E}" destId="{81198D1E-6B73-4F4F-85D9-934BBA0C045F}" srcOrd="2" destOrd="0" parTransId="{4790709B-5047-48DD-860F-7C3A5016B787}" sibTransId="{EA0F8F1D-F0FD-40B9-AB9F-FFAC0061C6FD}"/>
-    <dgm:cxn modelId="{32DDFE2F-C876-4171-BEC6-284B3AC5C13F}" srcId="{0B0BDFC9-893A-4525-95F6-A0EFB8F3D499}" destId="{96750189-486A-4225-81E7-2561D48F4B46}" srcOrd="1" destOrd="0" parTransId="{CD74A170-FDA2-468E-922D-DDD71CA9B24E}" sibTransId="{B1BEDC77-948D-404F-BB58-7FC082A3CE03}"/>
     <dgm:cxn modelId="{9128FEB7-7E30-46F4-BAE6-A7BC5B6D5E15}" type="presParOf" srcId="{50FAB608-007B-4C2F-8050-0C52CB9FE520}" destId="{90687A0A-3B1A-4788-8D3D-A20ADA96B210}" srcOrd="0" destOrd="0" presId="urn:microsoft.com/office/officeart/2005/8/layout/orgChart1"/>
     <dgm:cxn modelId="{B14C9842-13DF-4E7E-86DE-CFB8AB46C247}" type="presParOf" srcId="{90687A0A-3B1A-4788-8D3D-A20ADA96B210}" destId="{AB248B18-BFCC-4438-8AA7-D86DD74751E7}" srcOrd="0" destOrd="0" presId="urn:microsoft.com/office/officeart/2005/8/layout/orgChart1"/>
     <dgm:cxn modelId="{349A0324-2AC3-44C2-B4DD-F3EA1B8420DD}" type="presParOf" srcId="{AB248B18-BFCC-4438-8AA7-D86DD74751E7}" destId="{A356E7FB-D3A2-4E8F-8D66-CA3F5AB583E4}" srcOrd="0" destOrd="0" presId="urn:microsoft.com/office/officeart/2005/8/layout/orgChart1"/>
@@ -28508,7 +28994,7 @@
 </file>
 
 <file path=customXml/itemProps1.xml><?xml version="1.0" encoding="utf-8"?>
-<ds:datastoreItem xmlns:ds="http://schemas.openxmlformats.org/officeDocument/2006/customXml" ds:itemID="{9B9C61A1-E38A-406B-A692-F02EC9F63763}">
+<ds:datastoreItem xmlns:ds="http://schemas.openxmlformats.org/officeDocument/2006/customXml" ds:itemID="{4762A0DA-09CB-4F32-80C3-260AB165508F}">
   <ds:schemaRefs>
     <ds:schemaRef ds:uri="http://schemas.openxmlformats.org/officeDocument/2006/bibliography"/>
   </ds:schemaRefs>

--- a/PARTIE II  ANALYSE ET CONCEPTION.docx
+++ b/PARTIE II  ANALYSE ET CONCEPTION.docx
@@ -1,6 +1,6 @@
 
 <file path=word/document.xml><?xml version="1.0" encoding="utf-8"?>
-<w:document xmlns:wpc="http://schemas.microsoft.com/office/word/2010/wordprocessingCanvas" xmlns:cx="http://schemas.microsoft.com/office/drawing/2014/chartex" xmlns:cx1="http://schemas.microsoft.com/office/drawing/2015/9/8/chartex" xmlns:mc="http://schemas.openxmlformats.org/markup-compatibility/2006" xmlns:o="urn:schemas-microsoft-com:office:office" xmlns:r="http://schemas.openxmlformats.org/officeDocument/2006/relationships" xmlns:m="http://schemas.openxmlformats.org/officeDocument/2006/math" xmlns:v="urn:schemas-microsoft-com:vml" xmlns:wp14="http://schemas.microsoft.com/office/word/2010/wordprocessingDrawing" xmlns:wp="http://schemas.openxmlformats.org/drawingml/2006/wordprocessingDrawing" xmlns:w10="urn:schemas-microsoft-com:office:word" xmlns:w="http://schemas.openxmlformats.org/wordprocessingml/2006/main" xmlns:w14="http://schemas.microsoft.com/office/word/2010/wordml" xmlns:w15="http://schemas.microsoft.com/office/word/2012/wordml" xmlns:w16se="http://schemas.microsoft.com/office/word/2015/wordml/symex" xmlns:wpg="http://schemas.microsoft.com/office/word/2010/wordprocessingGroup" xmlns:wpi="http://schemas.microsoft.com/office/word/2010/wordprocessingInk" xmlns:wne="http://schemas.microsoft.com/office/word/2006/wordml" xmlns:wps="http://schemas.microsoft.com/office/word/2010/wordprocessingShape" mc:Ignorable="w14 w15 w16se wp14">
+<w:document xmlns:wpc="http://schemas.microsoft.com/office/word/2010/wordprocessingCanvas" xmlns:mc="http://schemas.openxmlformats.org/markup-compatibility/2006" xmlns:o="urn:schemas-microsoft-com:office:office" xmlns:r="http://schemas.openxmlformats.org/officeDocument/2006/relationships" xmlns:m="http://schemas.openxmlformats.org/officeDocument/2006/math" xmlns:v="urn:schemas-microsoft-com:vml" xmlns:wp14="http://schemas.microsoft.com/office/word/2010/wordprocessingDrawing" xmlns:wp="http://schemas.openxmlformats.org/drawingml/2006/wordprocessingDrawing" xmlns:w10="urn:schemas-microsoft-com:office:word" xmlns:w="http://schemas.openxmlformats.org/wordprocessingml/2006/main" xmlns:w14="http://schemas.microsoft.com/office/word/2010/wordml" xmlns:w15="http://schemas.microsoft.com/office/word/2012/wordml" xmlns:wpg="http://schemas.microsoft.com/office/word/2010/wordprocessingGroup" xmlns:wpi="http://schemas.microsoft.com/office/word/2010/wordprocessingInk" xmlns:wne="http://schemas.microsoft.com/office/word/2006/wordml" xmlns:wps="http://schemas.microsoft.com/office/word/2010/wordprocessingShape" mc:Ignorable="w14 w15 wp14">
   <w:body>
     <w:p>
       <w:pPr>
@@ -3677,6 +3677,7 @@
         </w:rPr>
         <w:t>&lt;&lt;</w:t>
       </w:r>
+      <w:proofErr w:type="gramStart"/>
       <w:r>
         <w:rPr>
           <w:rFonts w:ascii="Courier New" w:eastAsia="Times New Roman" w:hAnsi="Courier New" w:cs="Courier New"/>
@@ -3687,6 +3688,7 @@
         </w:rPr>
         <w:t>label</w:t>
       </w:r>
+      <w:proofErr w:type="gramEnd"/>
       <w:r>
         <w:rPr>
           <w:rFonts w:ascii="Courier New" w:eastAsia="Times New Roman" w:hAnsi="Courier New" w:cs="Courier New"/>
@@ -3695,18 +3697,7 @@
           <w:szCs w:val="20"/>
           <w:lang w:eastAsia="fr-FR"/>
         </w:rPr>
-        <w:t>&gt;</w:t>
-      </w:r>
-      <w:proofErr w:type="gramStart"/>
-      <w:r>
-        <w:rPr>
-          <w:rFonts w:ascii="Courier New" w:eastAsia="Times New Roman" w:hAnsi="Courier New" w:cs="Courier New"/>
-          <w:color w:val="666666"/>
-          <w:sz w:val="20"/>
-          <w:szCs w:val="20"/>
-          <w:lang w:eastAsia="fr-FR"/>
-        </w:rPr>
-        <w:t>&gt;</w:t>
+        <w:t>&gt;&gt;</w:t>
       </w:r>
       <w:r>
         <w:rPr>
@@ -3728,20 +3719,7 @@
           <w:szCs w:val="20"/>
           <w:lang w:eastAsia="fr-FR"/>
         </w:rPr>
-        <w:t>--</w:t>
-      </w:r>
-      <w:proofErr w:type="gramEnd"/>
-      <w:r>
-        <w:rPr>
-          <w:rFonts w:ascii="Courier New" w:eastAsia="Times New Roman" w:hAnsi="Courier New" w:cs="Courier New"/>
-          <w:i/>
-          <w:iCs/>
-          <w:color w:val="408080"/>
-          <w:sz w:val="20"/>
-          <w:szCs w:val="20"/>
-          <w:lang w:eastAsia="fr-FR"/>
-        </w:rPr>
-        <w:t xml:space="preserve"> Optionnel</w:t>
+        <w:t>-- Optionnel</w:t>
       </w:r>
     </w:p>
     <w:p>
@@ -3780,7 +3758,6 @@
           <w:lang w:eastAsia="fr-FR"/>
         </w:rPr>
       </w:pPr>
-      <w:proofErr w:type="gramStart"/>
       <w:r>
         <w:rPr>
           <w:rFonts w:ascii="Courier New" w:eastAsia="Times New Roman" w:hAnsi="Courier New" w:cs="Courier New"/>
@@ -3813,20 +3790,7 @@
           <w:szCs w:val="20"/>
           <w:lang w:eastAsia="fr-FR"/>
         </w:rPr>
-        <w:t>--</w:t>
-      </w:r>
-      <w:proofErr w:type="gramEnd"/>
-      <w:r>
-        <w:rPr>
-          <w:rFonts w:ascii="Courier New" w:eastAsia="Times New Roman" w:hAnsi="Courier New" w:cs="Courier New"/>
-          <w:i/>
-          <w:iCs/>
-          <w:color w:val="408080"/>
-          <w:sz w:val="20"/>
-          <w:szCs w:val="20"/>
-          <w:lang w:eastAsia="fr-FR"/>
-        </w:rPr>
-        <w:t xml:space="preserve"> Section optionnelle</w:t>
+        <w:t>-- Section optionnelle</w:t>
       </w:r>
     </w:p>
     <w:p>
@@ -3914,7 +3878,6 @@
           <w:lang w:eastAsia="fr-FR"/>
         </w:rPr>
       </w:pPr>
-      <w:proofErr w:type="gramStart"/>
       <w:r>
         <w:rPr>
           <w:rFonts w:ascii="Courier New" w:eastAsia="Times New Roman" w:hAnsi="Courier New" w:cs="Courier New"/>
@@ -3947,20 +3910,7 @@
           <w:szCs w:val="20"/>
           <w:lang w:eastAsia="fr-FR"/>
         </w:rPr>
-        <w:t>--</w:t>
-      </w:r>
-      <w:proofErr w:type="gramEnd"/>
-      <w:r>
-        <w:rPr>
-          <w:rFonts w:ascii="Courier New" w:eastAsia="Times New Roman" w:hAnsi="Courier New" w:cs="Courier New"/>
-          <w:i/>
-          <w:iCs/>
-          <w:color w:val="408080"/>
-          <w:sz w:val="20"/>
-          <w:szCs w:val="20"/>
-          <w:lang w:eastAsia="fr-FR"/>
-        </w:rPr>
-        <w:t xml:space="preserve"> Section obligatoire, doit contenir au moins une instruction exécutable</w:t>
+        <w:t>-- Section obligatoire, doit contenir au moins une instruction exécutable</w:t>
       </w:r>
     </w:p>
     <w:p>
@@ -4048,7 +3998,6 @@
           <w:lang w:eastAsia="fr-FR"/>
         </w:rPr>
       </w:pPr>
-      <w:proofErr w:type="gramStart"/>
       <w:r>
         <w:rPr>
           <w:rFonts w:ascii="Courier New" w:eastAsia="Times New Roman" w:hAnsi="Courier New" w:cs="Courier New"/>
@@ -4081,20 +4030,7 @@
           <w:szCs w:val="20"/>
           <w:lang w:eastAsia="fr-FR"/>
         </w:rPr>
-        <w:t>--</w:t>
-      </w:r>
-      <w:proofErr w:type="gramEnd"/>
-      <w:r>
-        <w:rPr>
-          <w:rFonts w:ascii="Courier New" w:eastAsia="Times New Roman" w:hAnsi="Courier New" w:cs="Courier New"/>
-          <w:i/>
-          <w:iCs/>
-          <w:color w:val="408080"/>
-          <w:sz w:val="20"/>
-          <w:szCs w:val="20"/>
-          <w:lang w:eastAsia="fr-FR"/>
-        </w:rPr>
-        <w:t xml:space="preserve"> Section optionnelle</w:t>
+        <w:t>-- Section optionnelle</w:t>
       </w:r>
     </w:p>
     <w:p>
@@ -14056,7 +13992,49 @@
                 <w:sz w:val="24"/>
                 <w:szCs w:val="24"/>
               </w:rPr>
-              <w:t>Visualiser les audits journaliers les plus récents</w:t>
+              <w:t xml:space="preserve">Visualiser les audits </w:t>
+            </w:r>
+            <w:r>
+              <w:rPr>
+                <w:rFonts w:ascii="Times New Roman" w:hAnsi="Times New Roman" w:cs="Times New Roman"/>
+                <w:sz w:val="24"/>
+                <w:szCs w:val="24"/>
+              </w:rPr>
+              <w:t xml:space="preserve">des </w:t>
+            </w:r>
+            <w:proofErr w:type="spellStart"/>
+            <w:r>
+              <w:rPr>
+                <w:rFonts w:ascii="Times New Roman" w:hAnsi="Times New Roman" w:cs="Times New Roman"/>
+                <w:sz w:val="24"/>
+                <w:szCs w:val="24"/>
+              </w:rPr>
+              <w:t>tablespaces</w:t>
+            </w:r>
+            <w:proofErr w:type="spellEnd"/>
+            <w:r>
+              <w:rPr>
+                <w:rFonts w:ascii="Times New Roman" w:hAnsi="Times New Roman" w:cs="Times New Roman"/>
+                <w:sz w:val="24"/>
+                <w:szCs w:val="24"/>
+              </w:rPr>
+              <w:t xml:space="preserve"> ORACLE</w:t>
+            </w:r>
+            <w:r>
+              <w:rPr>
+                <w:rFonts w:ascii="Times New Roman" w:hAnsi="Times New Roman" w:cs="Times New Roman"/>
+                <w:sz w:val="24"/>
+                <w:szCs w:val="24"/>
+              </w:rPr>
+              <w:t xml:space="preserve"> et informations disques</w:t>
+            </w:r>
+            <w:r>
+              <w:rPr>
+                <w:rFonts w:ascii="Times New Roman" w:hAnsi="Times New Roman" w:cs="Times New Roman"/>
+                <w:sz w:val="24"/>
+                <w:szCs w:val="24"/>
+              </w:rPr>
+              <w:t xml:space="preserve"> les plus récents</w:t>
             </w:r>
           </w:p>
         </w:tc>
@@ -14104,7 +14082,67 @@
                 <w:sz w:val="24"/>
                 <w:szCs w:val="24"/>
               </w:rPr>
-              <w:t>Visualiser les audits journaliers dans l’historique</w:t>
+              <w:t xml:space="preserve">Visualiser les audits </w:t>
+            </w:r>
+            <w:r>
+              <w:rPr>
+                <w:rFonts w:ascii="Times New Roman" w:hAnsi="Times New Roman" w:cs="Times New Roman"/>
+                <w:sz w:val="24"/>
+                <w:szCs w:val="24"/>
+              </w:rPr>
+              <w:t xml:space="preserve">des </w:t>
+            </w:r>
+            <w:proofErr w:type="spellStart"/>
+            <w:r>
+              <w:rPr>
+                <w:rFonts w:ascii="Times New Roman" w:hAnsi="Times New Roman" w:cs="Times New Roman"/>
+                <w:sz w:val="24"/>
+                <w:szCs w:val="24"/>
+              </w:rPr>
+              <w:t>tablespaces</w:t>
+            </w:r>
+            <w:proofErr w:type="spellEnd"/>
+            <w:r>
+              <w:rPr>
+                <w:rFonts w:ascii="Times New Roman" w:hAnsi="Times New Roman" w:cs="Times New Roman"/>
+                <w:sz w:val="24"/>
+                <w:szCs w:val="24"/>
+              </w:rPr>
+              <w:t xml:space="preserve"> </w:t>
+            </w:r>
+            <w:proofErr w:type="spellStart"/>
+            <w:r>
+              <w:rPr>
+                <w:rFonts w:ascii="Times New Roman" w:hAnsi="Times New Roman" w:cs="Times New Roman"/>
+                <w:sz w:val="24"/>
+                <w:szCs w:val="24"/>
+              </w:rPr>
+              <w:t>ORACLE</w:t>
+            </w:r>
+            <w:r>
+              <w:rPr>
+                <w:rFonts w:ascii="Times New Roman" w:hAnsi="Times New Roman" w:cs="Times New Roman"/>
+                <w:sz w:val="24"/>
+                <w:szCs w:val="24"/>
+              </w:rPr>
+              <w:t>et</w:t>
+            </w:r>
+            <w:proofErr w:type="spellEnd"/>
+            <w:r>
+              <w:rPr>
+                <w:rFonts w:ascii="Times New Roman" w:hAnsi="Times New Roman" w:cs="Times New Roman"/>
+                <w:sz w:val="24"/>
+                <w:szCs w:val="24"/>
+              </w:rPr>
+              <w:t xml:space="preserve"> informations disques </w:t>
+            </w:r>
+            <w:r>
+              <w:rPr>
+                <w:rFonts w:ascii="Times New Roman" w:hAnsi="Times New Roman" w:cs="Times New Roman"/>
+                <w:sz w:val="24"/>
+                <w:szCs w:val="24"/>
+              </w:rPr>
+              <w:t>dans l’historique</w:t>
             </w:r>
           </w:p>
         </w:tc>
@@ -14208,7 +14246,49 @@
                 <w:sz w:val="24"/>
                 <w:szCs w:val="24"/>
               </w:rPr>
-              <w:t>Filtrer par type</w:t>
+              <w:t xml:space="preserve">Filtrer </w:t>
+            </w:r>
+            <w:r>
+              <w:rPr>
+                <w:rFonts w:ascii="Times New Roman" w:hAnsi="Times New Roman" w:cs="Times New Roman"/>
+                <w:sz w:val="24"/>
+                <w:szCs w:val="24"/>
+              </w:rPr>
+              <w:t xml:space="preserve">les audits </w:t>
+            </w:r>
+            <w:proofErr w:type="spellStart"/>
+            <w:r>
+              <w:rPr>
+                <w:rFonts w:ascii="Times New Roman" w:hAnsi="Times New Roman" w:cs="Times New Roman"/>
+                <w:sz w:val="24"/>
+                <w:szCs w:val="24"/>
+              </w:rPr>
+              <w:t>tablespaces</w:t>
+            </w:r>
+            <w:proofErr w:type="spellEnd"/>
+            <w:r>
+              <w:rPr>
+                <w:rFonts w:ascii="Times New Roman" w:hAnsi="Times New Roman" w:cs="Times New Roman"/>
+                <w:sz w:val="24"/>
+                <w:szCs w:val="24"/>
+              </w:rPr>
+              <w:t xml:space="preserve"> </w:t>
+            </w:r>
+            <w:r>
+              <w:rPr>
+                <w:rFonts w:ascii="Times New Roman" w:hAnsi="Times New Roman" w:cs="Times New Roman"/>
+                <w:sz w:val="24"/>
+                <w:szCs w:val="24"/>
+              </w:rPr>
+              <w:t xml:space="preserve">ORACLE </w:t>
+            </w:r>
+            <w:r>
+              <w:rPr>
+                <w:rFonts w:ascii="Times New Roman" w:hAnsi="Times New Roman" w:cs="Times New Roman"/>
+                <w:sz w:val="24"/>
+                <w:szCs w:val="24"/>
+              </w:rPr>
+              <w:t>et informations disques</w:t>
             </w:r>
           </w:p>
         </w:tc>
@@ -14286,11 +14366,9 @@
         <w:tc>
           <w:tcPr>
             <w:tcW w:w="3256" w:type="dxa"/>
-            <w:vAlign w:val="center"/>
           </w:tcPr>
           <w:p>
             <w:pPr>
-              <w:jc w:val="center"/>
               <w:rPr>
                 <w:rFonts w:ascii="Times New Roman" w:hAnsi="Times New Roman" w:cs="Times New Roman"/>
                 <w:sz w:val="24"/>
@@ -14303,7 +14381,25 @@
                 <w:sz w:val="24"/>
                 <w:szCs w:val="24"/>
               </w:rPr>
-              <w:t>Visualiser les audits journaliers les plus récents</w:t>
+              <w:t xml:space="preserve">Visualiser les audits des </w:t>
+            </w:r>
+            <w:proofErr w:type="spellStart"/>
+            <w:r>
+              <w:rPr>
+                <w:rFonts w:ascii="Times New Roman" w:hAnsi="Times New Roman" w:cs="Times New Roman"/>
+                <w:sz w:val="24"/>
+                <w:szCs w:val="24"/>
+              </w:rPr>
+              <w:t>tablespaces</w:t>
+            </w:r>
+            <w:proofErr w:type="spellEnd"/>
+            <w:r>
+              <w:rPr>
+                <w:rFonts w:ascii="Times New Roman" w:hAnsi="Times New Roman" w:cs="Times New Roman"/>
+                <w:sz w:val="24"/>
+                <w:szCs w:val="24"/>
+              </w:rPr>
+              <w:t xml:space="preserve"> ORACLE et informations disques les plus récents</w:t>
             </w:r>
           </w:p>
         </w:tc>
@@ -14346,7 +14442,25 @@
                 <w:sz w:val="24"/>
                 <w:szCs w:val="24"/>
               </w:rPr>
-              <w:t xml:space="preserve"> L'administrateur</w:t>
+              <w:t xml:space="preserve"> </w:t>
+            </w:r>
+            <w:r>
+              <w:rPr>
+                <w:rFonts w:ascii="Times New Roman" w:hAnsi="Times New Roman" w:cs="Times New Roman"/>
+                <w:bCs/>
+                <w:sz w:val="24"/>
+                <w:szCs w:val="24"/>
+              </w:rPr>
+              <w:t>A</w:t>
+            </w:r>
+            <w:r>
+              <w:rPr>
+                <w:rFonts w:ascii="Times New Roman" w:hAnsi="Times New Roman" w:cs="Times New Roman"/>
+                <w:bCs/>
+                <w:sz w:val="24"/>
+                <w:szCs w:val="24"/>
+              </w:rPr>
+              <w:t>dministrateur</w:t>
             </w:r>
             <w:r>
               <w:rPr>
@@ -14392,7 +14506,41 @@
                 <w:sz w:val="24"/>
                 <w:szCs w:val="24"/>
               </w:rPr>
-              <w:t>Ajouter un nouvel utilisateur du système</w:t>
+              <w:t xml:space="preserve">Vue globale des audits </w:t>
+            </w:r>
+            <w:proofErr w:type="spellStart"/>
+            <w:r>
+              <w:rPr>
+                <w:rFonts w:ascii="Times New Roman" w:hAnsi="Times New Roman" w:cs="Times New Roman"/>
+                <w:sz w:val="24"/>
+                <w:szCs w:val="24"/>
+              </w:rPr>
+              <w:t>tablespaces</w:t>
+            </w:r>
+            <w:proofErr w:type="spellEnd"/>
+            <w:r>
+              <w:rPr>
+                <w:rFonts w:ascii="Times New Roman" w:hAnsi="Times New Roman" w:cs="Times New Roman"/>
+                <w:sz w:val="24"/>
+                <w:szCs w:val="24"/>
+              </w:rPr>
+              <w:t xml:space="preserve"> </w:t>
+            </w:r>
+            <w:r>
+              <w:rPr>
+                <w:rFonts w:ascii="Times New Roman" w:hAnsi="Times New Roman" w:cs="Times New Roman"/>
+                <w:sz w:val="24"/>
+                <w:szCs w:val="24"/>
+              </w:rPr>
+              <w:t xml:space="preserve">et informations disques </w:t>
+            </w:r>
+            <w:r>
+              <w:rPr>
+                <w:rFonts w:ascii="Times New Roman" w:hAnsi="Times New Roman" w:cs="Times New Roman"/>
+                <w:sz w:val="24"/>
+                <w:szCs w:val="24"/>
+              </w:rPr>
+              <w:t>de tous les sites du Groupe STAR</w:t>
             </w:r>
           </w:p>
           <w:p>
@@ -14419,7 +14567,7 @@
                 <w:sz w:val="24"/>
                 <w:szCs w:val="24"/>
               </w:rPr>
-              <w:t>Démarrage </w:t>
+              <w:t>Précondition</w:t>
             </w:r>
             <w:r>
               <w:rPr>
@@ -14427,84 +14575,7 @@
                 <w:sz w:val="24"/>
                 <w:szCs w:val="24"/>
               </w:rPr>
-              <w:t>: L’agent demande la page d’ajout d’un utilisateur.</w:t>
-            </w:r>
-          </w:p>
-          <w:p>
-            <w:pPr>
-              <w:spacing w:after="200"/>
-              <w:rPr>
-                <w:rFonts w:ascii="Times New Roman" w:hAnsi="Times New Roman" w:cs="Times New Roman"/>
-                <w:sz w:val="24"/>
-                <w:szCs w:val="24"/>
-              </w:rPr>
-            </w:pPr>
-            <w:r>
-              <w:rPr>
-                <w:rFonts w:ascii="Times New Roman" w:hAnsi="Times New Roman" w:cs="Times New Roman"/>
-                <w:sz w:val="24"/>
-                <w:szCs w:val="24"/>
-              </w:rPr>
-              <w:t>-</w:t>
-            </w:r>
-            <w:r>
-              <w:rPr>
-                <w:rFonts w:ascii="Times New Roman" w:hAnsi="Times New Roman" w:cs="Times New Roman"/>
-                <w:b/>
-                <w:sz w:val="24"/>
-                <w:szCs w:val="24"/>
-              </w:rPr>
-              <w:t>Précondition</w:t>
-            </w:r>
-            <w:r>
-              <w:rPr>
-                <w:rFonts w:ascii="Times New Roman" w:hAnsi="Times New Roman" w:cs="Times New Roman"/>
-                <w:sz w:val="24"/>
-                <w:szCs w:val="24"/>
-              </w:rPr>
               <w:t> :</w:t>
-            </w:r>
-          </w:p>
-          <w:p>
-            <w:pPr>
-              <w:numPr>
-                <w:ilvl w:val="0"/>
-                <w:numId w:val="25"/>
-              </w:numPr>
-              <w:spacing w:after="200" w:line="360" w:lineRule="auto"/>
-              <w:rPr>
-                <w:rFonts w:ascii="Times New Roman" w:hAnsi="Times New Roman" w:cs="Times New Roman"/>
-                <w:sz w:val="24"/>
-                <w:szCs w:val="24"/>
-              </w:rPr>
-            </w:pPr>
-            <w:r>
-              <w:rPr>
-                <w:rFonts w:ascii="Times New Roman" w:hAnsi="Times New Roman" w:cs="Times New Roman"/>
-                <w:sz w:val="24"/>
-                <w:szCs w:val="24"/>
-              </w:rPr>
-              <w:t>L'administrateur est authentifié.</w:t>
-            </w:r>
-          </w:p>
-          <w:p>
-            <w:pPr>
-              <w:spacing w:after="200"/>
-              <w:rPr>
-                <w:rFonts w:ascii="Times New Roman" w:hAnsi="Times New Roman" w:cs="Times New Roman"/>
-                <w:sz w:val="24"/>
-                <w:szCs w:val="24"/>
-              </w:rPr>
-            </w:pPr>
-            <w:r>
-              <w:rPr>
-                <w:rFonts w:ascii="Times New Roman" w:hAnsi="Times New Roman" w:cs="Times New Roman"/>
-                <w:b/>
-                <w:bCs/>
-                <w:sz w:val="24"/>
-                <w:szCs w:val="24"/>
-              </w:rPr>
-              <w:t>-Scénario nominal :</w:t>
             </w:r>
           </w:p>
           <w:p>
@@ -14526,7 +14597,67 @@
                 <w:sz w:val="24"/>
                 <w:szCs w:val="24"/>
               </w:rPr>
-              <w:t>L’administrateur demande le formulaire d’ajout d’un nouvel utilisateur.</w:t>
+              <w:t xml:space="preserve">L'administrateur </w:t>
+            </w:r>
+            <w:r>
+              <w:rPr>
+                <w:rFonts w:ascii="Times New Roman" w:hAnsi="Times New Roman" w:cs="Times New Roman"/>
+                <w:sz w:val="24"/>
+                <w:szCs w:val="24"/>
+              </w:rPr>
+              <w:t xml:space="preserve">SAU est </w:t>
+            </w:r>
+            <w:r>
+              <w:rPr>
+                <w:rFonts w:ascii="Times New Roman" w:hAnsi="Times New Roman" w:cs="Times New Roman"/>
+                <w:sz w:val="24"/>
+                <w:szCs w:val="24"/>
+              </w:rPr>
+              <w:t>connecté</w:t>
+            </w:r>
+            <w:r>
+              <w:rPr>
+                <w:rFonts w:ascii="Times New Roman" w:hAnsi="Times New Roman" w:cs="Times New Roman"/>
+                <w:sz w:val="24"/>
+                <w:szCs w:val="24"/>
+              </w:rPr>
+              <w:t xml:space="preserve"> à l’intranet</w:t>
+            </w:r>
+            <w:r>
+              <w:rPr>
+                <w:rFonts w:ascii="Times New Roman" w:hAnsi="Times New Roman" w:cs="Times New Roman"/>
+                <w:sz w:val="24"/>
+                <w:szCs w:val="24"/>
+              </w:rPr>
+              <w:t xml:space="preserve"> et </w:t>
+            </w:r>
+            <w:r>
+              <w:rPr>
+                <w:rFonts w:ascii="Times New Roman" w:hAnsi="Times New Roman" w:cs="Times New Roman"/>
+                <w:sz w:val="24"/>
+                <w:szCs w:val="24"/>
+              </w:rPr>
+              <w:t>demande la page de l’application d’audit.</w:t>
+            </w:r>
+          </w:p>
+          <w:p>
+            <w:pPr>
+              <w:spacing w:after="200"/>
+              <w:rPr>
+                <w:rFonts w:ascii="Times New Roman" w:hAnsi="Times New Roman" w:cs="Times New Roman"/>
+                <w:sz w:val="24"/>
+                <w:szCs w:val="24"/>
+              </w:rPr>
+            </w:pPr>
+            <w:r>
+              <w:rPr>
+                <w:rFonts w:ascii="Times New Roman" w:hAnsi="Times New Roman" w:cs="Times New Roman"/>
+                <w:b/>
+                <w:bCs/>
+                <w:sz w:val="24"/>
+                <w:szCs w:val="24"/>
+              </w:rPr>
+              <w:t>-Scénario nominal :</w:t>
             </w:r>
           </w:p>
           <w:p>
@@ -14548,14 +14679,561 @@
                 <w:sz w:val="24"/>
                 <w:szCs w:val="24"/>
               </w:rPr>
-              <w:t>Le système retourne le formulaire d’ajout d’un nouvel utilisateur.</w:t>
+              <w:t>Le système</w:t>
+            </w:r>
+            <w:r>
+              <w:rPr>
+                <w:rFonts w:ascii="Times New Roman" w:hAnsi="Times New Roman" w:cs="Times New Roman"/>
+                <w:sz w:val="24"/>
+                <w:szCs w:val="24"/>
+              </w:rPr>
+              <w:t xml:space="preserve"> retourne la page principal</w:t>
+            </w:r>
+            <w:r>
+              <w:rPr>
+                <w:rFonts w:ascii="Times New Roman" w:hAnsi="Times New Roman" w:cs="Times New Roman"/>
+                <w:sz w:val="24"/>
+                <w:szCs w:val="24"/>
+              </w:rPr>
+              <w:t>e de l’application</w:t>
+            </w:r>
+            <w:r>
+              <w:rPr>
+                <w:rFonts w:ascii="Times New Roman" w:hAnsi="Times New Roman" w:cs="Times New Roman"/>
+                <w:sz w:val="24"/>
+                <w:szCs w:val="24"/>
+              </w:rPr>
+              <w:t>.</w:t>
+            </w:r>
+          </w:p>
+          <w:p>
+            <w:pPr>
+              <w:pStyle w:val="Paragraphedeliste"/>
+              <w:numPr>
+                <w:ilvl w:val="0"/>
+                <w:numId w:val="26"/>
+              </w:numPr>
+              <w:spacing w:after="200"/>
+              <w:rPr>
+                <w:rFonts w:ascii="Times New Roman" w:hAnsi="Times New Roman" w:cs="Times New Roman"/>
+                <w:sz w:val="24"/>
+                <w:szCs w:val="24"/>
+              </w:rPr>
+            </w:pPr>
+            <w:r>
+              <w:rPr>
+                <w:rFonts w:ascii="Times New Roman" w:hAnsi="Times New Roman" w:cs="Times New Roman"/>
+                <w:sz w:val="24"/>
+                <w:szCs w:val="24"/>
+              </w:rPr>
+              <w:t xml:space="preserve">L’administrateur </w:t>
+            </w:r>
+            <w:r>
+              <w:rPr>
+                <w:rFonts w:ascii="Times New Roman" w:hAnsi="Times New Roman" w:cs="Times New Roman"/>
+                <w:sz w:val="24"/>
+                <w:szCs w:val="24"/>
+              </w:rPr>
+              <w:t>demande les informations d’une navigation spécifique. (</w:t>
+            </w:r>
+            <w:proofErr w:type="spellStart"/>
+            <w:r>
+              <w:rPr>
+                <w:rFonts w:ascii="Times New Roman" w:hAnsi="Times New Roman" w:cs="Times New Roman"/>
+                <w:sz w:val="24"/>
+                <w:szCs w:val="24"/>
+              </w:rPr>
+              <w:t>Tablespaces</w:t>
+            </w:r>
+            <w:proofErr w:type="spellEnd"/>
+            <w:r>
+              <w:rPr>
+                <w:rFonts w:ascii="Times New Roman" w:hAnsi="Times New Roman" w:cs="Times New Roman"/>
+                <w:sz w:val="24"/>
+                <w:szCs w:val="24"/>
+              </w:rPr>
+              <w:t>, tables, index, disque).</w:t>
+            </w:r>
+          </w:p>
+          <w:p>
+            <w:pPr>
+              <w:pStyle w:val="Paragraphedeliste"/>
+              <w:numPr>
+                <w:ilvl w:val="0"/>
+                <w:numId w:val="26"/>
+              </w:numPr>
+              <w:spacing w:after="200"/>
+              <w:rPr>
+                <w:rFonts w:ascii="Times New Roman" w:hAnsi="Times New Roman" w:cs="Times New Roman"/>
+                <w:sz w:val="24"/>
+                <w:szCs w:val="24"/>
+              </w:rPr>
+            </w:pPr>
+            <w:r>
+              <w:rPr>
+                <w:rFonts w:ascii="Times New Roman" w:hAnsi="Times New Roman" w:cs="Times New Roman"/>
+                <w:sz w:val="24"/>
+                <w:szCs w:val="24"/>
+              </w:rPr>
+              <w:t>Le système retourne les informations requis.</w:t>
+            </w:r>
+          </w:p>
+          <w:p>
+            <w:pPr>
+              <w:spacing w:after="200"/>
+              <w:ind w:left="708" w:hanging="708"/>
+              <w:rPr>
+                <w:rFonts w:ascii="Times New Roman" w:hAnsi="Times New Roman" w:cs="Times New Roman"/>
+                <w:sz w:val="24"/>
+                <w:szCs w:val="24"/>
+              </w:rPr>
+            </w:pPr>
+            <w:r>
+              <w:rPr>
+                <w:rFonts w:ascii="Times New Roman" w:hAnsi="Times New Roman" w:cs="Times New Roman"/>
+                <w:sz w:val="24"/>
+                <w:szCs w:val="24"/>
+              </w:rPr>
+              <w:t>-</w:t>
+            </w:r>
+            <w:r>
+              <w:rPr>
+                <w:rFonts w:ascii="Times New Roman" w:hAnsi="Times New Roman" w:cs="Times New Roman"/>
+                <w:b/>
+                <w:bCs/>
+                <w:sz w:val="24"/>
+                <w:szCs w:val="24"/>
+              </w:rPr>
+              <w:t>Scénario d’exception :</w:t>
+            </w:r>
+          </w:p>
+          <w:p>
+            <w:pPr>
+              <w:rPr>
+                <w:rFonts w:ascii="Times New Roman" w:hAnsi="Times New Roman" w:cs="Times New Roman"/>
+                <w:sz w:val="24"/>
+                <w:szCs w:val="24"/>
+              </w:rPr>
+            </w:pPr>
+            <w:r>
+              <w:rPr>
+                <w:rFonts w:ascii="Times New Roman" w:hAnsi="Times New Roman" w:cs="Times New Roman"/>
+                <w:sz w:val="24"/>
+                <w:szCs w:val="24"/>
+              </w:rPr>
+              <w:t xml:space="preserve">      Des informations de sites sont manquantes.</w:t>
+            </w:r>
+          </w:p>
+          <w:p>
+            <w:pPr>
+              <w:rPr>
+                <w:rFonts w:ascii="Times New Roman" w:hAnsi="Times New Roman" w:cs="Times New Roman"/>
+                <w:sz w:val="24"/>
+                <w:szCs w:val="24"/>
+              </w:rPr>
+            </w:pPr>
+          </w:p>
+          <w:p>
+            <w:pPr>
+              <w:spacing w:after="200"/>
+              <w:ind w:left="708" w:hanging="708"/>
+              <w:rPr>
+                <w:rFonts w:ascii="Times New Roman" w:hAnsi="Times New Roman" w:cs="Times New Roman"/>
+                <w:sz w:val="24"/>
+                <w:szCs w:val="24"/>
+              </w:rPr>
+            </w:pPr>
+            <w:r>
+              <w:rPr>
+                <w:rFonts w:ascii="Times New Roman" w:hAnsi="Times New Roman" w:cs="Times New Roman"/>
+                <w:sz w:val="24"/>
+                <w:szCs w:val="24"/>
+              </w:rPr>
+              <w:t>-</w:t>
+            </w:r>
+            <w:r>
+              <w:rPr>
+                <w:rFonts w:ascii="Times New Roman" w:hAnsi="Times New Roman" w:cs="Times New Roman"/>
+                <w:b/>
+                <w:sz w:val="24"/>
+                <w:szCs w:val="24"/>
+              </w:rPr>
+              <w:t>Post-conditions</w:t>
+            </w:r>
+            <w:r>
+              <w:rPr>
+                <w:rFonts w:ascii="Times New Roman" w:hAnsi="Times New Roman" w:cs="Times New Roman"/>
+                <w:sz w:val="24"/>
+                <w:szCs w:val="24"/>
+              </w:rPr>
+              <w:t xml:space="preserve"> : </w:t>
+            </w:r>
+            <w:r>
+              <w:rPr>
+                <w:rFonts w:ascii="Times New Roman" w:hAnsi="Times New Roman" w:cs="Times New Roman"/>
+                <w:sz w:val="24"/>
+                <w:szCs w:val="24"/>
+              </w:rPr>
+              <w:t xml:space="preserve">Le système affiche </w:t>
+            </w:r>
+            <w:r>
+              <w:rPr>
+                <w:rFonts w:ascii="Times New Roman" w:hAnsi="Times New Roman" w:cs="Times New Roman"/>
+                <w:sz w:val="24"/>
+                <w:szCs w:val="24"/>
+              </w:rPr>
+              <w:t>les informations requis</w:t>
+            </w:r>
+            <w:r>
+              <w:rPr>
+                <w:rFonts w:ascii="Times New Roman" w:hAnsi="Times New Roman" w:cs="Times New Roman"/>
+                <w:sz w:val="24"/>
+                <w:szCs w:val="24"/>
+              </w:rPr>
+              <w:t>.</w:t>
+            </w:r>
+          </w:p>
+          <w:p>
+            <w:pPr>
+              <w:rPr>
+                <w:rFonts w:ascii="Times New Roman" w:hAnsi="Times New Roman" w:cs="Times New Roman"/>
+                <w:sz w:val="24"/>
+                <w:szCs w:val="24"/>
+              </w:rPr>
+            </w:pPr>
+          </w:p>
+        </w:tc>
+      </w:tr>
+      <w:tr>
+        <w:tc>
+          <w:tcPr>
+            <w:tcW w:w="3256" w:type="dxa"/>
+          </w:tcPr>
+          <w:p>
+            <w:pPr>
+              <w:rPr>
+                <w:rFonts w:ascii="Times New Roman" w:hAnsi="Times New Roman" w:cs="Times New Roman"/>
+                <w:sz w:val="24"/>
+                <w:szCs w:val="24"/>
+              </w:rPr>
+            </w:pPr>
+            <w:r>
+              <w:rPr>
+                <w:rFonts w:ascii="Times New Roman" w:hAnsi="Times New Roman" w:cs="Times New Roman"/>
+                <w:sz w:val="24"/>
+                <w:szCs w:val="24"/>
+              </w:rPr>
+              <w:t xml:space="preserve">Visualiser les audits des </w:t>
+            </w:r>
+            <w:proofErr w:type="spellStart"/>
+            <w:r>
+              <w:rPr>
+                <w:rFonts w:ascii="Times New Roman" w:hAnsi="Times New Roman" w:cs="Times New Roman"/>
+                <w:sz w:val="24"/>
+                <w:szCs w:val="24"/>
+              </w:rPr>
+              <w:t>tablespaces</w:t>
+            </w:r>
+            <w:proofErr w:type="spellEnd"/>
+            <w:r>
+              <w:rPr>
+                <w:rFonts w:ascii="Times New Roman" w:hAnsi="Times New Roman" w:cs="Times New Roman"/>
+                <w:sz w:val="24"/>
+                <w:szCs w:val="24"/>
+              </w:rPr>
+              <w:t xml:space="preserve"> ORACLE</w:t>
+            </w:r>
+            <w:r>
+              <w:rPr>
+                <w:rFonts w:ascii="Times New Roman" w:hAnsi="Times New Roman" w:cs="Times New Roman"/>
+                <w:sz w:val="24"/>
+                <w:szCs w:val="24"/>
+              </w:rPr>
+              <w:t xml:space="preserve"> </w:t>
+            </w:r>
+            <w:r>
+              <w:rPr>
+                <w:rFonts w:ascii="Times New Roman" w:hAnsi="Times New Roman" w:cs="Times New Roman"/>
+                <w:sz w:val="24"/>
+                <w:szCs w:val="24"/>
+              </w:rPr>
+              <w:t>et informations disques dans l’historique</w:t>
+            </w:r>
+          </w:p>
+        </w:tc>
+        <w:tc>
+          <w:tcPr>
+            <w:tcW w:w="6374" w:type="dxa"/>
+          </w:tcPr>
+          <w:p>
+            <w:pPr>
+              <w:spacing w:after="200"/>
+              <w:rPr>
+                <w:rFonts w:ascii="Times New Roman" w:hAnsi="Times New Roman" w:cs="Times New Roman"/>
+                <w:sz w:val="24"/>
+                <w:szCs w:val="24"/>
+              </w:rPr>
+            </w:pPr>
+            <w:r>
+              <w:rPr>
+                <w:rFonts w:ascii="Times New Roman" w:hAnsi="Times New Roman" w:cs="Times New Roman"/>
+                <w:bCs/>
+                <w:sz w:val="24"/>
+                <w:szCs w:val="24"/>
+              </w:rPr>
+              <w:t>-</w:t>
+            </w:r>
+            <w:r>
+              <w:rPr>
+                <w:rFonts w:ascii="Times New Roman" w:hAnsi="Times New Roman" w:cs="Times New Roman"/>
+                <w:b/>
+                <w:bCs/>
+                <w:sz w:val="24"/>
+                <w:szCs w:val="24"/>
+              </w:rPr>
+              <w:t>Acteur :</w:t>
+            </w:r>
+            <w:r>
+              <w:rPr>
+                <w:rFonts w:ascii="Times New Roman" w:hAnsi="Times New Roman" w:cs="Times New Roman"/>
+                <w:bCs/>
+                <w:sz w:val="24"/>
+                <w:szCs w:val="24"/>
+              </w:rPr>
+              <w:t xml:space="preserve"> A</w:t>
+            </w:r>
+            <w:r>
+              <w:rPr>
+                <w:rFonts w:ascii="Times New Roman" w:hAnsi="Times New Roman" w:cs="Times New Roman"/>
+                <w:bCs/>
+                <w:sz w:val="24"/>
+                <w:szCs w:val="24"/>
+              </w:rPr>
+              <w:t>dministrateur</w:t>
+            </w:r>
+            <w:r>
+              <w:rPr>
+                <w:rFonts w:ascii="Times New Roman" w:hAnsi="Times New Roman" w:cs="Times New Roman"/>
+                <w:bCs/>
+                <w:sz w:val="24"/>
+                <w:szCs w:val="24"/>
+              </w:rPr>
+              <w:t xml:space="preserve"> Système Agences et Usines</w:t>
+            </w:r>
+          </w:p>
+          <w:p>
+            <w:pPr>
+              <w:spacing w:after="200"/>
+              <w:rPr>
+                <w:rFonts w:ascii="Times New Roman" w:hAnsi="Times New Roman" w:cs="Times New Roman"/>
+                <w:sz w:val="24"/>
+                <w:szCs w:val="24"/>
+              </w:rPr>
+            </w:pPr>
+            <w:r>
+              <w:rPr>
+                <w:rFonts w:ascii="Times New Roman" w:hAnsi="Times New Roman" w:cs="Times New Roman"/>
+                <w:bCs/>
+                <w:sz w:val="24"/>
+                <w:szCs w:val="24"/>
+              </w:rPr>
+              <w:t>-</w:t>
+            </w:r>
+            <w:r>
+              <w:rPr>
+                <w:rFonts w:ascii="Times New Roman" w:hAnsi="Times New Roman" w:cs="Times New Roman"/>
+                <w:b/>
+                <w:bCs/>
+                <w:sz w:val="24"/>
+                <w:szCs w:val="24"/>
+              </w:rPr>
+              <w:t>Description :</w:t>
+            </w:r>
+            <w:r>
+              <w:rPr>
+                <w:rFonts w:ascii="Times New Roman" w:hAnsi="Times New Roman" w:cs="Times New Roman"/>
+                <w:sz w:val="24"/>
+                <w:szCs w:val="24"/>
+              </w:rPr>
+              <w:t xml:space="preserve"> </w:t>
+            </w:r>
+            <w:r>
+              <w:rPr>
+                <w:rFonts w:ascii="Times New Roman" w:hAnsi="Times New Roman" w:cs="Times New Roman"/>
+                <w:sz w:val="24"/>
+                <w:szCs w:val="24"/>
+              </w:rPr>
+              <w:t xml:space="preserve">Vue globale des audits </w:t>
+            </w:r>
+            <w:proofErr w:type="spellStart"/>
+            <w:r>
+              <w:rPr>
+                <w:rFonts w:ascii="Times New Roman" w:hAnsi="Times New Roman" w:cs="Times New Roman"/>
+                <w:sz w:val="24"/>
+                <w:szCs w:val="24"/>
+              </w:rPr>
+              <w:t>tablespaces</w:t>
+            </w:r>
+            <w:proofErr w:type="spellEnd"/>
+            <w:r>
+              <w:rPr>
+                <w:rFonts w:ascii="Times New Roman" w:hAnsi="Times New Roman" w:cs="Times New Roman"/>
+                <w:sz w:val="24"/>
+                <w:szCs w:val="24"/>
+              </w:rPr>
+              <w:t xml:space="preserve"> </w:t>
+            </w:r>
+            <w:r>
+              <w:rPr>
+                <w:rFonts w:ascii="Times New Roman" w:hAnsi="Times New Roman" w:cs="Times New Roman"/>
+                <w:sz w:val="24"/>
+                <w:szCs w:val="24"/>
+              </w:rPr>
+              <w:t xml:space="preserve">et informations disques </w:t>
+            </w:r>
+            <w:r>
+              <w:rPr>
+                <w:rFonts w:ascii="Times New Roman" w:hAnsi="Times New Roman" w:cs="Times New Roman"/>
+                <w:sz w:val="24"/>
+                <w:szCs w:val="24"/>
+              </w:rPr>
+              <w:t>de tous les sites du Groupe STAR</w:t>
+            </w:r>
+            <w:r>
+              <w:rPr>
+                <w:rFonts w:ascii="Times New Roman" w:hAnsi="Times New Roman" w:cs="Times New Roman"/>
+                <w:sz w:val="24"/>
+                <w:szCs w:val="24"/>
+              </w:rPr>
+              <w:t xml:space="preserve"> considéré comme déjà fait.</w:t>
+            </w:r>
+          </w:p>
+          <w:p>
+            <w:pPr>
+              <w:spacing w:after="200"/>
+              <w:rPr>
+                <w:rFonts w:ascii="Times New Roman" w:hAnsi="Times New Roman" w:cs="Times New Roman"/>
+                <w:sz w:val="24"/>
+                <w:szCs w:val="24"/>
+              </w:rPr>
+            </w:pPr>
+            <w:r>
+              <w:rPr>
+                <w:rFonts w:ascii="Times New Roman" w:hAnsi="Times New Roman" w:cs="Times New Roman"/>
+                <w:sz w:val="24"/>
+                <w:szCs w:val="24"/>
+              </w:rPr>
+              <w:t>-</w:t>
+            </w:r>
+            <w:r>
+              <w:rPr>
+                <w:rFonts w:ascii="Times New Roman" w:hAnsi="Times New Roman" w:cs="Times New Roman"/>
+                <w:b/>
+                <w:sz w:val="24"/>
+                <w:szCs w:val="24"/>
+              </w:rPr>
+              <w:t>Précondition</w:t>
+            </w:r>
+            <w:r>
+              <w:rPr>
+                <w:rFonts w:ascii="Times New Roman" w:hAnsi="Times New Roman" w:cs="Times New Roman"/>
+                <w:sz w:val="24"/>
+                <w:szCs w:val="24"/>
+              </w:rPr>
+              <w:t> :</w:t>
+            </w:r>
+          </w:p>
+          <w:p>
+            <w:pPr>
+              <w:spacing w:after="200" w:line="360" w:lineRule="auto"/>
+              <w:rPr>
+                <w:rFonts w:ascii="Times New Roman" w:hAnsi="Times New Roman" w:cs="Times New Roman"/>
+                <w:sz w:val="24"/>
+                <w:szCs w:val="24"/>
+              </w:rPr>
+            </w:pPr>
+            <w:r>
+              <w:rPr>
+                <w:rFonts w:ascii="Times New Roman" w:hAnsi="Times New Roman" w:cs="Times New Roman"/>
+                <w:sz w:val="24"/>
+                <w:szCs w:val="24"/>
+              </w:rPr>
+              <w:t>L'administrateur est</w:t>
+            </w:r>
+            <w:r>
+              <w:rPr>
+                <w:rFonts w:ascii="Times New Roman" w:hAnsi="Times New Roman" w:cs="Times New Roman"/>
+                <w:sz w:val="24"/>
+                <w:szCs w:val="24"/>
+              </w:rPr>
+              <w:t xml:space="preserve"> dans la page principale de l’application</w:t>
+            </w:r>
+            <w:r>
+              <w:rPr>
+                <w:rFonts w:ascii="Times New Roman" w:hAnsi="Times New Roman" w:cs="Times New Roman"/>
+                <w:sz w:val="24"/>
+                <w:szCs w:val="24"/>
+              </w:rPr>
+              <w:t xml:space="preserve"> et </w:t>
+            </w:r>
+            <w:r>
+              <w:rPr>
+                <w:rFonts w:ascii="Times New Roman" w:hAnsi="Times New Roman" w:cs="Times New Roman"/>
+                <w:sz w:val="24"/>
+                <w:szCs w:val="24"/>
+              </w:rPr>
+              <w:t>sélectionne</w:t>
+            </w:r>
+            <w:r>
+              <w:rPr>
+                <w:rFonts w:ascii="Times New Roman" w:hAnsi="Times New Roman" w:cs="Times New Roman"/>
+                <w:sz w:val="24"/>
+                <w:szCs w:val="24"/>
+              </w:rPr>
+              <w:t xml:space="preserve"> une date </w:t>
+            </w:r>
+            <w:r>
+              <w:rPr>
+                <w:rFonts w:ascii="Times New Roman" w:hAnsi="Times New Roman" w:cs="Times New Roman"/>
+                <w:sz w:val="24"/>
+                <w:szCs w:val="24"/>
+              </w:rPr>
+              <w:t>antérieure</w:t>
+            </w:r>
+            <w:r>
+              <w:rPr>
+                <w:rFonts w:ascii="Times New Roman" w:hAnsi="Times New Roman" w:cs="Times New Roman"/>
+                <w:sz w:val="24"/>
+                <w:szCs w:val="24"/>
+              </w:rPr>
+              <w:t>.</w:t>
+            </w:r>
+          </w:p>
+          <w:p>
+            <w:pPr>
+              <w:spacing w:after="200"/>
+              <w:rPr>
+                <w:rFonts w:ascii="Times New Roman" w:hAnsi="Times New Roman" w:cs="Times New Roman"/>
+                <w:sz w:val="24"/>
+                <w:szCs w:val="24"/>
+              </w:rPr>
+            </w:pPr>
+            <w:r>
+              <w:rPr>
+                <w:rFonts w:ascii="Times New Roman" w:hAnsi="Times New Roman" w:cs="Times New Roman"/>
+                <w:b/>
+                <w:bCs/>
+                <w:sz w:val="24"/>
+                <w:szCs w:val="24"/>
+              </w:rPr>
+              <w:t>-Scénario nominal :</w:t>
             </w:r>
           </w:p>
           <w:p>
             <w:pPr>
               <w:numPr>
                 <w:ilvl w:val="0"/>
-                <w:numId w:val="26"/>
+                <w:numId w:val="40"/>
               </w:numPr>
               <w:spacing w:line="360" w:lineRule="auto"/>
               <w:rPr>
@@ -14570,14 +15248,38 @@
                 <w:sz w:val="24"/>
                 <w:szCs w:val="24"/>
               </w:rPr>
-              <w:t>L’administrateur remplit le formulaire d’ajout.</w:t>
+              <w:t xml:space="preserve">Le système retourne </w:t>
+            </w:r>
+            <w:r>
+              <w:rPr>
+                <w:rFonts w:ascii="Times New Roman" w:hAnsi="Times New Roman" w:cs="Times New Roman"/>
+                <w:sz w:val="24"/>
+                <w:szCs w:val="24"/>
+              </w:rPr>
+              <w:t xml:space="preserve">les informations </w:t>
+            </w:r>
+            <w:r>
+              <w:rPr>
+                <w:rFonts w:ascii="Times New Roman" w:hAnsi="Times New Roman" w:cs="Times New Roman"/>
+                <w:sz w:val="24"/>
+                <w:szCs w:val="24"/>
+              </w:rPr>
+              <w:t>correspondantes</w:t>
+            </w:r>
+            <w:r>
+              <w:rPr>
+                <w:rFonts w:ascii="Times New Roman" w:hAnsi="Times New Roman" w:cs="Times New Roman"/>
+                <w:sz w:val="24"/>
+                <w:szCs w:val="24"/>
+              </w:rPr>
+              <w:t xml:space="preserve"> à la date.</w:t>
             </w:r>
           </w:p>
           <w:p>
             <w:pPr>
               <w:numPr>
                 <w:ilvl w:val="0"/>
-                <w:numId w:val="26"/>
+                <w:numId w:val="40"/>
               </w:numPr>
               <w:spacing w:line="360" w:lineRule="auto"/>
               <w:rPr>
@@ -14597,11 +15299,12 @@
           </w:p>
           <w:p>
             <w:pPr>
+              <w:pStyle w:val="Paragraphedeliste"/>
               <w:numPr>
                 <w:ilvl w:val="0"/>
-                <w:numId w:val="26"/>
+                <w:numId w:val="40"/>
               </w:numPr>
-              <w:spacing w:line="360" w:lineRule="auto"/>
+              <w:spacing w:after="200"/>
               <w:rPr>
                 <w:rFonts w:ascii="Times New Roman" w:hAnsi="Times New Roman" w:cs="Times New Roman"/>
                 <w:sz w:val="24"/>
@@ -14614,16 +15317,35 @@
                 <w:sz w:val="24"/>
                 <w:szCs w:val="24"/>
               </w:rPr>
-              <w:t>Le système vérifie les données envoyées.</w:t>
+              <w:t>L’administrateur demande les informations d’une navigation spécifique. (</w:t>
+            </w:r>
+            <w:proofErr w:type="spellStart"/>
+            <w:r>
+              <w:rPr>
+                <w:rFonts w:ascii="Times New Roman" w:hAnsi="Times New Roman" w:cs="Times New Roman"/>
+                <w:sz w:val="24"/>
+                <w:szCs w:val="24"/>
+              </w:rPr>
+              <w:t>Tablespaces</w:t>
+            </w:r>
+            <w:proofErr w:type="spellEnd"/>
+            <w:r>
+              <w:rPr>
+                <w:rFonts w:ascii="Times New Roman" w:hAnsi="Times New Roman" w:cs="Times New Roman"/>
+                <w:sz w:val="24"/>
+                <w:szCs w:val="24"/>
+              </w:rPr>
+              <w:t>, tables, index, disque).</w:t>
             </w:r>
           </w:p>
           <w:p>
             <w:pPr>
+              <w:pStyle w:val="Paragraphedeliste"/>
               <w:numPr>
                 <w:ilvl w:val="0"/>
-                <w:numId w:val="26"/>
+                <w:numId w:val="40"/>
               </w:numPr>
-              <w:spacing w:line="360" w:lineRule="auto"/>
+              <w:spacing w:after="200"/>
               <w:rPr>
                 <w:rFonts w:ascii="Times New Roman" w:hAnsi="Times New Roman" w:cs="Times New Roman"/>
                 <w:sz w:val="24"/>
@@ -14636,7 +15358,7 @@
                 <w:sz w:val="24"/>
                 <w:szCs w:val="24"/>
               </w:rPr>
-              <w:t>Le système retourne le résultat de l’ajout.</w:t>
+              <w:t>Le système retourne les informations requis.</w:t>
             </w:r>
           </w:p>
           <w:p>
@@ -14655,6 +15377,7 @@
                 <w:sz w:val="24"/>
                 <w:szCs w:val="24"/>
               </w:rPr>
+              <w:lastRenderedPageBreak/>
               <w:t>-</w:t>
             </w:r>
             <w:r>
@@ -14682,15 +15405,64 @@
                 <w:sz w:val="24"/>
                 <w:szCs w:val="24"/>
               </w:rPr>
-              <w:t xml:space="preserve">      5.a. Les données envoyées sont invalides.</w:t>
+              <w:t xml:space="preserve">      </w:t>
+            </w:r>
+            <w:r>
+              <w:rPr>
+                <w:rFonts w:ascii="Times New Roman" w:hAnsi="Times New Roman" w:cs="Times New Roman"/>
+                <w:sz w:val="24"/>
+                <w:szCs w:val="24"/>
+              </w:rPr>
+              <w:t>Des inform</w:t>
+            </w:r>
+            <w:r>
+              <w:rPr>
+                <w:rFonts w:ascii="Times New Roman" w:hAnsi="Times New Roman" w:cs="Times New Roman"/>
+                <w:sz w:val="24"/>
+                <w:szCs w:val="24"/>
+              </w:rPr>
+              <w:t xml:space="preserve">ations de sites </w:t>
+            </w:r>
+            <w:r>
+              <w:rPr>
+                <w:rFonts w:ascii="Times New Roman" w:hAnsi="Times New Roman" w:cs="Times New Roman"/>
+                <w:sz w:val="24"/>
+                <w:szCs w:val="24"/>
+              </w:rPr>
+              <w:t xml:space="preserve">sont manquantes </w:t>
+            </w:r>
+          </w:p>
+          <w:p>
+            <w:pPr>
+              <w:rPr>
+                <w:rFonts w:ascii="Times New Roman" w:hAnsi="Times New Roman" w:cs="Times New Roman"/>
+                <w:sz w:val="24"/>
+                <w:szCs w:val="24"/>
+              </w:rPr>
+            </w:pPr>
+            <w:r>
+              <w:rPr>
+                <w:rFonts w:ascii="Times New Roman" w:hAnsi="Times New Roman" w:cs="Times New Roman"/>
+                <w:sz w:val="24"/>
+                <w:szCs w:val="24"/>
+              </w:rPr>
+              <w:t xml:space="preserve">      </w:t>
+            </w:r>
+            <w:r>
+              <w:rPr>
+                <w:rFonts w:ascii="Times New Roman" w:hAnsi="Times New Roman" w:cs="Times New Roman"/>
+                <w:sz w:val="24"/>
+                <w:szCs w:val="24"/>
+              </w:rPr>
+              <w:t>aucun audit n’a été fait durant la date.</w:t>
             </w:r>
           </w:p>
           <w:p>
             <w:pPr>
               <w:spacing w:after="200"/>
-              <w:ind w:left="708" w:hanging="708"/>
-              <w:rPr>
-                <w:rFonts w:ascii="Times New Roman" w:hAnsi="Times New Roman" w:cs="Times New Roman"/>
+              <w:rPr>
+                <w:rFonts w:ascii="Times New Roman" w:hAnsi="Times New Roman" w:cs="Times New Roman"/>
+                <w:bCs/>
                 <w:sz w:val="24"/>
                 <w:szCs w:val="24"/>
               </w:rPr>
@@ -14710,7 +15482,7 @@
                 <w:sz w:val="24"/>
                 <w:szCs w:val="24"/>
               </w:rPr>
-              <w:t>Fin :</w:t>
+              <w:t>Post-conditions</w:t>
             </w:r>
             <w:r>
               <w:rPr>
@@ -14718,87 +15490,32 @@
                 <w:sz w:val="24"/>
                 <w:szCs w:val="24"/>
               </w:rPr>
-              <w:t xml:space="preserve"> Le système affiche la confirmation de l’ajout effectué.</w:t>
-            </w:r>
-          </w:p>
-          <w:p>
-            <w:pPr>
-              <w:spacing w:after="200"/>
-              <w:ind w:left="708" w:hanging="708"/>
+              <w:t xml:space="preserve"> : </w:t>
+            </w:r>
+            <w:r>
               <w:rPr>
                 <w:rFonts w:ascii="Times New Roman" w:hAnsi="Times New Roman" w:cs="Times New Roman"/>
                 <w:sz w:val="24"/>
                 <w:szCs w:val="24"/>
               </w:rPr>
-            </w:pPr>
+              <w:t xml:space="preserve">Le système affiche </w:t>
+            </w:r>
             <w:r>
               <w:rPr>
                 <w:rFonts w:ascii="Times New Roman" w:hAnsi="Times New Roman" w:cs="Times New Roman"/>
                 <w:sz w:val="24"/>
                 <w:szCs w:val="24"/>
               </w:rPr>
-              <w:t>-</w:t>
-            </w:r>
-            <w:r>
-              <w:rPr>
-                <w:rFonts w:ascii="Times New Roman" w:hAnsi="Times New Roman" w:cs="Times New Roman"/>
-                <w:b/>
+              <w:t>les informations requis</w:t>
+            </w:r>
+            <w:r>
+              <w:rPr>
+                <w:rFonts w:ascii="Times New Roman" w:hAnsi="Times New Roman" w:cs="Times New Roman"/>
                 <w:sz w:val="24"/>
                 <w:szCs w:val="24"/>
               </w:rPr>
-              <w:t>Post-conditions</w:t>
-            </w:r>
-            <w:r>
-              <w:rPr>
-                <w:rFonts w:ascii="Times New Roman" w:hAnsi="Times New Roman" w:cs="Times New Roman"/>
-                <w:sz w:val="24"/>
-                <w:szCs w:val="24"/>
-              </w:rPr>
-              <w:t> : Le système informe l’administrateur si</w:t>
-            </w:r>
-          </w:p>
-          <w:p>
-            <w:pPr>
-              <w:spacing w:after="200"/>
-              <w:rPr>
-                <w:rFonts w:ascii="Times New Roman" w:hAnsi="Times New Roman" w:cs="Times New Roman"/>
-                <w:sz w:val="24"/>
-                <w:szCs w:val="24"/>
-              </w:rPr>
-            </w:pPr>
-            <w:r>
-              <w:rPr>
-                <w:rFonts w:ascii="Times New Roman" w:hAnsi="Times New Roman" w:cs="Times New Roman"/>
-                <w:sz w:val="24"/>
-                <w:szCs w:val="24"/>
-              </w:rPr>
-              <w:t xml:space="preserve"> </w:t>
-            </w:r>
-            <w:r>
-              <w:rPr>
-                <w:rFonts w:ascii="Times New Roman" w:hAnsi="Times New Roman" w:cs="Times New Roman"/>
-                <w:sz w:val="24"/>
-                <w:szCs w:val="24"/>
-              </w:rPr>
-              <w:t>L’enregistrement</w:t>
-            </w:r>
-            <w:r>
-              <w:rPr>
-                <w:rFonts w:ascii="Times New Roman" w:hAnsi="Times New Roman" w:cs="Times New Roman"/>
-                <w:sz w:val="24"/>
-                <w:szCs w:val="24"/>
-              </w:rPr>
-              <w:t xml:space="preserve"> a été effectué ou a échoué.</w:t>
-            </w:r>
-          </w:p>
-          <w:p>
-            <w:pPr>
-              <w:rPr>
-                <w:rFonts w:ascii="Times New Roman" w:hAnsi="Times New Roman" w:cs="Times New Roman"/>
-                <w:sz w:val="24"/>
-                <w:szCs w:val="24"/>
-              </w:rPr>
-            </w:pPr>
+              <w:t>.</w:t>
+            </w:r>
           </w:p>
         </w:tc>
       </w:tr>
@@ -14823,7 +15540,8 @@
                 <w:sz w:val="24"/>
                 <w:szCs w:val="24"/>
               </w:rPr>
-              <w:t>Visualiser les audits journaliers dans l’historique</w:t>
+              <w:lastRenderedPageBreak/>
+              <w:t xml:space="preserve">Voir les détails de l’audit d’un site </w:t>
             </w:r>
           </w:p>
         </w:tc>
@@ -14836,11 +15554,363 @@
               <w:spacing w:after="200"/>
               <w:rPr>
                 <w:rFonts w:ascii="Times New Roman" w:hAnsi="Times New Roman" w:cs="Times New Roman"/>
+                <w:sz w:val="24"/>
+                <w:szCs w:val="24"/>
+              </w:rPr>
+            </w:pPr>
+            <w:r>
+              <w:rPr>
+                <w:rFonts w:ascii="Times New Roman" w:hAnsi="Times New Roman" w:cs="Times New Roman"/>
                 <w:bCs/>
                 <w:sz w:val="24"/>
                 <w:szCs w:val="24"/>
               </w:rPr>
+              <w:t>-</w:t>
+            </w:r>
+            <w:r>
+              <w:rPr>
+                <w:rFonts w:ascii="Times New Roman" w:hAnsi="Times New Roman" w:cs="Times New Roman"/>
+                <w:b/>
+                <w:bCs/>
+                <w:sz w:val="24"/>
+                <w:szCs w:val="24"/>
+              </w:rPr>
+              <w:t>Acteur :</w:t>
+            </w:r>
+            <w:r>
+              <w:rPr>
+                <w:rFonts w:ascii="Times New Roman" w:hAnsi="Times New Roman" w:cs="Times New Roman"/>
+                <w:bCs/>
+                <w:sz w:val="24"/>
+                <w:szCs w:val="24"/>
+              </w:rPr>
+              <w:t xml:space="preserve"> A</w:t>
+            </w:r>
+            <w:r>
+              <w:rPr>
+                <w:rFonts w:ascii="Times New Roman" w:hAnsi="Times New Roman" w:cs="Times New Roman"/>
+                <w:bCs/>
+                <w:sz w:val="24"/>
+                <w:szCs w:val="24"/>
+              </w:rPr>
+              <w:t>dministrateur</w:t>
+            </w:r>
+            <w:r>
+              <w:rPr>
+                <w:rFonts w:ascii="Times New Roman" w:hAnsi="Times New Roman" w:cs="Times New Roman"/>
+                <w:bCs/>
+                <w:sz w:val="24"/>
+                <w:szCs w:val="24"/>
+              </w:rPr>
+              <w:t xml:space="preserve"> Système Agences et Usines</w:t>
+            </w:r>
+          </w:p>
+          <w:p>
+            <w:pPr>
+              <w:spacing w:after="200"/>
+              <w:rPr>
+                <w:rFonts w:ascii="Times New Roman" w:hAnsi="Times New Roman" w:cs="Times New Roman"/>
+                <w:sz w:val="24"/>
+                <w:szCs w:val="24"/>
+              </w:rPr>
             </w:pPr>
+            <w:r>
+              <w:rPr>
+                <w:rFonts w:ascii="Times New Roman" w:hAnsi="Times New Roman" w:cs="Times New Roman"/>
+                <w:bCs/>
+                <w:sz w:val="24"/>
+                <w:szCs w:val="24"/>
+              </w:rPr>
+              <w:t>-</w:t>
+            </w:r>
+            <w:r>
+              <w:rPr>
+                <w:rFonts w:ascii="Times New Roman" w:hAnsi="Times New Roman" w:cs="Times New Roman"/>
+                <w:b/>
+                <w:bCs/>
+                <w:sz w:val="24"/>
+                <w:szCs w:val="24"/>
+              </w:rPr>
+              <w:t xml:space="preserve">Description : </w:t>
+            </w:r>
+            <w:r>
+              <w:rPr>
+                <w:rFonts w:ascii="Times New Roman" w:hAnsi="Times New Roman" w:cs="Times New Roman"/>
+                <w:sz w:val="24"/>
+                <w:szCs w:val="24"/>
+              </w:rPr>
+              <w:t>Vue des détails de l’audit d’un site</w:t>
+            </w:r>
+          </w:p>
+          <w:p>
+            <w:pPr>
+              <w:spacing w:after="200"/>
+              <w:rPr>
+                <w:rFonts w:ascii="Times New Roman" w:hAnsi="Times New Roman" w:cs="Times New Roman"/>
+                <w:sz w:val="24"/>
+                <w:szCs w:val="24"/>
+              </w:rPr>
+            </w:pPr>
+            <w:r>
+              <w:rPr>
+                <w:rFonts w:ascii="Times New Roman" w:hAnsi="Times New Roman" w:cs="Times New Roman"/>
+                <w:sz w:val="24"/>
+                <w:szCs w:val="24"/>
+              </w:rPr>
+              <w:t>-</w:t>
+            </w:r>
+            <w:r>
+              <w:rPr>
+                <w:rFonts w:ascii="Times New Roman" w:hAnsi="Times New Roman" w:cs="Times New Roman"/>
+                <w:b/>
+                <w:sz w:val="24"/>
+                <w:szCs w:val="24"/>
+              </w:rPr>
+              <w:t>Précondition</w:t>
+            </w:r>
+            <w:r>
+              <w:rPr>
+                <w:rFonts w:ascii="Times New Roman" w:hAnsi="Times New Roman" w:cs="Times New Roman"/>
+                <w:sz w:val="24"/>
+                <w:szCs w:val="24"/>
+              </w:rPr>
+              <w:t> :</w:t>
+            </w:r>
+          </w:p>
+          <w:p>
+            <w:pPr>
+              <w:spacing w:after="200"/>
+              <w:rPr>
+                <w:rFonts w:ascii="Times New Roman" w:hAnsi="Times New Roman" w:cs="Times New Roman"/>
+                <w:sz w:val="24"/>
+                <w:szCs w:val="24"/>
+              </w:rPr>
+            </w:pPr>
+            <w:r>
+              <w:rPr>
+                <w:rFonts w:ascii="Times New Roman" w:hAnsi="Times New Roman" w:cs="Times New Roman"/>
+                <w:sz w:val="24"/>
+                <w:szCs w:val="24"/>
+              </w:rPr>
+              <w:t>L’administrateur SAU demande à voir les détails pour un site.</w:t>
+            </w:r>
+          </w:p>
+          <w:p>
+            <w:pPr>
+              <w:spacing w:after="200"/>
+              <w:rPr>
+                <w:rFonts w:ascii="Times New Roman" w:hAnsi="Times New Roman" w:cs="Times New Roman"/>
+                <w:sz w:val="24"/>
+                <w:szCs w:val="24"/>
+              </w:rPr>
+            </w:pPr>
+            <w:r>
+              <w:rPr>
+                <w:rFonts w:ascii="Times New Roman" w:hAnsi="Times New Roman" w:cs="Times New Roman"/>
+                <w:b/>
+                <w:bCs/>
+                <w:sz w:val="24"/>
+                <w:szCs w:val="24"/>
+              </w:rPr>
+              <w:t>Scénario nominal :</w:t>
+            </w:r>
+          </w:p>
+          <w:p>
+            <w:pPr>
+              <w:numPr>
+                <w:ilvl w:val="0"/>
+                <w:numId w:val="40"/>
+              </w:numPr>
+              <w:spacing w:line="360" w:lineRule="auto"/>
+              <w:rPr>
+                <w:rFonts w:ascii="Times New Roman" w:hAnsi="Times New Roman" w:cs="Times New Roman"/>
+                <w:sz w:val="24"/>
+                <w:szCs w:val="24"/>
+              </w:rPr>
+            </w:pPr>
+            <w:r>
+              <w:rPr>
+                <w:rFonts w:ascii="Times New Roman" w:hAnsi="Times New Roman" w:cs="Times New Roman"/>
+                <w:sz w:val="24"/>
+                <w:szCs w:val="24"/>
+              </w:rPr>
+              <w:t>Le système retourne la page de détail d’un site.</w:t>
+            </w:r>
+          </w:p>
+          <w:p>
+            <w:pPr>
+              <w:pStyle w:val="Paragraphedeliste"/>
+              <w:numPr>
+                <w:ilvl w:val="0"/>
+                <w:numId w:val="40"/>
+              </w:numPr>
+              <w:spacing w:after="200"/>
+              <w:rPr>
+                <w:rFonts w:ascii="Times New Roman" w:hAnsi="Times New Roman" w:cs="Times New Roman"/>
+                <w:sz w:val="24"/>
+                <w:szCs w:val="24"/>
+              </w:rPr>
+            </w:pPr>
+            <w:r>
+              <w:rPr>
+                <w:rFonts w:ascii="Times New Roman" w:hAnsi="Times New Roman" w:cs="Times New Roman"/>
+                <w:sz w:val="24"/>
+                <w:szCs w:val="24"/>
+              </w:rPr>
+              <w:t>L’administrateur demande les informations d’une navigation spécifique. (</w:t>
+            </w:r>
+            <w:proofErr w:type="spellStart"/>
+            <w:r>
+              <w:rPr>
+                <w:rFonts w:ascii="Times New Roman" w:hAnsi="Times New Roman" w:cs="Times New Roman"/>
+                <w:sz w:val="24"/>
+                <w:szCs w:val="24"/>
+              </w:rPr>
+              <w:t>Tablespaces</w:t>
+            </w:r>
+            <w:proofErr w:type="spellEnd"/>
+            <w:r>
+              <w:rPr>
+                <w:rFonts w:ascii="Times New Roman" w:hAnsi="Times New Roman" w:cs="Times New Roman"/>
+                <w:sz w:val="24"/>
+                <w:szCs w:val="24"/>
+              </w:rPr>
+              <w:t>, tables, index, disque).</w:t>
+            </w:r>
+          </w:p>
+          <w:p>
+            <w:pPr>
+              <w:pStyle w:val="Paragraphedeliste"/>
+              <w:numPr>
+                <w:ilvl w:val="0"/>
+                <w:numId w:val="40"/>
+              </w:numPr>
+              <w:spacing w:after="200"/>
+              <w:rPr>
+                <w:rFonts w:ascii="Times New Roman" w:hAnsi="Times New Roman" w:cs="Times New Roman"/>
+                <w:sz w:val="24"/>
+                <w:szCs w:val="24"/>
+              </w:rPr>
+            </w:pPr>
+            <w:r>
+              <w:rPr>
+                <w:rFonts w:ascii="Times New Roman" w:hAnsi="Times New Roman" w:cs="Times New Roman"/>
+                <w:sz w:val="24"/>
+                <w:szCs w:val="24"/>
+              </w:rPr>
+              <w:t>Le système retourne les informations requis.</w:t>
+            </w:r>
+          </w:p>
+          <w:p>
+            <w:pPr>
+              <w:spacing w:after="200"/>
+              <w:ind w:left="708" w:hanging="708"/>
+              <w:rPr>
+                <w:rFonts w:ascii="Times New Roman" w:hAnsi="Times New Roman" w:cs="Times New Roman"/>
+                <w:b/>
+                <w:bCs/>
+                <w:sz w:val="24"/>
+                <w:szCs w:val="24"/>
+              </w:rPr>
+            </w:pPr>
+            <w:r>
+              <w:rPr>
+                <w:rFonts w:ascii="Times New Roman" w:hAnsi="Times New Roman" w:cs="Times New Roman"/>
+                <w:sz w:val="24"/>
+                <w:szCs w:val="24"/>
+              </w:rPr>
+              <w:t>-</w:t>
+            </w:r>
+            <w:r>
+              <w:rPr>
+                <w:rFonts w:ascii="Times New Roman" w:hAnsi="Times New Roman" w:cs="Times New Roman"/>
+                <w:b/>
+                <w:bCs/>
+                <w:sz w:val="24"/>
+                <w:szCs w:val="24"/>
+              </w:rPr>
+              <w:t>Scénario d’exception :</w:t>
+            </w:r>
+          </w:p>
+          <w:p>
+            <w:pPr>
+              <w:spacing w:after="200"/>
+              <w:ind w:left="708" w:hanging="708"/>
+              <w:rPr>
+                <w:rFonts w:ascii="Times New Roman" w:hAnsi="Times New Roman" w:cs="Times New Roman"/>
+                <w:sz w:val="24"/>
+                <w:szCs w:val="24"/>
+              </w:rPr>
+            </w:pPr>
+            <w:r>
+              <w:rPr>
+                <w:rFonts w:ascii="Times New Roman" w:hAnsi="Times New Roman" w:cs="Times New Roman"/>
+                <w:bCs/>
+                <w:sz w:val="24"/>
+                <w:szCs w:val="24"/>
+              </w:rPr>
+              <w:t>La connexion à l’application a échoué</w:t>
+            </w:r>
+          </w:p>
+          <w:p>
+            <w:pPr>
+              <w:spacing w:after="200"/>
+              <w:rPr>
+                <w:rFonts w:ascii="Times New Roman" w:hAnsi="Times New Roman" w:cs="Times New Roman"/>
+                <w:bCs/>
+                <w:sz w:val="24"/>
+                <w:szCs w:val="24"/>
+              </w:rPr>
+            </w:pPr>
+            <w:r>
+              <w:rPr>
+                <w:rFonts w:ascii="Times New Roman" w:hAnsi="Times New Roman" w:cs="Times New Roman"/>
+                <w:sz w:val="24"/>
+                <w:szCs w:val="24"/>
+              </w:rPr>
+              <w:t>-</w:t>
+            </w:r>
+            <w:r>
+              <w:rPr>
+                <w:rFonts w:ascii="Times New Roman" w:hAnsi="Times New Roman" w:cs="Times New Roman"/>
+                <w:b/>
+                <w:sz w:val="24"/>
+                <w:szCs w:val="24"/>
+              </w:rPr>
+              <w:t>Post-conditions</w:t>
+            </w:r>
+            <w:r>
+              <w:rPr>
+                <w:rFonts w:ascii="Times New Roman" w:hAnsi="Times New Roman" w:cs="Times New Roman"/>
+                <w:sz w:val="24"/>
+                <w:szCs w:val="24"/>
+              </w:rPr>
+              <w:t xml:space="preserve"> : </w:t>
+            </w:r>
+            <w:r>
+              <w:rPr>
+                <w:rFonts w:ascii="Times New Roman" w:hAnsi="Times New Roman" w:cs="Times New Roman"/>
+                <w:sz w:val="24"/>
+                <w:szCs w:val="24"/>
+              </w:rPr>
+              <w:t xml:space="preserve">Le système affiche </w:t>
+            </w:r>
+            <w:r>
+              <w:rPr>
+                <w:rFonts w:ascii="Times New Roman" w:hAnsi="Times New Roman" w:cs="Times New Roman"/>
+                <w:sz w:val="24"/>
+                <w:szCs w:val="24"/>
+              </w:rPr>
+              <w:t>les informations requis</w:t>
+            </w:r>
+            <w:r>
+              <w:rPr>
+                <w:rFonts w:ascii="Times New Roman" w:hAnsi="Times New Roman" w:cs="Times New Roman"/>
+                <w:sz w:val="24"/>
+                <w:szCs w:val="24"/>
+              </w:rPr>
+              <w:t>.</w:t>
+            </w:r>
           </w:p>
         </w:tc>
       </w:tr>
@@ -14865,7 +15935,25 @@
                 <w:sz w:val="24"/>
                 <w:szCs w:val="24"/>
               </w:rPr>
-              <w:t xml:space="preserve">Voir les détails de l’audit d’un site </w:t>
+              <w:t xml:space="preserve">Filtrer les audits </w:t>
+            </w:r>
+            <w:proofErr w:type="spellStart"/>
+            <w:r>
+              <w:rPr>
+                <w:rFonts w:ascii="Times New Roman" w:hAnsi="Times New Roman" w:cs="Times New Roman"/>
+                <w:sz w:val="24"/>
+                <w:szCs w:val="24"/>
+              </w:rPr>
+              <w:t>tablespaces</w:t>
+            </w:r>
+            <w:proofErr w:type="spellEnd"/>
+            <w:r>
+              <w:rPr>
+                <w:rFonts w:ascii="Times New Roman" w:hAnsi="Times New Roman" w:cs="Times New Roman"/>
+                <w:sz w:val="24"/>
+                <w:szCs w:val="24"/>
+              </w:rPr>
+              <w:t xml:space="preserve"> ORACLE et informations disques</w:t>
             </w:r>
           </w:p>
         </w:tc>
@@ -14878,23 +15966,60 @@
               <w:spacing w:after="200"/>
               <w:rPr>
                 <w:rFonts w:ascii="Times New Roman" w:hAnsi="Times New Roman" w:cs="Times New Roman"/>
+                <w:sz w:val="24"/>
+                <w:szCs w:val="24"/>
+              </w:rPr>
+            </w:pPr>
+            <w:r>
+              <w:rPr>
+                <w:rFonts w:ascii="Times New Roman" w:hAnsi="Times New Roman" w:cs="Times New Roman"/>
                 <w:bCs/>
                 <w:sz w:val="24"/>
                 <w:szCs w:val="24"/>
               </w:rPr>
-            </w:pPr>
+              <w:t>-</w:t>
+            </w:r>
+            <w:r>
+              <w:rPr>
+                <w:rFonts w:ascii="Times New Roman" w:hAnsi="Times New Roman" w:cs="Times New Roman"/>
+                <w:b/>
+                <w:bCs/>
+                <w:sz w:val="24"/>
+                <w:szCs w:val="24"/>
+              </w:rPr>
+              <w:t>Acteur :</w:t>
+            </w:r>
+            <w:r>
+              <w:rPr>
+                <w:rFonts w:ascii="Times New Roman" w:hAnsi="Times New Roman" w:cs="Times New Roman"/>
+                <w:bCs/>
+                <w:sz w:val="24"/>
+                <w:szCs w:val="24"/>
+              </w:rPr>
+              <w:t xml:space="preserve"> A</w:t>
+            </w:r>
+            <w:r>
+              <w:rPr>
+                <w:rFonts w:ascii="Times New Roman" w:hAnsi="Times New Roman" w:cs="Times New Roman"/>
+                <w:bCs/>
+                <w:sz w:val="24"/>
+                <w:szCs w:val="24"/>
+              </w:rPr>
+              <w:t>dministrateur</w:t>
+            </w:r>
+            <w:r>
+              <w:rPr>
+                <w:rFonts w:ascii="Times New Roman" w:hAnsi="Times New Roman" w:cs="Times New Roman"/>
+                <w:bCs/>
+                <w:sz w:val="24"/>
+                <w:szCs w:val="24"/>
+              </w:rPr>
+              <w:t xml:space="preserve"> Système Agences et Usines</w:t>
+            </w:r>
           </w:p>
-        </w:tc>
-      </w:tr>
-      <w:tr>
-        <w:tc>
-          <w:tcPr>
-            <w:tcW w:w="3256" w:type="dxa"/>
-            <w:vAlign w:val="center"/>
-          </w:tcPr>
           <w:p>
             <w:pPr>
-              <w:jc w:val="center"/>
+              <w:spacing w:after="200"/>
               <w:rPr>
                 <w:rFonts w:ascii="Times New Roman" w:hAnsi="Times New Roman" w:cs="Times New Roman"/>
                 <w:sz w:val="24"/>
@@ -14904,17 +16029,320 @@
             <w:r>
               <w:rPr>
                 <w:rFonts w:ascii="Times New Roman" w:hAnsi="Times New Roman" w:cs="Times New Roman"/>
+                <w:bCs/>
                 <w:sz w:val="24"/>
                 <w:szCs w:val="24"/>
               </w:rPr>
-              <w:t>Filtrer par type</w:t>
+              <w:t>-</w:t>
+            </w:r>
+            <w:r>
+              <w:rPr>
+                <w:rFonts w:ascii="Times New Roman" w:hAnsi="Times New Roman" w:cs="Times New Roman"/>
+                <w:b/>
+                <w:bCs/>
+                <w:sz w:val="24"/>
+                <w:szCs w:val="24"/>
+              </w:rPr>
+              <w:t xml:space="preserve">Description : </w:t>
+            </w:r>
+            <w:r>
+              <w:rPr>
+                <w:rFonts w:ascii="Times New Roman" w:hAnsi="Times New Roman" w:cs="Times New Roman"/>
+                <w:sz w:val="24"/>
+                <w:szCs w:val="24"/>
+              </w:rPr>
+              <w:t>Filtrer la liste des audits dans la page principale.</w:t>
             </w:r>
           </w:p>
-        </w:tc>
-        <w:tc>
-          <w:tcPr>
-            <w:tcW w:w="6374" w:type="dxa"/>
-          </w:tcPr>
+          <w:p>
+            <w:pPr>
+              <w:spacing w:after="200"/>
+              <w:rPr>
+                <w:rFonts w:ascii="Times New Roman" w:hAnsi="Times New Roman" w:cs="Times New Roman"/>
+                <w:sz w:val="24"/>
+                <w:szCs w:val="24"/>
+              </w:rPr>
+            </w:pPr>
+            <w:r>
+              <w:rPr>
+                <w:rFonts w:ascii="Times New Roman" w:hAnsi="Times New Roman" w:cs="Times New Roman"/>
+                <w:sz w:val="24"/>
+                <w:szCs w:val="24"/>
+              </w:rPr>
+              <w:t>-</w:t>
+            </w:r>
+            <w:r>
+              <w:rPr>
+                <w:rFonts w:ascii="Times New Roman" w:hAnsi="Times New Roman" w:cs="Times New Roman"/>
+                <w:b/>
+                <w:sz w:val="24"/>
+                <w:szCs w:val="24"/>
+              </w:rPr>
+              <w:t>Précondition</w:t>
+            </w:r>
+            <w:r>
+              <w:rPr>
+                <w:rFonts w:ascii="Times New Roman" w:hAnsi="Times New Roman" w:cs="Times New Roman"/>
+                <w:sz w:val="24"/>
+                <w:szCs w:val="24"/>
+              </w:rPr>
+              <w:t> :</w:t>
+            </w:r>
+          </w:p>
+          <w:p>
+            <w:pPr>
+              <w:numPr>
+                <w:ilvl w:val="0"/>
+                <w:numId w:val="25"/>
+              </w:numPr>
+              <w:spacing w:after="200" w:line="360" w:lineRule="auto"/>
+              <w:rPr>
+                <w:rFonts w:ascii="Times New Roman" w:hAnsi="Times New Roman" w:cs="Times New Roman"/>
+                <w:sz w:val="24"/>
+                <w:szCs w:val="24"/>
+              </w:rPr>
+            </w:pPr>
+            <w:r>
+              <w:rPr>
+                <w:rFonts w:ascii="Times New Roman" w:hAnsi="Times New Roman" w:cs="Times New Roman"/>
+                <w:sz w:val="24"/>
+                <w:szCs w:val="24"/>
+              </w:rPr>
+              <w:t>L’administrateur SAU est dans la page principale ou dans une page historique</w:t>
+            </w:r>
+            <w:r>
+              <w:rPr>
+                <w:rFonts w:ascii="Times New Roman" w:hAnsi="Times New Roman" w:cs="Times New Roman"/>
+                <w:sz w:val="24"/>
+                <w:szCs w:val="24"/>
+              </w:rPr>
+              <w:t>.</w:t>
+            </w:r>
+          </w:p>
+          <w:p>
+            <w:pPr>
+              <w:spacing w:after="200"/>
+              <w:rPr>
+                <w:rFonts w:ascii="Times New Roman" w:hAnsi="Times New Roman" w:cs="Times New Roman"/>
+                <w:sz w:val="24"/>
+                <w:szCs w:val="24"/>
+              </w:rPr>
+            </w:pPr>
+            <w:r>
+              <w:rPr>
+                <w:rFonts w:ascii="Times New Roman" w:hAnsi="Times New Roman" w:cs="Times New Roman"/>
+                <w:b/>
+                <w:bCs/>
+                <w:sz w:val="24"/>
+                <w:szCs w:val="24"/>
+              </w:rPr>
+              <w:t>-Scénario nominal :</w:t>
+            </w:r>
+          </w:p>
+          <w:p>
+            <w:pPr>
+              <w:numPr>
+                <w:ilvl w:val="0"/>
+                <w:numId w:val="40"/>
+              </w:numPr>
+              <w:spacing w:line="360" w:lineRule="auto"/>
+              <w:rPr>
+                <w:rFonts w:ascii="Times New Roman" w:hAnsi="Times New Roman" w:cs="Times New Roman"/>
+                <w:sz w:val="24"/>
+                <w:szCs w:val="24"/>
+              </w:rPr>
+            </w:pPr>
+            <w:r>
+              <w:rPr>
+                <w:rFonts w:ascii="Times New Roman" w:hAnsi="Times New Roman" w:cs="Times New Roman"/>
+                <w:sz w:val="24"/>
+                <w:szCs w:val="24"/>
+              </w:rPr>
+              <w:t>L’</w:t>
+            </w:r>
+            <w:r>
+              <w:rPr>
+                <w:rFonts w:ascii="Times New Roman" w:hAnsi="Times New Roman" w:cs="Times New Roman"/>
+                <w:sz w:val="24"/>
+                <w:szCs w:val="24"/>
+              </w:rPr>
+              <w:t xml:space="preserve">administrateur SAU choisi par les choix dans la zone de </w:t>
+            </w:r>
+            <w:r>
+              <w:rPr>
+                <w:rFonts w:ascii="Times New Roman" w:hAnsi="Times New Roman" w:cs="Times New Roman"/>
+                <w:sz w:val="24"/>
+                <w:szCs w:val="24"/>
+              </w:rPr>
+              <w:t>sélection</w:t>
+            </w:r>
+            <w:r>
+              <w:rPr>
+                <w:rFonts w:ascii="Times New Roman" w:hAnsi="Times New Roman" w:cs="Times New Roman"/>
+                <w:sz w:val="24"/>
+                <w:szCs w:val="24"/>
+              </w:rPr>
+              <w:t>.</w:t>
+            </w:r>
+          </w:p>
+          <w:p>
+            <w:pPr>
+              <w:numPr>
+                <w:ilvl w:val="0"/>
+                <w:numId w:val="40"/>
+              </w:numPr>
+              <w:spacing w:line="360" w:lineRule="auto"/>
+              <w:rPr>
+                <w:rFonts w:ascii="Times New Roman" w:hAnsi="Times New Roman" w:cs="Times New Roman"/>
+                <w:sz w:val="24"/>
+                <w:szCs w:val="24"/>
+              </w:rPr>
+            </w:pPr>
+            <w:r>
+              <w:rPr>
+                <w:rFonts w:ascii="Times New Roman" w:hAnsi="Times New Roman" w:cs="Times New Roman"/>
+                <w:sz w:val="24"/>
+                <w:szCs w:val="24"/>
+              </w:rPr>
+              <w:t xml:space="preserve">Le système </w:t>
+            </w:r>
+            <w:r>
+              <w:rPr>
+                <w:rFonts w:ascii="Times New Roman" w:hAnsi="Times New Roman" w:cs="Times New Roman"/>
+                <w:sz w:val="24"/>
+                <w:szCs w:val="24"/>
+              </w:rPr>
+              <w:t>affiche les informations correspondantes</w:t>
+            </w:r>
+            <w:r>
+              <w:rPr>
+                <w:rFonts w:ascii="Times New Roman" w:hAnsi="Times New Roman" w:cs="Times New Roman"/>
+                <w:sz w:val="24"/>
+                <w:szCs w:val="24"/>
+              </w:rPr>
+              <w:t xml:space="preserve"> aux choix de l’administrateur SAU.</w:t>
+            </w:r>
+          </w:p>
+          <w:p>
+            <w:pPr>
+              <w:spacing w:after="200"/>
+              <w:ind w:left="708" w:hanging="708"/>
+              <w:rPr>
+                <w:rFonts w:ascii="Times New Roman" w:hAnsi="Times New Roman" w:cs="Times New Roman"/>
+                <w:b/>
+                <w:bCs/>
+                <w:sz w:val="24"/>
+                <w:szCs w:val="24"/>
+              </w:rPr>
+            </w:pPr>
+            <w:r>
+              <w:rPr>
+                <w:rFonts w:ascii="Times New Roman" w:hAnsi="Times New Roman" w:cs="Times New Roman"/>
+                <w:sz w:val="24"/>
+                <w:szCs w:val="24"/>
+              </w:rPr>
+              <w:t>-</w:t>
+            </w:r>
+            <w:r>
+              <w:rPr>
+                <w:rFonts w:ascii="Times New Roman" w:hAnsi="Times New Roman" w:cs="Times New Roman"/>
+                <w:b/>
+                <w:bCs/>
+                <w:sz w:val="24"/>
+                <w:szCs w:val="24"/>
+              </w:rPr>
+              <w:t>Scénario d’exception :</w:t>
+            </w:r>
+          </w:p>
+          <w:p>
+            <w:pPr>
+              <w:spacing w:after="200"/>
+              <w:ind w:left="708" w:hanging="708"/>
+              <w:rPr>
+                <w:rFonts w:ascii="Times New Roman" w:hAnsi="Times New Roman" w:cs="Times New Roman"/>
+                <w:sz w:val="24"/>
+                <w:szCs w:val="24"/>
+              </w:rPr>
+            </w:pPr>
+            <w:r>
+              <w:rPr>
+                <w:rFonts w:ascii="Times New Roman" w:hAnsi="Times New Roman" w:cs="Times New Roman"/>
+                <w:bCs/>
+                <w:sz w:val="24"/>
+                <w:szCs w:val="24"/>
+              </w:rPr>
+              <w:t>La connexion à l’application a échoué</w:t>
+            </w:r>
+            <w:r>
+              <w:rPr>
+                <w:rFonts w:ascii="Times New Roman" w:hAnsi="Times New Roman" w:cs="Times New Roman"/>
+                <w:sz w:val="24"/>
+                <w:szCs w:val="24"/>
+              </w:rPr>
+              <w:t xml:space="preserve"> </w:t>
+            </w:r>
+          </w:p>
+          <w:p>
+            <w:pPr>
+              <w:spacing w:after="200"/>
+              <w:rPr>
+                <w:rFonts w:ascii="Times New Roman" w:hAnsi="Times New Roman" w:cs="Times New Roman"/>
+                <w:sz w:val="24"/>
+                <w:szCs w:val="24"/>
+              </w:rPr>
+            </w:pPr>
+            <w:r>
+              <w:rPr>
+                <w:rFonts w:ascii="Times New Roman" w:hAnsi="Times New Roman" w:cs="Times New Roman"/>
+                <w:sz w:val="24"/>
+                <w:szCs w:val="24"/>
+              </w:rPr>
+              <w:t>-</w:t>
+            </w:r>
+            <w:r>
+              <w:rPr>
+                <w:rFonts w:ascii="Times New Roman" w:hAnsi="Times New Roman" w:cs="Times New Roman"/>
+                <w:b/>
+                <w:sz w:val="24"/>
+                <w:szCs w:val="24"/>
+              </w:rPr>
+              <w:t>Post-conditions</w:t>
+            </w:r>
+            <w:r>
+              <w:rPr>
+                <w:rFonts w:ascii="Times New Roman" w:hAnsi="Times New Roman" w:cs="Times New Roman"/>
+                <w:sz w:val="24"/>
+                <w:szCs w:val="24"/>
+              </w:rPr>
+              <w:t xml:space="preserve"> : </w:t>
+            </w:r>
+            <w:r>
+              <w:rPr>
+                <w:rFonts w:ascii="Times New Roman" w:hAnsi="Times New Roman" w:cs="Times New Roman"/>
+                <w:sz w:val="24"/>
+                <w:szCs w:val="24"/>
+              </w:rPr>
+              <w:t xml:space="preserve">Le système affiche </w:t>
+            </w:r>
+            <w:r>
+              <w:rPr>
+                <w:rFonts w:ascii="Times New Roman" w:hAnsi="Times New Roman" w:cs="Times New Roman"/>
+                <w:sz w:val="24"/>
+                <w:szCs w:val="24"/>
+              </w:rPr>
+              <w:t>les informations requis</w:t>
+            </w:r>
+            <w:r>
+              <w:rPr>
+                <w:rFonts w:ascii="Times New Roman" w:hAnsi="Times New Roman" w:cs="Times New Roman"/>
+                <w:sz w:val="24"/>
+                <w:szCs w:val="24"/>
+              </w:rPr>
+              <w:t>.</w:t>
+            </w:r>
+            <w:bookmarkStart w:id="8" w:name="_GoBack"/>
+            <w:bookmarkEnd w:id="8"/>
+          </w:p>
           <w:p>
             <w:pPr>
               <w:spacing w:after="200"/>
@@ -14983,7 +16411,6 @@
           <w:szCs w:val="24"/>
           <w:u w:val="single"/>
         </w:rPr>
-        <w:lastRenderedPageBreak/>
         <w:t>Diagramme de séquences système pour chaque cas d’utilisation</w:t>
       </w:r>
     </w:p>
@@ -15242,7 +16669,7 @@
           <w:szCs w:val="24"/>
         </w:rPr>
       </w:pPr>
-      <w:bookmarkStart w:id="8" w:name="_Toc473685017"/>
+      <w:bookmarkStart w:id="9" w:name="_Toc473685017"/>
       <w:r>
         <w:rPr>
           <w:rStyle w:val="figure"/>
@@ -15300,7 +16727,7 @@
         </w:rPr>
         <w:t>: Formalisme d’un message asynchrone</w:t>
       </w:r>
-      <w:bookmarkEnd w:id="8"/>
+      <w:bookmarkEnd w:id="9"/>
     </w:p>
     <w:p>
       <w:pPr>
@@ -15332,7 +16759,16 @@
           <w:sz w:val="24"/>
           <w:szCs w:val="24"/>
         </w:rPr>
-        <w:t xml:space="preserve"> Durant un message synchrone, l’émetteur reste bloquer jusqu’à la prise en compte du message par le destinataire. Un message synchrone se représente par une flèche en traits pleins, partant de la ligne de l'expéditeur et allant vers celle du destinataire. Ce message peut être suivi d’une réponse qui se représente par une flèche en pointillé. </w:t>
+        <w:t xml:space="preserve"> Durant un message synchrone, l’émetteur reste bloquer jusqu’à la prise en compte du message par le destinataire. Un message synchrone se représente par une flèche en traits pleins, partant de la ligne de l'expéditeur et allant </w:t>
+      </w:r>
+      <w:r>
+        <w:rPr>
+          <w:rFonts w:ascii="Times New Roman" w:hAnsi="Times New Roman" w:cs="Times New Roman"/>
+          <w:sz w:val="24"/>
+          <w:szCs w:val="24"/>
+        </w:rPr>
+        <w:lastRenderedPageBreak/>
+        <w:t xml:space="preserve">vers celle du destinataire. Ce message peut être suivi d’une réponse qui se représente par une flèche en pointillé. </w:t>
       </w:r>
     </w:p>
     <w:p>
@@ -15359,8 +16795,6 @@
           <w:szCs w:val="24"/>
         </w:rPr>
       </w:pPr>
-      <w:bookmarkStart w:id="9" w:name="_GoBack"/>
-      <w:bookmarkEnd w:id="9"/>
       <w:r>
         <w:rPr>
           <w:rFonts w:ascii="Times New Roman" w:hAnsi="Times New Roman" w:cs="Times New Roman"/>
@@ -15890,6 +17324,7 @@
           <w:sz w:val="24"/>
           <w:szCs w:val="24"/>
         </w:rPr>
+        <w:lastRenderedPageBreak/>
         <w:t>Une interface fluide et rapide.</w:t>
       </w:r>
     </w:p>
@@ -15972,7 +17407,6 @@
           <w:sz w:val="24"/>
           <w:szCs w:val="24"/>
         </w:rPr>
-        <w:lastRenderedPageBreak/>
         <w:t>La p</w:t>
       </w:r>
       <w:r>
@@ -17901,8 +19335,8 @@
 </file>
 
 <file path=word/numbering.xml><?xml version="1.0" encoding="utf-8"?>
-<w:numbering xmlns:wpc="http://schemas.microsoft.com/office/word/2010/wordprocessingCanvas" xmlns:cx="http://schemas.microsoft.com/office/drawing/2014/chartex" xmlns:cx1="http://schemas.microsoft.com/office/drawing/2015/9/8/chartex" xmlns:mc="http://schemas.openxmlformats.org/markup-compatibility/2006" xmlns:o="urn:schemas-microsoft-com:office:office" xmlns:r="http://schemas.openxmlformats.org/officeDocument/2006/relationships" xmlns:m="http://schemas.openxmlformats.org/officeDocument/2006/math" xmlns:v="urn:schemas-microsoft-com:vml" xmlns:wp14="http://schemas.microsoft.com/office/word/2010/wordprocessingDrawing" xmlns:wp="http://schemas.openxmlformats.org/drawingml/2006/wordprocessingDrawing" xmlns:w10="urn:schemas-microsoft-com:office:word" xmlns:w="http://schemas.openxmlformats.org/wordprocessingml/2006/main" xmlns:w14="http://schemas.microsoft.com/office/word/2010/wordml" xmlns:w15="http://schemas.microsoft.com/office/word/2012/wordml" xmlns:w16se="http://schemas.microsoft.com/office/word/2015/wordml/symex" xmlns:wpg="http://schemas.microsoft.com/office/word/2010/wordprocessingGroup" xmlns:wpi="http://schemas.microsoft.com/office/word/2010/wordprocessingInk" xmlns:wne="http://schemas.microsoft.com/office/word/2006/wordml" xmlns:wps="http://schemas.microsoft.com/office/word/2010/wordprocessingShape" mc:Ignorable="w14 w15 w16se wp14">
-  <w:abstractNum w:abstractNumId="0" w15:restartNumberingAfterBreak="0">
+<w:numbering xmlns:wpc="http://schemas.microsoft.com/office/word/2010/wordprocessingCanvas" xmlns:mc="http://schemas.openxmlformats.org/markup-compatibility/2006" xmlns:o="urn:schemas-microsoft-com:office:office" xmlns:r="http://schemas.openxmlformats.org/officeDocument/2006/relationships" xmlns:m="http://schemas.openxmlformats.org/officeDocument/2006/math" xmlns:v="urn:schemas-microsoft-com:vml" xmlns:wp14="http://schemas.microsoft.com/office/word/2010/wordprocessingDrawing" xmlns:wp="http://schemas.openxmlformats.org/drawingml/2006/wordprocessingDrawing" xmlns:w10="urn:schemas-microsoft-com:office:word" xmlns:w="http://schemas.openxmlformats.org/wordprocessingml/2006/main" xmlns:w14="http://schemas.microsoft.com/office/word/2010/wordml" xmlns:w15="http://schemas.microsoft.com/office/word/2012/wordml" xmlns:wpg="http://schemas.microsoft.com/office/word/2010/wordprocessingGroup" xmlns:wpi="http://schemas.microsoft.com/office/word/2010/wordprocessingInk" xmlns:wne="http://schemas.microsoft.com/office/word/2006/wordml" xmlns:wps="http://schemas.microsoft.com/office/word/2010/wordprocessingShape" mc:Ignorable="w14 w15 wp14">
+  <w:abstractNum w:abstractNumId="0">
     <w:nsid w:val="04EC71AA"/>
     <w:multiLevelType w:val="hybridMultilevel"/>
     <w:tmpl w:val="93E40474"/>
@@ -18015,7 +19449,7 @@
       </w:rPr>
     </w:lvl>
   </w:abstractNum>
-  <w:abstractNum w:abstractNumId="1" w15:restartNumberingAfterBreak="0">
+  <w:abstractNum w:abstractNumId="1">
     <w:nsid w:val="09180E32"/>
     <w:multiLevelType w:val="hybridMultilevel"/>
     <w:tmpl w:val="85C20480"/>
@@ -18127,7 +19561,7 @@
       </w:rPr>
     </w:lvl>
   </w:abstractNum>
-  <w:abstractNum w:abstractNumId="2" w15:restartNumberingAfterBreak="0">
+  <w:abstractNum w:abstractNumId="2">
     <w:nsid w:val="0A7B4DD9"/>
     <w:multiLevelType w:val="multilevel"/>
     <w:tmpl w:val="8BB87F58"/>
@@ -18276,7 +19710,7 @@
       </w:rPr>
     </w:lvl>
   </w:abstractNum>
-  <w:abstractNum w:abstractNumId="3" w15:restartNumberingAfterBreak="0">
+  <w:abstractNum w:abstractNumId="3">
     <w:nsid w:val="0CF96477"/>
     <w:multiLevelType w:val="hybridMultilevel"/>
     <w:tmpl w:val="EFF8C1C0"/>
@@ -18389,7 +19823,147 @@
       </w:rPr>
     </w:lvl>
   </w:abstractNum>
-  <w:abstractNum w:abstractNumId="4" w15:restartNumberingAfterBreak="0">
+  <w:abstractNum w:abstractNumId="4">
+    <w:nsid w:val="0EBF6EC1"/>
+    <w:multiLevelType w:val="multilevel"/>
+    <w:tmpl w:val="88F6DBB4"/>
+    <w:lvl w:ilvl="0">
+      <w:start w:val="1"/>
+      <w:numFmt w:val="decimal"/>
+      <w:lvlText w:val="%1."/>
+      <w:lvlJc w:val="left"/>
+      <w:pPr>
+        <w:tabs>
+          <w:tab w:val="num" w:pos="720"/>
+        </w:tabs>
+        <w:ind w:left="720" w:hanging="360"/>
+      </w:pPr>
+      <w:rPr>
+        <w:rFonts w:hint="default"/>
+      </w:rPr>
+    </w:lvl>
+    <w:lvl w:ilvl="1">
+      <w:start w:val="1"/>
+      <w:numFmt w:val="decimal"/>
+      <w:lvlText w:val="%2."/>
+      <w:lvlJc w:val="left"/>
+      <w:pPr>
+        <w:tabs>
+          <w:tab w:val="num" w:pos="1080"/>
+        </w:tabs>
+        <w:ind w:left="1080" w:hanging="360"/>
+      </w:pPr>
+      <w:rPr>
+        <w:rFonts w:hint="default"/>
+      </w:rPr>
+    </w:lvl>
+    <w:lvl w:ilvl="2">
+      <w:start w:val="1"/>
+      <w:numFmt w:val="decimal"/>
+      <w:lvlText w:val="%3."/>
+      <w:lvlJc w:val="left"/>
+      <w:pPr>
+        <w:tabs>
+          <w:tab w:val="num" w:pos="1440"/>
+        </w:tabs>
+        <w:ind w:left="1440" w:hanging="360"/>
+      </w:pPr>
+      <w:rPr>
+        <w:rFonts w:hint="default"/>
+      </w:rPr>
+    </w:lvl>
+    <w:lvl w:ilvl="3">
+      <w:start w:val="1"/>
+      <w:numFmt w:val="decimal"/>
+      <w:lvlText w:val="%4."/>
+      <w:lvlJc w:val="left"/>
+      <w:pPr>
+        <w:tabs>
+          <w:tab w:val="num" w:pos="1800"/>
+        </w:tabs>
+        <w:ind w:left="1800" w:hanging="360"/>
+      </w:pPr>
+      <w:rPr>
+        <w:rFonts w:hint="default"/>
+      </w:rPr>
+    </w:lvl>
+    <w:lvl w:ilvl="4">
+      <w:start w:val="1"/>
+      <w:numFmt w:val="decimal"/>
+      <w:lvlText w:val="%5."/>
+      <w:lvlJc w:val="left"/>
+      <w:pPr>
+        <w:tabs>
+          <w:tab w:val="num" w:pos="2160"/>
+        </w:tabs>
+        <w:ind w:left="2160" w:hanging="360"/>
+      </w:pPr>
+      <w:rPr>
+        <w:rFonts w:hint="default"/>
+      </w:rPr>
+    </w:lvl>
+    <w:lvl w:ilvl="5">
+      <w:start w:val="1"/>
+      <w:numFmt w:val="decimal"/>
+      <w:lvlText w:val="%6."/>
+      <w:lvlJc w:val="left"/>
+      <w:pPr>
+        <w:tabs>
+          <w:tab w:val="num" w:pos="2520"/>
+        </w:tabs>
+        <w:ind w:left="2520" w:hanging="360"/>
+      </w:pPr>
+      <w:rPr>
+        <w:rFonts w:hint="default"/>
+      </w:rPr>
+    </w:lvl>
+    <w:lvl w:ilvl="6">
+      <w:start w:val="1"/>
+      <w:numFmt w:val="decimal"/>
+      <w:lvlText w:val="%7."/>
+      <w:lvlJc w:val="left"/>
+      <w:pPr>
+        <w:tabs>
+          <w:tab w:val="num" w:pos="2880"/>
+        </w:tabs>
+        <w:ind w:left="2880" w:hanging="360"/>
+      </w:pPr>
+      <w:rPr>
+        <w:rFonts w:hint="default"/>
+      </w:rPr>
+    </w:lvl>
+    <w:lvl w:ilvl="7">
+      <w:start w:val="1"/>
+      <w:numFmt w:val="decimal"/>
+      <w:lvlText w:val="%8."/>
+      <w:lvlJc w:val="left"/>
+      <w:pPr>
+        <w:tabs>
+          <w:tab w:val="num" w:pos="3240"/>
+        </w:tabs>
+        <w:ind w:left="3240" w:hanging="360"/>
+      </w:pPr>
+      <w:rPr>
+        <w:rFonts w:hint="default"/>
+      </w:rPr>
+    </w:lvl>
+    <w:lvl w:ilvl="8">
+      <w:start w:val="1"/>
+      <w:numFmt w:val="decimal"/>
+      <w:lvlText w:val="%9."/>
+      <w:lvlJc w:val="left"/>
+      <w:pPr>
+        <w:tabs>
+          <w:tab w:val="num" w:pos="3600"/>
+        </w:tabs>
+        <w:ind w:left="3600" w:hanging="360"/>
+      </w:pPr>
+      <w:rPr>
+        <w:rFonts w:hint="default"/>
+      </w:rPr>
+    </w:lvl>
+  </w:abstractNum>
+  <w:abstractNum w:abstractNumId="5">
     <w:nsid w:val="14B80EEA"/>
     <w:multiLevelType w:val="hybridMultilevel"/>
     <w:tmpl w:val="CEFE9028"/>
@@ -18502,7 +20076,7 @@
       </w:rPr>
     </w:lvl>
   </w:abstractNum>
-  <w:abstractNum w:abstractNumId="5" w15:restartNumberingAfterBreak="0">
+  <w:abstractNum w:abstractNumId="6">
     <w:nsid w:val="171F3552"/>
     <w:multiLevelType w:val="multilevel"/>
     <w:tmpl w:val="77E27EFA"/>
@@ -18651,7 +20225,7 @@
       </w:rPr>
     </w:lvl>
   </w:abstractNum>
-  <w:abstractNum w:abstractNumId="6" w15:restartNumberingAfterBreak="0">
+  <w:abstractNum w:abstractNumId="7">
     <w:nsid w:val="17E31F53"/>
     <w:multiLevelType w:val="hybridMultilevel"/>
     <w:tmpl w:val="F0EAE31C"/>
@@ -18764,7 +20338,7 @@
       </w:rPr>
     </w:lvl>
   </w:abstractNum>
-  <w:abstractNum w:abstractNumId="7" w15:restartNumberingAfterBreak="0">
+  <w:abstractNum w:abstractNumId="8">
     <w:nsid w:val="19D53D3E"/>
     <w:multiLevelType w:val="hybridMultilevel"/>
     <w:tmpl w:val="7554B07A"/>
@@ -18877,7 +20451,7 @@
       </w:rPr>
     </w:lvl>
   </w:abstractNum>
-  <w:abstractNum w:abstractNumId="8" w15:restartNumberingAfterBreak="0">
+  <w:abstractNum w:abstractNumId="9">
     <w:nsid w:val="1BD87282"/>
     <w:multiLevelType w:val="hybridMultilevel"/>
     <w:tmpl w:val="558416E6"/>
@@ -18970,7 +20544,7 @@
       </w:pPr>
     </w:lvl>
   </w:abstractNum>
-  <w:abstractNum w:abstractNumId="9" w15:restartNumberingAfterBreak="0">
+  <w:abstractNum w:abstractNumId="10">
     <w:nsid w:val="20FC1B13"/>
     <w:multiLevelType w:val="hybridMultilevel"/>
     <w:tmpl w:val="C826E594"/>
@@ -19083,7 +20657,7 @@
       </w:rPr>
     </w:lvl>
   </w:abstractNum>
-  <w:abstractNum w:abstractNumId="10" w15:restartNumberingAfterBreak="0">
+  <w:abstractNum w:abstractNumId="11">
     <w:nsid w:val="21016D49"/>
     <w:multiLevelType w:val="hybridMultilevel"/>
     <w:tmpl w:val="445AAD1A"/>
@@ -19195,7 +20769,7 @@
       </w:rPr>
     </w:lvl>
   </w:abstractNum>
-  <w:abstractNum w:abstractNumId="11" w15:restartNumberingAfterBreak="0">
+  <w:abstractNum w:abstractNumId="12">
     <w:nsid w:val="237920B4"/>
     <w:multiLevelType w:val="hybridMultilevel"/>
     <w:tmpl w:val="89F27150"/>
@@ -19308,7 +20882,7 @@
       </w:rPr>
     </w:lvl>
   </w:abstractNum>
-  <w:abstractNum w:abstractNumId="12" w15:restartNumberingAfterBreak="0">
+  <w:abstractNum w:abstractNumId="13">
     <w:nsid w:val="250C6EDE"/>
     <w:multiLevelType w:val="hybridMultilevel"/>
     <w:tmpl w:val="8D244A3C"/>
@@ -19421,7 +20995,7 @@
       </w:rPr>
     </w:lvl>
   </w:abstractNum>
-  <w:abstractNum w:abstractNumId="13" w15:restartNumberingAfterBreak="0">
+  <w:abstractNum w:abstractNumId="14">
     <w:nsid w:val="27C61E53"/>
     <w:multiLevelType w:val="hybridMultilevel"/>
     <w:tmpl w:val="EA486226"/>
@@ -19533,7 +21107,7 @@
       </w:rPr>
     </w:lvl>
   </w:abstractNum>
-  <w:abstractNum w:abstractNumId="14" w15:restartNumberingAfterBreak="0">
+  <w:abstractNum w:abstractNumId="15">
     <w:nsid w:val="2ADE45EA"/>
     <w:multiLevelType w:val="hybridMultilevel"/>
     <w:tmpl w:val="AA40C5A6"/>
@@ -19646,7 +21220,7 @@
       </w:rPr>
     </w:lvl>
   </w:abstractNum>
-  <w:abstractNum w:abstractNumId="15" w15:restartNumberingAfterBreak="0">
+  <w:abstractNum w:abstractNumId="16">
     <w:nsid w:val="31082CE4"/>
     <w:multiLevelType w:val="hybridMultilevel"/>
     <w:tmpl w:val="CCD6AAC2"/>
@@ -19759,7 +21333,7 @@
       </w:rPr>
     </w:lvl>
   </w:abstractNum>
-  <w:abstractNum w:abstractNumId="16" w15:restartNumberingAfterBreak="0">
+  <w:abstractNum w:abstractNumId="17">
     <w:nsid w:val="31694011"/>
     <w:multiLevelType w:val="hybridMultilevel"/>
     <w:tmpl w:val="3CF6248A"/>
@@ -19872,7 +21446,7 @@
       </w:rPr>
     </w:lvl>
   </w:abstractNum>
-  <w:abstractNum w:abstractNumId="17" w15:restartNumberingAfterBreak="0">
+  <w:abstractNum w:abstractNumId="18">
     <w:nsid w:val="3234412E"/>
     <w:multiLevelType w:val="hybridMultilevel"/>
     <w:tmpl w:val="1A14F390"/>
@@ -19958,7 +21532,7 @@
       </w:pPr>
     </w:lvl>
   </w:abstractNum>
-  <w:abstractNum w:abstractNumId="18" w15:restartNumberingAfterBreak="0">
+  <w:abstractNum w:abstractNumId="19">
     <w:nsid w:val="32603CAC"/>
     <w:multiLevelType w:val="hybridMultilevel"/>
     <w:tmpl w:val="BAC219CE"/>
@@ -20070,7 +21644,7 @@
       </w:rPr>
     </w:lvl>
   </w:abstractNum>
-  <w:abstractNum w:abstractNumId="19" w15:restartNumberingAfterBreak="0">
+  <w:abstractNum w:abstractNumId="20">
     <w:nsid w:val="3A29771C"/>
     <w:multiLevelType w:val="hybridMultilevel"/>
     <w:tmpl w:val="81AADF0E"/>
@@ -20164,7 +21738,7 @@
       </w:pPr>
     </w:lvl>
   </w:abstractNum>
-  <w:abstractNum w:abstractNumId="20" w15:restartNumberingAfterBreak="0">
+  <w:abstractNum w:abstractNumId="21">
     <w:nsid w:val="3E4631DF"/>
     <w:multiLevelType w:val="hybridMultilevel"/>
     <w:tmpl w:val="035AF3FA"/>
@@ -20277,7 +21851,7 @@
       </w:rPr>
     </w:lvl>
   </w:abstractNum>
-  <w:abstractNum w:abstractNumId="21" w15:restartNumberingAfterBreak="0">
+  <w:abstractNum w:abstractNumId="22">
     <w:nsid w:val="42F32762"/>
     <w:multiLevelType w:val="multilevel"/>
     <w:tmpl w:val="3BA48B1E"/>
@@ -20390,7 +21964,7 @@
       </w:pPr>
     </w:lvl>
   </w:abstractNum>
-  <w:abstractNum w:abstractNumId="22" w15:restartNumberingAfterBreak="0">
+  <w:abstractNum w:abstractNumId="23">
     <w:nsid w:val="44221CB4"/>
     <w:multiLevelType w:val="multilevel"/>
     <w:tmpl w:val="D78245C6"/>
@@ -20503,7 +22077,7 @@
       </w:pPr>
     </w:lvl>
   </w:abstractNum>
-  <w:abstractNum w:abstractNumId="23" w15:restartNumberingAfterBreak="0">
+  <w:abstractNum w:abstractNumId="24">
     <w:nsid w:val="4D3A7E6B"/>
     <w:multiLevelType w:val="hybridMultilevel"/>
     <w:tmpl w:val="79F63758"/>
@@ -20615,7 +22189,7 @@
       </w:rPr>
     </w:lvl>
   </w:abstractNum>
-  <w:abstractNum w:abstractNumId="24" w15:restartNumberingAfterBreak="0">
+  <w:abstractNum w:abstractNumId="25">
     <w:nsid w:val="55F44584"/>
     <w:multiLevelType w:val="hybridMultilevel"/>
     <w:tmpl w:val="7A00C97E"/>
@@ -20728,7 +22302,7 @@
       </w:rPr>
     </w:lvl>
   </w:abstractNum>
-  <w:abstractNum w:abstractNumId="25" w15:restartNumberingAfterBreak="0">
+  <w:abstractNum w:abstractNumId="26">
     <w:nsid w:val="57D561D2"/>
     <w:multiLevelType w:val="hybridMultilevel"/>
     <w:tmpl w:val="DEA60100"/>
@@ -20817,7 +22391,7 @@
       </w:pPr>
     </w:lvl>
   </w:abstractNum>
-  <w:abstractNum w:abstractNumId="26" w15:restartNumberingAfterBreak="0">
+  <w:abstractNum w:abstractNumId="27">
     <w:nsid w:val="586553EF"/>
     <w:multiLevelType w:val="hybridMultilevel"/>
     <w:tmpl w:val="146857CC"/>
@@ -20930,7 +22504,7 @@
       </w:rPr>
     </w:lvl>
   </w:abstractNum>
-  <w:abstractNum w:abstractNumId="27" w15:restartNumberingAfterBreak="0">
+  <w:abstractNum w:abstractNumId="28">
     <w:nsid w:val="5A4D169B"/>
     <w:multiLevelType w:val="hybridMultilevel"/>
     <w:tmpl w:val="4D4A65BE"/>
@@ -21042,7 +22616,7 @@
       </w:rPr>
     </w:lvl>
   </w:abstractNum>
-  <w:abstractNum w:abstractNumId="28" w15:restartNumberingAfterBreak="0">
+  <w:abstractNum w:abstractNumId="29">
     <w:nsid w:val="5B993A11"/>
     <w:multiLevelType w:val="hybridMultilevel"/>
     <w:tmpl w:val="B4FA5B26"/>
@@ -21155,7 +22729,7 @@
       </w:rPr>
     </w:lvl>
   </w:abstractNum>
-  <w:abstractNum w:abstractNumId="29" w15:restartNumberingAfterBreak="0">
+  <w:abstractNum w:abstractNumId="30">
     <w:nsid w:val="67835792"/>
     <w:multiLevelType w:val="hybridMultilevel"/>
     <w:tmpl w:val="902A017C"/>
@@ -21268,7 +22842,7 @@
       </w:rPr>
     </w:lvl>
   </w:abstractNum>
-  <w:abstractNum w:abstractNumId="30" w15:restartNumberingAfterBreak="0">
+  <w:abstractNum w:abstractNumId="31">
     <w:nsid w:val="6BDB7F50"/>
     <w:multiLevelType w:val="hybridMultilevel"/>
     <w:tmpl w:val="371692C0"/>
@@ -21362,7 +22936,7 @@
       </w:pPr>
     </w:lvl>
   </w:abstractNum>
-  <w:abstractNum w:abstractNumId="31" w15:restartNumberingAfterBreak="0">
+  <w:abstractNum w:abstractNumId="32">
     <w:nsid w:val="6F6E1C6C"/>
     <w:multiLevelType w:val="multilevel"/>
     <w:tmpl w:val="5E1830CA"/>
@@ -21502,7 +23076,7 @@
       </w:rPr>
     </w:lvl>
   </w:abstractNum>
-  <w:abstractNum w:abstractNumId="32" w15:restartNumberingAfterBreak="0">
+  <w:abstractNum w:abstractNumId="33">
     <w:nsid w:val="703E5C90"/>
     <w:multiLevelType w:val="multilevel"/>
     <w:tmpl w:val="AC4A08C6"/>
@@ -21620,7 +23194,7 @@
       </w:rPr>
     </w:lvl>
   </w:abstractNum>
-  <w:abstractNum w:abstractNumId="33" w15:restartNumberingAfterBreak="0">
+  <w:abstractNum w:abstractNumId="34">
     <w:nsid w:val="70F77E63"/>
     <w:multiLevelType w:val="multilevel"/>
     <w:tmpl w:val="0008A830"/>
@@ -21748,7 +23322,7 @@
       </w:rPr>
     </w:lvl>
   </w:abstractNum>
-  <w:abstractNum w:abstractNumId="34" w15:restartNumberingAfterBreak="0">
+  <w:abstractNum w:abstractNumId="35">
     <w:nsid w:val="74C17313"/>
     <w:multiLevelType w:val="hybridMultilevel"/>
     <w:tmpl w:val="FD320E30"/>
@@ -21861,7 +23435,7 @@
       </w:rPr>
     </w:lvl>
   </w:abstractNum>
-  <w:abstractNum w:abstractNumId="35" w15:restartNumberingAfterBreak="0">
+  <w:abstractNum w:abstractNumId="36">
     <w:nsid w:val="77E150D1"/>
     <w:multiLevelType w:val="hybridMultilevel"/>
     <w:tmpl w:val="DB04A60C"/>
@@ -21974,7 +23548,7 @@
       </w:rPr>
     </w:lvl>
   </w:abstractNum>
-  <w:abstractNum w:abstractNumId="36" w15:restartNumberingAfterBreak="0">
+  <w:abstractNum w:abstractNumId="37">
     <w:nsid w:val="781D401E"/>
     <w:multiLevelType w:val="hybridMultilevel"/>
     <w:tmpl w:val="DD6AD43A"/>
@@ -22086,7 +23660,7 @@
       </w:rPr>
     </w:lvl>
   </w:abstractNum>
-  <w:abstractNum w:abstractNumId="37" w15:restartNumberingAfterBreak="0">
+  <w:abstractNum w:abstractNumId="38">
     <w:nsid w:val="7C860452"/>
     <w:multiLevelType w:val="multilevel"/>
     <w:tmpl w:val="82C063E4"/>
@@ -22201,10 +23775,10 @@
     </w:lvl>
   </w:abstractNum>
   <w:num w:numId="1">
-    <w:abstractNumId w:val="32"/>
+    <w:abstractNumId w:val="33"/>
   </w:num>
   <w:num w:numId="2">
-    <w:abstractNumId w:val="32"/>
+    <w:abstractNumId w:val="33"/>
     <w:lvlOverride w:ilvl="0">
       <w:startOverride w:val="1"/>
     </w:lvlOverride>
@@ -22234,73 +23808,73 @@
     </w:lvlOverride>
   </w:num>
   <w:num w:numId="3">
-    <w:abstractNumId w:val="33"/>
+    <w:abstractNumId w:val="34"/>
   </w:num>
   <w:num w:numId="4">
+    <w:abstractNumId w:val="32"/>
+  </w:num>
+  <w:num w:numId="5">
     <w:abstractNumId w:val="31"/>
   </w:num>
-  <w:num w:numId="5">
-    <w:abstractNumId w:val="30"/>
+  <w:num w:numId="6">
+    <w:abstractNumId w:val="10"/>
   </w:num>
-  <w:num w:numId="6">
+  <w:num w:numId="7">
+    <w:abstractNumId w:val="13"/>
+  </w:num>
+  <w:num w:numId="8">
+    <w:abstractNumId w:val="15"/>
+  </w:num>
+  <w:num w:numId="9">
+    <w:abstractNumId w:val="29"/>
+  </w:num>
+  <w:num w:numId="10">
+    <w:abstractNumId w:val="21"/>
+  </w:num>
+  <w:num w:numId="11">
+    <w:abstractNumId w:val="38"/>
+  </w:num>
+  <w:num w:numId="12">
     <w:abstractNumId w:val="9"/>
   </w:num>
-  <w:num w:numId="7">
-    <w:abstractNumId w:val="12"/>
-  </w:num>
-  <w:num w:numId="8">
-    <w:abstractNumId w:val="14"/>
-  </w:num>
-  <w:num w:numId="9">
-    <w:abstractNumId w:val="28"/>
-  </w:num>
-  <w:num w:numId="10">
+  <w:num w:numId="13">
     <w:abstractNumId w:val="20"/>
-  </w:num>
-  <w:num w:numId="11">
-    <w:abstractNumId w:val="37"/>
-  </w:num>
-  <w:num w:numId="12">
-    <w:abstractNumId w:val="8"/>
-  </w:num>
-  <w:num w:numId="13">
-    <w:abstractNumId w:val="19"/>
   </w:num>
   <w:num w:numId="14">
     <w:abstractNumId w:val="0"/>
   </w:num>
   <w:num w:numId="15">
+    <w:abstractNumId w:val="18"/>
+  </w:num>
+  <w:num w:numId="16">
+    <w:abstractNumId w:val="26"/>
+  </w:num>
+  <w:num w:numId="17">
+    <w:abstractNumId w:val="16"/>
+  </w:num>
+  <w:num w:numId="18">
+    <w:abstractNumId w:val="30"/>
+  </w:num>
+  <w:num w:numId="19">
+    <w:abstractNumId w:val="36"/>
+  </w:num>
+  <w:num w:numId="20">
+    <w:abstractNumId w:val="5"/>
+  </w:num>
+  <w:num w:numId="21">
+    <w:abstractNumId w:val="12"/>
+  </w:num>
+  <w:num w:numId="22">
     <w:abstractNumId w:val="17"/>
   </w:num>
-  <w:num w:numId="16">
-    <w:abstractNumId w:val="25"/>
+  <w:num w:numId="23">
+    <w:abstractNumId w:val="37"/>
   </w:num>
-  <w:num w:numId="17">
-    <w:abstractNumId w:val="15"/>
-  </w:num>
-  <w:num w:numId="18">
-    <w:abstractNumId w:val="29"/>
-  </w:num>
-  <w:num w:numId="19">
-    <w:abstractNumId w:val="35"/>
-  </w:num>
-  <w:num w:numId="20">
-    <w:abstractNumId w:val="4"/>
-  </w:num>
-  <w:num w:numId="21">
+  <w:num w:numId="24">
     <w:abstractNumId w:val="11"/>
   </w:num>
-  <w:num w:numId="22">
-    <w:abstractNumId w:val="16"/>
-  </w:num>
-  <w:num w:numId="23">
-    <w:abstractNumId w:val="36"/>
-  </w:num>
-  <w:num w:numId="24">
-    <w:abstractNumId w:val="10"/>
-  </w:num>
   <w:num w:numId="25">
-    <w:abstractNumId w:val="21"/>
+    <w:abstractNumId w:val="22"/>
     <w:lvlOverride w:ilvl="0">
       <w:startOverride w:val="1"/>
     </w:lvlOverride>
@@ -22330,52 +23904,25 @@
     </w:lvlOverride>
   </w:num>
   <w:num w:numId="26">
-    <w:abstractNumId w:val="22"/>
-    <w:lvlOverride w:ilvl="0">
-      <w:startOverride w:val="1"/>
-    </w:lvlOverride>
-    <w:lvlOverride w:ilvl="1">
-      <w:startOverride w:val="1"/>
-    </w:lvlOverride>
-    <w:lvlOverride w:ilvl="2">
-      <w:startOverride w:val="1"/>
-    </w:lvlOverride>
-    <w:lvlOverride w:ilvl="3">
-      <w:startOverride w:val="1"/>
-    </w:lvlOverride>
-    <w:lvlOverride w:ilvl="4">
-      <w:startOverride w:val="1"/>
-    </w:lvlOverride>
-    <w:lvlOverride w:ilvl="5">
-      <w:startOverride w:val="1"/>
-    </w:lvlOverride>
-    <w:lvlOverride w:ilvl="6">
-      <w:startOverride w:val="1"/>
-    </w:lvlOverride>
-    <w:lvlOverride w:ilvl="7">
-      <w:startOverride w:val="1"/>
-    </w:lvlOverride>
-    <w:lvlOverride w:ilvl="8">
-      <w:startOverride w:val="1"/>
-    </w:lvlOverride>
+    <w:abstractNumId w:val="23"/>
   </w:num>
   <w:num w:numId="27">
-    <w:abstractNumId w:val="18"/>
+    <w:abstractNumId w:val="19"/>
   </w:num>
   <w:num w:numId="28">
-    <w:abstractNumId w:val="6"/>
+    <w:abstractNumId w:val="7"/>
   </w:num>
   <w:num w:numId="29">
     <w:abstractNumId w:val="3"/>
   </w:num>
   <w:num w:numId="30">
-    <w:abstractNumId w:val="34"/>
+    <w:abstractNumId w:val="35"/>
   </w:num>
   <w:num w:numId="31">
-    <w:abstractNumId w:val="27"/>
+    <w:abstractNumId w:val="28"/>
   </w:num>
   <w:num w:numId="32">
-    <w:abstractNumId w:val="7"/>
+    <w:abstractNumId w:val="8"/>
   </w:num>
   <w:num w:numId="33">
     <w:abstractNumId w:val="1"/>
@@ -22384,25 +23931,28 @@
     <w:abstractNumId w:val="2"/>
   </w:num>
   <w:num w:numId="35">
-    <w:abstractNumId w:val="5"/>
+    <w:abstractNumId w:val="6"/>
   </w:num>
   <w:num w:numId="36">
+    <w:abstractNumId w:val="25"/>
+  </w:num>
+  <w:num w:numId="37">
+    <w:abstractNumId w:val="27"/>
+  </w:num>
+  <w:num w:numId="38">
     <w:abstractNumId w:val="24"/>
   </w:num>
-  <w:num w:numId="37">
-    <w:abstractNumId w:val="26"/>
+  <w:num w:numId="39">
+    <w:abstractNumId w:val="14"/>
   </w:num>
-  <w:num w:numId="38">
-    <w:abstractNumId w:val="23"/>
-  </w:num>
-  <w:num w:numId="39">
-    <w:abstractNumId w:val="13"/>
+  <w:num w:numId="40">
+    <w:abstractNumId w:val="4"/>
   </w:num>
 </w:numbering>
 </file>
 
 <file path=word/styles.xml><?xml version="1.0" encoding="utf-8"?>
-<w:styles xmlns:mc="http://schemas.openxmlformats.org/markup-compatibility/2006" xmlns:r="http://schemas.openxmlformats.org/officeDocument/2006/relationships" xmlns:w="http://schemas.openxmlformats.org/wordprocessingml/2006/main" xmlns:w14="http://schemas.microsoft.com/office/word/2010/wordml" xmlns:w15="http://schemas.microsoft.com/office/word/2012/wordml" xmlns:w16se="http://schemas.microsoft.com/office/word/2015/wordml/symex" mc:Ignorable="w14 w15 w16se">
+<w:styles xmlns:mc="http://schemas.openxmlformats.org/markup-compatibility/2006" xmlns:r="http://schemas.openxmlformats.org/officeDocument/2006/relationships" xmlns:w="http://schemas.openxmlformats.org/wordprocessingml/2006/main" xmlns:w14="http://schemas.microsoft.com/office/word/2010/wordml" xmlns:w15="http://schemas.microsoft.com/office/word/2012/wordml" mc:Ignorable="w14 w15">
   <w:docDefaults>
     <w:rPrDefault>
       <w:rPr>
@@ -23181,6 +24731,7 @@
       <w:spacing w:after="0" w:line="240" w:lineRule="auto"/>
     </w:pPr>
     <w:tblPr>
+      <w:tblInd w:w="0" w:type="dxa"/>
       <w:tblBorders>
         <w:top w:val="single" w:sz="4" w:space="0" w:color="auto"/>
         <w:left w:val="single" w:sz="4" w:space="0" w:color="auto"/>
@@ -23189,6 +24740,12 @@
         <w:insideH w:val="single" w:sz="4" w:space="0" w:color="auto"/>
         <w:insideV w:val="single" w:sz="4" w:space="0" w:color="auto"/>
       </w:tblBorders>
+      <w:tblCellMar>
+        <w:top w:w="0" w:type="dxa"/>
+        <w:left w:w="108" w:type="dxa"/>
+        <w:bottom w:w="0" w:type="dxa"/>
+        <w:right w:w="108" w:type="dxa"/>
+      </w:tblCellMar>
     </w:tblPr>
   </w:style>
   <w:style w:type="paragraph" w:styleId="Lgende">
@@ -25111,115 +26668,115 @@
     </dgm:pt>
   </dgm:ptLst>
   <dgm:cxnLst>
-    <dgm:cxn modelId="{1DA51C9E-CD33-44C5-9DD9-9F3BF7F6149D}" type="presOf" srcId="{D262197B-2E73-4C59-82EF-90132472F4C3}" destId="{E5F4D355-EB4A-419C-82B9-705BDF059F72}" srcOrd="1" destOrd="0" presId="urn:microsoft.com/office/officeart/2005/8/layout/orgChart1"/>
-    <dgm:cxn modelId="{5CB04BFA-5B7F-4025-9893-6FC600D8ECA6}" type="presOf" srcId="{73BCB629-CB34-46CA-B9BE-7AE8E2E280CA}" destId="{E7A5AE5A-F292-491C-8B26-9CDD3A4EEA7F}" srcOrd="1" destOrd="0" presId="urn:microsoft.com/office/officeart/2005/8/layout/orgChart1"/>
-    <dgm:cxn modelId="{2A0057B3-0DF5-4AB0-B8AB-2050DE4E6722}" type="presOf" srcId="{D262197B-2E73-4C59-82EF-90132472F4C3}" destId="{B112FC11-04C7-4FDB-AB12-53CBE991A8EC}" srcOrd="0" destOrd="0" presId="urn:microsoft.com/office/officeart/2005/8/layout/orgChart1"/>
-    <dgm:cxn modelId="{9BB8FBEC-12E7-4183-8E60-C45E85D30495}" type="presOf" srcId="{7E14C645-E5B9-455C-B04C-90D707742B6E}" destId="{6284A0AB-6416-4A9D-A990-681C9150320F}" srcOrd="1" destOrd="0" presId="urn:microsoft.com/office/officeart/2005/8/layout/orgChart1"/>
-    <dgm:cxn modelId="{19D3C13A-74F3-4F9D-99E8-B8B528481EF2}" type="presOf" srcId="{CD74A170-FDA2-468E-922D-DDD71CA9B24E}" destId="{3B393B68-9934-4646-B74E-6088C6DF493C}" srcOrd="0" destOrd="0" presId="urn:microsoft.com/office/officeart/2005/8/layout/orgChart1"/>
+    <dgm:cxn modelId="{2E66E1C5-CD01-4D86-A620-B899FB3B3B48}" type="presOf" srcId="{7E14C645-E5B9-455C-B04C-90D707742B6E}" destId="{75E32916-1EE5-42A6-BDCC-0B0BBFCD363F}" srcOrd="0" destOrd="0" presId="urn:microsoft.com/office/officeart/2005/8/layout/orgChart1"/>
+    <dgm:cxn modelId="{CD4BB516-D26F-432A-9EFF-F57B9534A00A}" type="presOf" srcId="{866956C2-C12E-4069-87BE-5379D2F916A8}" destId="{72CA9B4F-803B-4F97-91C0-E727A4E88E1E}" srcOrd="0" destOrd="0" presId="urn:microsoft.com/office/officeart/2005/8/layout/orgChart1"/>
+    <dgm:cxn modelId="{B402F088-D56B-4593-831C-8C15A52851C8}" type="presOf" srcId="{C0F2E551-9398-4E20-8D72-DDDDCBC0A2A0}" destId="{3DC0E46C-C910-4EE9-90FB-B5D14B8D0C2B}" srcOrd="0" destOrd="0" presId="urn:microsoft.com/office/officeart/2005/8/layout/orgChart1"/>
     <dgm:cxn modelId="{589550B0-C7A3-4BD2-8E67-F5C06BF1B2A9}" srcId="{0B0BDFC9-893A-4525-95F6-A0EFB8F3D499}" destId="{D262197B-2E73-4C59-82EF-90132472F4C3}" srcOrd="4" destOrd="0" parTransId="{5E99CD63-6846-4851-ABED-6D65BF374F69}" sibTransId="{E3618D1B-FA1B-431C-A34C-62F74655136F}"/>
+    <dgm:cxn modelId="{4037EB04-5DBB-4DE3-B73B-B3E244E747FE}" type="presOf" srcId="{73BCB629-CB34-46CA-B9BE-7AE8E2E280CA}" destId="{E23AF4EC-5AFF-4EF2-9CAA-9146C1E672B9}" srcOrd="0" destOrd="0" presId="urn:microsoft.com/office/officeart/2005/8/layout/orgChart1"/>
+    <dgm:cxn modelId="{27CF5AF5-5A11-4270-856C-FEEB26E93C19}" type="presOf" srcId="{4790709B-5047-48DD-860F-7C3A5016B787}" destId="{5602682E-CB3F-492F-8C24-BD85A387287D}" srcOrd="0" destOrd="0" presId="urn:microsoft.com/office/officeart/2005/8/layout/orgChart1"/>
+    <dgm:cxn modelId="{2832560E-8419-4E83-A45F-F5CF7AF1789F}" type="presOf" srcId="{2209EB0E-566F-4D8E-91FF-15CC1040669B}" destId="{6F46DB63-E018-43AE-88B3-AEAC5736F222}" srcOrd="1" destOrd="0" presId="urn:microsoft.com/office/officeart/2005/8/layout/orgChart1"/>
+    <dgm:cxn modelId="{2B09BEAE-BC06-4760-B2A6-FB5BB34B604B}" type="presOf" srcId="{5E99CD63-6846-4851-ABED-6D65BF374F69}" destId="{57242CAA-7E48-4AD0-A727-72807F5AE24D}" srcOrd="0" destOrd="0" presId="urn:microsoft.com/office/officeart/2005/8/layout/orgChart1"/>
     <dgm:cxn modelId="{F9314E9B-40DC-49EF-91BD-664C219A3D01}" srcId="{7E14C645-E5B9-455C-B04C-90D707742B6E}" destId="{81198D1E-6B73-4F4F-85D9-934BBA0C045F}" srcOrd="2" destOrd="0" parTransId="{4790709B-5047-48DD-860F-7C3A5016B787}" sibTransId="{EA0F8F1D-F0FD-40B9-AB9F-FFAC0061C6FD}"/>
-    <dgm:cxn modelId="{0A5A855F-24E9-40B0-9D3B-2C2882C32D4C}" type="presOf" srcId="{7E14C645-E5B9-455C-B04C-90D707742B6E}" destId="{75E32916-1EE5-42A6-BDCC-0B0BBFCD363F}" srcOrd="0" destOrd="0" presId="urn:microsoft.com/office/officeart/2005/8/layout/orgChart1"/>
-    <dgm:cxn modelId="{09506835-F9D7-4CB0-AB05-0D37BE761F99}" type="presOf" srcId="{190A907A-038C-4A60-B0E2-0F882A94CCFF}" destId="{F7DCC126-D847-4D2D-9AEB-954B1FA8F5C0}" srcOrd="0" destOrd="0" presId="urn:microsoft.com/office/officeart/2005/8/layout/orgChart1"/>
-    <dgm:cxn modelId="{1DBECF4B-A94F-44FF-A774-A68D05327F7F}" type="presOf" srcId="{2EC92C6D-C372-4717-9EB7-61F9589D7330}" destId="{AEA6B579-F6A1-4830-9AF8-FC58A2102B8D}" srcOrd="0" destOrd="0" presId="urn:microsoft.com/office/officeart/2005/8/layout/orgChart1"/>
+    <dgm:cxn modelId="{3D7D947C-FA43-41C7-8128-D544DB8D12AE}" type="presOf" srcId="{2EC92C6D-C372-4717-9EB7-61F9589D7330}" destId="{9F32A845-C5D3-45D9-B2E0-E03A2DF3AB15}" srcOrd="1" destOrd="0" presId="urn:microsoft.com/office/officeart/2005/8/layout/orgChart1"/>
+    <dgm:cxn modelId="{348C1CF2-EB4F-458C-8967-E1CC09DBD91B}" type="presOf" srcId="{3E17BF84-EEFB-4B17-8475-E5FD4AB2F1A7}" destId="{37E94DA9-25F4-4C23-84EC-D75CE8DAEF1D}" srcOrd="0" destOrd="0" presId="urn:microsoft.com/office/officeart/2005/8/layout/orgChart1"/>
+    <dgm:cxn modelId="{95D17754-044E-4F8F-AC77-7F19C02A524F}" type="presOf" srcId="{0B0BDFC9-893A-4525-95F6-A0EFB8F3D499}" destId="{F6C610B7-A3E5-4AC9-B865-E17742B7B545}" srcOrd="1" destOrd="0" presId="urn:microsoft.com/office/officeart/2005/8/layout/orgChart1"/>
     <dgm:cxn modelId="{48EF0BCE-E53B-4C9B-83E4-4C76DEFA77FD}" srcId="{0B0BDFC9-893A-4525-95F6-A0EFB8F3D499}" destId="{2EC92C6D-C372-4717-9EB7-61F9589D7330}" srcOrd="3" destOrd="0" parTransId="{190A907A-038C-4A60-B0E2-0F882A94CCFF}" sibTransId="{8136901A-7E75-4CCC-A33F-3DAFFE2F97F8}"/>
-    <dgm:cxn modelId="{218B863E-2784-497A-97D8-27BEE91D28B6}" type="presOf" srcId="{3E17BF84-EEFB-4B17-8475-E5FD4AB2F1A7}" destId="{37E94DA9-25F4-4C23-84EC-D75CE8DAEF1D}" srcOrd="0" destOrd="0" presId="urn:microsoft.com/office/officeart/2005/8/layout/orgChart1"/>
-    <dgm:cxn modelId="{7A2514C5-3DB6-4DB9-A2F3-6D4C7214DE25}" type="presOf" srcId="{8476947F-7388-47E3-899E-1D2E47144D5C}" destId="{266A1816-0A12-4753-A711-A8A39FD4C117}" srcOrd="1" destOrd="0" presId="urn:microsoft.com/office/officeart/2005/8/layout/orgChart1"/>
+    <dgm:cxn modelId="{5A48F3B9-A3FA-4503-8225-F5199832BFD0}" type="presOf" srcId="{D262197B-2E73-4C59-82EF-90132472F4C3}" destId="{B112FC11-04C7-4FDB-AB12-53CBE991A8EC}" srcOrd="0" destOrd="0" presId="urn:microsoft.com/office/officeart/2005/8/layout/orgChart1"/>
+    <dgm:cxn modelId="{D1ADD788-D2D0-4306-B0A7-CEDBD8E1F2F8}" type="presOf" srcId="{8476947F-7388-47E3-899E-1D2E47144D5C}" destId="{266A1816-0A12-4753-A711-A8A39FD4C117}" srcOrd="1" destOrd="0" presId="urn:microsoft.com/office/officeart/2005/8/layout/orgChart1"/>
     <dgm:cxn modelId="{51040196-9DCE-4550-9B88-7CD862F6FE77}" srcId="{7E14C645-E5B9-455C-B04C-90D707742B6E}" destId="{C813F680-D58A-4C5E-AEAE-B57262B0E30A}" srcOrd="0" destOrd="0" parTransId="{86DC215E-AFB6-46C4-A336-818F1CDA5838}" sibTransId="{AA121886-D19D-47C3-AAD3-CB6459C8CA2D}"/>
     <dgm:cxn modelId="{32DDFE2F-C876-4171-BEC6-284B3AC5C13F}" srcId="{0B0BDFC9-893A-4525-95F6-A0EFB8F3D499}" destId="{96750189-486A-4225-81E7-2561D48F4B46}" srcOrd="1" destOrd="0" parTransId="{CD74A170-FDA2-468E-922D-DDD71CA9B24E}" sibTransId="{B1BEDC77-948D-404F-BB58-7FC082A3CE03}"/>
-    <dgm:cxn modelId="{4E8950E3-4C78-4320-AF92-BC751D0B7202}" type="presOf" srcId="{0B0BDFC9-893A-4525-95F6-A0EFB8F3D499}" destId="{A356E7FB-D3A2-4E8F-8D66-CA3F5AB583E4}" srcOrd="0" destOrd="0" presId="urn:microsoft.com/office/officeart/2005/8/layout/orgChart1"/>
-    <dgm:cxn modelId="{EDBAA4CE-FFBE-45CB-9246-29BAE5A1076F}" type="presOf" srcId="{866956C2-C12E-4069-87BE-5379D2F916A8}" destId="{72CA9B4F-803B-4F97-91C0-E727A4E88E1E}" srcOrd="0" destOrd="0" presId="urn:microsoft.com/office/officeart/2005/8/layout/orgChart1"/>
-    <dgm:cxn modelId="{212611BD-687D-4E7A-911F-4B5F2CA62EA9}" type="presOf" srcId="{C813F680-D58A-4C5E-AEAE-B57262B0E30A}" destId="{368728EB-CB3D-47FB-96C1-FB0EBD3CC920}" srcOrd="0" destOrd="0" presId="urn:microsoft.com/office/officeart/2005/8/layout/orgChart1"/>
-    <dgm:cxn modelId="{D9E23F88-C7AB-416A-8C90-5E4598CB24B3}" type="presOf" srcId="{112A6E1C-396E-4519-AC6B-17BA921C6DD8}" destId="{50FAB608-007B-4C2F-8050-0C52CB9FE520}" srcOrd="0" destOrd="0" presId="urn:microsoft.com/office/officeart/2005/8/layout/orgChart1"/>
-    <dgm:cxn modelId="{CD159F56-3DB9-4048-9D50-44BAE4ED5F7A}" type="presOf" srcId="{96750189-486A-4225-81E7-2561D48F4B46}" destId="{D201CD74-3676-4044-9C4C-EE842F94A0C5}" srcOrd="1" destOrd="0" presId="urn:microsoft.com/office/officeart/2005/8/layout/orgChart1"/>
+    <dgm:cxn modelId="{762A2E7E-3112-4501-8044-0953DB0E1866}" type="presOf" srcId="{C813F680-D58A-4C5E-AEAE-B57262B0E30A}" destId="{8EDF056F-D778-45EC-8E81-E170EE0EEA17}" srcOrd="1" destOrd="0" presId="urn:microsoft.com/office/officeart/2005/8/layout/orgChart1"/>
+    <dgm:cxn modelId="{ED6BCE24-1D58-4980-9B3B-15C719892CE2}" type="presOf" srcId="{86DC215E-AFB6-46C4-A336-818F1CDA5838}" destId="{30DAF7CF-FE39-4C49-9CFF-556021799218}" srcOrd="0" destOrd="0" presId="urn:microsoft.com/office/officeart/2005/8/layout/orgChart1"/>
+    <dgm:cxn modelId="{54666F17-7E84-43F2-982D-A7CC58AC8F22}" type="presOf" srcId="{96750189-486A-4225-81E7-2561D48F4B46}" destId="{D201CD74-3676-4044-9C4C-EE842F94A0C5}" srcOrd="1" destOrd="0" presId="urn:microsoft.com/office/officeart/2005/8/layout/orgChart1"/>
     <dgm:cxn modelId="{F851F192-9471-4A59-ADEC-53DBC686F673}" srcId="{112A6E1C-396E-4519-AC6B-17BA921C6DD8}" destId="{0B0BDFC9-893A-4525-95F6-A0EFB8F3D499}" srcOrd="0" destOrd="0" parTransId="{72D15F02-D4D4-406B-9F46-FA666D30E694}" sibTransId="{1A3F922E-B488-4E15-8E2B-1481439B38B7}"/>
     <dgm:cxn modelId="{C1B91C1E-A8E4-4232-A667-DE0D217ACA0D}" srcId="{0B0BDFC9-893A-4525-95F6-A0EFB8F3D499}" destId="{8476947F-7388-47E3-899E-1D2E47144D5C}" srcOrd="5" destOrd="0" parTransId="{866956C2-C12E-4069-87BE-5379D2F916A8}" sibTransId="{EE59B765-354F-423F-8511-9109AC705AB9}"/>
-    <dgm:cxn modelId="{199D78C6-6622-4473-9FE9-5699C5C6DFA2}" type="presOf" srcId="{81198D1E-6B73-4F4F-85D9-934BBA0C045F}" destId="{350B618D-C796-46E9-808E-4FD762E44FF8}" srcOrd="1" destOrd="0" presId="urn:microsoft.com/office/officeart/2005/8/layout/orgChart1"/>
+    <dgm:cxn modelId="{3AA961B4-6395-4CE8-918E-F2A08EA86807}" type="presOf" srcId="{112A6E1C-396E-4519-AC6B-17BA921C6DD8}" destId="{50FAB608-007B-4C2F-8050-0C52CB9FE520}" srcOrd="0" destOrd="0" presId="urn:microsoft.com/office/officeart/2005/8/layout/orgChart1"/>
+    <dgm:cxn modelId="{AD9BB802-E5B4-4E6F-8AC2-2C4BFA30FD91}" type="presOf" srcId="{4D1B1E52-2E88-4962-A0E2-E1FF83D1F845}" destId="{FEDE0DB9-5725-4899-9B67-9B113C059ADF}" srcOrd="0" destOrd="0" presId="urn:microsoft.com/office/officeart/2005/8/layout/orgChart1"/>
+    <dgm:cxn modelId="{B6133A8C-081C-44CB-9B8E-38A099B065CF}" type="presOf" srcId="{190A907A-038C-4A60-B0E2-0F882A94CCFF}" destId="{F7DCC126-D847-4D2D-9AEB-954B1FA8F5C0}" srcOrd="0" destOrd="0" presId="urn:microsoft.com/office/officeart/2005/8/layout/orgChart1"/>
+    <dgm:cxn modelId="{9682308C-BC38-48E9-B8AD-64526ABA836A}" type="presOf" srcId="{8476947F-7388-47E3-899E-1D2E47144D5C}" destId="{2A8E3077-F73A-488E-B6FD-84D25CEB175A}" srcOrd="0" destOrd="0" presId="urn:microsoft.com/office/officeart/2005/8/layout/orgChart1"/>
     <dgm:cxn modelId="{7AB2DD92-910E-4956-8B88-630B187526CF}" srcId="{0B0BDFC9-893A-4525-95F6-A0EFB8F3D499}" destId="{7E14C645-E5B9-455C-B04C-90D707742B6E}" srcOrd="2" destOrd="0" parTransId="{C0F2E551-9398-4E20-8D72-DDDDCBC0A2A0}" sibTransId="{ABA26A77-8F46-438D-8B71-F6AFABD55184}"/>
-    <dgm:cxn modelId="{A7399AEF-EAC6-4087-8C46-A5B9F804967A}" type="presOf" srcId="{8476947F-7388-47E3-899E-1D2E47144D5C}" destId="{2A8E3077-F73A-488E-B6FD-84D25CEB175A}" srcOrd="0" destOrd="0" presId="urn:microsoft.com/office/officeart/2005/8/layout/orgChart1"/>
-    <dgm:cxn modelId="{BC894122-EBFB-40B8-A97F-F11F14ECD683}" type="presOf" srcId="{5E99CD63-6846-4851-ABED-6D65BF374F69}" destId="{57242CAA-7E48-4AD0-A727-72807F5AE24D}" srcOrd="0" destOrd="0" presId="urn:microsoft.com/office/officeart/2005/8/layout/orgChart1"/>
-    <dgm:cxn modelId="{AE7F3193-8557-4D89-ABBE-6869633A7D92}" type="presOf" srcId="{2EC92C6D-C372-4717-9EB7-61F9589D7330}" destId="{9F32A845-C5D3-45D9-B2E0-E03A2DF3AB15}" srcOrd="1" destOrd="0" presId="urn:microsoft.com/office/officeart/2005/8/layout/orgChart1"/>
-    <dgm:cxn modelId="{27350826-25D9-4E15-ADBB-2EC418C42724}" type="presOf" srcId="{86DC215E-AFB6-46C4-A336-818F1CDA5838}" destId="{30DAF7CF-FE39-4C49-9CFF-556021799218}" srcOrd="0" destOrd="0" presId="urn:microsoft.com/office/officeart/2005/8/layout/orgChart1"/>
-    <dgm:cxn modelId="{A7F3A133-B0D6-491D-8E9A-1B551B48D6E9}" type="presOf" srcId="{4D1B1E52-2E88-4962-A0E2-E1FF83D1F845}" destId="{FEDE0DB9-5725-4899-9B67-9B113C059ADF}" srcOrd="0" destOrd="0" presId="urn:microsoft.com/office/officeart/2005/8/layout/orgChart1"/>
-    <dgm:cxn modelId="{C5978A81-F2B2-43A9-8D23-D4CC8D490750}" type="presOf" srcId="{0B0BDFC9-893A-4525-95F6-A0EFB8F3D499}" destId="{F6C610B7-A3E5-4AC9-B865-E17742B7B545}" srcOrd="1" destOrd="0" presId="urn:microsoft.com/office/officeart/2005/8/layout/orgChart1"/>
-    <dgm:cxn modelId="{B25CDB70-C296-4286-AD7C-D7E96C3D295A}" type="presOf" srcId="{2209EB0E-566F-4D8E-91FF-15CC1040669B}" destId="{6F46DB63-E018-43AE-88B3-AEAC5736F222}" srcOrd="1" destOrd="0" presId="urn:microsoft.com/office/officeart/2005/8/layout/orgChart1"/>
-    <dgm:cxn modelId="{EE86A821-0E31-407C-BA88-05EE3C67E126}" type="presOf" srcId="{4790709B-5047-48DD-860F-7C3A5016B787}" destId="{5602682E-CB3F-492F-8C24-BD85A387287D}" srcOrd="0" destOrd="0" presId="urn:microsoft.com/office/officeart/2005/8/layout/orgChart1"/>
+    <dgm:cxn modelId="{0808AB52-46EE-4396-8B47-52651F199AEF}" type="presOf" srcId="{2EC92C6D-C372-4717-9EB7-61F9589D7330}" destId="{AEA6B579-F6A1-4830-9AF8-FC58A2102B8D}" srcOrd="0" destOrd="0" presId="urn:microsoft.com/office/officeart/2005/8/layout/orgChart1"/>
+    <dgm:cxn modelId="{EDCBB7AD-F64B-453C-BF18-BB7528F68C83}" type="presOf" srcId="{D262197B-2E73-4C59-82EF-90132472F4C3}" destId="{E5F4D355-EB4A-419C-82B9-705BDF059F72}" srcOrd="1" destOrd="0" presId="urn:microsoft.com/office/officeart/2005/8/layout/orgChart1"/>
+    <dgm:cxn modelId="{FA05698F-EE85-4B00-AC92-1CBA2060B77A}" type="presOf" srcId="{81198D1E-6B73-4F4F-85D9-934BBA0C045F}" destId="{7E5E181A-20AD-4027-8A9E-C162DE03A56B}" srcOrd="0" destOrd="0" presId="urn:microsoft.com/office/officeart/2005/8/layout/orgChart1"/>
+    <dgm:cxn modelId="{03D7B616-E614-4C39-9FA5-79C1C95FA2D6}" type="presOf" srcId="{C813F680-D58A-4C5E-AEAE-B57262B0E30A}" destId="{368728EB-CB3D-47FB-96C1-FB0EBD3CC920}" srcOrd="0" destOrd="0" presId="urn:microsoft.com/office/officeart/2005/8/layout/orgChart1"/>
+    <dgm:cxn modelId="{37D36C36-47BB-4A8F-8DAE-DF8A6D6F9EB3}" type="presOf" srcId="{7E14C645-E5B9-455C-B04C-90D707742B6E}" destId="{6284A0AB-6416-4A9D-A990-681C9150320F}" srcOrd="1" destOrd="0" presId="urn:microsoft.com/office/officeart/2005/8/layout/orgChart1"/>
+    <dgm:cxn modelId="{53F5800E-2954-4C55-9445-371D1CB4288C}" type="presOf" srcId="{CD74A170-FDA2-468E-922D-DDD71CA9B24E}" destId="{3B393B68-9934-4646-B74E-6088C6DF493C}" srcOrd="0" destOrd="0" presId="urn:microsoft.com/office/officeart/2005/8/layout/orgChart1"/>
     <dgm:cxn modelId="{AF8A7FC4-9620-4C4E-9A12-57EC864B11CF}" srcId="{0B0BDFC9-893A-4525-95F6-A0EFB8F3D499}" destId="{73BCB629-CB34-46CA-B9BE-7AE8E2E280CA}" srcOrd="0" destOrd="0" parTransId="{3E17BF84-EEFB-4B17-8475-E5FD4AB2F1A7}" sibTransId="{935B0411-FCC4-4706-AF2B-1DAF12C81644}"/>
-    <dgm:cxn modelId="{A286AD49-7EA5-48FE-A286-07D5CD0E39DE}" type="presOf" srcId="{C813F680-D58A-4C5E-AEAE-B57262B0E30A}" destId="{8EDF056F-D778-45EC-8E81-E170EE0EEA17}" srcOrd="1" destOrd="0" presId="urn:microsoft.com/office/officeart/2005/8/layout/orgChart1"/>
-    <dgm:cxn modelId="{DC95DA32-EAE4-400B-B39C-CE1BB7605B9B}" type="presOf" srcId="{96750189-486A-4225-81E7-2561D48F4B46}" destId="{91DD1CD8-1220-40B1-B175-F66B2A3B4184}" srcOrd="0" destOrd="0" presId="urn:microsoft.com/office/officeart/2005/8/layout/orgChart1"/>
-    <dgm:cxn modelId="{53B7E028-26E8-4579-AF3C-914F180341B5}" type="presOf" srcId="{C0F2E551-9398-4E20-8D72-DDDDCBC0A2A0}" destId="{3DC0E46C-C910-4EE9-90FB-B5D14B8D0C2B}" srcOrd="0" destOrd="0" presId="urn:microsoft.com/office/officeart/2005/8/layout/orgChart1"/>
+    <dgm:cxn modelId="{7DBD7B90-C5AD-40DB-AAFB-847022453DF8}" type="presOf" srcId="{0B0BDFC9-893A-4525-95F6-A0EFB8F3D499}" destId="{A356E7FB-D3A2-4E8F-8D66-CA3F5AB583E4}" srcOrd="0" destOrd="0" presId="urn:microsoft.com/office/officeart/2005/8/layout/orgChart1"/>
+    <dgm:cxn modelId="{AB3C419E-18D9-479B-8F2D-385FCABFCF75}" type="presOf" srcId="{73BCB629-CB34-46CA-B9BE-7AE8E2E280CA}" destId="{E7A5AE5A-F292-491C-8B26-9CDD3A4EEA7F}" srcOrd="1" destOrd="0" presId="urn:microsoft.com/office/officeart/2005/8/layout/orgChart1"/>
     <dgm:cxn modelId="{AAEBEA60-6F48-45DC-AE7D-0E6816147D58}" srcId="{7E14C645-E5B9-455C-B04C-90D707742B6E}" destId="{2209EB0E-566F-4D8E-91FF-15CC1040669B}" srcOrd="1" destOrd="0" parTransId="{4D1B1E52-2E88-4962-A0E2-E1FF83D1F845}" sibTransId="{748DCF94-1D67-45CA-83E5-09C6DA325434}"/>
-    <dgm:cxn modelId="{005B69FE-5E0B-4E49-88C1-6F981DC5078D}" type="presOf" srcId="{81198D1E-6B73-4F4F-85D9-934BBA0C045F}" destId="{7E5E181A-20AD-4027-8A9E-C162DE03A56B}" srcOrd="0" destOrd="0" presId="urn:microsoft.com/office/officeart/2005/8/layout/orgChart1"/>
-    <dgm:cxn modelId="{B33AF030-E38A-4D38-8CA9-D4C18D7B9BDA}" type="presOf" srcId="{2209EB0E-566F-4D8E-91FF-15CC1040669B}" destId="{EBC9FC38-D467-41C8-8E8F-5ABECBFA526C}" srcOrd="0" destOrd="0" presId="urn:microsoft.com/office/officeart/2005/8/layout/orgChart1"/>
-    <dgm:cxn modelId="{6F958E7F-01B1-43E6-9AEF-819309E97926}" type="presOf" srcId="{73BCB629-CB34-46CA-B9BE-7AE8E2E280CA}" destId="{E23AF4EC-5AFF-4EF2-9CAA-9146C1E672B9}" srcOrd="0" destOrd="0" presId="urn:microsoft.com/office/officeart/2005/8/layout/orgChart1"/>
-    <dgm:cxn modelId="{9128FEB7-7E30-46F4-BAE6-A7BC5B6D5E15}" type="presParOf" srcId="{50FAB608-007B-4C2F-8050-0C52CB9FE520}" destId="{90687A0A-3B1A-4788-8D3D-A20ADA96B210}" srcOrd="0" destOrd="0" presId="urn:microsoft.com/office/officeart/2005/8/layout/orgChart1"/>
-    <dgm:cxn modelId="{B14C9842-13DF-4E7E-86DE-CFB8AB46C247}" type="presParOf" srcId="{90687A0A-3B1A-4788-8D3D-A20ADA96B210}" destId="{AB248B18-BFCC-4438-8AA7-D86DD74751E7}" srcOrd="0" destOrd="0" presId="urn:microsoft.com/office/officeart/2005/8/layout/orgChart1"/>
-    <dgm:cxn modelId="{349A0324-2AC3-44C2-B4DD-F3EA1B8420DD}" type="presParOf" srcId="{AB248B18-BFCC-4438-8AA7-D86DD74751E7}" destId="{A356E7FB-D3A2-4E8F-8D66-CA3F5AB583E4}" srcOrd="0" destOrd="0" presId="urn:microsoft.com/office/officeart/2005/8/layout/orgChart1"/>
-    <dgm:cxn modelId="{A1657A61-0C09-41BD-9934-8AEBCD6435C5}" type="presParOf" srcId="{AB248B18-BFCC-4438-8AA7-D86DD74751E7}" destId="{F6C610B7-A3E5-4AC9-B865-E17742B7B545}" srcOrd="1" destOrd="0" presId="urn:microsoft.com/office/officeart/2005/8/layout/orgChart1"/>
-    <dgm:cxn modelId="{FE5D9A7E-95EC-42BC-A2D9-F4792FC7AAF9}" type="presParOf" srcId="{90687A0A-3B1A-4788-8D3D-A20ADA96B210}" destId="{1F301495-1D27-4AE4-B712-84ADF7EAC66A}" srcOrd="1" destOrd="0" presId="urn:microsoft.com/office/officeart/2005/8/layout/orgChart1"/>
-    <dgm:cxn modelId="{BC3600F0-F1B4-4963-869B-4E5427352C39}" type="presParOf" srcId="{1F301495-1D27-4AE4-B712-84ADF7EAC66A}" destId="{3B393B68-9934-4646-B74E-6088C6DF493C}" srcOrd="0" destOrd="0" presId="urn:microsoft.com/office/officeart/2005/8/layout/orgChart1"/>
-    <dgm:cxn modelId="{130B1BD2-1A1A-4F63-8296-5556B77B007C}" type="presParOf" srcId="{1F301495-1D27-4AE4-B712-84ADF7EAC66A}" destId="{E5E02EF3-3FFD-4410-AD27-222C7ED04F21}" srcOrd="1" destOrd="0" presId="urn:microsoft.com/office/officeart/2005/8/layout/orgChart1"/>
-    <dgm:cxn modelId="{61860800-F163-4345-8E1D-7F056678CA9F}" type="presParOf" srcId="{E5E02EF3-3FFD-4410-AD27-222C7ED04F21}" destId="{1CAFFD9C-3BB5-42CD-A4C4-FFC7765929DF}" srcOrd="0" destOrd="0" presId="urn:microsoft.com/office/officeart/2005/8/layout/orgChart1"/>
-    <dgm:cxn modelId="{73A0E9E5-5D46-4AD3-9433-4563BCD3AE62}" type="presParOf" srcId="{1CAFFD9C-3BB5-42CD-A4C4-FFC7765929DF}" destId="{91DD1CD8-1220-40B1-B175-F66B2A3B4184}" srcOrd="0" destOrd="0" presId="urn:microsoft.com/office/officeart/2005/8/layout/orgChart1"/>
-    <dgm:cxn modelId="{71140D43-7AF4-4570-BE9A-BCFCC3B52E04}" type="presParOf" srcId="{1CAFFD9C-3BB5-42CD-A4C4-FFC7765929DF}" destId="{D201CD74-3676-4044-9C4C-EE842F94A0C5}" srcOrd="1" destOrd="0" presId="urn:microsoft.com/office/officeart/2005/8/layout/orgChart1"/>
-    <dgm:cxn modelId="{C5731A51-A785-417A-8AC3-0799D088FD04}" type="presParOf" srcId="{E5E02EF3-3FFD-4410-AD27-222C7ED04F21}" destId="{A5221AD1-8D55-457B-8412-2BC094CAD95E}" srcOrd="1" destOrd="0" presId="urn:microsoft.com/office/officeart/2005/8/layout/orgChart1"/>
-    <dgm:cxn modelId="{4B151036-4849-49EE-9331-594135E293BB}" type="presParOf" srcId="{E5E02EF3-3FFD-4410-AD27-222C7ED04F21}" destId="{24342E7C-2366-4F33-85DF-12CDFD8C002D}" srcOrd="2" destOrd="0" presId="urn:microsoft.com/office/officeart/2005/8/layout/orgChart1"/>
-    <dgm:cxn modelId="{B1E95FAE-9059-44FA-8368-3BB935D286CB}" type="presParOf" srcId="{1F301495-1D27-4AE4-B712-84ADF7EAC66A}" destId="{3DC0E46C-C910-4EE9-90FB-B5D14B8D0C2B}" srcOrd="2" destOrd="0" presId="urn:microsoft.com/office/officeart/2005/8/layout/orgChart1"/>
-    <dgm:cxn modelId="{BECCA7F0-218C-4EFA-AAC4-77CA013E8B14}" type="presParOf" srcId="{1F301495-1D27-4AE4-B712-84ADF7EAC66A}" destId="{092ABC94-C344-42D8-BC98-1745F34E832A}" srcOrd="3" destOrd="0" presId="urn:microsoft.com/office/officeart/2005/8/layout/orgChart1"/>
-    <dgm:cxn modelId="{FA17C542-4142-4BB8-9C39-B8166E83E66E}" type="presParOf" srcId="{092ABC94-C344-42D8-BC98-1745F34E832A}" destId="{90BC5185-4176-4519-AF3D-D5D3B6404DDC}" srcOrd="0" destOrd="0" presId="urn:microsoft.com/office/officeart/2005/8/layout/orgChart1"/>
-    <dgm:cxn modelId="{D8DEFCC5-A14D-4BF5-8138-8963B9A4F12F}" type="presParOf" srcId="{90BC5185-4176-4519-AF3D-D5D3B6404DDC}" destId="{75E32916-1EE5-42A6-BDCC-0B0BBFCD363F}" srcOrd="0" destOrd="0" presId="urn:microsoft.com/office/officeart/2005/8/layout/orgChart1"/>
-    <dgm:cxn modelId="{ACE528CB-9E4A-49ED-834A-49850CA32C3D}" type="presParOf" srcId="{90BC5185-4176-4519-AF3D-D5D3B6404DDC}" destId="{6284A0AB-6416-4A9D-A990-681C9150320F}" srcOrd="1" destOrd="0" presId="urn:microsoft.com/office/officeart/2005/8/layout/orgChart1"/>
-    <dgm:cxn modelId="{D6465775-1F19-4AA8-BFE9-38DAF7FC07B6}" type="presParOf" srcId="{092ABC94-C344-42D8-BC98-1745F34E832A}" destId="{0CEF38AC-8EE2-461F-9CCB-2C21AF4331B9}" srcOrd="1" destOrd="0" presId="urn:microsoft.com/office/officeart/2005/8/layout/orgChart1"/>
-    <dgm:cxn modelId="{2EEF7975-9010-495C-8B31-BD0775A83528}" type="presParOf" srcId="{0CEF38AC-8EE2-461F-9CCB-2C21AF4331B9}" destId="{30DAF7CF-FE39-4C49-9CFF-556021799218}" srcOrd="0" destOrd="0" presId="urn:microsoft.com/office/officeart/2005/8/layout/orgChart1"/>
-    <dgm:cxn modelId="{EF86630F-C2D2-4682-B979-175A0C400651}" type="presParOf" srcId="{0CEF38AC-8EE2-461F-9CCB-2C21AF4331B9}" destId="{756E534C-F117-42B7-80F7-2981AF03037E}" srcOrd="1" destOrd="0" presId="urn:microsoft.com/office/officeart/2005/8/layout/orgChart1"/>
-    <dgm:cxn modelId="{BBDDDC6E-09E1-4481-A46D-3408DFBE0120}" type="presParOf" srcId="{756E534C-F117-42B7-80F7-2981AF03037E}" destId="{1192F931-314C-478E-9728-43E8721006E5}" srcOrd="0" destOrd="0" presId="urn:microsoft.com/office/officeart/2005/8/layout/orgChart1"/>
-    <dgm:cxn modelId="{7380F1AD-9816-46C2-9FFB-660B6B796FD9}" type="presParOf" srcId="{1192F931-314C-478E-9728-43E8721006E5}" destId="{368728EB-CB3D-47FB-96C1-FB0EBD3CC920}" srcOrd="0" destOrd="0" presId="urn:microsoft.com/office/officeart/2005/8/layout/orgChart1"/>
-    <dgm:cxn modelId="{30DF2F72-A0D7-46DC-AE07-0A62F46ADCD0}" type="presParOf" srcId="{1192F931-314C-478E-9728-43E8721006E5}" destId="{8EDF056F-D778-45EC-8E81-E170EE0EEA17}" srcOrd="1" destOrd="0" presId="urn:microsoft.com/office/officeart/2005/8/layout/orgChart1"/>
-    <dgm:cxn modelId="{9CDB8C3F-5FF6-41B7-974D-659C5CA2F1C6}" type="presParOf" srcId="{756E534C-F117-42B7-80F7-2981AF03037E}" destId="{49FB54D2-D11C-4C6D-86A1-25CE40EDEC1D}" srcOrd="1" destOrd="0" presId="urn:microsoft.com/office/officeart/2005/8/layout/orgChart1"/>
-    <dgm:cxn modelId="{25E9E3B8-A742-41A0-B75D-A9AFF23CF071}" type="presParOf" srcId="{756E534C-F117-42B7-80F7-2981AF03037E}" destId="{14ABC945-323B-4415-9073-5765DA3EC172}" srcOrd="2" destOrd="0" presId="urn:microsoft.com/office/officeart/2005/8/layout/orgChart1"/>
-    <dgm:cxn modelId="{8C8949F7-A550-403A-8CF7-14E774CB6515}" type="presParOf" srcId="{0CEF38AC-8EE2-461F-9CCB-2C21AF4331B9}" destId="{FEDE0DB9-5725-4899-9B67-9B113C059ADF}" srcOrd="2" destOrd="0" presId="urn:microsoft.com/office/officeart/2005/8/layout/orgChart1"/>
-    <dgm:cxn modelId="{C62D9BFD-79C7-4B46-9E81-30A283649511}" type="presParOf" srcId="{0CEF38AC-8EE2-461F-9CCB-2C21AF4331B9}" destId="{89E49AB3-8A7B-4473-8115-B252B0B1E9DF}" srcOrd="3" destOrd="0" presId="urn:microsoft.com/office/officeart/2005/8/layout/orgChart1"/>
-    <dgm:cxn modelId="{3C59225B-7F7A-42A2-96B2-E9A54613AB2E}" type="presParOf" srcId="{89E49AB3-8A7B-4473-8115-B252B0B1E9DF}" destId="{1C4D6CDC-E0DB-4949-BB1A-E7B0AFEB60EB}" srcOrd="0" destOrd="0" presId="urn:microsoft.com/office/officeart/2005/8/layout/orgChart1"/>
-    <dgm:cxn modelId="{43A2BAB3-5CAD-45F0-9951-72F5F22DA29B}" type="presParOf" srcId="{1C4D6CDC-E0DB-4949-BB1A-E7B0AFEB60EB}" destId="{EBC9FC38-D467-41C8-8E8F-5ABECBFA526C}" srcOrd="0" destOrd="0" presId="urn:microsoft.com/office/officeart/2005/8/layout/orgChart1"/>
-    <dgm:cxn modelId="{BD14E388-E478-4F0B-B149-626659701AFA}" type="presParOf" srcId="{1C4D6CDC-E0DB-4949-BB1A-E7B0AFEB60EB}" destId="{6F46DB63-E018-43AE-88B3-AEAC5736F222}" srcOrd="1" destOrd="0" presId="urn:microsoft.com/office/officeart/2005/8/layout/orgChart1"/>
-    <dgm:cxn modelId="{F4B3E838-9D5A-4031-B201-28C828E29632}" type="presParOf" srcId="{89E49AB3-8A7B-4473-8115-B252B0B1E9DF}" destId="{B7F04047-39D6-4B1E-8958-D2562687835F}" srcOrd="1" destOrd="0" presId="urn:microsoft.com/office/officeart/2005/8/layout/orgChart1"/>
-    <dgm:cxn modelId="{7E6225C6-52A7-4A15-A766-A45D26DFD92C}" type="presParOf" srcId="{89E49AB3-8A7B-4473-8115-B252B0B1E9DF}" destId="{1CD652A2-3E1A-4C56-9078-7DF6EB4B1BD5}" srcOrd="2" destOrd="0" presId="urn:microsoft.com/office/officeart/2005/8/layout/orgChart1"/>
-    <dgm:cxn modelId="{3F8730EE-BCD7-4F4B-905F-EB4EFC7CCC2A}" type="presParOf" srcId="{0CEF38AC-8EE2-461F-9CCB-2C21AF4331B9}" destId="{5602682E-CB3F-492F-8C24-BD85A387287D}" srcOrd="4" destOrd="0" presId="urn:microsoft.com/office/officeart/2005/8/layout/orgChart1"/>
-    <dgm:cxn modelId="{A3485AF4-2BE9-4FA4-A5FB-48127FFB8493}" type="presParOf" srcId="{0CEF38AC-8EE2-461F-9CCB-2C21AF4331B9}" destId="{A0EF26DF-1C54-4AFE-9DCB-7C1B094C9F2A}" srcOrd="5" destOrd="0" presId="urn:microsoft.com/office/officeart/2005/8/layout/orgChart1"/>
-    <dgm:cxn modelId="{2814FF56-C08A-4622-A263-9A90DD1C9BE6}" type="presParOf" srcId="{A0EF26DF-1C54-4AFE-9DCB-7C1B094C9F2A}" destId="{DD424326-DA20-4167-9D45-8183823F2DC8}" srcOrd="0" destOrd="0" presId="urn:microsoft.com/office/officeart/2005/8/layout/orgChart1"/>
-    <dgm:cxn modelId="{644DF9E0-6B30-4E14-8D86-49CBF7EE3F42}" type="presParOf" srcId="{DD424326-DA20-4167-9D45-8183823F2DC8}" destId="{7E5E181A-20AD-4027-8A9E-C162DE03A56B}" srcOrd="0" destOrd="0" presId="urn:microsoft.com/office/officeart/2005/8/layout/orgChart1"/>
-    <dgm:cxn modelId="{2C25CFCE-2EA3-4341-AAEC-6CA657B07814}" type="presParOf" srcId="{DD424326-DA20-4167-9D45-8183823F2DC8}" destId="{350B618D-C796-46E9-808E-4FD762E44FF8}" srcOrd="1" destOrd="0" presId="urn:microsoft.com/office/officeart/2005/8/layout/orgChart1"/>
-    <dgm:cxn modelId="{68D4DF74-717C-4524-B9B8-BD1FE4442796}" type="presParOf" srcId="{A0EF26DF-1C54-4AFE-9DCB-7C1B094C9F2A}" destId="{B886DF37-77BF-4D3B-A9DC-CDBF715EAE5B}" srcOrd="1" destOrd="0" presId="urn:microsoft.com/office/officeart/2005/8/layout/orgChart1"/>
-    <dgm:cxn modelId="{D64626B3-A829-46A8-8AF9-3C99D1E6FD6B}" type="presParOf" srcId="{A0EF26DF-1C54-4AFE-9DCB-7C1B094C9F2A}" destId="{6410E533-7451-417C-B869-72982A77878D}" srcOrd="2" destOrd="0" presId="urn:microsoft.com/office/officeart/2005/8/layout/orgChart1"/>
-    <dgm:cxn modelId="{131BF236-D27E-41A2-A1D5-3FE3E4549406}" type="presParOf" srcId="{092ABC94-C344-42D8-BC98-1745F34E832A}" destId="{0426D2AA-AE4B-4F30-9656-E8B768C76F70}" srcOrd="2" destOrd="0" presId="urn:microsoft.com/office/officeart/2005/8/layout/orgChart1"/>
-    <dgm:cxn modelId="{E7126885-5450-411D-8DD6-BEEAC89FA57F}" type="presParOf" srcId="{1F301495-1D27-4AE4-B712-84ADF7EAC66A}" destId="{F7DCC126-D847-4D2D-9AEB-954B1FA8F5C0}" srcOrd="4" destOrd="0" presId="urn:microsoft.com/office/officeart/2005/8/layout/orgChart1"/>
-    <dgm:cxn modelId="{EB60AE80-E8D2-4D77-99C4-934C86CE7D2D}" type="presParOf" srcId="{1F301495-1D27-4AE4-B712-84ADF7EAC66A}" destId="{81894C95-6377-42F6-AA23-E35E753DC8C6}" srcOrd="5" destOrd="0" presId="urn:microsoft.com/office/officeart/2005/8/layout/orgChart1"/>
-    <dgm:cxn modelId="{091FC665-AC03-4D18-9D8F-772F3095D3BC}" type="presParOf" srcId="{81894C95-6377-42F6-AA23-E35E753DC8C6}" destId="{FD28AFC3-BA62-4764-96A0-F7448C7C8AEB}" srcOrd="0" destOrd="0" presId="urn:microsoft.com/office/officeart/2005/8/layout/orgChart1"/>
-    <dgm:cxn modelId="{2C853E1C-5E11-4E5B-A6F0-CBF5035A006F}" type="presParOf" srcId="{FD28AFC3-BA62-4764-96A0-F7448C7C8AEB}" destId="{AEA6B579-F6A1-4830-9AF8-FC58A2102B8D}" srcOrd="0" destOrd="0" presId="urn:microsoft.com/office/officeart/2005/8/layout/orgChart1"/>
-    <dgm:cxn modelId="{F5041892-DA2E-421C-AB7F-8EA158A31FAE}" type="presParOf" srcId="{FD28AFC3-BA62-4764-96A0-F7448C7C8AEB}" destId="{9F32A845-C5D3-45D9-B2E0-E03A2DF3AB15}" srcOrd="1" destOrd="0" presId="urn:microsoft.com/office/officeart/2005/8/layout/orgChart1"/>
-    <dgm:cxn modelId="{A4C9EF7B-C152-4739-BA34-EB73D3013A75}" type="presParOf" srcId="{81894C95-6377-42F6-AA23-E35E753DC8C6}" destId="{027E5382-7F7A-4378-8454-65D8936DED65}" srcOrd="1" destOrd="0" presId="urn:microsoft.com/office/officeart/2005/8/layout/orgChart1"/>
-    <dgm:cxn modelId="{34F07F2B-9187-479A-AAA4-E7EF6857104B}" type="presParOf" srcId="{81894C95-6377-42F6-AA23-E35E753DC8C6}" destId="{82A1C7A4-F4E0-4287-A72F-F69D261531DE}" srcOrd="2" destOrd="0" presId="urn:microsoft.com/office/officeart/2005/8/layout/orgChart1"/>
-    <dgm:cxn modelId="{6821DEC0-4501-4A0C-B75D-EE747AD61DCD}" type="presParOf" srcId="{1F301495-1D27-4AE4-B712-84ADF7EAC66A}" destId="{57242CAA-7E48-4AD0-A727-72807F5AE24D}" srcOrd="6" destOrd="0" presId="urn:microsoft.com/office/officeart/2005/8/layout/orgChart1"/>
-    <dgm:cxn modelId="{87E80FE4-F976-40A6-9482-4612DDB1A472}" type="presParOf" srcId="{1F301495-1D27-4AE4-B712-84ADF7EAC66A}" destId="{DEF73473-0576-436F-A862-94AE33FECD31}" srcOrd="7" destOrd="0" presId="urn:microsoft.com/office/officeart/2005/8/layout/orgChart1"/>
-    <dgm:cxn modelId="{4240FB73-7D56-47A5-A2BB-0D570310CEB1}" type="presParOf" srcId="{DEF73473-0576-436F-A862-94AE33FECD31}" destId="{99FC422C-7E86-4E61-A22D-11D2F5209F23}" srcOrd="0" destOrd="0" presId="urn:microsoft.com/office/officeart/2005/8/layout/orgChart1"/>
-    <dgm:cxn modelId="{E0F7B7BB-1056-4140-ADD0-3052888B7273}" type="presParOf" srcId="{99FC422C-7E86-4E61-A22D-11D2F5209F23}" destId="{B112FC11-04C7-4FDB-AB12-53CBE991A8EC}" srcOrd="0" destOrd="0" presId="urn:microsoft.com/office/officeart/2005/8/layout/orgChart1"/>
-    <dgm:cxn modelId="{A47BF678-13B5-4B7F-896F-D35A018106C7}" type="presParOf" srcId="{99FC422C-7E86-4E61-A22D-11D2F5209F23}" destId="{E5F4D355-EB4A-419C-82B9-705BDF059F72}" srcOrd="1" destOrd="0" presId="urn:microsoft.com/office/officeart/2005/8/layout/orgChart1"/>
-    <dgm:cxn modelId="{D87A7669-B040-4E01-AEA1-1DAB38AE4115}" type="presParOf" srcId="{DEF73473-0576-436F-A862-94AE33FECD31}" destId="{9674B38C-4AB0-46FD-B287-3C78A4067293}" srcOrd="1" destOrd="0" presId="urn:microsoft.com/office/officeart/2005/8/layout/orgChart1"/>
-    <dgm:cxn modelId="{6712AFBD-8BAD-4311-B462-0A57B4DCDCC5}" type="presParOf" srcId="{DEF73473-0576-436F-A862-94AE33FECD31}" destId="{9EC52BCE-0EA6-4920-932D-78124D407825}" srcOrd="2" destOrd="0" presId="urn:microsoft.com/office/officeart/2005/8/layout/orgChart1"/>
-    <dgm:cxn modelId="{0E2E4329-D3DA-4A54-95CF-6C996373262A}" type="presParOf" srcId="{1F301495-1D27-4AE4-B712-84ADF7EAC66A}" destId="{72CA9B4F-803B-4F97-91C0-E727A4E88E1E}" srcOrd="8" destOrd="0" presId="urn:microsoft.com/office/officeart/2005/8/layout/orgChart1"/>
-    <dgm:cxn modelId="{614CF45F-1B23-44CD-AFF3-D965783D2BF8}" type="presParOf" srcId="{1F301495-1D27-4AE4-B712-84ADF7EAC66A}" destId="{43849301-E1F5-4A3E-96B9-B78388FC7BD7}" srcOrd="9" destOrd="0" presId="urn:microsoft.com/office/officeart/2005/8/layout/orgChart1"/>
-    <dgm:cxn modelId="{382A5736-B7DA-4093-92B5-E87D3FEAD893}" type="presParOf" srcId="{43849301-E1F5-4A3E-96B9-B78388FC7BD7}" destId="{7E8A32F2-33B4-4098-87E4-A3DA7E638704}" srcOrd="0" destOrd="0" presId="urn:microsoft.com/office/officeart/2005/8/layout/orgChart1"/>
-    <dgm:cxn modelId="{717B7668-7AD9-4712-BDD7-029AF71F22E1}" type="presParOf" srcId="{7E8A32F2-33B4-4098-87E4-A3DA7E638704}" destId="{2A8E3077-F73A-488E-B6FD-84D25CEB175A}" srcOrd="0" destOrd="0" presId="urn:microsoft.com/office/officeart/2005/8/layout/orgChart1"/>
-    <dgm:cxn modelId="{87C3D562-4B1D-4761-B454-73D690A23CEA}" type="presParOf" srcId="{7E8A32F2-33B4-4098-87E4-A3DA7E638704}" destId="{266A1816-0A12-4753-A711-A8A39FD4C117}" srcOrd="1" destOrd="0" presId="urn:microsoft.com/office/officeart/2005/8/layout/orgChart1"/>
-    <dgm:cxn modelId="{03BBAE59-61F9-4687-BEAA-9C242A2E8C5E}" type="presParOf" srcId="{43849301-E1F5-4A3E-96B9-B78388FC7BD7}" destId="{FCCD749E-80E2-4529-9AE8-BB010E19AF79}" srcOrd="1" destOrd="0" presId="urn:microsoft.com/office/officeart/2005/8/layout/orgChart1"/>
-    <dgm:cxn modelId="{1A242EAC-1B19-4A7A-A4BA-761BDFE980DC}" type="presParOf" srcId="{43849301-E1F5-4A3E-96B9-B78388FC7BD7}" destId="{63C61CC1-FB0F-42BD-8A7D-A2B557415133}" srcOrd="2" destOrd="0" presId="urn:microsoft.com/office/officeart/2005/8/layout/orgChart1"/>
-    <dgm:cxn modelId="{E21A8CAF-F5B5-4121-BE0D-0D824839D0C7}" type="presParOf" srcId="{90687A0A-3B1A-4788-8D3D-A20ADA96B210}" destId="{0DC0D4DE-BF9A-4B2D-A1E1-74F54415D522}" srcOrd="2" destOrd="0" presId="urn:microsoft.com/office/officeart/2005/8/layout/orgChart1"/>
-    <dgm:cxn modelId="{9B87C94B-97ED-4512-B74C-41A721C0B337}" type="presParOf" srcId="{0DC0D4DE-BF9A-4B2D-A1E1-74F54415D522}" destId="{37E94DA9-25F4-4C23-84EC-D75CE8DAEF1D}" srcOrd="0" destOrd="0" presId="urn:microsoft.com/office/officeart/2005/8/layout/orgChart1"/>
-    <dgm:cxn modelId="{2959F078-0B4A-4E50-908C-837AA4D22F6A}" type="presParOf" srcId="{0DC0D4DE-BF9A-4B2D-A1E1-74F54415D522}" destId="{C5E7A993-ABFE-444B-90B7-911718025ECD}" srcOrd="1" destOrd="0" presId="urn:microsoft.com/office/officeart/2005/8/layout/orgChart1"/>
-    <dgm:cxn modelId="{9E0EB148-BFA1-499B-9B4C-9FD90C791D57}" type="presParOf" srcId="{C5E7A993-ABFE-444B-90B7-911718025ECD}" destId="{E1BA90AD-9C29-47EB-9B2A-D2F5702E4770}" srcOrd="0" destOrd="0" presId="urn:microsoft.com/office/officeart/2005/8/layout/orgChart1"/>
-    <dgm:cxn modelId="{0558C23A-1658-42B6-84DD-716B554C1396}" type="presParOf" srcId="{E1BA90AD-9C29-47EB-9B2A-D2F5702E4770}" destId="{E23AF4EC-5AFF-4EF2-9CAA-9146C1E672B9}" srcOrd="0" destOrd="0" presId="urn:microsoft.com/office/officeart/2005/8/layout/orgChart1"/>
-    <dgm:cxn modelId="{EB05DB88-08F2-4B4D-B95A-C9228727D943}" type="presParOf" srcId="{E1BA90AD-9C29-47EB-9B2A-D2F5702E4770}" destId="{E7A5AE5A-F292-491C-8B26-9CDD3A4EEA7F}" srcOrd="1" destOrd="0" presId="urn:microsoft.com/office/officeart/2005/8/layout/orgChart1"/>
-    <dgm:cxn modelId="{4A08F1F0-3B95-4227-806B-0A64827B1E7D}" type="presParOf" srcId="{C5E7A993-ABFE-444B-90B7-911718025ECD}" destId="{AA4DC0EE-A930-4292-B8CC-B64A02147F6D}" srcOrd="1" destOrd="0" presId="urn:microsoft.com/office/officeart/2005/8/layout/orgChart1"/>
-    <dgm:cxn modelId="{61545C0D-4BF0-4E4E-B19C-AC3630C01583}" type="presParOf" srcId="{C5E7A993-ABFE-444B-90B7-911718025ECD}" destId="{672A611D-0D91-4004-9244-4E36439A171F}" srcOrd="2" destOrd="0" presId="urn:microsoft.com/office/officeart/2005/8/layout/orgChart1"/>
+    <dgm:cxn modelId="{DC80A7AC-018E-4BDD-9BAF-78EA6FFE2828}" type="presOf" srcId="{81198D1E-6B73-4F4F-85D9-934BBA0C045F}" destId="{350B618D-C796-46E9-808E-4FD762E44FF8}" srcOrd="1" destOrd="0" presId="urn:microsoft.com/office/officeart/2005/8/layout/orgChart1"/>
+    <dgm:cxn modelId="{8CCBFF26-98F0-453E-8914-4321979B1DD4}" type="presOf" srcId="{96750189-486A-4225-81E7-2561D48F4B46}" destId="{91DD1CD8-1220-40B1-B175-F66B2A3B4184}" srcOrd="0" destOrd="0" presId="urn:microsoft.com/office/officeart/2005/8/layout/orgChart1"/>
+    <dgm:cxn modelId="{27CC7276-22BE-417B-B94D-61CE98998366}" type="presOf" srcId="{2209EB0E-566F-4D8E-91FF-15CC1040669B}" destId="{EBC9FC38-D467-41C8-8E8F-5ABECBFA526C}" srcOrd="0" destOrd="0" presId="urn:microsoft.com/office/officeart/2005/8/layout/orgChart1"/>
+    <dgm:cxn modelId="{EE836B21-6D29-4D40-85F7-C5E3F50B2B6D}" type="presParOf" srcId="{50FAB608-007B-4C2F-8050-0C52CB9FE520}" destId="{90687A0A-3B1A-4788-8D3D-A20ADA96B210}" srcOrd="0" destOrd="0" presId="urn:microsoft.com/office/officeart/2005/8/layout/orgChart1"/>
+    <dgm:cxn modelId="{36826FB6-49B3-4028-ADF9-536A1ECB5A86}" type="presParOf" srcId="{90687A0A-3B1A-4788-8D3D-A20ADA96B210}" destId="{AB248B18-BFCC-4438-8AA7-D86DD74751E7}" srcOrd="0" destOrd="0" presId="urn:microsoft.com/office/officeart/2005/8/layout/orgChart1"/>
+    <dgm:cxn modelId="{6B10D5F5-0BEF-4AD0-BE21-47BA15F1EAFC}" type="presParOf" srcId="{AB248B18-BFCC-4438-8AA7-D86DD74751E7}" destId="{A356E7FB-D3A2-4E8F-8D66-CA3F5AB583E4}" srcOrd="0" destOrd="0" presId="urn:microsoft.com/office/officeart/2005/8/layout/orgChart1"/>
+    <dgm:cxn modelId="{A1EDB4DD-54BF-4CB1-9B15-2C1D636A8120}" type="presParOf" srcId="{AB248B18-BFCC-4438-8AA7-D86DD74751E7}" destId="{F6C610B7-A3E5-4AC9-B865-E17742B7B545}" srcOrd="1" destOrd="0" presId="urn:microsoft.com/office/officeart/2005/8/layout/orgChart1"/>
+    <dgm:cxn modelId="{FC83A547-F9AE-4167-9C61-1365D61004BF}" type="presParOf" srcId="{90687A0A-3B1A-4788-8D3D-A20ADA96B210}" destId="{1F301495-1D27-4AE4-B712-84ADF7EAC66A}" srcOrd="1" destOrd="0" presId="urn:microsoft.com/office/officeart/2005/8/layout/orgChart1"/>
+    <dgm:cxn modelId="{C75F1A19-50AC-4BF0-A6BD-F12126145D3D}" type="presParOf" srcId="{1F301495-1D27-4AE4-B712-84ADF7EAC66A}" destId="{3B393B68-9934-4646-B74E-6088C6DF493C}" srcOrd="0" destOrd="0" presId="urn:microsoft.com/office/officeart/2005/8/layout/orgChart1"/>
+    <dgm:cxn modelId="{C2F98665-B11F-422A-967C-AB4A42C07062}" type="presParOf" srcId="{1F301495-1D27-4AE4-B712-84ADF7EAC66A}" destId="{E5E02EF3-3FFD-4410-AD27-222C7ED04F21}" srcOrd="1" destOrd="0" presId="urn:microsoft.com/office/officeart/2005/8/layout/orgChart1"/>
+    <dgm:cxn modelId="{3F6522B0-C54B-4498-94D1-94B9903C678B}" type="presParOf" srcId="{E5E02EF3-3FFD-4410-AD27-222C7ED04F21}" destId="{1CAFFD9C-3BB5-42CD-A4C4-FFC7765929DF}" srcOrd="0" destOrd="0" presId="urn:microsoft.com/office/officeart/2005/8/layout/orgChart1"/>
+    <dgm:cxn modelId="{AD997ED2-6B78-4A54-8728-F4147AEB43F9}" type="presParOf" srcId="{1CAFFD9C-3BB5-42CD-A4C4-FFC7765929DF}" destId="{91DD1CD8-1220-40B1-B175-F66B2A3B4184}" srcOrd="0" destOrd="0" presId="urn:microsoft.com/office/officeart/2005/8/layout/orgChart1"/>
+    <dgm:cxn modelId="{BC144400-8AFF-4DE9-BC0A-45763781C630}" type="presParOf" srcId="{1CAFFD9C-3BB5-42CD-A4C4-FFC7765929DF}" destId="{D201CD74-3676-4044-9C4C-EE842F94A0C5}" srcOrd="1" destOrd="0" presId="urn:microsoft.com/office/officeart/2005/8/layout/orgChart1"/>
+    <dgm:cxn modelId="{6AB89C81-9D30-4ECF-930E-5BB0AB784214}" type="presParOf" srcId="{E5E02EF3-3FFD-4410-AD27-222C7ED04F21}" destId="{A5221AD1-8D55-457B-8412-2BC094CAD95E}" srcOrd="1" destOrd="0" presId="urn:microsoft.com/office/officeart/2005/8/layout/orgChart1"/>
+    <dgm:cxn modelId="{F64F763A-707A-4EBB-BA9D-26D51195FB2C}" type="presParOf" srcId="{E5E02EF3-3FFD-4410-AD27-222C7ED04F21}" destId="{24342E7C-2366-4F33-85DF-12CDFD8C002D}" srcOrd="2" destOrd="0" presId="urn:microsoft.com/office/officeart/2005/8/layout/orgChart1"/>
+    <dgm:cxn modelId="{7850CFD4-8FD9-4A19-B6D5-F2083D4069BA}" type="presParOf" srcId="{1F301495-1D27-4AE4-B712-84ADF7EAC66A}" destId="{3DC0E46C-C910-4EE9-90FB-B5D14B8D0C2B}" srcOrd="2" destOrd="0" presId="urn:microsoft.com/office/officeart/2005/8/layout/orgChart1"/>
+    <dgm:cxn modelId="{7A204517-16F2-4548-9AEE-B03668F15FA6}" type="presParOf" srcId="{1F301495-1D27-4AE4-B712-84ADF7EAC66A}" destId="{092ABC94-C344-42D8-BC98-1745F34E832A}" srcOrd="3" destOrd="0" presId="urn:microsoft.com/office/officeart/2005/8/layout/orgChart1"/>
+    <dgm:cxn modelId="{ECB2438C-F4A6-4B6A-9647-0379F7E7C0D2}" type="presParOf" srcId="{092ABC94-C344-42D8-BC98-1745F34E832A}" destId="{90BC5185-4176-4519-AF3D-D5D3B6404DDC}" srcOrd="0" destOrd="0" presId="urn:microsoft.com/office/officeart/2005/8/layout/orgChart1"/>
+    <dgm:cxn modelId="{91FACA83-7776-4150-8C99-2FFBE7A36B85}" type="presParOf" srcId="{90BC5185-4176-4519-AF3D-D5D3B6404DDC}" destId="{75E32916-1EE5-42A6-BDCC-0B0BBFCD363F}" srcOrd="0" destOrd="0" presId="urn:microsoft.com/office/officeart/2005/8/layout/orgChart1"/>
+    <dgm:cxn modelId="{093B4978-852C-4C4F-9F26-DACEE9061F3E}" type="presParOf" srcId="{90BC5185-4176-4519-AF3D-D5D3B6404DDC}" destId="{6284A0AB-6416-4A9D-A990-681C9150320F}" srcOrd="1" destOrd="0" presId="urn:microsoft.com/office/officeart/2005/8/layout/orgChart1"/>
+    <dgm:cxn modelId="{E6338DD9-835C-4096-AA2D-D400F83F8C54}" type="presParOf" srcId="{092ABC94-C344-42D8-BC98-1745F34E832A}" destId="{0CEF38AC-8EE2-461F-9CCB-2C21AF4331B9}" srcOrd="1" destOrd="0" presId="urn:microsoft.com/office/officeart/2005/8/layout/orgChart1"/>
+    <dgm:cxn modelId="{8FA9A92A-6E79-4121-B769-BCFA9AC97B75}" type="presParOf" srcId="{0CEF38AC-8EE2-461F-9CCB-2C21AF4331B9}" destId="{30DAF7CF-FE39-4C49-9CFF-556021799218}" srcOrd="0" destOrd="0" presId="urn:microsoft.com/office/officeart/2005/8/layout/orgChart1"/>
+    <dgm:cxn modelId="{1519E585-A3DF-4FF8-AB29-A82E2F1F9373}" type="presParOf" srcId="{0CEF38AC-8EE2-461F-9CCB-2C21AF4331B9}" destId="{756E534C-F117-42B7-80F7-2981AF03037E}" srcOrd="1" destOrd="0" presId="urn:microsoft.com/office/officeart/2005/8/layout/orgChart1"/>
+    <dgm:cxn modelId="{D0019747-026D-45DF-BE4F-4F784FD2947F}" type="presParOf" srcId="{756E534C-F117-42B7-80F7-2981AF03037E}" destId="{1192F931-314C-478E-9728-43E8721006E5}" srcOrd="0" destOrd="0" presId="urn:microsoft.com/office/officeart/2005/8/layout/orgChart1"/>
+    <dgm:cxn modelId="{BA6F62A1-6B06-4DAE-8B42-CA75D56489A9}" type="presParOf" srcId="{1192F931-314C-478E-9728-43E8721006E5}" destId="{368728EB-CB3D-47FB-96C1-FB0EBD3CC920}" srcOrd="0" destOrd="0" presId="urn:microsoft.com/office/officeart/2005/8/layout/orgChart1"/>
+    <dgm:cxn modelId="{1DC453E6-A97D-4D14-8DD1-A2AE5948F40E}" type="presParOf" srcId="{1192F931-314C-478E-9728-43E8721006E5}" destId="{8EDF056F-D778-45EC-8E81-E170EE0EEA17}" srcOrd="1" destOrd="0" presId="urn:microsoft.com/office/officeart/2005/8/layout/orgChart1"/>
+    <dgm:cxn modelId="{363BB904-96F4-4011-8E04-2A41BD183469}" type="presParOf" srcId="{756E534C-F117-42B7-80F7-2981AF03037E}" destId="{49FB54D2-D11C-4C6D-86A1-25CE40EDEC1D}" srcOrd="1" destOrd="0" presId="urn:microsoft.com/office/officeart/2005/8/layout/orgChart1"/>
+    <dgm:cxn modelId="{6253B63D-CEF0-4453-850A-4D48C0998D13}" type="presParOf" srcId="{756E534C-F117-42B7-80F7-2981AF03037E}" destId="{14ABC945-323B-4415-9073-5765DA3EC172}" srcOrd="2" destOrd="0" presId="urn:microsoft.com/office/officeart/2005/8/layout/orgChart1"/>
+    <dgm:cxn modelId="{CC1932F0-7429-47F0-8BDB-1BCBA09C0076}" type="presParOf" srcId="{0CEF38AC-8EE2-461F-9CCB-2C21AF4331B9}" destId="{FEDE0DB9-5725-4899-9B67-9B113C059ADF}" srcOrd="2" destOrd="0" presId="urn:microsoft.com/office/officeart/2005/8/layout/orgChart1"/>
+    <dgm:cxn modelId="{B39B1CE9-9A6A-42FE-B1EC-59470476765F}" type="presParOf" srcId="{0CEF38AC-8EE2-461F-9CCB-2C21AF4331B9}" destId="{89E49AB3-8A7B-4473-8115-B252B0B1E9DF}" srcOrd="3" destOrd="0" presId="urn:microsoft.com/office/officeart/2005/8/layout/orgChart1"/>
+    <dgm:cxn modelId="{FE5D3123-7A51-49D6-B64B-EB875E3A6838}" type="presParOf" srcId="{89E49AB3-8A7B-4473-8115-B252B0B1E9DF}" destId="{1C4D6CDC-E0DB-4949-BB1A-E7B0AFEB60EB}" srcOrd="0" destOrd="0" presId="urn:microsoft.com/office/officeart/2005/8/layout/orgChart1"/>
+    <dgm:cxn modelId="{1230EDE4-54D8-4F04-A2F5-187EFE3A17CA}" type="presParOf" srcId="{1C4D6CDC-E0DB-4949-BB1A-E7B0AFEB60EB}" destId="{EBC9FC38-D467-41C8-8E8F-5ABECBFA526C}" srcOrd="0" destOrd="0" presId="urn:microsoft.com/office/officeart/2005/8/layout/orgChart1"/>
+    <dgm:cxn modelId="{46DD129F-DD99-4519-87B9-6EF61DD5036E}" type="presParOf" srcId="{1C4D6CDC-E0DB-4949-BB1A-E7B0AFEB60EB}" destId="{6F46DB63-E018-43AE-88B3-AEAC5736F222}" srcOrd="1" destOrd="0" presId="urn:microsoft.com/office/officeart/2005/8/layout/orgChart1"/>
+    <dgm:cxn modelId="{98DF370F-1D6E-436B-AEA4-FF8B5837F842}" type="presParOf" srcId="{89E49AB3-8A7B-4473-8115-B252B0B1E9DF}" destId="{B7F04047-39D6-4B1E-8958-D2562687835F}" srcOrd="1" destOrd="0" presId="urn:microsoft.com/office/officeart/2005/8/layout/orgChart1"/>
+    <dgm:cxn modelId="{4D1417EE-444A-4AE9-8D33-E3FCA24DA3BC}" type="presParOf" srcId="{89E49AB3-8A7B-4473-8115-B252B0B1E9DF}" destId="{1CD652A2-3E1A-4C56-9078-7DF6EB4B1BD5}" srcOrd="2" destOrd="0" presId="urn:microsoft.com/office/officeart/2005/8/layout/orgChart1"/>
+    <dgm:cxn modelId="{4AE174A4-53B2-4454-81FC-2286A45AB5D9}" type="presParOf" srcId="{0CEF38AC-8EE2-461F-9CCB-2C21AF4331B9}" destId="{5602682E-CB3F-492F-8C24-BD85A387287D}" srcOrd="4" destOrd="0" presId="urn:microsoft.com/office/officeart/2005/8/layout/orgChart1"/>
+    <dgm:cxn modelId="{BBF70C67-AAE7-4BFD-A84E-DC5D7E7040F8}" type="presParOf" srcId="{0CEF38AC-8EE2-461F-9CCB-2C21AF4331B9}" destId="{A0EF26DF-1C54-4AFE-9DCB-7C1B094C9F2A}" srcOrd="5" destOrd="0" presId="urn:microsoft.com/office/officeart/2005/8/layout/orgChart1"/>
+    <dgm:cxn modelId="{BD61A299-7EB2-4DEE-8832-4F610E957B77}" type="presParOf" srcId="{A0EF26DF-1C54-4AFE-9DCB-7C1B094C9F2A}" destId="{DD424326-DA20-4167-9D45-8183823F2DC8}" srcOrd="0" destOrd="0" presId="urn:microsoft.com/office/officeart/2005/8/layout/orgChart1"/>
+    <dgm:cxn modelId="{EAF1CAB4-2555-4B3B-946C-00C8EE6DB760}" type="presParOf" srcId="{DD424326-DA20-4167-9D45-8183823F2DC8}" destId="{7E5E181A-20AD-4027-8A9E-C162DE03A56B}" srcOrd="0" destOrd="0" presId="urn:microsoft.com/office/officeart/2005/8/layout/orgChart1"/>
+    <dgm:cxn modelId="{216C8EF4-88FF-4D9A-853D-127049AAB155}" type="presParOf" srcId="{DD424326-DA20-4167-9D45-8183823F2DC8}" destId="{350B618D-C796-46E9-808E-4FD762E44FF8}" srcOrd="1" destOrd="0" presId="urn:microsoft.com/office/officeart/2005/8/layout/orgChart1"/>
+    <dgm:cxn modelId="{944023BF-3BB4-465C-B7A7-91028711FBB9}" type="presParOf" srcId="{A0EF26DF-1C54-4AFE-9DCB-7C1B094C9F2A}" destId="{B886DF37-77BF-4D3B-A9DC-CDBF715EAE5B}" srcOrd="1" destOrd="0" presId="urn:microsoft.com/office/officeart/2005/8/layout/orgChart1"/>
+    <dgm:cxn modelId="{9014E9D9-897B-49FA-B7C0-AFDD64D0B93A}" type="presParOf" srcId="{A0EF26DF-1C54-4AFE-9DCB-7C1B094C9F2A}" destId="{6410E533-7451-417C-B869-72982A77878D}" srcOrd="2" destOrd="0" presId="urn:microsoft.com/office/officeart/2005/8/layout/orgChart1"/>
+    <dgm:cxn modelId="{84F9DC1A-F8ED-4013-9760-373E150D2102}" type="presParOf" srcId="{092ABC94-C344-42D8-BC98-1745F34E832A}" destId="{0426D2AA-AE4B-4F30-9656-E8B768C76F70}" srcOrd="2" destOrd="0" presId="urn:microsoft.com/office/officeart/2005/8/layout/orgChart1"/>
+    <dgm:cxn modelId="{4C370235-6003-42D3-80E8-6CF7FF8DE359}" type="presParOf" srcId="{1F301495-1D27-4AE4-B712-84ADF7EAC66A}" destId="{F7DCC126-D847-4D2D-9AEB-954B1FA8F5C0}" srcOrd="4" destOrd="0" presId="urn:microsoft.com/office/officeart/2005/8/layout/orgChart1"/>
+    <dgm:cxn modelId="{BAB33263-5249-4743-9257-0035B06D823C}" type="presParOf" srcId="{1F301495-1D27-4AE4-B712-84ADF7EAC66A}" destId="{81894C95-6377-42F6-AA23-E35E753DC8C6}" srcOrd="5" destOrd="0" presId="urn:microsoft.com/office/officeart/2005/8/layout/orgChart1"/>
+    <dgm:cxn modelId="{929E7947-2EE7-44A5-955E-0C2E4C35AF26}" type="presParOf" srcId="{81894C95-6377-42F6-AA23-E35E753DC8C6}" destId="{FD28AFC3-BA62-4764-96A0-F7448C7C8AEB}" srcOrd="0" destOrd="0" presId="urn:microsoft.com/office/officeart/2005/8/layout/orgChart1"/>
+    <dgm:cxn modelId="{399C51A4-7C3D-40C7-9B89-7153F7EF4F7C}" type="presParOf" srcId="{FD28AFC3-BA62-4764-96A0-F7448C7C8AEB}" destId="{AEA6B579-F6A1-4830-9AF8-FC58A2102B8D}" srcOrd="0" destOrd="0" presId="urn:microsoft.com/office/officeart/2005/8/layout/orgChart1"/>
+    <dgm:cxn modelId="{23272C97-8B21-4134-813B-A32D42265D26}" type="presParOf" srcId="{FD28AFC3-BA62-4764-96A0-F7448C7C8AEB}" destId="{9F32A845-C5D3-45D9-B2E0-E03A2DF3AB15}" srcOrd="1" destOrd="0" presId="urn:microsoft.com/office/officeart/2005/8/layout/orgChart1"/>
+    <dgm:cxn modelId="{F58040E5-F723-4CD5-9213-7A417674BBC2}" type="presParOf" srcId="{81894C95-6377-42F6-AA23-E35E753DC8C6}" destId="{027E5382-7F7A-4378-8454-65D8936DED65}" srcOrd="1" destOrd="0" presId="urn:microsoft.com/office/officeart/2005/8/layout/orgChart1"/>
+    <dgm:cxn modelId="{0FF1FBE4-3B13-42E5-9212-0DB8B57C2790}" type="presParOf" srcId="{81894C95-6377-42F6-AA23-E35E753DC8C6}" destId="{82A1C7A4-F4E0-4287-A72F-F69D261531DE}" srcOrd="2" destOrd="0" presId="urn:microsoft.com/office/officeart/2005/8/layout/orgChart1"/>
+    <dgm:cxn modelId="{5DB33DBF-59B8-4623-9581-ABE2927DA28C}" type="presParOf" srcId="{1F301495-1D27-4AE4-B712-84ADF7EAC66A}" destId="{57242CAA-7E48-4AD0-A727-72807F5AE24D}" srcOrd="6" destOrd="0" presId="urn:microsoft.com/office/officeart/2005/8/layout/orgChart1"/>
+    <dgm:cxn modelId="{6926A055-ED9A-4883-A8E3-5EA0CB687F41}" type="presParOf" srcId="{1F301495-1D27-4AE4-B712-84ADF7EAC66A}" destId="{DEF73473-0576-436F-A862-94AE33FECD31}" srcOrd="7" destOrd="0" presId="urn:microsoft.com/office/officeart/2005/8/layout/orgChart1"/>
+    <dgm:cxn modelId="{C82E2710-32A5-499E-A48A-FD3C7C150BBC}" type="presParOf" srcId="{DEF73473-0576-436F-A862-94AE33FECD31}" destId="{99FC422C-7E86-4E61-A22D-11D2F5209F23}" srcOrd="0" destOrd="0" presId="urn:microsoft.com/office/officeart/2005/8/layout/orgChart1"/>
+    <dgm:cxn modelId="{EE82B809-7C26-4812-B667-B6EDFC1AAA5A}" type="presParOf" srcId="{99FC422C-7E86-4E61-A22D-11D2F5209F23}" destId="{B112FC11-04C7-4FDB-AB12-53CBE991A8EC}" srcOrd="0" destOrd="0" presId="urn:microsoft.com/office/officeart/2005/8/layout/orgChart1"/>
+    <dgm:cxn modelId="{A0B379B1-21FD-4061-8519-EBE1D2B8DC6B}" type="presParOf" srcId="{99FC422C-7E86-4E61-A22D-11D2F5209F23}" destId="{E5F4D355-EB4A-419C-82B9-705BDF059F72}" srcOrd="1" destOrd="0" presId="urn:microsoft.com/office/officeart/2005/8/layout/orgChart1"/>
+    <dgm:cxn modelId="{6D7BCD5F-8B89-4740-B034-552B86B345FB}" type="presParOf" srcId="{DEF73473-0576-436F-A862-94AE33FECD31}" destId="{9674B38C-4AB0-46FD-B287-3C78A4067293}" srcOrd="1" destOrd="0" presId="urn:microsoft.com/office/officeart/2005/8/layout/orgChart1"/>
+    <dgm:cxn modelId="{428D838A-1E99-47B2-BE84-59444D40A1EF}" type="presParOf" srcId="{DEF73473-0576-436F-A862-94AE33FECD31}" destId="{9EC52BCE-0EA6-4920-932D-78124D407825}" srcOrd="2" destOrd="0" presId="urn:microsoft.com/office/officeart/2005/8/layout/orgChart1"/>
+    <dgm:cxn modelId="{A8130260-816D-4BAD-8346-14544AFE1D78}" type="presParOf" srcId="{1F301495-1D27-4AE4-B712-84ADF7EAC66A}" destId="{72CA9B4F-803B-4F97-91C0-E727A4E88E1E}" srcOrd="8" destOrd="0" presId="urn:microsoft.com/office/officeart/2005/8/layout/orgChart1"/>
+    <dgm:cxn modelId="{A1EE29DF-E147-49C0-B706-A63FCC38CFB7}" type="presParOf" srcId="{1F301495-1D27-4AE4-B712-84ADF7EAC66A}" destId="{43849301-E1F5-4A3E-96B9-B78388FC7BD7}" srcOrd="9" destOrd="0" presId="urn:microsoft.com/office/officeart/2005/8/layout/orgChart1"/>
+    <dgm:cxn modelId="{5184F1C4-59BE-46C4-B25B-E9CD647A58E1}" type="presParOf" srcId="{43849301-E1F5-4A3E-96B9-B78388FC7BD7}" destId="{7E8A32F2-33B4-4098-87E4-A3DA7E638704}" srcOrd="0" destOrd="0" presId="urn:microsoft.com/office/officeart/2005/8/layout/orgChart1"/>
+    <dgm:cxn modelId="{56545099-B6E6-4B52-B67A-547CD19CA800}" type="presParOf" srcId="{7E8A32F2-33B4-4098-87E4-A3DA7E638704}" destId="{2A8E3077-F73A-488E-B6FD-84D25CEB175A}" srcOrd="0" destOrd="0" presId="urn:microsoft.com/office/officeart/2005/8/layout/orgChart1"/>
+    <dgm:cxn modelId="{A04D56CC-433A-412B-A4EA-83941429F789}" type="presParOf" srcId="{7E8A32F2-33B4-4098-87E4-A3DA7E638704}" destId="{266A1816-0A12-4753-A711-A8A39FD4C117}" srcOrd="1" destOrd="0" presId="urn:microsoft.com/office/officeart/2005/8/layout/orgChart1"/>
+    <dgm:cxn modelId="{A80ECD19-194C-4517-86A1-8FA4E9534402}" type="presParOf" srcId="{43849301-E1F5-4A3E-96B9-B78388FC7BD7}" destId="{FCCD749E-80E2-4529-9AE8-BB010E19AF79}" srcOrd="1" destOrd="0" presId="urn:microsoft.com/office/officeart/2005/8/layout/orgChart1"/>
+    <dgm:cxn modelId="{89AD2E76-F906-4AC2-A7EA-492C5F4C0871}" type="presParOf" srcId="{43849301-E1F5-4A3E-96B9-B78388FC7BD7}" destId="{63C61CC1-FB0F-42BD-8A7D-A2B557415133}" srcOrd="2" destOrd="0" presId="urn:microsoft.com/office/officeart/2005/8/layout/orgChart1"/>
+    <dgm:cxn modelId="{E90357ED-713C-47CB-A8F7-07FC38220717}" type="presParOf" srcId="{90687A0A-3B1A-4788-8D3D-A20ADA96B210}" destId="{0DC0D4DE-BF9A-4B2D-A1E1-74F54415D522}" srcOrd="2" destOrd="0" presId="urn:microsoft.com/office/officeart/2005/8/layout/orgChart1"/>
+    <dgm:cxn modelId="{1FFDDE92-2173-4159-91CC-3337889E7C51}" type="presParOf" srcId="{0DC0D4DE-BF9A-4B2D-A1E1-74F54415D522}" destId="{37E94DA9-25F4-4C23-84EC-D75CE8DAEF1D}" srcOrd="0" destOrd="0" presId="urn:microsoft.com/office/officeart/2005/8/layout/orgChart1"/>
+    <dgm:cxn modelId="{0475EAB6-5C22-4A83-A706-BC804D32A62B}" type="presParOf" srcId="{0DC0D4DE-BF9A-4B2D-A1E1-74F54415D522}" destId="{C5E7A993-ABFE-444B-90B7-911718025ECD}" srcOrd="1" destOrd="0" presId="urn:microsoft.com/office/officeart/2005/8/layout/orgChart1"/>
+    <dgm:cxn modelId="{42CF4EB9-08EA-42D3-8EF9-F99D97BBF18A}" type="presParOf" srcId="{C5E7A993-ABFE-444B-90B7-911718025ECD}" destId="{E1BA90AD-9C29-47EB-9B2A-D2F5702E4770}" srcOrd="0" destOrd="0" presId="urn:microsoft.com/office/officeart/2005/8/layout/orgChart1"/>
+    <dgm:cxn modelId="{F8D3BD69-378D-4C1F-84DF-1F229F0EEB83}" type="presParOf" srcId="{E1BA90AD-9C29-47EB-9B2A-D2F5702E4770}" destId="{E23AF4EC-5AFF-4EF2-9CAA-9146C1E672B9}" srcOrd="0" destOrd="0" presId="urn:microsoft.com/office/officeart/2005/8/layout/orgChart1"/>
+    <dgm:cxn modelId="{34018EE8-1FCC-445E-835F-BEE9323CFD41}" type="presParOf" srcId="{E1BA90AD-9C29-47EB-9B2A-D2F5702E4770}" destId="{E7A5AE5A-F292-491C-8B26-9CDD3A4EEA7F}" srcOrd="1" destOrd="0" presId="urn:microsoft.com/office/officeart/2005/8/layout/orgChart1"/>
+    <dgm:cxn modelId="{DF5F1A7E-B5AD-43B4-BF79-9CE308B89ED3}" type="presParOf" srcId="{C5E7A993-ABFE-444B-90B7-911718025ECD}" destId="{AA4DC0EE-A930-4292-B8CC-B64A02147F6D}" srcOrd="1" destOrd="0" presId="urn:microsoft.com/office/officeart/2005/8/layout/orgChart1"/>
+    <dgm:cxn modelId="{A5F5F8D7-73F6-4DE9-BB09-8EE48412A3A2}" type="presParOf" srcId="{C5E7A993-ABFE-444B-90B7-911718025ECD}" destId="{672A611D-0D91-4004-9244-4E36439A171F}" srcOrd="2" destOrd="0" presId="urn:microsoft.com/office/officeart/2005/8/layout/orgChart1"/>
   </dgm:cxnLst>
   <dgm:bg/>
   <dgm:whole/>
@@ -28994,7 +30551,7 @@
 </file>
 
 <file path=customXml/itemProps1.xml><?xml version="1.0" encoding="utf-8"?>
-<ds:datastoreItem xmlns:ds="http://schemas.openxmlformats.org/officeDocument/2006/customXml" ds:itemID="{4762A0DA-09CB-4F32-80C3-260AB165508F}">
+<ds:datastoreItem xmlns:ds="http://schemas.openxmlformats.org/officeDocument/2006/customXml" ds:itemID="{B38750C8-1554-470D-B96E-8DD7B0CB163F}">
   <ds:schemaRefs>
     <ds:schemaRef ds:uri="http://schemas.openxmlformats.org/officeDocument/2006/bibliography"/>
   </ds:schemaRefs>
